--- a/doc/GDD_V0.5.docx
+++ b/doc/GDD_V0.5.docx
@@ -4,6 +4,58 @@
   <w:body>
     <w:p>
       <w:pPr>
+        <w:pStyle w:val="SemEspaamento"/>
+      </w:pPr>
+      <w:r>
+        <w:rPr>
+          <w:noProof/>
+        </w:rPr>
+        <w:drawing>
+          <wp:inline distT="0" distB="0" distL="0" distR="0" wp14:anchorId="01D48FFA" wp14:editId="0C3160CD">
+            <wp:extent cx="5907024" cy="1772107"/>
+            <wp:effectExtent l="0" t="0" r="0" b="0"/>
+            <wp:docPr id="1017802604" name="Imagem 1017802604" title="Three darts on bullseye"/>
+            <wp:cNvGraphicFramePr>
+              <a:graphicFrameLocks xmlns:a="http://schemas.openxmlformats.org/drawingml/2006/main" noChangeAspect="1"/>
+            </wp:cNvGraphicFramePr>
+            <a:graphic xmlns:a="http://schemas.openxmlformats.org/drawingml/2006/main">
+              <a:graphicData uri="http://schemas.openxmlformats.org/drawingml/2006/picture">
+                <pic:pic xmlns:pic="http://schemas.openxmlformats.org/drawingml/2006/picture">
+                  <pic:nvPicPr>
+                    <pic:cNvPr id="0" name=""/>
+                    <pic:cNvPicPr/>
+                  </pic:nvPicPr>
+                  <pic:blipFill>
+                    <a:blip r:embed="rId8" cstate="print">
+                      <a:extLst>
+                        <a:ext uri="{28A0092B-C50C-407E-A947-70E740481C1C}">
+                          <a14:useLocalDpi xmlns:a14="http://schemas.microsoft.com/office/drawing/2010/main" val="0"/>
+                        </a:ext>
+                      </a:extLst>
+                    </a:blip>
+                    <a:srcRect t="22641" b="22641"/>
+                    <a:stretch>
+                      <a:fillRect/>
+                    </a:stretch>
+                  </pic:blipFill>
+                  <pic:spPr>
+                    <a:xfrm>
+                      <a:off x="0" y="0"/>
+                      <a:ext cx="5907024" cy="1772107"/>
+                    </a:xfrm>
+                    <a:prstGeom prst="rect">
+                      <a:avLst/>
+                    </a:prstGeom>
+                  </pic:spPr>
+                </pic:pic>
+              </a:graphicData>
+            </a:graphic>
+          </wp:inline>
+        </w:drawing>
+      </w:r>
+    </w:p>
+    <w:p>
+      <w:pPr>
         <w:spacing w:line="257" w:lineRule="auto"/>
         <w:ind w:left="720" w:hanging="720"/>
         <w:jc w:val="center"/>
@@ -371,15 +423,54 @@
         <w:jc w:val="both"/>
         <w:rPr>
           <w:rFonts w:ascii="Calibri" w:hAnsi="Calibri" w:eastAsia="Calibri" w:cs="Calibri"/>
-          <w:color w:val="000000" w:themeColor="text1"/>
-        </w:rPr>
-      </w:pPr>
-      <w:r>
-        <w:rPr>
-          <w:rFonts w:ascii="Calibri" w:hAnsi="Calibri" w:eastAsia="Calibri" w:cs="Calibri"/>
-          <w:color w:val="000000" w:themeColor="text1"/>
-        </w:rPr>
-        <w:t>Com isto, o jogador terá de não só encontrar planetas e habitá-los, como também garantir que esta espécie não é bem-sucedida na sua jornada. Dentro de cada planeta serão combatidas batalhas em cada uma das suas zonas estratégicas contra os exércitos locais.</w:t>
+          <w:color w:val="000000" w:themeColor="text1" w:themeTint="FF" w:themeShade="FF"/>
+        </w:rPr>
+      </w:pPr>
+      <w:r>
+        <w:rPr>
+          <w:rFonts w:ascii="Calibri" w:hAnsi="Calibri" w:eastAsia="Calibri" w:cs="Calibri"/>
+          <w:color w:val="000000" w:themeColor="text1" w:themeTint="FF" w:themeShade="FF"/>
+        </w:rPr>
+        <w:t>Com isto, o jogador terá de não só encontrar planetas e habitá-los, como também garantir que esta espécie não é bem-sucedida na sua jornada.</w:t>
+      </w:r>
+    </w:p>
+    <w:p>
+      <w:pPr>
+        <w:spacing w:line="257" w:lineRule="auto"/>
+        <w:jc w:val="both"/>
+        <w:rPr>
+          <w:rFonts w:ascii="Calibri" w:hAnsi="Calibri" w:eastAsia="Calibri" w:cs="Calibri"/>
+          <w:color w:val="000000" w:themeColor="text1"/>
+        </w:rPr>
+      </w:pPr>
+      <w:r>
+        <w:rPr>
+          <w:rFonts w:ascii="Calibri" w:hAnsi="Calibri" w:eastAsia="Calibri" w:cs="Calibri"/>
+          <w:color w:val="000000" w:themeColor="text1" w:themeTint="FF" w:themeShade="FF"/>
+        </w:rPr>
+        <w:t xml:space="preserve">Visto que cada planeta que irá encontrar na sua jornada, apresenta condições atmosféricas diferentes, </w:t>
+      </w:r>
+      <w:r>
+        <w:rPr>
+          <w:rFonts w:ascii="Calibri" w:hAnsi="Calibri" w:eastAsia="Calibri" w:cs="Calibri"/>
+          <w:color w:val="000000" w:themeColor="text1" w:themeTint="FF" w:themeShade="FF"/>
+        </w:rPr>
+        <w:t>a frota</w:t>
+      </w:r>
+      <w:r>
+        <w:rPr>
+          <w:rFonts w:ascii="Calibri" w:hAnsi="Calibri" w:eastAsia="Calibri" w:cs="Calibri"/>
+          <w:color w:val="000000" w:themeColor="text1" w:themeTint="FF" w:themeShade="FF"/>
+        </w:rPr>
+        <w:t xml:space="preserve"> aliada contém um determinado tempo para conquistar o planeta. Dentro de cada planeta serão combatidas batalhas em cada uma das suas zonas estratégicas contra os exércitos inimigos.</w:t>
+      </w:r>
+      <w:commentRangeStart w:id="0"/>
+      <w:commentRangeEnd w:id="0"/>
+      <w:r>
+        <w:rPr>
+          <w:rStyle w:val="CommentReference"/>
+        </w:rPr>
+        <w:commentReference w:id="0"/>
       </w:r>
     </w:p>
     <w:p>
@@ -451,7 +542,26 @@
           <w:rFonts w:ascii="Calibri" w:hAnsi="Calibri" w:eastAsia="Calibri" w:cs="Calibri"/>
           <w:color w:val="000000" w:themeColor="text1"/>
         </w:rPr>
-        <w:t>Derrotar as diferentes naves inimigas (Computador).</w:t>
+        <w:t xml:space="preserve">Derrotar </w:t>
+      </w:r>
+      <w:r>
+        <w:rPr>
+          <w:rFonts w:ascii="Calibri" w:hAnsi="Calibri" w:eastAsia="Calibri" w:cs="Calibri"/>
+          <w:color w:val="000000" w:themeColor="text1"/>
+        </w:rPr>
+        <w:t>a nave-mãe adversária</w:t>
+      </w:r>
+      <w:r>
+        <w:rPr>
+          <w:rFonts w:ascii="Calibri" w:hAnsi="Calibri" w:eastAsia="Calibri" w:cs="Calibri"/>
+          <w:color w:val="000000" w:themeColor="text1"/>
+        </w:rPr>
+        <w:t xml:space="preserve"> (Computador).</w:t>
+      </w:r>
+      <w:commentRangeStart w:id="1"/>
+      <w:commentRangeEnd w:id="1"/>
+      <w:r>
+        <w:commentReference w:id="1"/>
       </w:r>
     </w:p>
     <w:p>
@@ -469,104 +579,102 @@
       <w:pPr>
         <w:spacing w:line="257" w:lineRule="auto"/>
         <w:rPr>
-          <w:rFonts w:ascii="Segoe UI" w:hAnsi="Segoe UI" w:eastAsia="Segoe UI" w:cs="Segoe UI"/>
+          <w:rFonts w:ascii="Calibri" w:hAnsi="Calibri" w:eastAsia="Calibri" w:cs="Calibri"/>
+          <w:b/>
+          <w:color w:val="000000" w:themeColor="text1"/>
+          <w:sz w:val="24"/>
+          <w:szCs w:val="24"/>
+        </w:rPr>
+      </w:pPr>
+      <w:r>
+        <w:rPr>
+          <w:rFonts w:ascii="Calibri" w:hAnsi="Calibri" w:eastAsia="Calibri" w:cs="Calibri"/>
+          <w:b/>
+          <w:color w:val="000000" w:themeColor="text1"/>
+          <w:sz w:val="24"/>
+          <w:szCs w:val="24"/>
+        </w:rPr>
+        <w:t xml:space="preserve">Mecânicas </w:t>
+      </w:r>
+    </w:p>
+    <w:p>
+      <w:pPr>
+        <w:spacing w:line="257" w:lineRule="auto"/>
+        <w:rPr>
+          <w:rFonts w:ascii="Calibri" w:hAnsi="Calibri" w:eastAsia="Calibri" w:cs="Calibri"/>
+          <w:color w:val="000000" w:themeColor="text1"/>
+        </w:rPr>
+      </w:pPr>
+      <w:r>
+        <w:rPr>
+          <w:rFonts w:ascii="Calibri" w:hAnsi="Calibri" w:eastAsia="Calibri" w:cs="Calibri"/>
+          <w:color w:val="000000" w:themeColor="text1"/>
+        </w:rPr>
+        <w:t>Mover um conjunto de naves em qualquer direção</w:t>
+      </w:r>
+    </w:p>
+    <w:p>
+      <w:pPr>
+        <w:spacing w:line="257" w:lineRule="auto"/>
+        <w:rPr>
+          <w:rFonts w:ascii="Calibri" w:hAnsi="Calibri" w:eastAsia="Calibri" w:cs="Calibri"/>
+          <w:color w:val="000000" w:themeColor="text1"/>
+        </w:rPr>
+      </w:pPr>
+      <w:r>
+        <w:rPr>
+          <w:rFonts w:ascii="Calibri" w:hAnsi="Calibri" w:eastAsia="Calibri" w:cs="Calibri"/>
+          <w:color w:val="000000" w:themeColor="text1"/>
+        </w:rPr>
+        <w:t>Atacar naves inimigas</w:t>
+      </w:r>
+    </w:p>
+    <w:p>
+      <w:pPr>
+        <w:spacing w:line="257" w:lineRule="auto"/>
+        <w:rPr>
+          <w:rFonts w:ascii="Calibri" w:hAnsi="Calibri" w:eastAsia="Calibri" w:cs="Calibri"/>
+          <w:color w:val="000000" w:themeColor="text1"/>
+          <w:sz w:val="20"/>
+          <w:szCs w:val="20"/>
+        </w:rPr>
+      </w:pPr>
+      <w:r>
+        <w:rPr>
+          <w:rFonts w:ascii="Calibri" w:hAnsi="Calibri" w:eastAsia="Calibri" w:cs="Calibri"/>
+          <w:color w:val="000000" w:themeColor="text1"/>
+        </w:rPr>
+        <w:t>Usar os recursos obtidos, para construir mais naves</w:t>
+      </w:r>
+    </w:p>
+    <w:p>
+      <w:pPr>
+        <w:spacing w:line="257" w:lineRule="auto"/>
+        <w:rPr>
+          <w:rFonts w:ascii="Calibri" w:hAnsi="Calibri" w:eastAsia="Calibri" w:cs="Calibri"/>
+          <w:color w:val="000000" w:themeColor="text1"/>
+          <w:sz w:val="24"/>
+          <w:szCs w:val="24"/>
+        </w:rPr>
+      </w:pPr>
+    </w:p>
+    <w:p>
+      <w:pPr>
+        <w:spacing w:line="257" w:lineRule="auto"/>
+        <w:rPr>
+          <w:rFonts w:ascii="Calibri" w:hAnsi="Calibri" w:eastAsia="Calibri" w:cs="Calibri"/>
+          <w:color w:val="000000" w:themeColor="text1"/>
+        </w:rPr>
+      </w:pPr>
+      <w:r>
+        <w:rPr>
+          <w:rFonts w:ascii="Calibri" w:hAnsi="Calibri" w:eastAsia="Calibri" w:cs="Calibri"/>
           <w:b/>
           <w:bCs/>
-          <w:color w:val="252423"/>
+          <w:color w:val="000000" w:themeColor="text1"/>
           <w:sz w:val="24"/>
           <w:szCs w:val="24"/>
         </w:rPr>
-      </w:pPr>
-      <w:r>
-        <w:rPr>
-          <w:rFonts w:ascii="Segoe UI" w:hAnsi="Segoe UI" w:eastAsia="Segoe UI" w:cs="Segoe UI"/>
-          <w:b/>
-          <w:bCs/>
-          <w:color w:val="252423"/>
-          <w:sz w:val="24"/>
-          <w:szCs w:val="24"/>
-        </w:rPr>
-        <w:t xml:space="preserve">Mecânicas </w:t>
-      </w:r>
-    </w:p>
-    <w:p>
-      <w:pPr>
-        <w:spacing w:line="257" w:lineRule="auto"/>
-        <w:rPr>
-          <w:rFonts w:ascii="Calibri" w:hAnsi="Calibri" w:eastAsia="Calibri" w:cs="Calibri"/>
-          <w:color w:val="000000" w:themeColor="text1"/>
-        </w:rPr>
-      </w:pPr>
-      <w:r>
-        <w:rPr>
-          <w:rFonts w:ascii="Calibri" w:hAnsi="Calibri" w:eastAsia="Calibri" w:cs="Calibri"/>
-          <w:color w:val="000000" w:themeColor="text1"/>
-        </w:rPr>
-        <w:t>Mover um conjunto de naves em qualquer direção</w:t>
-      </w:r>
-    </w:p>
-    <w:p>
-      <w:pPr>
-        <w:spacing w:line="257" w:lineRule="auto"/>
-        <w:rPr>
-          <w:rFonts w:ascii="Calibri" w:hAnsi="Calibri" w:eastAsia="Calibri" w:cs="Calibri"/>
-          <w:color w:val="000000" w:themeColor="text1"/>
-        </w:rPr>
-      </w:pPr>
-      <w:r>
-        <w:rPr>
-          <w:rFonts w:ascii="Calibri" w:hAnsi="Calibri" w:eastAsia="Calibri" w:cs="Calibri"/>
-          <w:color w:val="000000" w:themeColor="text1"/>
-        </w:rPr>
-        <w:t>Atacar naves inimigas</w:t>
-      </w:r>
-    </w:p>
-    <w:p>
-      <w:pPr>
-        <w:spacing w:line="257" w:lineRule="auto"/>
-        <w:rPr>
-          <w:rFonts w:ascii="Calibri" w:hAnsi="Calibri" w:eastAsia="Calibri" w:cs="Calibri"/>
-          <w:color w:val="000000" w:themeColor="text1"/>
-          <w:sz w:val="20"/>
-          <w:szCs w:val="20"/>
-        </w:rPr>
-      </w:pPr>
-      <w:r>
-        <w:rPr>
-          <w:rFonts w:ascii="Calibri" w:hAnsi="Calibri" w:eastAsia="Calibri" w:cs="Calibri"/>
-          <w:color w:val="000000" w:themeColor="text1"/>
-        </w:rPr>
-        <w:t>Usar os recursos obtidos, para construir mais naves</w:t>
-      </w:r>
-    </w:p>
-    <w:p>
-      <w:pPr>
-        <w:spacing w:line="257" w:lineRule="auto"/>
-        <w:rPr>
-          <w:rFonts w:ascii="Calibri" w:hAnsi="Calibri" w:eastAsia="Calibri" w:cs="Calibri"/>
-          <w:color w:val="000000" w:themeColor="text1"/>
-          <w:sz w:val="24"/>
-          <w:szCs w:val="24"/>
-        </w:rPr>
-      </w:pPr>
-    </w:p>
-    <w:p>
-      <w:pPr>
-        <w:spacing w:line="257" w:lineRule="auto"/>
-        <w:rPr>
-          <w:rFonts w:ascii="Calibri" w:hAnsi="Calibri" w:eastAsia="Calibri" w:cs="Calibri"/>
-          <w:color w:val="000000" w:themeColor="text1"/>
-        </w:rPr>
-      </w:pPr>
-      <w:r>
-        <w:rPr>
-          <w:rFonts w:ascii="Calibri" w:hAnsi="Calibri" w:eastAsia="Calibri" w:cs="Calibri"/>
-          <w:b/>
-          <w:bCs/>
-          <w:color w:val="000000" w:themeColor="text1"/>
-          <w:sz w:val="24"/>
-          <w:szCs w:val="24"/>
-        </w:rPr>
         <w:t>Controlos</w:t>
       </w:r>
     </w:p>
@@ -618,7 +726,7 @@
     </w:p>
     <w:tbl>
       <w:tblPr>
-        <w:tblStyle w:val="TableGrid"/>
+        <w:tblStyle w:val="TabelacomGrelha"/>
         <w:tblW w:w="0" w:type="auto"/>
         <w:tblLayout w:type="fixed"/>
         <w:tblLook w:val="04A0" w:firstRow="1" w:lastRow="0" w:firstColumn="1" w:lastColumn="0" w:noHBand="0" w:noVBand="1"/>
@@ -780,7 +888,31 @@
                 <w:rFonts w:ascii="Calibri" w:hAnsi="Calibri" w:eastAsia="Calibri" w:cs="Calibri"/>
                 <w:color w:val="000000" w:themeColor="text1"/>
               </w:rPr>
-              <w:t>Selecionar mais do que um tipo de nave</w:t>
+              <w:t xml:space="preserve">Selecionar mais do que </w:t>
+            </w:r>
+            <w:r>
+              <w:rPr>
+                <w:rFonts w:ascii="Calibri" w:hAnsi="Calibri" w:eastAsia="Calibri" w:cs="Calibri"/>
+                <w:color w:val="000000" w:themeColor="text1"/>
+              </w:rPr>
+              <w:t>uma</w:t>
+            </w:r>
+            <w:r>
+              <w:rPr>
+                <w:rFonts w:ascii="Calibri" w:hAnsi="Calibri" w:eastAsia="Calibri" w:cs="Calibri"/>
+                <w:color w:val="000000" w:themeColor="text1"/>
+              </w:rPr>
+              <w:t xml:space="preserve"> nave</w:t>
+            </w:r>
+            <w:commentRangeStart w:id="2"/>
+            <w:commentRangeEnd w:id="2"/>
+            <w:r>
+              <w:commentReference w:id="2"/>
+            </w:r>
+            <w:commentRangeStart w:id="3"/>
+            <w:commentRangeEnd w:id="3"/>
+            <w:r>
+              <w:commentReference w:id="3"/>
             </w:r>
           </w:p>
         </w:tc>
@@ -864,213 +996,7 @@
         </w:rPr>
         <w:t xml:space="preserve">Combate </w:t>
       </w:r>
-    </w:p>
-    <w:p>
-      <w:pPr>
-        <w:spacing w:line="257" w:lineRule="auto"/>
-        <w:jc w:val="both"/>
-        <w:rPr>
-          <w:rFonts w:ascii="Calibri" w:hAnsi="Calibri" w:eastAsia="Calibri" w:cs="Calibri"/>
-          <w:color w:val="000000" w:themeColor="text1"/>
-        </w:rPr>
-      </w:pPr>
-      <w:r>
-        <w:rPr>
-          <w:rFonts w:ascii="Calibri" w:hAnsi="Calibri" w:eastAsia="Calibri" w:cs="Calibri"/>
-          <w:color w:val="000000" w:themeColor="text1"/>
-        </w:rPr>
-        <w:t xml:space="preserve">O jogador tem dois valores principais para o combate: vida e </w:t>
-      </w:r>
-      <w:r>
-        <w:rPr>
-          <w:rFonts w:ascii="Calibri" w:hAnsi="Calibri" w:eastAsia="Calibri" w:cs="Calibri"/>
-          <w:color w:val="000000" w:themeColor="text1"/>
-        </w:rPr>
-        <w:t>poder de ataque</w:t>
-      </w:r>
-      <w:r>
-        <w:rPr>
-          <w:rStyle w:val="FootnoteReference"/>
-          <w:rFonts w:ascii="Calibri" w:hAnsi="Calibri" w:eastAsia="Calibri" w:cs="Calibri"/>
-          <w:color w:val="000000" w:themeColor="text1"/>
-        </w:rPr>
-        <w:footnoteReference w:id="2"/>
-      </w:r>
-      <w:r>
-        <w:rPr>
-          <w:rFonts w:ascii="Calibri" w:hAnsi="Calibri" w:eastAsia="Calibri" w:cs="Calibri"/>
-          <w:color w:val="000000" w:themeColor="text1"/>
-        </w:rPr>
-        <w:t xml:space="preserve">. Se a vida </w:t>
-      </w:r>
-      <w:r>
-        <w:rPr>
-          <w:rFonts w:ascii="Calibri" w:hAnsi="Calibri" w:eastAsia="Calibri" w:cs="Calibri"/>
-          <w:color w:val="000000" w:themeColor="text1"/>
-        </w:rPr>
-        <w:t>d</w:t>
-      </w:r>
-      <w:r>
-        <w:rPr>
-          <w:rFonts w:ascii="Calibri" w:hAnsi="Calibri" w:eastAsia="Calibri" w:cs="Calibri"/>
-          <w:color w:val="000000" w:themeColor="text1"/>
-        </w:rPr>
-        <w:t>e uma</w:t>
-      </w:r>
-      <w:r>
-        <w:rPr>
-          <w:rFonts w:ascii="Calibri" w:hAnsi="Calibri" w:eastAsia="Calibri" w:cs="Calibri"/>
-          <w:color w:val="000000" w:themeColor="text1"/>
-        </w:rPr>
-        <w:t xml:space="preserve"> nave chegar a 0</w:t>
-      </w:r>
-      <w:r>
-        <w:rPr>
-          <w:rFonts w:ascii="Calibri" w:hAnsi="Calibri" w:eastAsia="Calibri" w:cs="Calibri"/>
-          <w:color w:val="000000" w:themeColor="text1"/>
-        </w:rPr>
-        <w:t xml:space="preserve"> </w:t>
-      </w:r>
-      <w:r>
-        <w:rPr>
-          <w:rFonts w:ascii="Calibri" w:hAnsi="Calibri" w:eastAsia="Calibri" w:cs="Calibri"/>
-          <w:color w:val="000000" w:themeColor="text1"/>
-        </w:rPr>
-        <w:t>esta “morre” e desaparece do mapa</w:t>
-      </w:r>
-      <w:r>
-        <w:rPr>
-          <w:rFonts w:ascii="Calibri" w:hAnsi="Calibri" w:eastAsia="Calibri" w:cs="Calibri"/>
-          <w:color w:val="000000" w:themeColor="text1"/>
-        </w:rPr>
-        <w:t xml:space="preserve">. </w:t>
-      </w:r>
-      <w:r>
-        <w:rPr>
-          <w:rFonts w:ascii="Calibri" w:hAnsi="Calibri" w:eastAsia="Calibri" w:cs="Calibri"/>
-          <w:color w:val="000000" w:themeColor="text1"/>
-        </w:rPr>
-        <w:t>O poder de ataque</w:t>
-      </w:r>
-      <w:r>
-        <w:rPr>
-          <w:rFonts w:ascii="Calibri" w:hAnsi="Calibri" w:eastAsia="Calibri" w:cs="Calibri"/>
-          <w:color w:val="000000" w:themeColor="text1"/>
-        </w:rPr>
-        <w:t xml:space="preserve"> do jogador é usad</w:t>
-      </w:r>
-      <w:r>
-        <w:rPr>
-          <w:rFonts w:ascii="Calibri" w:hAnsi="Calibri" w:eastAsia="Calibri" w:cs="Calibri"/>
-          <w:color w:val="000000" w:themeColor="text1"/>
-        </w:rPr>
-        <w:t>o</w:t>
-      </w:r>
-      <w:r>
-        <w:rPr>
-          <w:rFonts w:ascii="Calibri" w:hAnsi="Calibri" w:eastAsia="Calibri" w:cs="Calibri"/>
-          <w:color w:val="000000" w:themeColor="text1"/>
-        </w:rPr>
-        <w:t xml:space="preserve"> para que ele possa </w:t>
-      </w:r>
-      <w:r>
-        <w:rPr>
-          <w:rFonts w:ascii="Calibri" w:hAnsi="Calibri" w:eastAsia="Calibri" w:cs="Calibri"/>
-          <w:color w:val="000000" w:themeColor="text1"/>
-        </w:rPr>
-        <w:t xml:space="preserve">atacar </w:t>
-      </w:r>
-      <w:r>
-        <w:rPr>
-          <w:rFonts w:ascii="Calibri" w:hAnsi="Calibri" w:eastAsia="Calibri" w:cs="Calibri"/>
-          <w:color w:val="000000" w:themeColor="text1"/>
-        </w:rPr>
-        <w:t>os inimigos</w:t>
-      </w:r>
-      <w:r>
-        <w:rPr>
-          <w:rFonts w:ascii="Calibri" w:hAnsi="Calibri" w:eastAsia="Calibri" w:cs="Calibri"/>
-          <w:color w:val="000000" w:themeColor="text1"/>
-        </w:rPr>
-        <w:t>.</w:t>
-      </w:r>
-      <w:r>
-        <w:rPr>
-          <w:rFonts w:ascii="Calibri" w:hAnsi="Calibri" w:eastAsia="Calibri" w:cs="Calibri"/>
-          <w:color w:val="000000" w:themeColor="text1"/>
-        </w:rPr>
-        <w:t xml:space="preserve"> </w:t>
-      </w:r>
-      <w:r>
-        <w:rPr>
-          <w:rFonts w:ascii="Calibri" w:hAnsi="Calibri" w:eastAsia="Calibri" w:cs="Calibri"/>
-          <w:color w:val="000000" w:themeColor="text1"/>
-        </w:rPr>
-        <w:t>Cada nave tem</w:t>
-      </w:r>
-      <w:r>
-        <w:rPr>
-          <w:rFonts w:ascii="Calibri" w:hAnsi="Calibri" w:eastAsia="Calibri" w:cs="Calibri"/>
-          <w:color w:val="000000" w:themeColor="text1"/>
-        </w:rPr>
-        <w:t xml:space="preserve"> um conjunto diferente de </w:t>
-      </w:r>
-      <w:r>
-        <w:rPr>
-          <w:rFonts w:ascii="Calibri" w:hAnsi="Calibri" w:eastAsia="Calibri" w:cs="Calibri"/>
-          <w:color w:val="000000" w:themeColor="text1"/>
-        </w:rPr>
-        <w:t>valores de vida e poder de ataque</w:t>
-      </w:r>
-      <w:r>
-        <w:rPr>
-          <w:rFonts w:ascii="Calibri" w:hAnsi="Calibri" w:eastAsia="Calibri" w:cs="Calibri"/>
-          <w:color w:val="000000" w:themeColor="text1"/>
-        </w:rPr>
-        <w:t xml:space="preserve">. Inimigos derrotados </w:t>
-      </w:r>
-      <w:r>
-        <w:rPr>
-          <w:rFonts w:ascii="Calibri" w:hAnsi="Calibri" w:eastAsia="Calibri" w:cs="Calibri"/>
-          <w:color w:val="000000" w:themeColor="text1"/>
-        </w:rPr>
-        <w:t xml:space="preserve">farão aumentar </w:t>
-      </w:r>
-      <w:r>
-        <w:rPr>
-          <w:rFonts w:ascii="Calibri" w:hAnsi="Calibri" w:eastAsia="Calibri" w:cs="Calibri"/>
-          <w:color w:val="000000" w:themeColor="text1"/>
-        </w:rPr>
-        <w:t>os recursos</w:t>
-      </w:r>
-      <w:r>
-        <w:rPr>
-          <w:rFonts w:ascii="Calibri" w:hAnsi="Calibri" w:eastAsia="Calibri" w:cs="Calibri"/>
-          <w:color w:val="000000" w:themeColor="text1"/>
-        </w:rPr>
-        <w:t xml:space="preserve"> disponíveis para o jogador</w:t>
-      </w:r>
-      <w:r>
-        <w:rPr>
-          <w:rFonts w:ascii="Calibri" w:hAnsi="Calibri" w:eastAsia="Calibri" w:cs="Calibri"/>
-          <w:color w:val="000000" w:themeColor="text1"/>
-        </w:rPr>
-        <w:t>.</w:t>
-      </w:r>
-    </w:p>
-    <w:p>
-      <w:pPr>
-        <w:spacing w:line="257" w:lineRule="auto"/>
-        <w:jc w:val="both"/>
-        <w:rPr>
-          <w:rFonts w:ascii="Calibri" w:hAnsi="Calibri" w:eastAsia="Calibri" w:cs="Calibri"/>
-          <w:color w:val="000000" w:themeColor="text1"/>
-        </w:rPr>
-      </w:pPr>
-    </w:p>
-    <w:p>
-      <w:pPr>
-        <w:spacing w:line="257" w:lineRule="auto"/>
+      <w:r>
         <w:rPr>
           <w:rFonts w:ascii="Calibri" w:hAnsi="Calibri" w:eastAsia="Calibri" w:cs="Calibri"/>
           <w:b/>
@@ -1079,8 +1005,215 @@
           <w:sz w:val="24"/>
           <w:szCs w:val="24"/>
         </w:rPr>
-      </w:pPr>
-      <w:r>
+        <w:t xml:space="preserve"> </w:t>
+      </w:r>
+    </w:p>
+    <w:p>
+      <w:pPr>
+        <w:spacing w:line="257" w:lineRule="auto"/>
+        <w:jc w:val="both"/>
+        <w:rPr>
+          <w:rFonts w:ascii="Calibri" w:hAnsi="Calibri" w:eastAsia="Calibri" w:cs="Calibri"/>
+          <w:color w:val="000000" w:themeColor="text1"/>
+        </w:rPr>
+      </w:pPr>
+      <w:r>
+        <w:rPr>
+          <w:rFonts w:ascii="Calibri" w:hAnsi="Calibri" w:eastAsia="Calibri" w:cs="Calibri"/>
+          <w:color w:val="000000" w:themeColor="text1"/>
+        </w:rPr>
+        <w:t xml:space="preserve">O jogador tem dois valores principais para o combate: vida e </w:t>
+      </w:r>
+      <w:r>
+        <w:rPr>
+          <w:rFonts w:ascii="Calibri" w:hAnsi="Calibri" w:eastAsia="Calibri" w:cs="Calibri"/>
+          <w:color w:val="000000" w:themeColor="text1"/>
+        </w:rPr>
+        <w:t>poder de ataque</w:t>
+      </w:r>
+      <w:r>
+        <w:rPr>
+          <w:rStyle w:val="Refdenotaderodap"/>
+          <w:rFonts w:ascii="Calibri" w:hAnsi="Calibri" w:eastAsia="Calibri" w:cs="Calibri"/>
+          <w:color w:val="000000" w:themeColor="text1"/>
+        </w:rPr>
+        <w:footnoteReference w:id="2"/>
+      </w:r>
+      <w:r>
+        <w:rPr>
+          <w:rFonts w:ascii="Calibri" w:hAnsi="Calibri" w:eastAsia="Calibri" w:cs="Calibri"/>
+          <w:color w:val="000000" w:themeColor="text1"/>
+        </w:rPr>
+        <w:t xml:space="preserve">. Se a vida </w:t>
+      </w:r>
+      <w:r>
+        <w:rPr>
+          <w:rFonts w:ascii="Calibri" w:hAnsi="Calibri" w:eastAsia="Calibri" w:cs="Calibri"/>
+          <w:color w:val="000000" w:themeColor="text1"/>
+        </w:rPr>
+        <w:t>d</w:t>
+      </w:r>
+      <w:r>
+        <w:rPr>
+          <w:rFonts w:ascii="Calibri" w:hAnsi="Calibri" w:eastAsia="Calibri" w:cs="Calibri"/>
+          <w:color w:val="000000" w:themeColor="text1"/>
+        </w:rPr>
+        <w:t>e uma</w:t>
+      </w:r>
+      <w:r>
+        <w:rPr>
+          <w:rFonts w:ascii="Calibri" w:hAnsi="Calibri" w:eastAsia="Calibri" w:cs="Calibri"/>
+          <w:color w:val="000000" w:themeColor="text1"/>
+        </w:rPr>
+        <w:t xml:space="preserve"> nave chegar a 0</w:t>
+      </w:r>
+      <w:r>
+        <w:rPr>
+          <w:rFonts w:ascii="Calibri" w:hAnsi="Calibri" w:eastAsia="Calibri" w:cs="Calibri"/>
+          <w:color w:val="000000" w:themeColor="text1"/>
+        </w:rPr>
+        <w:t xml:space="preserve"> </w:t>
+      </w:r>
+      <w:r>
+        <w:rPr>
+          <w:rFonts w:ascii="Calibri" w:hAnsi="Calibri" w:eastAsia="Calibri" w:cs="Calibri"/>
+          <w:color w:val="000000" w:themeColor="text1"/>
+        </w:rPr>
+        <w:t>esta é destruída e desaparece do mapa</w:t>
+      </w:r>
+      <w:r>
+        <w:rPr>
+          <w:rFonts w:ascii="Calibri" w:hAnsi="Calibri" w:eastAsia="Calibri" w:cs="Calibri"/>
+          <w:color w:val="000000" w:themeColor="text1"/>
+        </w:rPr>
+        <w:t xml:space="preserve">. </w:t>
+      </w:r>
+      <w:r>
+        <w:rPr>
+          <w:rFonts w:ascii="Calibri" w:hAnsi="Calibri" w:eastAsia="Calibri" w:cs="Calibri"/>
+          <w:color w:val="000000" w:themeColor="text1"/>
+        </w:rPr>
+        <w:t>O poder de ataque</w:t>
+      </w:r>
+      <w:r>
+        <w:rPr>
+          <w:rFonts w:ascii="Calibri" w:hAnsi="Calibri" w:eastAsia="Calibri" w:cs="Calibri"/>
+          <w:color w:val="000000" w:themeColor="text1"/>
+        </w:rPr>
+        <w:t xml:space="preserve"> do jogador é usad</w:t>
+      </w:r>
+      <w:r>
+        <w:rPr>
+          <w:rFonts w:ascii="Calibri" w:hAnsi="Calibri" w:eastAsia="Calibri" w:cs="Calibri"/>
+          <w:color w:val="000000" w:themeColor="text1"/>
+        </w:rPr>
+        <w:t>o</w:t>
+      </w:r>
+      <w:r>
+        <w:rPr>
+          <w:rFonts w:ascii="Calibri" w:hAnsi="Calibri" w:eastAsia="Calibri" w:cs="Calibri"/>
+          <w:color w:val="000000" w:themeColor="text1"/>
+        </w:rPr>
+        <w:t xml:space="preserve"> para que ele possa </w:t>
+      </w:r>
+      <w:r>
+        <w:rPr>
+          <w:rFonts w:ascii="Calibri" w:hAnsi="Calibri" w:eastAsia="Calibri" w:cs="Calibri"/>
+          <w:color w:val="000000" w:themeColor="text1"/>
+        </w:rPr>
+        <w:t xml:space="preserve">atacar </w:t>
+      </w:r>
+      <w:r>
+        <w:rPr>
+          <w:rFonts w:ascii="Calibri" w:hAnsi="Calibri" w:eastAsia="Calibri" w:cs="Calibri"/>
+          <w:color w:val="000000" w:themeColor="text1"/>
+        </w:rPr>
+        <w:t>os inimigos</w:t>
+      </w:r>
+      <w:r>
+        <w:rPr>
+          <w:rFonts w:ascii="Calibri" w:hAnsi="Calibri" w:eastAsia="Calibri" w:cs="Calibri"/>
+          <w:color w:val="000000" w:themeColor="text1"/>
+        </w:rPr>
+        <w:t>.</w:t>
+      </w:r>
+      <w:r>
+        <w:rPr>
+          <w:rFonts w:ascii="Calibri" w:hAnsi="Calibri" w:eastAsia="Calibri" w:cs="Calibri"/>
+          <w:color w:val="000000" w:themeColor="text1"/>
+        </w:rPr>
+        <w:t xml:space="preserve"> </w:t>
+      </w:r>
+      <w:r>
+        <w:rPr>
+          <w:rFonts w:ascii="Calibri" w:hAnsi="Calibri" w:eastAsia="Calibri" w:cs="Calibri"/>
+          <w:color w:val="000000" w:themeColor="text1"/>
+        </w:rPr>
+        <w:t>Cada nave tem</w:t>
+      </w:r>
+      <w:r>
+        <w:rPr>
+          <w:rFonts w:ascii="Calibri" w:hAnsi="Calibri" w:eastAsia="Calibri" w:cs="Calibri"/>
+          <w:color w:val="000000" w:themeColor="text1"/>
+        </w:rPr>
+        <w:t xml:space="preserve"> um conjunto diferente de </w:t>
+      </w:r>
+      <w:r>
+        <w:rPr>
+          <w:rFonts w:ascii="Calibri" w:hAnsi="Calibri" w:eastAsia="Calibri" w:cs="Calibri"/>
+          <w:color w:val="000000" w:themeColor="text1"/>
+        </w:rPr>
+        <w:t>valores de vida e poder de ataque</w:t>
+      </w:r>
+      <w:r>
+        <w:rPr>
+          <w:rFonts w:ascii="Calibri" w:hAnsi="Calibri" w:eastAsia="Calibri" w:cs="Calibri"/>
+          <w:color w:val="000000" w:themeColor="text1"/>
+        </w:rPr>
+        <w:t xml:space="preserve">. Inimigos derrotados </w:t>
+      </w:r>
+      <w:r>
+        <w:rPr>
+          <w:rFonts w:ascii="Calibri" w:hAnsi="Calibri" w:eastAsia="Calibri" w:cs="Calibri"/>
+          <w:color w:val="000000" w:themeColor="text1"/>
+        </w:rPr>
+        <w:t xml:space="preserve">farão aumentar </w:t>
+      </w:r>
+      <w:r>
+        <w:rPr>
+          <w:rFonts w:ascii="Calibri" w:hAnsi="Calibri" w:eastAsia="Calibri" w:cs="Calibri"/>
+          <w:color w:val="000000" w:themeColor="text1"/>
+        </w:rPr>
+        <w:t>os recursos</w:t>
+      </w:r>
+      <w:r>
+        <w:rPr>
+          <w:rFonts w:ascii="Calibri" w:hAnsi="Calibri" w:eastAsia="Calibri" w:cs="Calibri"/>
+          <w:color w:val="000000" w:themeColor="text1"/>
+        </w:rPr>
+        <w:t xml:space="preserve"> disponíveis para o jogador</w:t>
+      </w:r>
+      <w:r>
+        <w:rPr>
+          <w:rFonts w:ascii="Calibri" w:hAnsi="Calibri" w:eastAsia="Calibri" w:cs="Calibri"/>
+          <w:color w:val="000000" w:themeColor="text1"/>
+        </w:rPr>
+        <w:t>.</w:t>
+      </w:r>
+    </w:p>
+    <w:p>
+      <w:pPr>
+        <w:spacing w:line="257" w:lineRule="auto"/>
+        <w:jc w:val="both"/>
+        <w:rPr>
+          <w:rFonts w:ascii="Calibri" w:hAnsi="Calibri" w:eastAsia="Calibri" w:cs="Calibri"/>
+          <w:color w:val="000000" w:themeColor="text1"/>
+        </w:rPr>
+      </w:pPr>
+    </w:p>
+    <w:p>
+      <w:pPr>
+        <w:spacing w:line="257" w:lineRule="auto"/>
         <w:rPr>
           <w:rFonts w:ascii="Calibri" w:hAnsi="Calibri" w:eastAsia="Calibri" w:cs="Calibri"/>
           <w:b/>
@@ -1089,55 +1222,6 @@
           <w:sz w:val="24"/>
           <w:szCs w:val="24"/>
         </w:rPr>
-        <w:t xml:space="preserve">Câmara </w:t>
-      </w:r>
-    </w:p>
-    <w:p>
-      <w:pPr>
-        <w:spacing w:line="257" w:lineRule="auto"/>
-        <w:rPr>
-          <w:rFonts w:ascii="Calibri" w:hAnsi="Calibri" w:eastAsia="Calibri" w:cs="Calibri"/>
-          <w:color w:val="000000" w:themeColor="text1"/>
-        </w:rPr>
-      </w:pPr>
-      <w:r>
-        <w:rPr>
-          <w:rFonts w:ascii="Calibri" w:hAnsi="Calibri" w:eastAsia="Calibri" w:cs="Calibri"/>
-          <w:color w:val="000000" w:themeColor="text1"/>
-        </w:rPr>
-        <w:t>A câmara</w:t>
-      </w:r>
-      <w:r>
-        <w:rPr>
-          <w:rFonts w:ascii="Calibri" w:hAnsi="Calibri" w:eastAsia="Calibri" w:cs="Calibri"/>
-          <w:color w:val="000000" w:themeColor="text1"/>
-        </w:rPr>
-        <w:t xml:space="preserve"> é fixa e vê o mapa todo</w:t>
-      </w:r>
-      <w:r>
-        <w:rPr>
-          <w:rFonts w:ascii="Calibri" w:hAnsi="Calibri" w:eastAsia="Calibri" w:cs="Calibri"/>
-          <w:color w:val="000000" w:themeColor="text1"/>
-        </w:rPr>
-        <w:t xml:space="preserve">. </w:t>
-      </w:r>
-    </w:p>
-    <w:p>
-      <w:pPr>
-        <w:spacing w:line="257" w:lineRule="auto"/>
-        <w:rPr>
-          <w:rFonts w:ascii="Calibri" w:hAnsi="Calibri" w:eastAsia="Calibri" w:cs="Calibri"/>
-          <w:color w:val="000000" w:themeColor="text1"/>
-        </w:rPr>
-      </w:pPr>
-    </w:p>
-    <w:p>
-      <w:pPr>
-        <w:spacing w:line="257" w:lineRule="auto"/>
-        <w:rPr>
-          <w:rFonts w:ascii="Calibri" w:hAnsi="Calibri" w:eastAsia="Calibri" w:cs="Calibri"/>
-          <w:color w:val="000000" w:themeColor="text1"/>
-        </w:rPr>
       </w:pPr>
       <w:r>
         <w:rPr>
@@ -1148,6 +1232,66 @@
           <w:sz w:val="24"/>
           <w:szCs w:val="24"/>
         </w:rPr>
+        <w:t xml:space="preserve">Câmara </w:t>
+      </w:r>
+    </w:p>
+    <w:p>
+      <w:pPr>
+        <w:spacing w:line="257" w:lineRule="auto"/>
+        <w:rPr>
+          <w:rFonts w:ascii="Calibri" w:hAnsi="Calibri" w:eastAsia="Calibri" w:cs="Calibri"/>
+          <w:color w:val="000000" w:themeColor="text1"/>
+        </w:rPr>
+      </w:pPr>
+      <w:r>
+        <w:rPr>
+          <w:rFonts w:ascii="Calibri" w:hAnsi="Calibri" w:eastAsia="Calibri" w:cs="Calibri"/>
+          <w:color w:val="000000" w:themeColor="text1" w:themeTint="FF" w:themeShade="FF"/>
+        </w:rPr>
+        <w:t>A câmara</w:t>
+      </w:r>
+      <w:r>
+        <w:rPr>
+          <w:rFonts w:ascii="Calibri" w:hAnsi="Calibri" w:eastAsia="Calibri" w:cs="Calibri"/>
+          <w:color w:val="000000" w:themeColor="text1" w:themeTint="FF" w:themeShade="FF"/>
+        </w:rPr>
+        <w:t xml:space="preserve"> move-se com o jogador, podendo explorar o mapa se assim o desejar</w:t>
+      </w:r>
+      <w:r>
+        <w:rPr>
+          <w:rFonts w:ascii="Calibri" w:hAnsi="Calibri" w:eastAsia="Calibri" w:cs="Calibri"/>
+          <w:color w:val="000000" w:themeColor="text1" w:themeTint="FF" w:themeShade="FF"/>
+        </w:rPr>
+        <w:t xml:space="preserve">. </w:t>
+      </w:r>
+    </w:p>
+    <w:p>
+      <w:pPr>
+        <w:spacing w:line="257" w:lineRule="auto"/>
+        <w:rPr>
+          <w:rFonts w:ascii="Calibri" w:hAnsi="Calibri" w:eastAsia="Calibri" w:cs="Calibri"/>
+          <w:color w:val="000000" w:themeColor="text1"/>
+        </w:rPr>
+      </w:pPr>
+    </w:p>
+    <w:p>
+      <w:pPr>
+        <w:spacing w:line="257" w:lineRule="auto"/>
+        <w:rPr>
+          <w:rFonts w:ascii="Calibri" w:hAnsi="Calibri" w:eastAsia="Calibri" w:cs="Calibri"/>
+          <w:color w:val="000000" w:themeColor="text1"/>
+        </w:rPr>
+      </w:pPr>
+      <w:r>
+        <w:rPr>
+          <w:rFonts w:ascii="Calibri" w:hAnsi="Calibri" w:eastAsia="Calibri" w:cs="Calibri"/>
+          <w:b/>
+          <w:bCs/>
+          <w:color w:val="000000" w:themeColor="text1"/>
+          <w:sz w:val="24"/>
+          <w:szCs w:val="24"/>
+        </w:rPr>
+        <w:lastRenderedPageBreak/>
         <w:t>Regras do jogo</w:t>
       </w:r>
     </w:p>
@@ -1165,6 +1309,34 @@
           <w:color w:val="000000" w:themeColor="text1"/>
         </w:rPr>
         <w:t>No início do jogo, o jogador irá possuir poucos recursos, que permite dar um pequeno avanço no jogo</w:t>
+      </w:r>
+      <w:r>
+        <w:rPr>
+          <w:rFonts w:ascii="Calibri" w:hAnsi="Calibri" w:eastAsia="Calibri" w:cs="Calibri"/>
+          <w:color w:val="000000" w:themeColor="text1"/>
+        </w:rPr>
+        <w:t>.</w:t>
+      </w:r>
+    </w:p>
+    <w:p>
+      <w:pPr>
+        <w:spacing w:line="257" w:lineRule="auto"/>
+        <w:rPr>
+          <w:rFonts w:ascii="Calibri" w:hAnsi="Calibri" w:eastAsia="Calibri" w:cs="Calibri"/>
+          <w:color w:val="000000" w:themeColor="text1"/>
+        </w:rPr>
+      </w:pPr>
+      <w:r>
+        <w:rPr>
+          <w:rFonts w:ascii="Calibri" w:hAnsi="Calibri" w:eastAsia="Calibri" w:cs="Calibri"/>
+          <w:color w:val="000000" w:themeColor="text1"/>
+        </w:rPr>
+        <w:t>Começa com a nave-mãe, e com um número indeterminado de naves, que depende do nível.</w:t>
+      </w:r>
+      <w:commentRangeStart w:id="4"/>
+      <w:commentRangeEnd w:id="4"/>
+      <w:r>
+        <w:commentReference w:id="4"/>
       </w:r>
     </w:p>
     <w:p>
@@ -1223,24 +1395,94 @@
           <w:rFonts w:ascii="Calibri" w:hAnsi="Calibri" w:eastAsia="Calibri" w:cs="Calibri"/>
           <w:color w:val="000000" w:themeColor="text1"/>
         </w:rPr>
-        <w:t>de uma nave aleatória (nave mãe excluída)</w:t>
-      </w:r>
-    </w:p>
-    <w:p>
-      <w:pPr>
-        <w:spacing w:line="257" w:lineRule="auto"/>
-        <w:rPr>
-          <w:rFonts w:ascii="Calibri" w:hAnsi="Calibri" w:eastAsia="Calibri" w:cs="Calibri"/>
-          <w:color w:val="000000" w:themeColor="text1"/>
-        </w:rPr>
-      </w:pPr>
-      <w:r>
-        <w:rPr>
-          <w:rFonts w:ascii="Calibri" w:hAnsi="Calibri" w:eastAsia="Calibri" w:cs="Calibri"/>
-          <w:color w:val="000000" w:themeColor="text1"/>
-        </w:rPr>
-        <w:t>O nível acaba quando uma das naves-mãe é destruída (ganha quem ainda tiver a sua nave-mãe viva no fim) ou caso a batalha já tenha decorrido por 5 minutos.</w:t>
-      </w:r>
+        <w:t xml:space="preserve">de uma nave aleatória (nave mãe </w:t>
+      </w:r>
+      <w:commentRangeStart w:id="5"/>
+      <w:commentRangeStart w:id="6"/>
+      <w:commentRangeStart w:id="7"/>
+      <w:r>
+        <w:rPr>
+          <w:rFonts w:ascii="Calibri" w:hAnsi="Calibri" w:eastAsia="Calibri" w:cs="Calibri"/>
+          <w:color w:val="000000" w:themeColor="text1"/>
+        </w:rPr>
+        <w:t>excluída</w:t>
+      </w:r>
+      <w:commentRangeEnd w:id="5"/>
+      <w:r>
+        <w:commentReference w:id="5"/>
+      </w:r>
+      <w:commentRangeEnd w:id="6"/>
+      <w:r>
+        <w:commentReference w:id="6"/>
+      </w:r>
+      <w:commentRangeEnd w:id="7"/>
+      <w:r>
+        <w:commentReference w:id="7"/>
+      </w:r>
+      <w:r>
+        <w:rPr>
+          <w:rFonts w:ascii="Calibri" w:hAnsi="Calibri" w:eastAsia="Calibri" w:cs="Calibri"/>
+          <w:color w:val="000000" w:themeColor="text1"/>
+        </w:rPr>
+        <w:t>)</w:t>
+      </w:r>
+    </w:p>
+    <w:p>
+      <w:pPr>
+        <w:spacing w:line="257" w:lineRule="auto"/>
+        <w:rPr>
+          <w:rFonts w:ascii="Calibri" w:hAnsi="Calibri" w:eastAsia="Calibri" w:cs="Calibri"/>
+          <w:color w:val="000000" w:themeColor="text1"/>
+        </w:rPr>
+      </w:pPr>
+      <w:r>
+        <w:rPr>
+          <w:rFonts w:ascii="Calibri" w:hAnsi="Calibri" w:eastAsia="Calibri" w:cs="Calibri"/>
+          <w:color w:val="000000" w:themeColor="text1"/>
+        </w:rPr>
+        <w:t>Cada lado da batalha só pode ter um máximo de 10 naves vivas.</w:t>
+      </w:r>
+    </w:p>
+    <w:p>
+      <w:pPr>
+        <w:spacing w:line="257" w:lineRule="auto"/>
+        <w:rPr>
+          <w:rFonts w:ascii="Calibri" w:hAnsi="Calibri" w:eastAsia="Calibri" w:cs="Calibri"/>
+          <w:color w:val="000000" w:themeColor="text1" w:themeTint="FF" w:themeShade="FF"/>
+        </w:rPr>
+      </w:pPr>
+      <w:r>
+        <w:rPr>
+          <w:rFonts w:ascii="Calibri" w:hAnsi="Calibri" w:eastAsia="Calibri" w:cs="Calibri"/>
+          <w:color w:val="000000" w:themeColor="text1" w:themeTint="FF" w:themeShade="FF"/>
+        </w:rPr>
+        <w:t xml:space="preserve">O nível acaba quando uma das naves-mãe é destruída (ganha quem ainda tiver a sua nave-mãe viva no fim) ou caso a batalha já tenha decorrido por 6 minutos. </w:t>
+      </w:r>
+    </w:p>
+    <w:p>
+      <w:pPr>
+        <w:spacing w:line="257" w:lineRule="auto"/>
+        <w:rPr>
+          <w:rFonts w:ascii="Calibri" w:hAnsi="Calibri" w:eastAsia="Calibri" w:cs="Calibri"/>
+          <w:color w:val="000000" w:themeColor="text1"/>
+        </w:rPr>
+      </w:pPr>
+      <w:r>
+        <w:rPr>
+          <w:rFonts w:ascii="Calibri" w:hAnsi="Calibri" w:eastAsia="Calibri" w:cs="Calibri"/>
+          <w:color w:val="000000" w:themeColor="text1" w:themeTint="FF" w:themeShade="FF"/>
+        </w:rPr>
+        <w:t>O jogador, caso não derrote a nave-mãe no tempo extipulado, perde o jogo.</w:t>
+      </w:r>
+    </w:p>
+    <w:p>
+      <w:pPr>
+        <w:spacing w:line="257" w:lineRule="auto"/>
+        <w:rPr>
+          <w:rFonts w:ascii="Calibri" w:hAnsi="Calibri" w:eastAsia="Calibri" w:cs="Calibri"/>
+          <w:color w:val="000000" w:themeColor="text1"/>
+        </w:rPr>
+      </w:pPr>
     </w:p>
     <w:p>
       <w:pPr>
@@ -1294,6 +1536,15 @@
         </w:rPr>
         <w:t xml:space="preserve">Os recursos não transitam de nível para nível. </w:t>
       </w:r>
+    </w:p>
+    <w:p>
+      <w:pPr>
+        <w:spacing w:line="257" w:lineRule="auto"/>
+        <w:rPr>
+          <w:rFonts w:ascii="Calibri" w:hAnsi="Calibri" w:eastAsia="Calibri" w:cs="Calibri"/>
+          <w:color w:val="000000" w:themeColor="text1"/>
+        </w:rPr>
+      </w:pPr>
     </w:p>
     <w:p>
       <w:pPr>
@@ -1385,7 +1636,21 @@
           <w:rFonts w:ascii="Calibri" w:hAnsi="Calibri" w:eastAsia="Calibri" w:cs="Calibri"/>
           <w:color w:val="000000" w:themeColor="text1"/>
         </w:rPr>
-        <w:t>Tempo (a cada segundo, incrementa em 10 unidades o valor da reputação)</w:t>
+        <w:t xml:space="preserve">Tempo (a cada segundo, incrementa em </w:t>
+      </w:r>
+      <w:r>
+        <w:rPr>
+          <w:rFonts w:ascii="Calibri" w:hAnsi="Calibri" w:eastAsia="Calibri" w:cs="Calibri"/>
+          <w:color w:val="000000" w:themeColor="text1"/>
+        </w:rPr>
+        <w:t>2</w:t>
+      </w:r>
+      <w:r>
+        <w:rPr>
+          <w:rFonts w:ascii="Calibri" w:hAnsi="Calibri" w:eastAsia="Calibri" w:cs="Calibri"/>
+          <w:color w:val="000000" w:themeColor="text1"/>
+        </w:rPr>
+        <w:t xml:space="preserve"> unidades o valor da reputação)</w:t>
       </w:r>
     </w:p>
     <w:p>
@@ -1404,74 +1669,70 @@
         <w:t>Destruição de naves inimigas</w:t>
       </w:r>
     </w:p>
-    <w:p w14:noSpellErr="1">
-      <w:pPr>
-        <w:pStyle w:val="ListParagraph"/>
+    <w:p>
+      <w:pPr>
+        <w:pStyle w:val="PargrafodaLista"/>
         <w:numPr>
           <w:ilvl w:val="0"/>
-          <w:numId w:val="39"/>
+          <w:numId w:val="41"/>
         </w:numPr>
         <w:spacing w:line="257" w:lineRule="auto"/>
-        <w:ind/>
-        <w:rPr>
-          <w:rFonts w:ascii="Calibri" w:hAnsi="Calibri" w:eastAsia="Calibri" w:cs="Calibri" w:asciiTheme="minorAscii" w:hAnsiTheme="minorAscii" w:eastAsiaTheme="minorAscii" w:cstheme="minorAscii"/>
-          <w:color w:val="000000" w:themeColor="text1"/>
-          <w:sz w:val="22"/>
-          <w:szCs w:val="22"/>
-        </w:rPr>
-      </w:pPr>
-      <w:r>
-        <w:rPr>
-          <w:rFonts w:ascii="Calibri" w:hAnsi="Calibri" w:eastAsia="Calibri" w:cs="Calibri"/>
-          <w:color w:val="000000" w:themeColor="text1" w:themeTint="FF" w:themeShade="FF"/>
+        <w:rPr>
+          <w:rFonts w:eastAsiaTheme="minorEastAsia"/>
+          <w:color w:val="000000" w:themeColor="text1"/>
+        </w:rPr>
+      </w:pPr>
+      <w:r>
+        <w:rPr>
+          <w:rFonts w:ascii="Calibri" w:hAnsi="Calibri" w:eastAsia="Calibri" w:cs="Calibri"/>
+          <w:color w:val="000000" w:themeColor="text1"/>
         </w:rPr>
         <w:t>Nave-Mãe: O jogo acaba quando esta é destruída, logo não faz sentido contar com os recursos obtidos com a sua destruição.</w:t>
       </w:r>
     </w:p>
-    <w:p w14:noSpellErr="1">
-      <w:pPr>
-        <w:pStyle w:val="ListParagraph"/>
+    <w:p>
+      <w:pPr>
+        <w:pStyle w:val="PargrafodaLista"/>
         <w:numPr>
           <w:ilvl w:val="0"/>
-          <w:numId w:val="39"/>
+          <w:numId w:val="41"/>
         </w:numPr>
         <w:spacing w:line="257" w:lineRule="auto"/>
-        <w:ind/>
-        <w:rPr>
-          <w:rFonts w:ascii="Calibri" w:hAnsi="Calibri" w:eastAsia="Calibri" w:cs="Calibri" w:asciiTheme="minorAscii" w:hAnsiTheme="minorAscii" w:eastAsiaTheme="minorAscii" w:cstheme="minorAscii"/>
-          <w:color w:val="000000" w:themeColor="text1"/>
-          <w:sz w:val="22"/>
-          <w:szCs w:val="22"/>
-        </w:rPr>
-      </w:pPr>
-      <w:r>
-        <w:rPr>
-          <w:rFonts w:ascii="Calibri" w:hAnsi="Calibri" w:eastAsia="Calibri" w:cs="Calibri"/>
-          <w:color w:val="000000" w:themeColor="text1" w:themeTint="FF" w:themeShade="FF"/>
+        <w:rPr>
+          <w:rFonts w:eastAsiaTheme="minorEastAsia"/>
+          <w:color w:val="000000" w:themeColor="text1"/>
+        </w:rPr>
+      </w:pPr>
+      <w:r>
+        <w:rPr>
+          <w:rFonts w:ascii="Calibri" w:hAnsi="Calibri" w:eastAsia="Calibri" w:cs="Calibri"/>
+          <w:color w:val="000000" w:themeColor="text1"/>
         </w:rPr>
         <w:t>Nave soldado: 20 unidades de recurso.</w:t>
       </w:r>
-    </w:p>
-    <w:p w14:noSpellErr="1">
-      <w:pPr>
-        <w:pStyle w:val="ListParagraph"/>
+      <w:commentRangeStart w:id="8"/>
+      <w:commentRangeEnd w:id="8"/>
+      <w:r>
+        <w:commentReference w:id="8"/>
+      </w:r>
+    </w:p>
+    <w:p>
+      <w:pPr>
+        <w:pStyle w:val="PargrafodaLista"/>
         <w:numPr>
           <w:ilvl w:val="0"/>
-          <w:numId w:val="39"/>
+          <w:numId w:val="41"/>
         </w:numPr>
         <w:spacing w:line="257" w:lineRule="auto"/>
-        <w:ind/>
-        <w:rPr>
-          <w:rFonts w:ascii="Calibri" w:hAnsi="Calibri" w:eastAsia="Calibri" w:cs="Calibri" w:asciiTheme="minorAscii" w:hAnsiTheme="minorAscii" w:eastAsiaTheme="minorAscii" w:cstheme="minorAscii"/>
-          <w:color w:val="000000" w:themeColor="text1"/>
-          <w:sz w:val="22"/>
-          <w:szCs w:val="22"/>
-        </w:rPr>
-      </w:pPr>
-      <w:r>
-        <w:rPr>
-          <w:rFonts w:ascii="Calibri" w:hAnsi="Calibri" w:eastAsia="Calibri" w:cs="Calibri"/>
-          <w:color w:val="000000" w:themeColor="text1" w:themeTint="FF" w:themeShade="FF"/>
+        <w:rPr>
+          <w:rFonts w:eastAsiaTheme="minorEastAsia"/>
+          <w:color w:val="000000" w:themeColor="text1"/>
+        </w:rPr>
+      </w:pPr>
+      <w:r>
+        <w:rPr>
+          <w:rFonts w:ascii="Calibri" w:hAnsi="Calibri" w:eastAsia="Calibri" w:cs="Calibri"/>
+          <w:color w:val="000000" w:themeColor="text1"/>
         </w:rPr>
         <w:t>Caça: 10 unidades de recurso.</w:t>
       </w:r>
@@ -1564,26 +1825,30 @@
     </w:p>
     <w:tbl>
       <w:tblPr>
-        <w:tblStyle w:val="TableGrid"/>
-        <w:tblW w:w="9360" w:type="dxa"/>
+        <w:tblStyle w:val="TabelacomGrelha"/>
+        <w:tblW w:w="10645" w:type="dxa"/>
         <w:tblLayout w:type="fixed"/>
         <w:tblLook w:val="04A0" w:firstRow="1" w:lastRow="0" w:firstColumn="1" w:lastColumn="0" w:noHBand="0" w:noVBand="1"/>
       </w:tblPr>
       <w:tblGrid>
-        <w:gridCol w:w="1560"/>
-        <w:gridCol w:w="1560"/>
-        <w:gridCol w:w="1560"/>
-        <w:gridCol w:w="1560"/>
-        <w:gridCol w:w="1560"/>
-        <w:gridCol w:w="1560"/>
+        <w:gridCol w:w="1245"/>
+        <w:gridCol w:w="810"/>
+        <w:gridCol w:w="1215"/>
+        <w:gridCol w:w="1050"/>
+        <w:gridCol w:w="1250"/>
+        <w:gridCol w:w="1350"/>
+        <w:gridCol w:w="1230"/>
+        <w:gridCol w:w="1125"/>
+        <w:gridCol w:w="1370"/>
       </w:tblGrid>
       <w:tr>
         <w:trPr>
-          <w:trHeight w:val="495"/>
+          <w:trHeight w:val="1177"/>
         </w:trPr>
         <w:tc>
           <w:tcPr>
-            <w:tcW w:w="1560" w:type="dxa"/>
+            <w:tcW w:w="1245" w:type="dxa"/>
+            <w:tcMar/>
           </w:tcPr>
           <w:p>
             <w:pPr>
@@ -1599,13 +1864,15 @@
                 <w:rFonts w:ascii="Calibri" w:hAnsi="Calibri" w:eastAsia="Calibri" w:cs="Calibri"/>
                 <w:color w:val="000000" w:themeColor="text1"/>
               </w:rPr>
+              <w:lastRenderedPageBreak/>
               <w:t>Nave</w:t>
             </w:r>
           </w:p>
         </w:tc>
         <w:tc>
           <w:tcPr>
-            <w:tcW w:w="1560" w:type="dxa"/>
+            <w:tcW w:w="810" w:type="dxa"/>
+            <w:tcMar/>
           </w:tcPr>
           <w:p>
             <w:pPr>
@@ -1627,7 +1894,8 @@
         </w:tc>
         <w:tc>
           <w:tcPr>
-            <w:tcW w:w="1560" w:type="dxa"/>
+            <w:tcW w:w="1215" w:type="dxa"/>
+            <w:tcMar/>
           </w:tcPr>
           <w:p>
             <w:pPr>
@@ -1649,7 +1917,8 @@
         </w:tc>
         <w:tc>
           <w:tcPr>
-            <w:tcW w:w="1560" w:type="dxa"/>
+            <w:tcW w:w="1050" w:type="dxa"/>
+            <w:tcMar/>
           </w:tcPr>
           <w:p>
             <w:pPr>
@@ -1671,7 +1940,8 @@
         </w:tc>
         <w:tc>
           <w:tcPr>
-            <w:tcW w:w="1560" w:type="dxa"/>
+            <w:tcW w:w="1250" w:type="dxa"/>
+            <w:tcMar/>
           </w:tcPr>
           <w:p>
             <w:pPr>
@@ -1693,7 +1963,8 @@
         </w:tc>
         <w:tc>
           <w:tcPr>
-            <w:tcW w:w="1560" w:type="dxa"/>
+            <w:tcW w:w="1350" w:type="dxa"/>
+            <w:tcMar/>
           </w:tcPr>
           <w:p>
             <w:pPr>
@@ -1710,17 +1981,118 @@
                 <w:color w:val="000000" w:themeColor="text1"/>
               </w:rPr>
               <w:t>Pontos Fracos</w:t>
+            </w:r>
+          </w:p>
+        </w:tc>
+        <w:tc>
+          <w:tcPr>
+            <w:tcW w:w="1230" w:type="dxa"/>
+            <w:tcMar/>
+          </w:tcPr>
+          <w:p>
+            <w:pPr>
+              <w:spacing w:line="257" w:lineRule="auto"/>
+              <w:jc w:val="center"/>
+              <w:rPr>
+                <w:rFonts w:ascii="Calibri" w:hAnsi="Calibri" w:eastAsia="Calibri" w:cs="Calibri"/>
+                <w:color w:val="000000" w:themeColor="text1"/>
+              </w:rPr>
+            </w:pPr>
+            <w:r>
+              <w:rPr>
+                <w:rFonts w:ascii="Calibri" w:hAnsi="Calibri" w:eastAsia="Calibri" w:cs="Calibri"/>
+                <w:color w:val="000000" w:themeColor="text1" w:themeTint="FF" w:themeShade="FF"/>
+              </w:rPr>
+              <w:t>Distância de ataque(px)</w:t>
+            </w:r>
+          </w:p>
+        </w:tc>
+        <w:tc>
+          <w:tcPr>
+            <w:tcW w:w="1125" w:type="dxa"/>
+            <w:tcMar/>
+          </w:tcPr>
+          <w:p>
+            <w:pPr>
+              <w:spacing w:line="257" w:lineRule="auto"/>
+              <w:jc w:val="center"/>
+              <w:rPr>
+                <w:rFonts w:ascii="Calibri" w:hAnsi="Calibri" w:eastAsia="Calibri" w:cs="Calibri"/>
+                <w:i w:val="1"/>
+                <w:iCs w:val="1"/>
+                <w:color w:val="000000" w:themeColor="text1"/>
+              </w:rPr>
+            </w:pPr>
+            <w:r>
+              <w:rPr>
+                <w:rFonts w:ascii="Calibri" w:hAnsi="Calibri" w:eastAsia="Calibri" w:cs="Calibri"/>
+                <w:i w:val="1"/>
+                <w:iCs w:val="1"/>
+                <w:color w:val="000000" w:themeColor="text1" w:themeTint="FF" w:themeShade="FF"/>
+              </w:rPr>
+              <w:t xml:space="preserve">Rate </w:t>
+            </w:r>
+            <w:r>
+              <w:rPr>
+                <w:rFonts w:ascii="Calibri" w:hAnsi="Calibri" w:eastAsia="Calibri" w:cs="Calibri"/>
+                <w:i w:val="1"/>
+                <w:iCs w:val="1"/>
+                <w:color w:val="000000" w:themeColor="text1" w:themeTint="FF" w:themeShade="FF"/>
+              </w:rPr>
+              <w:t>of</w:t>
+            </w:r>
+            <w:r>
+              <w:rPr>
+                <w:rFonts w:ascii="Calibri" w:hAnsi="Calibri" w:eastAsia="Calibri" w:cs="Calibri"/>
+                <w:i w:val="1"/>
+                <w:iCs w:val="1"/>
+                <w:color w:val="000000" w:themeColor="text1" w:themeTint="FF" w:themeShade="FF"/>
+              </w:rPr>
+              <w:t xml:space="preserve"> </w:t>
+            </w:r>
+            <w:r>
+              <w:rPr>
+                <w:rFonts w:ascii="Calibri" w:hAnsi="Calibri" w:eastAsia="Calibri" w:cs="Calibri"/>
+                <w:i w:val="1"/>
+                <w:iCs w:val="1"/>
+                <w:color w:val="000000" w:themeColor="text1" w:themeTint="FF" w:themeShade="FF"/>
+              </w:rPr>
+              <w:t>fire (/s)</w:t>
+            </w:r>
+          </w:p>
+        </w:tc>
+        <w:tc>
+          <w:tcPr>
+            <w:tcW w:w="1370" w:type="dxa"/>
+            <w:tcMar/>
+          </w:tcPr>
+          <w:p>
+            <w:pPr>
+              <w:spacing w:line="257" w:lineRule="auto"/>
+              <w:jc w:val="center"/>
+              <w:rPr>
+                <w:rFonts w:ascii="Calibri" w:hAnsi="Calibri" w:eastAsia="Calibri" w:cs="Calibri"/>
+                <w:color w:val="000000" w:themeColor="text1"/>
+              </w:rPr>
+            </w:pPr>
+            <w:r>
+              <w:rPr>
+                <w:rFonts w:ascii="Calibri" w:hAnsi="Calibri" w:eastAsia="Calibri" w:cs="Calibri"/>
+                <w:color w:val="000000" w:themeColor="text1" w:themeTint="FF" w:themeShade="FF"/>
+              </w:rPr>
+              <w:t>Distância de visão(px)</w:t>
             </w:r>
           </w:p>
         </w:tc>
       </w:tr>
       <w:tr>
         <w:trPr>
-          <w:trHeight w:val="240"/>
+          <w:trHeight w:val="1755"/>
         </w:trPr>
         <w:tc>
           <w:tcPr>
-            <w:tcW w:w="1560" w:type="dxa"/>
+            <w:tcW w:w="1245" w:type="dxa"/>
+            <w:tcMar/>
           </w:tcPr>
           <w:p>
             <w:pPr>
@@ -1742,7 +2114,8 @@
         </w:tc>
         <w:tc>
           <w:tcPr>
-            <w:tcW w:w="1560" w:type="dxa"/>
+            <w:tcW w:w="810" w:type="dxa"/>
+            <w:tcMar/>
           </w:tcPr>
           <w:p>
             <w:pPr>
@@ -1764,7 +2137,8 @@
         </w:tc>
         <w:tc>
           <w:tcPr>
-            <w:tcW w:w="1560" w:type="dxa"/>
+            <w:tcW w:w="1215" w:type="dxa"/>
+            <w:tcMar/>
           </w:tcPr>
           <w:p>
             <w:pPr>
@@ -1786,7 +2160,8 @@
         </w:tc>
         <w:tc>
           <w:tcPr>
-            <w:tcW w:w="1560" w:type="dxa"/>
+            <w:tcW w:w="1050" w:type="dxa"/>
+            <w:tcMar/>
           </w:tcPr>
           <w:p>
             <w:pPr>
@@ -1808,7 +2183,8 @@
         </w:tc>
         <w:tc>
           <w:tcPr>
-            <w:tcW w:w="1560" w:type="dxa"/>
+            <w:tcW w:w="1250" w:type="dxa"/>
+            <w:tcMar/>
           </w:tcPr>
           <w:p>
             <w:pPr>
@@ -1830,7 +2206,8 @@
         </w:tc>
         <w:tc>
           <w:tcPr>
-            <w:tcW w:w="1560" w:type="dxa"/>
+            <w:tcW w:w="1350" w:type="dxa"/>
+            <w:tcMar/>
           </w:tcPr>
           <w:p>
             <w:pPr>
@@ -1850,14 +2227,98 @@
             </w:r>
           </w:p>
         </w:tc>
+        <w:tc>
+          <w:tcPr>
+            <w:tcW w:w="1230" w:type="dxa"/>
+            <w:tcMar/>
+          </w:tcPr>
+          <w:p>
+            <w:pPr>
+              <w:spacing w:line="257" w:lineRule="auto"/>
+              <w:jc w:val="center"/>
+              <w:rPr>
+                <w:rFonts w:ascii="Calibri" w:hAnsi="Calibri" w:eastAsia="Calibri" w:cs="Calibri"/>
+                <w:color w:val="000000" w:themeColor="text1"/>
+              </w:rPr>
+            </w:pPr>
+            <w:r>
+              <w:rPr>
+                <w:rFonts w:ascii="Calibri" w:hAnsi="Calibri" w:eastAsia="Calibri" w:cs="Calibri"/>
+                <w:color w:val="000000" w:themeColor="text1" w:themeTint="FF" w:themeShade="FF"/>
+              </w:rPr>
+              <w:t>35</w:t>
+            </w:r>
+          </w:p>
+        </w:tc>
+        <w:tc>
+          <w:tcPr>
+            <w:tcW w:w="1125" w:type="dxa"/>
+            <w:tcMar/>
+          </w:tcPr>
+          <w:p>
+            <w:pPr>
+              <w:pStyle w:val="Normal"/>
+              <w:bidi w:val="0"/>
+              <w:spacing w:before="0" w:beforeAutospacing="off" w:after="0" w:afterAutospacing="off" w:line="257" w:lineRule="auto"/>
+              <w:ind w:left="0" w:right="0"/>
+              <w:jc w:val="center"/>
+              <w:rPr>
+                <w:rFonts w:ascii="Calibri" w:hAnsi="Calibri" w:eastAsia="Calibri" w:cs="Calibri"/>
+                <w:color w:val="000000" w:themeColor="text1" w:themeTint="FF" w:themeShade="FF"/>
+              </w:rPr>
+            </w:pPr>
+            <w:r>
+              <w:rPr>
+                <w:rFonts w:ascii="Calibri" w:hAnsi="Calibri" w:eastAsia="Calibri" w:cs="Calibri"/>
+                <w:color w:val="000000" w:themeColor="text1" w:themeTint="FF" w:themeShade="FF"/>
+              </w:rPr>
+              <w:t>0.2</w:t>
+            </w:r>
+          </w:p>
+        </w:tc>
+        <w:tc>
+          <w:tcPr>
+            <w:tcW w:w="1370" w:type="dxa"/>
+            <w:tcMar/>
+          </w:tcPr>
+          <w:p>
+            <w:pPr>
+              <w:spacing w:line="257" w:lineRule="auto"/>
+              <w:jc w:val="center"/>
+              <w:rPr>
+                <w:rFonts w:ascii="Calibri" w:hAnsi="Calibri" w:eastAsia="Calibri" w:cs="Calibri"/>
+                <w:color w:val="000000" w:themeColor="text1" w:themeTint="FF" w:themeShade="FF"/>
+              </w:rPr>
+            </w:pPr>
+            <w:r>
+              <w:rPr>
+                <w:rFonts w:ascii="Calibri" w:hAnsi="Calibri" w:eastAsia="Calibri" w:cs="Calibri"/>
+                <w:color w:val="000000" w:themeColor="text1" w:themeTint="FF" w:themeShade="FF"/>
+              </w:rPr>
+              <w:t>35</w:t>
+            </w:r>
+          </w:p>
+          <w:p>
+            <w:pPr>
+              <w:pStyle w:val="Normal"/>
+              <w:spacing w:line="257" w:lineRule="auto"/>
+              <w:jc w:val="center"/>
+              <w:rPr>
+                <w:rFonts w:ascii="Calibri" w:hAnsi="Calibri" w:eastAsia="Calibri" w:cs="Calibri"/>
+                <w:color w:val="000000" w:themeColor="text1"/>
+              </w:rPr>
+            </w:pPr>
+          </w:p>
+        </w:tc>
       </w:tr>
       <w:tr>
         <w:trPr>
-          <w:trHeight w:val="240"/>
+          <w:trHeight w:val="1875"/>
         </w:trPr>
         <w:tc>
           <w:tcPr>
-            <w:tcW w:w="1560" w:type="dxa"/>
+            <w:tcW w:w="1245" w:type="dxa"/>
+            <w:tcMar/>
           </w:tcPr>
           <w:p>
             <w:pPr>
@@ -1879,7 +2340,8 @@
         </w:tc>
         <w:tc>
           <w:tcPr>
-            <w:tcW w:w="1560" w:type="dxa"/>
+            <w:tcW w:w="810" w:type="dxa"/>
+            <w:tcMar/>
           </w:tcPr>
           <w:p>
             <w:pPr>
@@ -1901,7 +2363,8 @@
         </w:tc>
         <w:tc>
           <w:tcPr>
-            <w:tcW w:w="1560" w:type="dxa"/>
+            <w:tcW w:w="1215" w:type="dxa"/>
+            <w:tcMar/>
           </w:tcPr>
           <w:p>
             <w:pPr>
@@ -1923,7 +2386,8 @@
         </w:tc>
         <w:tc>
           <w:tcPr>
-            <w:tcW w:w="1560" w:type="dxa"/>
+            <w:tcW w:w="1050" w:type="dxa"/>
+            <w:tcMar/>
           </w:tcPr>
           <w:p>
             <w:pPr>
@@ -1945,7 +2409,8 @@
         </w:tc>
         <w:tc>
           <w:tcPr>
-            <w:tcW w:w="1560" w:type="dxa"/>
+            <w:tcW w:w="1250" w:type="dxa"/>
+            <w:tcMar/>
           </w:tcPr>
           <w:p>
             <w:pPr>
@@ -1967,7 +2432,8 @@
         </w:tc>
         <w:tc>
           <w:tcPr>
-            <w:tcW w:w="1560" w:type="dxa"/>
+            <w:tcW w:w="1350" w:type="dxa"/>
+            <w:tcMar/>
           </w:tcPr>
           <w:p>
             <w:pPr>
@@ -1984,6 +2450,78 @@
                 <w:color w:val="000000" w:themeColor="text1"/>
               </w:rPr>
               <w:t>Cara</w:t>
+            </w:r>
+          </w:p>
+        </w:tc>
+        <w:tc>
+          <w:tcPr>
+            <w:tcW w:w="1230" w:type="dxa"/>
+            <w:tcMar/>
+          </w:tcPr>
+          <w:p>
+            <w:pPr>
+              <w:spacing w:line="257" w:lineRule="auto"/>
+              <w:jc w:val="center"/>
+              <w:rPr>
+                <w:rFonts w:ascii="Calibri" w:hAnsi="Calibri" w:eastAsia="Calibri" w:cs="Calibri"/>
+                <w:color w:val="000000" w:themeColor="text1"/>
+              </w:rPr>
+            </w:pPr>
+            <w:r>
+              <w:rPr>
+                <w:rFonts w:ascii="Calibri" w:hAnsi="Calibri" w:eastAsia="Calibri" w:cs="Calibri"/>
+                <w:color w:val="000000" w:themeColor="text1" w:themeTint="FF" w:themeShade="FF"/>
+              </w:rPr>
+              <w:t>50</w:t>
+            </w:r>
+          </w:p>
+        </w:tc>
+        <w:tc>
+          <w:tcPr>
+            <w:tcW w:w="1125" w:type="dxa"/>
+            <w:tcMar/>
+          </w:tcPr>
+          <w:p>
+            <w:pPr>
+              <w:pStyle w:val="Normal"/>
+              <w:bidi w:val="0"/>
+              <w:spacing w:before="0" w:beforeAutospacing="off" w:after="0" w:afterAutospacing="off" w:line="257" w:lineRule="auto"/>
+              <w:ind w:left="0" w:right="0"/>
+              <w:jc w:val="center"/>
+              <w:rPr>
+                <w:rFonts w:ascii="Calibri" w:hAnsi="Calibri" w:eastAsia="Calibri" w:cs="Calibri"/>
+                <w:color w:val="000000" w:themeColor="text1" w:themeTint="FF" w:themeShade="FF"/>
+              </w:rPr>
+            </w:pPr>
+            <w:r>
+              <w:rPr>
+                <w:rFonts w:ascii="Calibri" w:hAnsi="Calibri" w:eastAsia="Calibri" w:cs="Calibri"/>
+                <w:color w:val="000000" w:themeColor="text1" w:themeTint="FF" w:themeShade="FF"/>
+              </w:rPr>
+              <w:t>1</w:t>
+            </w:r>
+          </w:p>
+        </w:tc>
+        <w:tc>
+          <w:tcPr>
+            <w:tcW w:w="1370" w:type="dxa"/>
+            <w:tcMar/>
+          </w:tcPr>
+          <w:p>
+            <w:pPr>
+              <w:spacing w:line="257" w:lineRule="auto"/>
+              <w:jc w:val="center"/>
+              <w:rPr>
+                <w:rFonts w:ascii="Calibri" w:hAnsi="Calibri" w:eastAsia="Calibri" w:cs="Calibri"/>
+                <w:color w:val="000000" w:themeColor="text1"/>
+              </w:rPr>
+            </w:pPr>
+            <w:r>
+              <w:rPr>
+                <w:rFonts w:ascii="Calibri" w:hAnsi="Calibri" w:eastAsia="Calibri" w:cs="Calibri"/>
+                <w:color w:val="000000" w:themeColor="text1" w:themeTint="FF" w:themeShade="FF"/>
+              </w:rPr>
+              <w:t>75</w:t>
             </w:r>
           </w:p>
         </w:tc>
@@ -1994,7 +2532,8 @@
         </w:trPr>
         <w:tc>
           <w:tcPr>
-            <w:tcW w:w="1560" w:type="dxa"/>
+            <w:tcW w:w="1245" w:type="dxa"/>
+            <w:tcMar/>
           </w:tcPr>
           <w:p>
             <w:pPr>
@@ -2016,7 +2555,8 @@
         </w:tc>
         <w:tc>
           <w:tcPr>
-            <w:tcW w:w="1560" w:type="dxa"/>
+            <w:tcW w:w="810" w:type="dxa"/>
+            <w:tcMar/>
           </w:tcPr>
           <w:p>
             <w:pPr>
@@ -2038,7 +2578,8 @@
         </w:tc>
         <w:tc>
           <w:tcPr>
-            <w:tcW w:w="1560" w:type="dxa"/>
+            <w:tcW w:w="1215" w:type="dxa"/>
+            <w:tcMar/>
           </w:tcPr>
           <w:p>
             <w:pPr>
@@ -2060,7 +2601,8 @@
         </w:tc>
         <w:tc>
           <w:tcPr>
-            <w:tcW w:w="1560" w:type="dxa"/>
+            <w:tcW w:w="1050" w:type="dxa"/>
+            <w:tcMar/>
           </w:tcPr>
           <w:p>
             <w:pPr>
@@ -2082,7 +2624,8 @@
         </w:tc>
         <w:tc>
           <w:tcPr>
-            <w:tcW w:w="1560" w:type="dxa"/>
+            <w:tcW w:w="1250" w:type="dxa"/>
+            <w:tcMar/>
           </w:tcPr>
           <w:p>
             <w:pPr>
@@ -2104,7 +2647,8 @@
         </w:tc>
         <w:tc>
           <w:tcPr>
-            <w:tcW w:w="1560" w:type="dxa"/>
+            <w:tcW w:w="1350" w:type="dxa"/>
+            <w:tcMar/>
           </w:tcPr>
           <w:p>
             <w:pPr>
@@ -2125,430 +2669,10 @@
             </w:r>
           </w:p>
         </w:tc>
-      </w:tr>
-    </w:tbl>
-    <w:p>
-      <w:pPr>
-        <w:pStyle w:val="Caption"/>
-        <w:jc w:val="center"/>
-        <w:rPr>
-          <w:rFonts w:ascii="Calibri" w:hAnsi="Calibri" w:eastAsia="Calibri" w:cs="Calibri"/>
-          <w:color w:val="000000" w:themeColor="text1"/>
-          <w:sz w:val="24"/>
-          <w:szCs w:val="24"/>
-        </w:rPr>
-      </w:pPr>
-      <w:r>
-        <w:t xml:space="preserve">Tabela </w:t>
-      </w:r>
-      <w:r>
-        <w:fldChar w:fldCharType="begin"/>
-      </w:r>
-      <w:r>
-        <w:instrText xml:space="preserve"> SEQ Tabela \* ARABIC </w:instrText>
-      </w:r>
-      <w:r>
-        <w:fldChar w:fldCharType="separate"/>
-      </w:r>
-      <w:r>
-        <w:rPr>
-          <w:noProof/>
-        </w:rPr>
-        <w:t>1</w:t>
-      </w:r>
-      <w:r>
-        <w:fldChar w:fldCharType="end"/>
-      </w:r>
-      <w:r>
-        <w:t xml:space="preserve"> - Atributos das naves</w:t>
-      </w:r>
-    </w:p>
-    <w:p>
-      <w:pPr>
-        <w:spacing w:line="257" w:lineRule="auto"/>
-        <w:rPr>
-          <w:rFonts w:ascii="Calibri" w:hAnsi="Calibri" w:eastAsia="Calibri" w:cs="Calibri"/>
-          <w:color w:val="000000" w:themeColor="text1"/>
-          <w:sz w:val="24"/>
-          <w:szCs w:val="24"/>
-        </w:rPr>
-      </w:pPr>
-      <w:r>
-        <w:rPr>
-          <w:rFonts w:ascii="Calibri" w:hAnsi="Calibri" w:eastAsia="Calibri" w:cs="Calibri"/>
-          <w:color w:val="000000" w:themeColor="text1"/>
-          <w:sz w:val="24"/>
-          <w:szCs w:val="24"/>
-        </w:rPr>
-        <w:t xml:space="preserve"> </w:t>
-      </w:r>
-    </w:p>
-    <w:p>
-      <w:pPr>
-        <w:pStyle w:val="Heading1"/>
-        <w:rPr>
-          <w:rFonts w:ascii="Calibri Light" w:hAnsi="Calibri Light" w:eastAsia="Calibri Light" w:cs="Calibri Light"/>
-        </w:rPr>
-      </w:pPr>
-      <w:r>
-        <w:rPr>
-          <w:rFonts w:ascii="Calibri Light" w:hAnsi="Calibri Light" w:eastAsia="Calibri Light" w:cs="Calibri Light"/>
-        </w:rPr>
-        <w:t>Inimigos</w:t>
-      </w:r>
-    </w:p>
-    <w:p>
-      <w:pPr>
-        <w:spacing w:line="257" w:lineRule="auto"/>
-        <w:rPr>
-          <w:rFonts w:ascii="Calibri" w:hAnsi="Calibri" w:eastAsia="Calibri" w:cs="Calibri"/>
-          <w:b/>
-          <w:bCs/>
-          <w:color w:val="000000" w:themeColor="text1"/>
-          <w:sz w:val="24"/>
-          <w:szCs w:val="24"/>
-        </w:rPr>
-      </w:pPr>
-      <w:r>
-        <w:rPr>
-          <w:rFonts w:ascii="Calibri" w:hAnsi="Calibri" w:eastAsia="Calibri" w:cs="Calibri"/>
-          <w:b/>
-          <w:bCs/>
-          <w:color w:val="000000" w:themeColor="text1"/>
-          <w:sz w:val="24"/>
-          <w:szCs w:val="24"/>
-        </w:rPr>
-        <w:t>Comportamentos</w:t>
-      </w:r>
-    </w:p>
-    <w:p>
-      <w:pPr>
-        <w:rPr>
-          <w:rFonts w:ascii="Calibri" w:hAnsi="Calibri" w:eastAsia="Calibri" w:cs="Calibri"/>
-          <w:color w:val="000000" w:themeColor="text1"/>
-        </w:rPr>
-      </w:pPr>
-      <w:r>
-        <w:rPr>
-          <w:rFonts w:ascii="Calibri" w:hAnsi="Calibri" w:eastAsia="Calibri" w:cs="Calibri"/>
-          <w:color w:val="000000" w:themeColor="text1"/>
-        </w:rPr>
-        <w:t>As naves do tipo soldado e caça podem apresentar os seguintes comportamentos autónomos:</w:t>
-      </w:r>
-    </w:p>
-    <w:p>
-      <w:pPr>
-        <w:pStyle w:val="ListParagraph"/>
-        <w:numPr>
-          <w:ilvl w:val="0"/>
-          <w:numId w:val="28"/>
-        </w:numPr>
-        <w:rPr>
-          <w:rFonts w:eastAsiaTheme="minorEastAsia"/>
-          <w:b/>
-          <w:bCs/>
-          <w:color w:val="000000" w:themeColor="text1"/>
-        </w:rPr>
-      </w:pPr>
-      <w:r>
-        <w:rPr>
-          <w:rFonts w:ascii="Calibri" w:hAnsi="Calibri" w:eastAsia="Calibri" w:cs="Calibri"/>
-          <w:b/>
-          <w:bCs/>
-          <w:color w:val="000000" w:themeColor="text1"/>
-        </w:rPr>
-        <w:t>Patrulha</w:t>
-      </w:r>
-      <w:r>
-        <w:rPr>
-          <w:rFonts w:ascii="Calibri" w:hAnsi="Calibri" w:eastAsia="Calibri" w:cs="Calibri"/>
-          <w:color w:val="000000" w:themeColor="text1"/>
-        </w:rPr>
-        <w:t>: o inimigo patrulha uma área seguindo uma rota predefinida.</w:t>
-      </w:r>
-    </w:p>
-    <w:p>
-      <w:pPr>
-        <w:pStyle w:val="ListParagraph"/>
-        <w:numPr>
-          <w:ilvl w:val="0"/>
-          <w:numId w:val="28"/>
-        </w:numPr>
-        <w:rPr>
-          <w:rFonts w:eastAsiaTheme="minorEastAsia"/>
-          <w:b/>
-          <w:bCs/>
-          <w:color w:val="000000" w:themeColor="text1"/>
-        </w:rPr>
-      </w:pPr>
-      <w:r>
-        <w:rPr>
-          <w:rFonts w:ascii="Calibri" w:hAnsi="Calibri" w:eastAsia="Calibri" w:cs="Calibri"/>
-          <w:b/>
-          <w:bCs/>
-          <w:color w:val="000000" w:themeColor="text1"/>
-        </w:rPr>
-        <w:t>Perseguição</w:t>
-      </w:r>
-      <w:r>
-        <w:rPr>
-          <w:rFonts w:ascii="Calibri" w:hAnsi="Calibri" w:eastAsia="Calibri" w:cs="Calibri"/>
-          <w:color w:val="000000" w:themeColor="text1"/>
-        </w:rPr>
-        <w:t>: o inimigo persegue o jogador enquanto o estiver a ver. Se o deixar de ver, memorizará a última posição onde o viu e encaminhar-se-á para lá.</w:t>
-      </w:r>
-    </w:p>
-    <w:p>
-      <w:pPr>
-        <w:pStyle w:val="ListParagraph"/>
-        <w:numPr>
-          <w:ilvl w:val="0"/>
-          <w:numId w:val="28"/>
-        </w:numPr>
-        <w:rPr>
-          <w:rFonts w:eastAsiaTheme="minorEastAsia"/>
-          <w:b/>
-          <w:bCs/>
-          <w:color w:val="000000" w:themeColor="text1"/>
-        </w:rPr>
-      </w:pPr>
-      <w:r>
-        <w:rPr>
-          <w:rFonts w:ascii="Calibri" w:hAnsi="Calibri" w:eastAsia="Calibri" w:cs="Calibri"/>
-          <w:b/>
-          <w:bCs/>
-          <w:color w:val="000000" w:themeColor="text1"/>
-        </w:rPr>
-        <w:t>Procura</w:t>
-      </w:r>
-      <w:r>
-        <w:rPr>
-          <w:rFonts w:ascii="Calibri" w:hAnsi="Calibri" w:eastAsia="Calibri" w:cs="Calibri"/>
-          <w:color w:val="000000" w:themeColor="text1"/>
-        </w:rPr>
-        <w:t>: ao perder definitivamente o jogador de vista, o inimigo procurará na área onde o viu pela última vez.</w:t>
-      </w:r>
-    </w:p>
-    <w:p>
-      <w:pPr>
-        <w:pStyle w:val="ListParagraph"/>
-        <w:numPr>
-          <w:ilvl w:val="0"/>
-          <w:numId w:val="28"/>
-        </w:numPr>
-        <w:rPr>
-          <w:rFonts w:eastAsiaTheme="minorEastAsia"/>
-          <w:b/>
-          <w:bCs/>
-          <w:color w:val="000000" w:themeColor="text1"/>
-        </w:rPr>
-      </w:pPr>
-      <w:r>
-        <w:rPr>
-          <w:rFonts w:ascii="Calibri" w:hAnsi="Calibri" w:eastAsia="Calibri" w:cs="Calibri"/>
-          <w:b/>
-          <w:bCs/>
-          <w:color w:val="000000" w:themeColor="text1"/>
-        </w:rPr>
-        <w:t>Ataque</w:t>
-      </w:r>
-      <w:r>
-        <w:rPr>
-          <w:rFonts w:ascii="Calibri" w:hAnsi="Calibri" w:eastAsia="Calibri" w:cs="Calibri"/>
-          <w:color w:val="000000" w:themeColor="text1"/>
-        </w:rPr>
-        <w:t xml:space="preserve">: se estiver a distância suficiente ao jogador, o inimigo lançará um ataque </w:t>
-      </w:r>
-    </w:p>
-    <w:p>
-      <w:pPr>
-        <w:rPr>
-          <w:rFonts w:ascii="Calibri" w:hAnsi="Calibri" w:eastAsia="Calibri" w:cs="Calibri"/>
-          <w:color w:val="000000" w:themeColor="text1"/>
-        </w:rPr>
-      </w:pPr>
-    </w:p>
-    <w:p>
-      <w:pPr>
-        <w:rPr>
-          <w:rFonts w:ascii="Calibri" w:hAnsi="Calibri" w:eastAsia="Calibri" w:cs="Calibri"/>
-          <w:color w:val="000000" w:themeColor="text1"/>
-        </w:rPr>
-      </w:pPr>
-      <w:r>
-        <w:rPr>
-          <w:rFonts w:ascii="Calibri" w:hAnsi="Calibri" w:eastAsia="Calibri" w:cs="Calibri"/>
-          <w:color w:val="000000" w:themeColor="text1"/>
-        </w:rPr>
-        <w:t>A nave-mãe pode apresentar os seguintes comportamentos:</w:t>
-      </w:r>
-    </w:p>
-    <w:p>
-      <w:pPr>
-        <w:pStyle w:val="ListParagraph"/>
-        <w:numPr>
-          <w:ilvl w:val="0"/>
-          <w:numId w:val="28"/>
-        </w:numPr>
-        <w:rPr>
-          <w:rFonts w:eastAsiaTheme="minorEastAsia"/>
-          <w:b/>
-          <w:bCs/>
-          <w:color w:val="000000" w:themeColor="text1"/>
-        </w:rPr>
-      </w:pPr>
-      <w:r>
-        <w:rPr>
-          <w:rFonts w:ascii="Calibri" w:hAnsi="Calibri" w:eastAsia="Calibri" w:cs="Calibri"/>
-          <w:b/>
-          <w:bCs/>
-          <w:color w:val="000000" w:themeColor="text1"/>
-        </w:rPr>
-        <w:t>Patrulha</w:t>
-      </w:r>
-      <w:r>
-        <w:rPr>
-          <w:rFonts w:ascii="Calibri" w:hAnsi="Calibri" w:eastAsia="Calibri" w:cs="Calibri"/>
-          <w:color w:val="000000" w:themeColor="text1"/>
-        </w:rPr>
-        <w:t>: o inimigo patrulha uma área seguindo uma rota predefinida.</w:t>
-      </w:r>
-    </w:p>
-    <w:p>
-      <w:pPr>
-        <w:pStyle w:val="ListParagraph"/>
-        <w:numPr>
-          <w:ilvl w:val="0"/>
-          <w:numId w:val="28"/>
-        </w:numPr>
-        <w:rPr>
-          <w:rFonts w:eastAsiaTheme="minorEastAsia"/>
-          <w:b/>
-          <w:bCs/>
-          <w:color w:val="000000" w:themeColor="text1"/>
-        </w:rPr>
-      </w:pPr>
-      <w:r>
-        <w:rPr>
-          <w:rFonts w:ascii="Calibri" w:hAnsi="Calibri" w:eastAsia="Calibri" w:cs="Calibri"/>
-          <w:b/>
-          <w:bCs/>
-          <w:color w:val="000000" w:themeColor="text1"/>
-        </w:rPr>
-        <w:t>Ataque</w:t>
-      </w:r>
-      <w:r>
-        <w:rPr>
-          <w:rFonts w:ascii="Calibri" w:hAnsi="Calibri" w:eastAsia="Calibri" w:cs="Calibri"/>
-          <w:color w:val="000000" w:themeColor="text1"/>
-        </w:rPr>
-        <w:t>: se estiver a distância suficiente ao jogador, o inimigo lançará um ataque, seja de corpo</w:t>
-      </w:r>
-    </w:p>
-    <w:p>
-      <w:pPr>
-        <w:rPr>
-          <w:rFonts w:ascii="Calibri" w:hAnsi="Calibri" w:eastAsia="Calibri" w:cs="Calibri"/>
-          <w:color w:val="000000" w:themeColor="text1"/>
-        </w:rPr>
-      </w:pPr>
-    </w:p>
-    <w:p>
-      <w:pPr>
-        <w:spacing w:line="257" w:lineRule="auto"/>
-        <w:rPr>
-          <w:rFonts w:ascii="Calibri" w:hAnsi="Calibri" w:eastAsia="Calibri" w:cs="Calibri"/>
-          <w:b/>
-          <w:bCs/>
-          <w:color w:val="000000" w:themeColor="text1"/>
-          <w:sz w:val="24"/>
-          <w:szCs w:val="24"/>
-        </w:rPr>
-      </w:pPr>
-      <w:r>
-        <w:rPr>
-          <w:rFonts w:ascii="Calibri" w:hAnsi="Calibri" w:eastAsia="Calibri" w:cs="Calibri"/>
-          <w:b/>
-          <w:bCs/>
-          <w:color w:val="000000" w:themeColor="text1"/>
-          <w:sz w:val="24"/>
-          <w:szCs w:val="24"/>
-        </w:rPr>
-        <w:t>Lista de Inimigos</w:t>
-      </w:r>
-    </w:p>
-    <w:p>
-      <w:pPr>
-        <w:spacing w:line="257" w:lineRule="auto"/>
-        <w:rPr>
-          <w:rFonts w:ascii="Calibri" w:hAnsi="Calibri" w:eastAsia="Calibri" w:cs="Calibri"/>
-          <w:color w:val="000000" w:themeColor="text1"/>
-        </w:rPr>
-      </w:pPr>
-      <w:r>
-        <w:rPr>
-          <w:rFonts w:ascii="Calibri" w:hAnsi="Calibri" w:eastAsia="Calibri" w:cs="Calibri"/>
-          <w:color w:val="000000" w:themeColor="text1"/>
-        </w:rPr>
-        <w:t xml:space="preserve">Todos os inimigos irão apresentar as mesmas características que a frota aliada. </w:t>
-      </w:r>
-    </w:p>
-    <w:p>
-      <w:pPr>
-        <w:spacing w:line="257" w:lineRule="auto"/>
-        <w:rPr>
-          <w:rFonts w:ascii="Calibri" w:hAnsi="Calibri" w:eastAsia="Calibri" w:cs="Calibri"/>
-          <w:color w:val="000000" w:themeColor="text1"/>
-        </w:rPr>
-      </w:pPr>
-      <w:r>
-        <w:rPr>
-          <w:rFonts w:ascii="Calibri" w:hAnsi="Calibri" w:eastAsia="Calibri" w:cs="Calibri"/>
-          <w:color w:val="000000" w:themeColor="text1"/>
-        </w:rPr>
-        <w:t>A Nave-mãe funciona como um centro de operações. Move-se lentamente. Sempre que deteta perigo, invoca outras naves para a protegerem</w:t>
-      </w:r>
-    </w:p>
-    <w:p>
-      <w:pPr>
-        <w:spacing w:line="257" w:lineRule="auto"/>
-        <w:rPr>
-          <w:rFonts w:ascii="Calibri" w:hAnsi="Calibri" w:eastAsia="Calibri" w:cs="Calibri"/>
-          <w:color w:val="000000" w:themeColor="text1"/>
-          <w:sz w:val="20"/>
-          <w:szCs w:val="20"/>
-        </w:rPr>
-      </w:pPr>
-      <w:r>
-        <w:rPr>
-          <w:rFonts w:ascii="Calibri" w:hAnsi="Calibri" w:eastAsia="Calibri" w:cs="Calibri"/>
-          <w:color w:val="000000" w:themeColor="text1"/>
-        </w:rPr>
-        <w:t>Naves que apenas combatem outras naves, com o objetivo de as destruírem</w:t>
-      </w:r>
-    </w:p>
-    <w:tbl>
-      <w:tblPr>
-        <w:tblStyle w:val="TableGrid"/>
-        <w:tblW w:w="0" w:type="auto"/>
-        <w:tblLayout w:type="fixed"/>
-        <w:tblLook w:val="04A0" w:firstRow="1" w:lastRow="0" w:firstColumn="1" w:lastColumn="0" w:noHBand="0" w:noVBand="1"/>
-      </w:tblPr>
-      <w:tblGrid>
-        <w:gridCol w:w="1560"/>
-        <w:gridCol w:w="1560"/>
-        <w:gridCol w:w="1560"/>
-        <w:gridCol w:w="1560"/>
-        <w:gridCol w:w="1560"/>
-        <w:gridCol w:w="1560"/>
-      </w:tblGrid>
-      <w:tr>
-        <w:trPr>
-          <w:trHeight w:val="495"/>
-        </w:trPr>
         <w:tc>
           <w:tcPr>
-            <w:tcW w:w="1560" w:type="dxa"/>
+            <w:tcW w:w="1230" w:type="dxa"/>
+            <w:tcMar/>
           </w:tcPr>
           <w:p>
             <w:pPr>
@@ -2562,325 +2686,7 @@
             <w:r>
               <w:rPr>
                 <w:rFonts w:ascii="Calibri" w:hAnsi="Calibri" w:eastAsia="Calibri" w:cs="Calibri"/>
-                <w:color w:val="000000" w:themeColor="text1"/>
-              </w:rPr>
-              <w:t>Nave Inimiga</w:t>
-            </w:r>
-          </w:p>
-        </w:tc>
-        <w:tc>
-          <w:tcPr>
-            <w:tcW w:w="1560" w:type="dxa"/>
-          </w:tcPr>
-          <w:p>
-            <w:pPr>
-              <w:spacing w:line="257" w:lineRule="auto"/>
-              <w:jc w:val="center"/>
-              <w:rPr>
-                <w:rFonts w:ascii="Calibri" w:hAnsi="Calibri" w:eastAsia="Calibri" w:cs="Calibri"/>
-                <w:color w:val="000000" w:themeColor="text1"/>
-              </w:rPr>
-            </w:pPr>
-            <w:r>
-              <w:rPr>
-                <w:rFonts w:ascii="Calibri" w:hAnsi="Calibri" w:eastAsia="Calibri" w:cs="Calibri"/>
-                <w:color w:val="000000" w:themeColor="text1"/>
-              </w:rPr>
-              <w:t>Custo</w:t>
-            </w:r>
-          </w:p>
-        </w:tc>
-        <w:tc>
-          <w:tcPr>
-            <w:tcW w:w="1560" w:type="dxa"/>
-          </w:tcPr>
-          <w:p>
-            <w:pPr>
-              <w:spacing w:line="257" w:lineRule="auto"/>
-              <w:jc w:val="center"/>
-              <w:rPr>
-                <w:rFonts w:ascii="Calibri" w:hAnsi="Calibri" w:eastAsia="Calibri" w:cs="Calibri"/>
-                <w:color w:val="000000" w:themeColor="text1"/>
-              </w:rPr>
-            </w:pPr>
-            <w:r>
-              <w:rPr>
-                <w:rFonts w:ascii="Calibri" w:hAnsi="Calibri" w:eastAsia="Calibri" w:cs="Calibri"/>
-                <w:color w:val="000000" w:themeColor="text1"/>
-              </w:rPr>
-              <w:t>Pontos de Ataque (HP/s)</w:t>
-            </w:r>
-          </w:p>
-        </w:tc>
-        <w:tc>
-          <w:tcPr>
-            <w:tcW w:w="1560" w:type="dxa"/>
-          </w:tcPr>
-          <w:p>
-            <w:pPr>
-              <w:spacing w:line="257" w:lineRule="auto"/>
-              <w:jc w:val="center"/>
-              <w:rPr>
-                <w:rFonts w:ascii="Calibri" w:hAnsi="Calibri" w:eastAsia="Calibri" w:cs="Calibri"/>
-                <w:color w:val="000000" w:themeColor="text1"/>
-              </w:rPr>
-            </w:pPr>
-            <w:r>
-              <w:rPr>
-                <w:rFonts w:ascii="Calibri" w:hAnsi="Calibri" w:eastAsia="Calibri" w:cs="Calibri"/>
-                <w:color w:val="000000" w:themeColor="text1"/>
-              </w:rPr>
-              <w:t>Pontos de Vida (HP)</w:t>
-            </w:r>
-          </w:p>
-        </w:tc>
-        <w:tc>
-          <w:tcPr>
-            <w:tcW w:w="1560" w:type="dxa"/>
-          </w:tcPr>
-          <w:p>
-            <w:pPr>
-              <w:spacing w:line="257" w:lineRule="auto"/>
-              <w:jc w:val="center"/>
-              <w:rPr>
-                <w:rFonts w:ascii="Calibri" w:hAnsi="Calibri" w:eastAsia="Calibri" w:cs="Calibri"/>
-                <w:color w:val="000000" w:themeColor="text1"/>
-              </w:rPr>
-            </w:pPr>
-            <w:r>
-              <w:rPr>
-                <w:rFonts w:ascii="Calibri" w:hAnsi="Calibri" w:eastAsia="Calibri" w:cs="Calibri"/>
-                <w:color w:val="000000" w:themeColor="text1"/>
-              </w:rPr>
-              <w:t>Pontos Fortes</w:t>
-            </w:r>
-          </w:p>
-        </w:tc>
-        <w:tc>
-          <w:tcPr>
-            <w:tcW w:w="1560" w:type="dxa"/>
-          </w:tcPr>
-          <w:p>
-            <w:pPr>
-              <w:spacing w:line="257" w:lineRule="auto"/>
-              <w:jc w:val="center"/>
-              <w:rPr>
-                <w:rFonts w:ascii="Calibri" w:hAnsi="Calibri" w:eastAsia="Calibri" w:cs="Calibri"/>
-                <w:color w:val="000000" w:themeColor="text1"/>
-              </w:rPr>
-            </w:pPr>
-            <w:r>
-              <w:rPr>
-                <w:rFonts w:ascii="Calibri" w:hAnsi="Calibri" w:eastAsia="Calibri" w:cs="Calibri"/>
-                <w:color w:val="000000" w:themeColor="text1"/>
-              </w:rPr>
-              <w:t>Pontos Fracos</w:t>
-            </w:r>
-          </w:p>
-        </w:tc>
-      </w:tr>
-      <w:tr>
-        <w:trPr>
-          <w:trHeight w:val="240"/>
-        </w:trPr>
-        <w:tc>
-          <w:tcPr>
-            <w:tcW w:w="1560" w:type="dxa"/>
-          </w:tcPr>
-          <w:p>
-            <w:pPr>
-              <w:spacing w:line="257" w:lineRule="auto"/>
-              <w:jc w:val="center"/>
-              <w:rPr>
-                <w:rFonts w:ascii="Calibri" w:hAnsi="Calibri" w:eastAsia="Calibri" w:cs="Calibri"/>
-                <w:color w:val="000000" w:themeColor="text1"/>
-              </w:rPr>
-            </w:pPr>
-            <w:r>
-              <w:rPr>
-                <w:rFonts w:ascii="Calibri" w:hAnsi="Calibri" w:eastAsia="Calibri" w:cs="Calibri"/>
-                <w:color w:val="000000" w:themeColor="text1"/>
-              </w:rPr>
-              <w:t>Nave-Mãe</w:t>
-            </w:r>
-          </w:p>
-        </w:tc>
-        <w:tc>
-          <w:tcPr>
-            <w:tcW w:w="1560" w:type="dxa"/>
-          </w:tcPr>
-          <w:p>
-            <w:pPr>
-              <w:spacing w:line="257" w:lineRule="auto"/>
-              <w:jc w:val="center"/>
-              <w:rPr>
-                <w:rFonts w:ascii="Calibri" w:hAnsi="Calibri" w:eastAsia="Calibri" w:cs="Calibri"/>
-                <w:color w:val="000000" w:themeColor="text1"/>
-              </w:rPr>
-            </w:pPr>
-            <w:r>
-              <w:rPr>
-                <w:rFonts w:ascii="Calibri" w:hAnsi="Calibri" w:eastAsia="Calibri" w:cs="Calibri"/>
-                <w:color w:val="000000" w:themeColor="text1"/>
-              </w:rPr>
-              <w:t>-</w:t>
-            </w:r>
-          </w:p>
-        </w:tc>
-        <w:tc>
-          <w:tcPr>
-            <w:tcW w:w="1560" w:type="dxa"/>
-          </w:tcPr>
-          <w:p>
-            <w:pPr>
-              <w:spacing w:line="257" w:lineRule="auto"/>
-              <w:jc w:val="center"/>
-              <w:rPr>
-                <w:rFonts w:ascii="Calibri" w:hAnsi="Calibri" w:eastAsia="Calibri" w:cs="Calibri"/>
-                <w:color w:val="000000" w:themeColor="text1"/>
-              </w:rPr>
-            </w:pPr>
-            <w:r>
-              <w:rPr>
-                <w:rFonts w:ascii="Calibri" w:hAnsi="Calibri" w:eastAsia="Calibri" w:cs="Calibri"/>
-                <w:color w:val="000000" w:themeColor="text1"/>
-              </w:rPr>
-              <w:t>75</w:t>
-            </w:r>
-          </w:p>
-        </w:tc>
-        <w:tc>
-          <w:tcPr>
-            <w:tcW w:w="1560" w:type="dxa"/>
-          </w:tcPr>
-          <w:p>
-            <w:pPr>
-              <w:spacing w:line="257" w:lineRule="auto"/>
-              <w:jc w:val="center"/>
-              <w:rPr>
-                <w:rFonts w:ascii="Calibri" w:hAnsi="Calibri" w:eastAsia="Calibri" w:cs="Calibri"/>
-                <w:color w:val="000000" w:themeColor="text1"/>
-              </w:rPr>
-            </w:pPr>
-            <w:r>
-              <w:rPr>
-                <w:rFonts w:ascii="Calibri" w:hAnsi="Calibri" w:eastAsia="Calibri" w:cs="Calibri"/>
-                <w:color w:val="000000" w:themeColor="text1"/>
-              </w:rPr>
-              <w:t>200</w:t>
-            </w:r>
-          </w:p>
-        </w:tc>
-        <w:tc>
-          <w:tcPr>
-            <w:tcW w:w="1560" w:type="dxa"/>
-          </w:tcPr>
-          <w:p>
-            <w:pPr>
-              <w:spacing w:line="257" w:lineRule="auto"/>
-              <w:jc w:val="center"/>
-              <w:rPr>
-                <w:rFonts w:ascii="Calibri" w:hAnsi="Calibri" w:eastAsia="Calibri" w:cs="Calibri"/>
-                <w:color w:val="000000" w:themeColor="text1"/>
-              </w:rPr>
-            </w:pPr>
-            <w:r>
-              <w:rPr>
-                <w:rFonts w:ascii="Calibri" w:hAnsi="Calibri" w:eastAsia="Calibri" w:cs="Calibri"/>
-                <w:color w:val="000000" w:themeColor="text1"/>
-              </w:rPr>
-              <w:t>Vida e Força de Ataque</w:t>
-            </w:r>
-          </w:p>
-        </w:tc>
-        <w:tc>
-          <w:tcPr>
-            <w:tcW w:w="1560" w:type="dxa"/>
-          </w:tcPr>
-          <w:p>
-            <w:pPr>
-              <w:spacing w:line="257" w:lineRule="auto"/>
-              <w:jc w:val="center"/>
-              <w:rPr>
-                <w:rFonts w:ascii="Calibri" w:hAnsi="Calibri" w:eastAsia="Calibri" w:cs="Calibri"/>
-                <w:color w:val="000000" w:themeColor="text1"/>
-              </w:rPr>
-            </w:pPr>
-            <w:r>
-              <w:rPr>
-                <w:rFonts w:ascii="Calibri" w:hAnsi="Calibri" w:eastAsia="Calibri" w:cs="Calibri"/>
-                <w:color w:val="000000" w:themeColor="text1"/>
-              </w:rPr>
-              <w:t>Velocidade de Movimento e tempo de recarregar as armas</w:t>
-            </w:r>
-          </w:p>
-        </w:tc>
-      </w:tr>
-      <w:tr>
-        <w:trPr>
-          <w:trHeight w:val="240"/>
-        </w:trPr>
-        <w:tc>
-          <w:tcPr>
-            <w:tcW w:w="1560" w:type="dxa"/>
-          </w:tcPr>
-          <w:p>
-            <w:pPr>
-              <w:spacing w:line="257" w:lineRule="auto"/>
-              <w:jc w:val="center"/>
-              <w:rPr>
-                <w:rFonts w:ascii="Calibri" w:hAnsi="Calibri" w:eastAsia="Calibri" w:cs="Calibri"/>
-                <w:color w:val="000000" w:themeColor="text1"/>
-              </w:rPr>
-            </w:pPr>
-            <w:r>
-              <w:rPr>
-                <w:rFonts w:ascii="Calibri" w:hAnsi="Calibri" w:eastAsia="Calibri" w:cs="Calibri"/>
-                <w:color w:val="000000" w:themeColor="text1"/>
-              </w:rPr>
-              <w:t>Nave Soldado</w:t>
-            </w:r>
-          </w:p>
-        </w:tc>
-        <w:tc>
-          <w:tcPr>
-            <w:tcW w:w="1560" w:type="dxa"/>
-          </w:tcPr>
-          <w:p>
-            <w:pPr>
-              <w:spacing w:line="257" w:lineRule="auto"/>
-              <w:jc w:val="center"/>
-              <w:rPr>
-                <w:rFonts w:ascii="Calibri" w:hAnsi="Calibri" w:eastAsia="Calibri" w:cs="Calibri"/>
-                <w:color w:val="000000" w:themeColor="text1"/>
-              </w:rPr>
-            </w:pPr>
-            <w:r>
-              <w:rPr>
-                <w:rFonts w:ascii="Calibri" w:hAnsi="Calibri" w:eastAsia="Calibri" w:cs="Calibri"/>
-                <w:color w:val="000000" w:themeColor="text1"/>
-              </w:rPr>
-              <w:t>100</w:t>
-            </w:r>
-          </w:p>
-        </w:tc>
-        <w:tc>
-          <w:tcPr>
-            <w:tcW w:w="1560" w:type="dxa"/>
-          </w:tcPr>
-          <w:p>
-            <w:pPr>
-              <w:spacing w:line="257" w:lineRule="auto"/>
-              <w:jc w:val="center"/>
-              <w:rPr>
-                <w:rFonts w:ascii="Calibri" w:hAnsi="Calibri" w:eastAsia="Calibri" w:cs="Calibri"/>
-                <w:color w:val="000000" w:themeColor="text1"/>
-              </w:rPr>
-            </w:pPr>
-            <w:r>
-              <w:rPr>
-                <w:rFonts w:ascii="Calibri" w:hAnsi="Calibri" w:eastAsia="Calibri" w:cs="Calibri"/>
-                <w:color w:val="000000" w:themeColor="text1"/>
+                <w:color w:val="000000" w:themeColor="text1" w:themeTint="FF" w:themeShade="FF"/>
               </w:rPr>
               <w:t>25</w:t>
             </w:r>
@@ -2888,7 +2694,8 @@
         </w:tc>
         <w:tc>
           <w:tcPr>
-            <w:tcW w:w="1560" w:type="dxa"/>
+            <w:tcW w:w="1125" w:type="dxa"/>
+            <w:tcMar/>
           </w:tcPr>
           <w:p>
             <w:pPr>
@@ -2902,15 +2709,16 @@
             <w:r>
               <w:rPr>
                 <w:rFonts w:ascii="Calibri" w:hAnsi="Calibri" w:eastAsia="Calibri" w:cs="Calibri"/>
-                <w:color w:val="000000" w:themeColor="text1"/>
-              </w:rPr>
-              <w:t>125</w:t>
+                <w:color w:val="000000" w:themeColor="text1" w:themeTint="FF" w:themeShade="FF"/>
+              </w:rPr>
+              <w:t>2</w:t>
             </w:r>
           </w:p>
         </w:tc>
         <w:tc>
           <w:tcPr>
-            <w:tcW w:w="1560" w:type="dxa"/>
+            <w:tcW w:w="1370" w:type="dxa"/>
+            <w:tcMar/>
           </w:tcPr>
           <w:p>
             <w:pPr>
@@ -2924,168 +2732,9 @@
             <w:r>
               <w:rPr>
                 <w:rFonts w:ascii="Calibri" w:hAnsi="Calibri" w:eastAsia="Calibri" w:cs="Calibri"/>
-                <w:color w:val="000000" w:themeColor="text1"/>
-              </w:rPr>
-              <w:t>Velocidade de Movimento e DPS (Dano Por Segundo)</w:t>
-            </w:r>
-          </w:p>
-        </w:tc>
-        <w:tc>
-          <w:tcPr>
-            <w:tcW w:w="1560" w:type="dxa"/>
-          </w:tcPr>
-          <w:p>
-            <w:pPr>
-              <w:spacing w:line="257" w:lineRule="auto"/>
-              <w:jc w:val="center"/>
-              <w:rPr>
-                <w:rFonts w:ascii="Calibri" w:hAnsi="Calibri" w:eastAsia="Calibri" w:cs="Calibri"/>
-                <w:color w:val="000000" w:themeColor="text1"/>
-              </w:rPr>
-            </w:pPr>
-            <w:r>
-              <w:rPr>
-                <w:rFonts w:ascii="Calibri" w:hAnsi="Calibri" w:eastAsia="Calibri" w:cs="Calibri"/>
-                <w:color w:val="000000" w:themeColor="text1"/>
-              </w:rPr>
-              <w:t>-</w:t>
-            </w:r>
-          </w:p>
-        </w:tc>
-      </w:tr>
-      <w:tr>
-        <w:trPr>
-          <w:trHeight w:val="255"/>
-        </w:trPr>
-        <w:tc>
-          <w:tcPr>
-            <w:tcW w:w="1560" w:type="dxa"/>
-          </w:tcPr>
-          <w:p>
-            <w:pPr>
-              <w:spacing w:line="257" w:lineRule="auto"/>
-              <w:jc w:val="center"/>
-              <w:rPr>
-                <w:rFonts w:ascii="Calibri" w:hAnsi="Calibri" w:eastAsia="Calibri" w:cs="Calibri"/>
-                <w:color w:val="000000" w:themeColor="text1"/>
-              </w:rPr>
-            </w:pPr>
-            <w:r>
-              <w:rPr>
-                <w:rFonts w:ascii="Calibri" w:hAnsi="Calibri" w:eastAsia="Calibri" w:cs="Calibri"/>
-                <w:color w:val="000000" w:themeColor="text1"/>
-              </w:rPr>
-              <w:t>Caça</w:t>
-            </w:r>
-          </w:p>
-        </w:tc>
-        <w:tc>
-          <w:tcPr>
-            <w:tcW w:w="1560" w:type="dxa"/>
-          </w:tcPr>
-          <w:p>
-            <w:pPr>
-              <w:spacing w:line="257" w:lineRule="auto"/>
-              <w:jc w:val="center"/>
-              <w:rPr>
-                <w:rFonts w:ascii="Calibri" w:hAnsi="Calibri" w:eastAsia="Calibri" w:cs="Calibri"/>
-                <w:color w:val="000000" w:themeColor="text1"/>
-              </w:rPr>
-            </w:pPr>
-            <w:r>
-              <w:rPr>
-                <w:rFonts w:ascii="Calibri" w:hAnsi="Calibri" w:eastAsia="Calibri" w:cs="Calibri"/>
-                <w:color w:val="000000" w:themeColor="text1"/>
-              </w:rPr>
-              <w:t>50</w:t>
-            </w:r>
-          </w:p>
-        </w:tc>
-        <w:tc>
-          <w:tcPr>
-            <w:tcW w:w="1560" w:type="dxa"/>
-          </w:tcPr>
-          <w:p>
-            <w:pPr>
-              <w:spacing w:line="257" w:lineRule="auto"/>
-              <w:jc w:val="center"/>
-              <w:rPr>
-                <w:rFonts w:ascii="Calibri" w:hAnsi="Calibri" w:eastAsia="Calibri" w:cs="Calibri"/>
-                <w:color w:val="000000" w:themeColor="text1"/>
-              </w:rPr>
-            </w:pPr>
-            <w:r>
-              <w:rPr>
-                <w:rFonts w:ascii="Calibri" w:hAnsi="Calibri" w:eastAsia="Calibri" w:cs="Calibri"/>
-                <w:color w:val="000000" w:themeColor="text1"/>
-              </w:rPr>
-              <w:t>10</w:t>
-            </w:r>
-          </w:p>
-        </w:tc>
-        <w:tc>
-          <w:tcPr>
-            <w:tcW w:w="1560" w:type="dxa"/>
-          </w:tcPr>
-          <w:p>
-            <w:pPr>
-              <w:spacing w:line="257" w:lineRule="auto"/>
-              <w:jc w:val="center"/>
-              <w:rPr>
-                <w:rFonts w:ascii="Calibri" w:hAnsi="Calibri" w:eastAsia="Calibri" w:cs="Calibri"/>
-                <w:color w:val="000000" w:themeColor="text1"/>
-              </w:rPr>
-            </w:pPr>
-            <w:r>
-              <w:rPr>
-                <w:rFonts w:ascii="Calibri" w:hAnsi="Calibri" w:eastAsia="Calibri" w:cs="Calibri"/>
-                <w:color w:val="000000" w:themeColor="text1"/>
-              </w:rPr>
-              <w:t>75</w:t>
-            </w:r>
-          </w:p>
-        </w:tc>
-        <w:tc>
-          <w:tcPr>
-            <w:tcW w:w="1560" w:type="dxa"/>
-          </w:tcPr>
-          <w:p>
-            <w:pPr>
-              <w:spacing w:line="257" w:lineRule="auto"/>
-              <w:jc w:val="center"/>
-              <w:rPr>
-                <w:rFonts w:ascii="Calibri" w:hAnsi="Calibri" w:eastAsia="Calibri" w:cs="Calibri"/>
-                <w:color w:val="000000" w:themeColor="text1"/>
-              </w:rPr>
-            </w:pPr>
-            <w:r>
-              <w:rPr>
-                <w:rFonts w:ascii="Calibri" w:hAnsi="Calibri" w:eastAsia="Calibri" w:cs="Calibri"/>
-                <w:color w:val="000000" w:themeColor="text1"/>
-              </w:rPr>
-              <w:t xml:space="preserve"> Rápida</w:t>
-            </w:r>
-          </w:p>
-        </w:tc>
-        <w:tc>
-          <w:tcPr>
-            <w:tcW w:w="1560" w:type="dxa"/>
-          </w:tcPr>
-          <w:p>
-            <w:pPr>
-              <w:spacing w:line="257" w:lineRule="auto"/>
-              <w:jc w:val="center"/>
-              <w:rPr>
-                <w:rFonts w:ascii="Calibri" w:hAnsi="Calibri" w:eastAsia="Calibri" w:cs="Calibri"/>
-                <w:color w:val="000000" w:themeColor="text1"/>
-              </w:rPr>
-            </w:pPr>
-            <w:r>
-              <w:rPr>
-                <w:rFonts w:ascii="Calibri" w:hAnsi="Calibri" w:eastAsia="Calibri" w:cs="Calibri"/>
-                <w:color w:val="000000" w:themeColor="text1"/>
-              </w:rPr>
-              <w:t>Não tem poder de ataque e pouca vida</w:t>
+                <w:color w:val="000000" w:themeColor="text1" w:themeTint="FF" w:themeShade="FF"/>
+              </w:rPr>
+              <w:t>35</w:t>
             </w:r>
           </w:p>
         </w:tc>
@@ -3093,6 +2742,316 @@
     </w:tbl>
     <w:p>
       <w:pPr>
+        <w:pStyle w:val="Legenda"/>
+        <w:jc w:val="center"/>
+        <w:rPr>
+          <w:rFonts w:ascii="Calibri" w:hAnsi="Calibri" w:eastAsia="Calibri" w:cs="Calibri"/>
+          <w:color w:val="000000" w:themeColor="text1"/>
+          <w:sz w:val="24"/>
+          <w:szCs w:val="24"/>
+        </w:rPr>
+      </w:pPr>
+      <w:r>
+        <w:t xml:space="preserve">Tabela </w:t>
+      </w:r>
+      <w:r>
+        <w:fldChar w:fldCharType="begin"/>
+      </w:r>
+      <w:r>
+        <w:instrText xml:space="preserve"> SEQ Tabela \* ARABIC </w:instrText>
+      </w:r>
+      <w:r>
+        <w:fldChar w:fldCharType="separate"/>
+      </w:r>
+      <w:r>
+        <w:rPr>
+          <w:noProof/>
+        </w:rPr>
+        <w:t>1</w:t>
+      </w:r>
+      <w:r>
+        <w:fldChar w:fldCharType="end"/>
+      </w:r>
+      <w:r>
+        <w:t xml:space="preserve"> - Atributos das naves</w:t>
+      </w:r>
+    </w:p>
+    <w:p>
+      <w:pPr>
+        <w:spacing w:line="257" w:lineRule="auto"/>
+        <w:rPr>
+          <w:rFonts w:ascii="Calibri" w:hAnsi="Calibri" w:eastAsia="Calibri" w:cs="Calibri"/>
+          <w:color w:val="000000" w:themeColor="text1"/>
+          <w:sz w:val="24"/>
+          <w:szCs w:val="24"/>
+        </w:rPr>
+      </w:pPr>
+      <w:r>
+        <w:rPr>
+          <w:rFonts w:ascii="Calibri" w:hAnsi="Calibri" w:eastAsia="Calibri" w:cs="Calibri"/>
+          <w:color w:val="000000" w:themeColor="text1"/>
+          <w:sz w:val="24"/>
+          <w:szCs w:val="24"/>
+        </w:rPr>
+        <w:t xml:space="preserve"> </w:t>
+      </w:r>
+    </w:p>
+    <w:p>
+      <w:pPr>
+        <w:pStyle w:val="Ttulo1"/>
+        <w:rPr>
+          <w:rFonts w:ascii="Calibri Light" w:hAnsi="Calibri Light" w:eastAsia="Calibri Light" w:cs="Calibri Light"/>
+        </w:rPr>
+      </w:pPr>
+      <w:r>
+        <w:rPr>
+          <w:rFonts w:ascii="Calibri Light" w:hAnsi="Calibri Light" w:eastAsia="Calibri Light" w:cs="Calibri Light"/>
+        </w:rPr>
+        <w:t>Inimigos</w:t>
+      </w:r>
+    </w:p>
+    <w:p>
+      <w:pPr>
+        <w:spacing w:line="257" w:lineRule="auto"/>
+        <w:rPr>
+          <w:rFonts w:ascii="Calibri" w:hAnsi="Calibri" w:eastAsia="Calibri" w:cs="Calibri"/>
+          <w:b/>
+          <w:bCs/>
+          <w:color w:val="000000" w:themeColor="text1"/>
+          <w:sz w:val="24"/>
+          <w:szCs w:val="24"/>
+        </w:rPr>
+      </w:pPr>
+      <w:r>
+        <w:rPr>
+          <w:rFonts w:ascii="Calibri" w:hAnsi="Calibri" w:eastAsia="Calibri" w:cs="Calibri"/>
+          <w:b/>
+          <w:bCs/>
+          <w:color w:val="000000" w:themeColor="text1"/>
+          <w:sz w:val="24"/>
+          <w:szCs w:val="24"/>
+        </w:rPr>
+        <w:t>Comportamentos</w:t>
+      </w:r>
+    </w:p>
+    <w:p>
+      <w:pPr>
+        <w:rPr>
+          <w:rFonts w:ascii="Calibri" w:hAnsi="Calibri" w:eastAsia="Calibri" w:cs="Calibri"/>
+          <w:color w:val="000000" w:themeColor="text1"/>
+        </w:rPr>
+      </w:pPr>
+      <w:r>
+        <w:rPr>
+          <w:rFonts w:ascii="Calibri" w:hAnsi="Calibri" w:eastAsia="Calibri" w:cs="Calibri"/>
+          <w:color w:val="000000" w:themeColor="text1"/>
+        </w:rPr>
+        <w:t>Todas as</w:t>
+      </w:r>
+      <w:r>
+        <w:rPr>
+          <w:rFonts w:ascii="Calibri" w:hAnsi="Calibri" w:eastAsia="Calibri" w:cs="Calibri"/>
+          <w:color w:val="000000" w:themeColor="text1"/>
+        </w:rPr>
+        <w:t xml:space="preserve"> naves podem apresentar os seguintes comportamentos autónomos:</w:t>
+      </w:r>
+    </w:p>
+    <w:p>
+      <w:pPr>
+        <w:pStyle w:val="PargrafodaLista"/>
+        <w:numPr>
+          <w:ilvl w:val="0"/>
+          <w:numId w:val="28"/>
+        </w:numPr>
+        <w:rPr>
+          <w:rFonts w:eastAsiaTheme="minorEastAsia"/>
+          <w:b/>
+          <w:bCs/>
+          <w:color w:val="000000" w:themeColor="text1"/>
+        </w:rPr>
+      </w:pPr>
+      <w:r>
+        <w:rPr>
+          <w:rFonts w:ascii="Calibri" w:hAnsi="Calibri" w:eastAsia="Calibri" w:cs="Calibri"/>
+          <w:b/>
+          <w:bCs/>
+          <w:color w:val="000000" w:themeColor="text1"/>
+        </w:rPr>
+        <w:t>Guarda</w:t>
+      </w:r>
+      <w:r>
+        <w:rPr>
+          <w:rFonts w:ascii="Calibri" w:hAnsi="Calibri" w:eastAsia="Calibri" w:cs="Calibri"/>
+          <w:color w:val="000000" w:themeColor="text1"/>
+        </w:rPr>
+        <w:t>: guarda a posição indicada (persegue todos os adversários que entram no campo de visão, mas só se afasta enquanto o ponto de defesa está no raio de visão)</w:t>
+      </w:r>
+      <w:commentRangeStart w:id="9"/>
+      <w:commentRangeEnd w:id="9"/>
+      <w:r>
+        <w:commentReference w:id="9"/>
+      </w:r>
+    </w:p>
+    <w:p>
+      <w:pPr>
+        <w:pStyle w:val="PargrafodaLista"/>
+        <w:numPr>
+          <w:ilvl w:val="0"/>
+          <w:numId w:val="28"/>
+        </w:numPr>
+        <w:rPr>
+          <w:rFonts w:eastAsiaTheme="minorEastAsia"/>
+          <w:b/>
+          <w:bCs/>
+          <w:color w:val="000000" w:themeColor="text1"/>
+        </w:rPr>
+      </w:pPr>
+      <w:r>
+        <w:rPr>
+          <w:rFonts w:ascii="Calibri" w:hAnsi="Calibri" w:eastAsia="Calibri" w:cs="Calibri"/>
+          <w:b/>
+          <w:bCs/>
+          <w:i/>
+          <w:iCs/>
+          <w:color w:val="000000" w:themeColor="text1"/>
+        </w:rPr>
+        <w:t>IDLE</w:t>
+      </w:r>
+      <w:r>
+        <w:rPr>
+          <w:rFonts w:ascii="Calibri" w:hAnsi="Calibri" w:eastAsia="Calibri" w:cs="Calibri"/>
+          <w:color w:val="000000" w:themeColor="text1"/>
+        </w:rPr>
+        <w:t xml:space="preserve">: </w:t>
+      </w:r>
+      <w:r>
+        <w:rPr>
+          <w:rFonts w:ascii="Calibri" w:hAnsi="Calibri" w:eastAsia="Calibri" w:cs="Calibri"/>
+          <w:color w:val="000000" w:themeColor="text1"/>
+        </w:rPr>
+        <w:t>até ser atacado, a nave fica a guardar a sua última posição</w:t>
+      </w:r>
+    </w:p>
+    <w:p>
+      <w:pPr>
+        <w:pStyle w:val="PargrafodaLista"/>
+        <w:numPr>
+          <w:ilvl w:val="0"/>
+          <w:numId w:val="28"/>
+        </w:numPr>
+        <w:rPr>
+          <w:rFonts w:eastAsiaTheme="minorEastAsia"/>
+          <w:b/>
+          <w:bCs/>
+          <w:color w:val="000000" w:themeColor="text1"/>
+        </w:rPr>
+      </w:pPr>
+      <w:r>
+        <w:rPr>
+          <w:rFonts w:ascii="Calibri" w:hAnsi="Calibri" w:eastAsia="Calibri" w:cs="Calibri"/>
+          <w:b/>
+          <w:bCs/>
+          <w:color w:val="000000" w:themeColor="text1"/>
+        </w:rPr>
+        <w:t>Ataque</w:t>
+      </w:r>
+      <w:r>
+        <w:rPr>
+          <w:rFonts w:ascii="Calibri" w:hAnsi="Calibri" w:eastAsia="Calibri" w:cs="Calibri"/>
+          <w:color w:val="000000" w:themeColor="text1"/>
+        </w:rPr>
+        <w:t xml:space="preserve">: se estiver a distância suficiente ao jogador, o inimigo lançará um ataque </w:t>
+      </w:r>
+      <w:commentRangeStart w:id="10"/>
+      <w:commentRangeEnd w:id="10"/>
+      <w:r>
+        <w:commentReference w:id="10"/>
+      </w:r>
+    </w:p>
+    <w:p>
+      <w:pPr>
+        <w:rPr>
+          <w:rFonts w:ascii="Calibri" w:hAnsi="Calibri" w:eastAsia="Calibri" w:cs="Calibri"/>
+          <w:color w:val="000000" w:themeColor="text1"/>
+        </w:rPr>
+      </w:pPr>
+    </w:p>
+    <w:p>
+      <w:pPr>
+        <w:spacing w:line="257" w:lineRule="auto"/>
+        <w:rPr>
+          <w:rFonts w:ascii="Calibri" w:hAnsi="Calibri" w:eastAsia="Calibri" w:cs="Calibri"/>
+          <w:b/>
+          <w:bCs/>
+          <w:color w:val="000000" w:themeColor="text1"/>
+          <w:sz w:val="24"/>
+          <w:szCs w:val="24"/>
+        </w:rPr>
+      </w:pPr>
+      <w:r>
+        <w:rPr>
+          <w:rFonts w:ascii="Calibri" w:hAnsi="Calibri" w:eastAsia="Calibri" w:cs="Calibri"/>
+          <w:b/>
+          <w:bCs/>
+          <w:color w:val="000000" w:themeColor="text1"/>
+          <w:sz w:val="24"/>
+          <w:szCs w:val="24"/>
+        </w:rPr>
+        <w:t>Lista de Inimigos</w:t>
+      </w:r>
+    </w:p>
+    <w:p>
+      <w:pPr>
+        <w:spacing w:line="257" w:lineRule="auto"/>
+        <w:rPr>
+          <w:rFonts w:ascii="Calibri" w:hAnsi="Calibri" w:eastAsia="Calibri" w:cs="Calibri"/>
+          <w:color w:val="000000" w:themeColor="text1"/>
+        </w:rPr>
+      </w:pPr>
+      <w:r>
+        <w:rPr>
+          <w:rFonts w:ascii="Calibri" w:hAnsi="Calibri" w:eastAsia="Calibri" w:cs="Calibri"/>
+          <w:color w:val="000000" w:themeColor="text1"/>
+        </w:rPr>
+        <w:t xml:space="preserve">Todos os inimigos irão apresentar as mesmas características que a frota aliada. </w:t>
+      </w:r>
+    </w:p>
+    <w:p>
+      <w:pPr>
+        <w:spacing w:line="257" w:lineRule="auto"/>
+        <w:rPr>
+          <w:rFonts w:ascii="Calibri" w:hAnsi="Calibri" w:eastAsia="Calibri" w:cs="Calibri"/>
+          <w:color w:val="000000" w:themeColor="text1"/>
+        </w:rPr>
+      </w:pPr>
+      <w:r>
+        <w:rPr>
+          <w:rFonts w:ascii="Calibri" w:hAnsi="Calibri" w:eastAsia="Calibri" w:cs="Calibri"/>
+          <w:color w:val="000000" w:themeColor="text1"/>
+        </w:rPr>
+        <w:t>A Nave-mãe funciona como um centro de operações. Move-se lentamente. Sempre que deteta perigo, invoca outras naves para a protegerem</w:t>
+      </w:r>
+    </w:p>
+    <w:p>
+      <w:pPr>
+        <w:spacing w:line="257" w:lineRule="auto"/>
+        <w:rPr>
+          <w:rFonts w:ascii="Calibri" w:hAnsi="Calibri" w:eastAsia="Calibri" w:cs="Calibri"/>
+          <w:color w:val="000000" w:themeColor="text1"/>
+          <w:sz w:val="20"/>
+          <w:szCs w:val="20"/>
+        </w:rPr>
+      </w:pPr>
+      <w:r>
+        <w:rPr>
+          <w:rFonts w:ascii="Calibri" w:hAnsi="Calibri" w:eastAsia="Calibri" w:cs="Calibri"/>
+          <w:color w:val="000000" w:themeColor="text1"/>
+        </w:rPr>
+        <w:t>Naves que apenas combatem outras naves, com o objetivo de as destruírem</w:t>
+      </w:r>
+    </w:p>
+    <w:p>
+      <w:pPr>
         <w:spacing w:line="257" w:lineRule="auto"/>
         <w:rPr>
           <w:rFonts w:ascii="Calibri" w:hAnsi="Calibri" w:eastAsia="Calibri" w:cs="Calibri"/>
@@ -3141,6 +3100,7 @@
           <w:sz w:val="24"/>
           <w:szCs w:val="24"/>
         </w:rPr>
+        <w:lastRenderedPageBreak/>
         <w:t>Ambiente</w:t>
       </w:r>
     </w:p>
@@ -3282,7 +3242,7 @@
     </w:p>
     <w:p>
       <w:pPr>
-        <w:pStyle w:val="ListParagraph"/>
+        <w:pStyle w:val="PargrafodaLista"/>
         <w:numPr>
           <w:ilvl w:val="0"/>
           <w:numId w:val="29"/>
@@ -3303,7 +3263,7 @@
     </w:p>
     <w:p>
       <w:pPr>
-        <w:pStyle w:val="ListParagraph"/>
+        <w:pStyle w:val="PargrafodaLista"/>
         <w:numPr>
           <w:ilvl w:val="0"/>
           <w:numId w:val="29"/>
@@ -3324,7 +3284,7 @@
     </w:p>
     <w:p>
       <w:pPr>
-        <w:pStyle w:val="ListParagraph"/>
+        <w:pStyle w:val="PargrafodaLista"/>
         <w:numPr>
           <w:ilvl w:val="0"/>
           <w:numId w:val="29"/>
@@ -3345,7 +3305,7 @@
     </w:p>
     <w:p>
       <w:pPr>
-        <w:pStyle w:val="Heading1"/>
+        <w:pStyle w:val="Ttulo1"/>
         <w:rPr>
           <w:rFonts w:ascii="Calibri Light" w:hAnsi="Calibri Light" w:eastAsia="Calibri Light" w:cs="Calibri Light"/>
         </w:rPr>
@@ -3399,7 +3359,7 @@
     </w:p>
     <w:p>
       <w:pPr>
-        <w:pStyle w:val="ListParagraph"/>
+        <w:pStyle w:val="PargrafodaLista"/>
         <w:numPr>
           <w:ilvl w:val="0"/>
           <w:numId w:val="23"/>
@@ -3429,7 +3389,7 @@
     </w:p>
     <w:p>
       <w:pPr>
-        <w:pStyle w:val="ListParagraph"/>
+        <w:pStyle w:val="PargrafodaLista"/>
         <w:numPr>
           <w:ilvl w:val="0"/>
           <w:numId w:val="23"/>
@@ -3462,6 +3422,7 @@
       <w:r>
         <w:rPr>
           <w:rFonts w:ascii="Calibri" w:hAnsi="Calibri" w:eastAsia="Calibri" w:cs="Calibri"/>
+          <w:i/>
           <w:color w:val="000000" w:themeColor="text1"/>
         </w:rPr>
         <w:t>slider</w:t>
@@ -3477,7 +3438,7 @@
     </w:p>
     <w:p>
       <w:pPr>
-        <w:pStyle w:val="ListParagraph"/>
+        <w:pStyle w:val="PargrafodaLista"/>
         <w:numPr>
           <w:ilvl w:val="0"/>
           <w:numId w:val="23"/>
@@ -3544,7 +3505,7 @@
     </w:p>
     <w:p>
       <w:pPr>
-        <w:pStyle w:val="ListParagraph"/>
+        <w:pStyle w:val="PargrafodaLista"/>
         <w:numPr>
           <w:ilvl w:val="0"/>
           <w:numId w:val="26"/>
@@ -3574,7 +3535,7 @@
     </w:p>
     <w:p>
       <w:pPr>
-        <w:pStyle w:val="ListParagraph"/>
+        <w:pStyle w:val="PargrafodaLista"/>
         <w:numPr>
           <w:ilvl w:val="0"/>
           <w:numId w:val="26"/>
@@ -3626,7 +3587,7 @@
     </w:p>
     <w:p>
       <w:pPr>
-        <w:pStyle w:val="ListParagraph"/>
+        <w:pStyle w:val="PargrafodaLista"/>
         <w:numPr>
           <w:ilvl w:val="0"/>
           <w:numId w:val="26"/>
@@ -3687,7 +3648,7 @@
     </w:p>
     <w:p>
       <w:pPr>
-        <w:pStyle w:val="ListParagraph"/>
+        <w:pStyle w:val="PargrafodaLista"/>
         <w:numPr>
           <w:ilvl w:val="0"/>
           <w:numId w:val="26"/>
@@ -3744,7 +3705,7 @@
     </w:p>
     <w:p>
       <w:pPr>
-        <w:pStyle w:val="ListParagraph"/>
+        <w:pStyle w:val="PargrafodaLista"/>
         <w:numPr>
           <w:ilvl w:val="0"/>
           <w:numId w:val="25"/>
@@ -3765,7 +3726,7 @@
     </w:p>
     <w:p>
       <w:pPr>
-        <w:pStyle w:val="ListParagraph"/>
+        <w:pStyle w:val="PargrafodaLista"/>
         <w:numPr>
           <w:ilvl w:val="1"/>
           <w:numId w:val="25"/>
@@ -3817,7 +3778,7 @@
     </w:p>
     <w:p>
       <w:pPr>
-        <w:pStyle w:val="ListParagraph"/>
+        <w:pStyle w:val="PargrafodaLista"/>
         <w:numPr>
           <w:ilvl w:val="1"/>
           <w:numId w:val="25"/>
@@ -3891,7 +3852,7 @@
     </w:p>
     <w:p>
       <w:pPr>
-        <w:pStyle w:val="ListParagraph"/>
+        <w:pStyle w:val="PargrafodaLista"/>
         <w:numPr>
           <w:ilvl w:val="0"/>
           <w:numId w:val="25"/>
@@ -3930,7 +3891,7 @@
     </w:p>
     <w:p>
       <w:pPr>
-        <w:pStyle w:val="ListParagraph"/>
+        <w:pStyle w:val="PargrafodaLista"/>
         <w:numPr>
           <w:ilvl w:val="1"/>
           <w:numId w:val="25"/>
@@ -3982,7 +3943,7 @@
     </w:p>
     <w:p>
       <w:pPr>
-        <w:pStyle w:val="ListParagraph"/>
+        <w:pStyle w:val="PargrafodaLista"/>
         <w:numPr>
           <w:ilvl w:val="1"/>
           <w:numId w:val="25"/>
@@ -4141,7 +4102,7 @@
     </w:p>
     <w:p>
       <w:pPr>
-        <w:pStyle w:val="ListParagraph"/>
+        <w:pStyle w:val="PargrafodaLista"/>
         <w:numPr>
           <w:ilvl w:val="0"/>
           <w:numId w:val="24"/>
@@ -4163,7 +4124,7 @@
     </w:p>
     <w:p>
       <w:pPr>
-        <w:pStyle w:val="ListParagraph"/>
+        <w:pStyle w:val="PargrafodaLista"/>
         <w:numPr>
           <w:ilvl w:val="0"/>
           <w:numId w:val="24"/>
@@ -4185,7 +4146,7 @@
     </w:p>
     <w:p>
       <w:pPr>
-        <w:pStyle w:val="ListParagraph"/>
+        <w:pStyle w:val="PargrafodaLista"/>
         <w:numPr>
           <w:ilvl w:val="0"/>
           <w:numId w:val="24"/>
@@ -4207,7 +4168,7 @@
     </w:p>
     <w:p>
       <w:pPr>
-        <w:pStyle w:val="ListParagraph"/>
+        <w:pStyle w:val="PargrafodaLista"/>
         <w:numPr>
           <w:ilvl w:val="0"/>
           <w:numId w:val="24"/>
@@ -4229,7 +4190,7 @@
     </w:p>
     <w:p>
       <w:pPr>
-        <w:pStyle w:val="ListParagraph"/>
+        <w:pStyle w:val="PargrafodaLista"/>
         <w:numPr>
           <w:ilvl w:val="0"/>
           <w:numId w:val="24"/>
@@ -4251,7 +4212,7 @@
     </w:p>
     <w:p>
       <w:pPr>
-        <w:pStyle w:val="ListParagraph"/>
+        <w:pStyle w:val="PargrafodaLista"/>
         <w:numPr>
           <w:ilvl w:val="0"/>
           <w:numId w:val="24"/>
@@ -4301,7 +4262,7 @@
     </w:p>
     <w:p>
       <w:pPr>
-        <w:pStyle w:val="ListParagraph"/>
+        <w:pStyle w:val="PargrafodaLista"/>
         <w:numPr>
           <w:ilvl w:val="0"/>
           <w:numId w:val="24"/>
@@ -4361,6 +4322,27 @@
           <w:color w:val="000000" w:themeColor="text1"/>
         </w:rPr>
         <w:t xml:space="preserve"> para destacar ao jogador quais as naves selecionadas.</w:t>
+      </w:r>
+    </w:p>
+    <w:p>
+      <w:pPr>
+        <w:pStyle w:val="PargrafodaLista"/>
+        <w:numPr>
+          <w:ilvl w:val="0"/>
+          <w:numId w:val="24"/>
+        </w:numPr>
+        <w:spacing w:line="257" w:lineRule="auto"/>
+        <w:jc w:val="both"/>
+        <w:rPr>
+          <w:color w:val="000000" w:themeColor="text1"/>
+        </w:rPr>
+      </w:pPr>
+      <w:r>
+        <w:rPr>
+          <w:rFonts w:ascii="Calibri" w:hAnsi="Calibri" w:cs="Calibri" w:eastAsiaTheme="minorEastAsia"/>
+          <w:color w:val="000000" w:themeColor="text1"/>
+        </w:rPr>
+        <w:t>Vista da nave: consoante a nave escolhida, é apresentado no canto inferior direito, a perspetiva da nave que o jogador selecionou</w:t>
       </w:r>
     </w:p>
     <w:p>
@@ -4419,500 +4401,6 @@
             <wp:extent cx="4572000" cy="3429000"/>
             <wp:effectExtent l="0" t="0" r="0" b="0"/>
             <wp:docPr id="1661484089" name="Picture 1661484089"/>
-            <wp:cNvGraphicFramePr>
-              <a:graphicFrameLocks xmlns:a="http://schemas.openxmlformats.org/drawingml/2006/main" noChangeAspect="1"/>
-            </wp:cNvGraphicFramePr>
-            <a:graphic xmlns:a="http://schemas.openxmlformats.org/drawingml/2006/main">
-              <a:graphicData uri="http://schemas.openxmlformats.org/drawingml/2006/picture">
-                <pic:pic xmlns:pic="http://schemas.openxmlformats.org/drawingml/2006/picture">
-                  <pic:nvPicPr>
-                    <pic:cNvPr id="0" name=""/>
-                    <pic:cNvPicPr/>
-                  </pic:nvPicPr>
-                  <pic:blipFill>
-                    <a:blip r:embed="rId8">
-                      <a:extLst>
-                        <a:ext uri="{28A0092B-C50C-407E-A947-70E740481C1C}">
-                          <a14:useLocalDpi xmlns:a14="http://schemas.microsoft.com/office/drawing/2010/main" val="0"/>
-                        </a:ext>
-                      </a:extLst>
-                    </a:blip>
-                    <a:stretch>
-                      <a:fillRect/>
-                    </a:stretch>
-                  </pic:blipFill>
-                  <pic:spPr>
-                    <a:xfrm>
-                      <a:off x="0" y="0"/>
-                      <a:ext cx="4572000" cy="3429000"/>
-                    </a:xfrm>
-                    <a:prstGeom prst="rect">
-                      <a:avLst/>
-                    </a:prstGeom>
-                  </pic:spPr>
-                </pic:pic>
-              </a:graphicData>
-            </a:graphic>
-          </wp:inline>
-        </w:drawing>
-      </w:r>
-    </w:p>
-    <w:p>
-      <w:pPr>
-        <w:spacing w:line="257" w:lineRule="auto"/>
-        <w:ind w:left="720"/>
-      </w:pPr>
-    </w:p>
-    <w:p>
-      <w:pPr>
-        <w:spacing w:line="257" w:lineRule="auto"/>
-        <w:rPr>
-          <w:rFonts w:ascii="Calibri" w:hAnsi="Calibri" w:eastAsia="Calibri" w:cs="Calibri"/>
-          <w:color w:val="000000" w:themeColor="text1"/>
-        </w:rPr>
-      </w:pPr>
-      <w:r>
-        <w:rPr>
-          <w:rFonts w:ascii="Calibri" w:hAnsi="Calibri" w:eastAsia="Calibri" w:cs="Calibri"/>
-          <w:color w:val="000000" w:themeColor="text1"/>
-        </w:rPr>
-        <w:t xml:space="preserve">Menu </w:t>
-      </w:r>
-      <w:proofErr w:type="spellStart"/>
-      <w:r>
-        <w:rPr>
-          <w:rFonts w:ascii="Calibri" w:hAnsi="Calibri" w:eastAsia="Calibri" w:cs="Calibri"/>
-          <w:i/>
-          <w:iCs/>
-          <w:color w:val="000000" w:themeColor="text1"/>
-        </w:rPr>
-        <w:t>Options</w:t>
-      </w:r>
-      <w:proofErr w:type="spellEnd"/>
-    </w:p>
-    <w:p>
-      <w:pPr>
-        <w:spacing w:line="257" w:lineRule="auto"/>
-        <w:ind w:left="720"/>
-        <w:rPr>
-          <w:rFonts w:ascii="Calibri" w:hAnsi="Calibri" w:eastAsia="Calibri" w:cs="Calibri"/>
-          <w:color w:val="000000" w:themeColor="text1"/>
-        </w:rPr>
-      </w:pPr>
-      <w:r>
-        <w:rPr>
-          <w:noProof/>
-        </w:rPr>
-        <w:drawing>
-          <wp:inline distT="0" distB="0" distL="0" distR="0" wp14:anchorId="61AB189C" wp14:editId="56014B0C">
-            <wp:extent cx="4572000" cy="3429000"/>
-            <wp:effectExtent l="0" t="0" r="0" b="0"/>
-            <wp:docPr id="1" name="Picture 1"/>
-            <wp:cNvGraphicFramePr>
-              <a:graphicFrameLocks xmlns:a="http://schemas.openxmlformats.org/drawingml/2006/main" noChangeAspect="1"/>
-            </wp:cNvGraphicFramePr>
-            <a:graphic xmlns:a="http://schemas.openxmlformats.org/drawingml/2006/main">
-              <a:graphicData uri="http://schemas.openxmlformats.org/drawingml/2006/picture">
-                <pic:pic xmlns:pic="http://schemas.openxmlformats.org/drawingml/2006/picture">
-                  <pic:nvPicPr>
-                    <pic:cNvPr id="0" name=""/>
-                    <pic:cNvPicPr/>
-                  </pic:nvPicPr>
-                  <pic:blipFill>
-                    <a:blip r:embed="rId9">
-                      <a:extLst>
-                        <a:ext uri="{28A0092B-C50C-407E-A947-70E740481C1C}">
-                          <a14:useLocalDpi xmlns:a14="http://schemas.microsoft.com/office/drawing/2010/main" val="0"/>
-                        </a:ext>
-                      </a:extLst>
-                    </a:blip>
-                    <a:stretch>
-                      <a:fillRect/>
-                    </a:stretch>
-                  </pic:blipFill>
-                  <pic:spPr>
-                    <a:xfrm>
-                      <a:off x="0" y="0"/>
-                      <a:ext cx="4572000" cy="3429000"/>
-                    </a:xfrm>
-                    <a:prstGeom prst="rect">
-                      <a:avLst/>
-                    </a:prstGeom>
-                  </pic:spPr>
-                </pic:pic>
-              </a:graphicData>
-            </a:graphic>
-          </wp:inline>
-        </w:drawing>
-      </w:r>
-    </w:p>
-    <w:p>
-      <w:pPr>
-        <w:spacing w:line="257" w:lineRule="auto"/>
-        <w:ind w:left="720"/>
-        <w:jc w:val="center"/>
-        <w:rPr>
-          <w:rFonts w:ascii="Calibri" w:hAnsi="Calibri" w:eastAsia="Calibri" w:cs="Calibri"/>
-          <w:color w:val="000000" w:themeColor="text1"/>
-        </w:rPr>
-      </w:pPr>
-    </w:p>
-    <w:p>
-      <w:pPr>
-        <w:spacing w:line="257" w:lineRule="auto"/>
-        <w:rPr>
-          <w:rFonts w:ascii="Calibri" w:hAnsi="Calibri" w:eastAsia="Calibri" w:cs="Calibri"/>
-          <w:color w:val="000000" w:themeColor="text1"/>
-        </w:rPr>
-      </w:pPr>
-      <w:r>
-        <w:rPr>
-          <w:rFonts w:ascii="Calibri" w:hAnsi="Calibri" w:eastAsia="Calibri" w:cs="Calibri"/>
-          <w:color w:val="000000" w:themeColor="text1"/>
-        </w:rPr>
-        <w:t>Menu Seleção Planetas e de Níveis (consoante o planeta escolhido)</w:t>
-      </w:r>
-    </w:p>
-    <w:p>
-      <w:pPr>
-        <w:spacing w:line="257" w:lineRule="auto"/>
-        <w:ind w:left="720"/>
-        <w:rPr>
-          <w:rFonts w:ascii="Calibri" w:hAnsi="Calibri" w:eastAsia="Calibri" w:cs="Calibri"/>
-          <w:color w:val="000000" w:themeColor="text1"/>
-        </w:rPr>
-      </w:pPr>
-      <w:r>
-        <w:rPr>
-          <w:noProof/>
-        </w:rPr>
-        <w:drawing>
-          <wp:inline distT="0" distB="0" distL="0" distR="0" wp14:anchorId="7C908459" wp14:editId="7A2D8813">
-            <wp:extent cx="4476750" cy="3352800"/>
-            <wp:effectExtent l="0" t="0" r="0" b="0"/>
-            <wp:docPr id="2" name="Picture 2"/>
-            <wp:cNvGraphicFramePr>
-              <a:graphicFrameLocks xmlns:a="http://schemas.openxmlformats.org/drawingml/2006/main" noChangeAspect="1"/>
-            </wp:cNvGraphicFramePr>
-            <a:graphic xmlns:a="http://schemas.openxmlformats.org/drawingml/2006/main">
-              <a:graphicData uri="http://schemas.openxmlformats.org/drawingml/2006/picture">
-                <pic:pic xmlns:pic="http://schemas.openxmlformats.org/drawingml/2006/picture">
-                  <pic:nvPicPr>
-                    <pic:cNvPr id="0" name=""/>
-                    <pic:cNvPicPr/>
-                  </pic:nvPicPr>
-                  <pic:blipFill>
-                    <a:blip r:embed="rId10" cstate="print">
-                      <a:extLst>
-                        <a:ext uri="{28A0092B-C50C-407E-A947-70E740481C1C}">
-                          <a14:useLocalDpi xmlns:a14="http://schemas.microsoft.com/office/drawing/2010/main" val="0"/>
-                        </a:ext>
-                      </a:extLst>
-                    </a:blip>
-                    <a:stretch>
-                      <a:fillRect/>
-                    </a:stretch>
-                  </pic:blipFill>
-                  <pic:spPr>
-                    <a:xfrm>
-                      <a:off x="0" y="0"/>
-                      <a:ext cx="4476750" cy="3352800"/>
-                    </a:xfrm>
-                    <a:prstGeom prst="rect">
-                      <a:avLst/>
-                    </a:prstGeom>
-                  </pic:spPr>
-                </pic:pic>
-              </a:graphicData>
-            </a:graphic>
-          </wp:inline>
-        </w:drawing>
-      </w:r>
-    </w:p>
-    <w:p>
-      <w:pPr>
-        <w:spacing w:line="257" w:lineRule="auto"/>
-        <w:jc w:val="center"/>
-        <w:rPr>
-          <w:rFonts w:ascii="Calibri" w:hAnsi="Calibri" w:eastAsia="Calibri" w:cs="Calibri"/>
-          <w:color w:val="000000" w:themeColor="text1"/>
-          <w:sz w:val="24"/>
-          <w:szCs w:val="24"/>
-        </w:rPr>
-      </w:pPr>
-    </w:p>
-    <w:p>
-      <w:pPr>
-        <w:spacing w:line="257" w:lineRule="auto"/>
-        <w:rPr>
-          <w:rFonts w:ascii="Calibri" w:hAnsi="Calibri" w:eastAsia="Calibri" w:cs="Calibri"/>
-          <w:color w:val="000000" w:themeColor="text1"/>
-        </w:rPr>
-      </w:pPr>
-      <w:r>
-        <w:rPr>
-          <w:rFonts w:ascii="Calibri" w:hAnsi="Calibri" w:eastAsia="Calibri" w:cs="Calibri"/>
-          <w:color w:val="000000" w:themeColor="text1"/>
-        </w:rPr>
-        <w:t>Interface / janela do jogo</w:t>
-      </w:r>
-    </w:p>
-    <w:p>
-      <w:pPr>
-        <w:spacing w:line="257" w:lineRule="auto"/>
-        <w:ind w:left="720"/>
-        <w:rPr>
-          <w:rFonts w:ascii="Calibri" w:hAnsi="Calibri" w:eastAsia="Calibri" w:cs="Calibri"/>
-          <w:color w:val="000000" w:themeColor="text1"/>
-          <w:sz w:val="24"/>
-          <w:szCs w:val="24"/>
-        </w:rPr>
-      </w:pPr>
-      <w:r>
-        <w:rPr>
-          <w:noProof/>
-        </w:rPr>
-        <w:drawing>
-          <wp:inline distT="0" distB="0" distL="0" distR="0" wp14:anchorId="149C0161" wp14:editId="3609B4C1">
-            <wp:extent cx="4572000" cy="2171700"/>
-            <wp:effectExtent l="0" t="0" r="0" b="0"/>
-            <wp:docPr id="3" name="Picture 3"/>
-            <wp:cNvGraphicFramePr>
-              <a:graphicFrameLocks xmlns:a="http://schemas.openxmlformats.org/drawingml/2006/main" noChangeAspect="1"/>
-            </wp:cNvGraphicFramePr>
-            <a:graphic xmlns:a="http://schemas.openxmlformats.org/drawingml/2006/main">
-              <a:graphicData uri="http://schemas.openxmlformats.org/drawingml/2006/picture">
-                <pic:pic xmlns:pic="http://schemas.openxmlformats.org/drawingml/2006/picture">
-                  <pic:nvPicPr>
-                    <pic:cNvPr id="0" name=""/>
-                    <pic:cNvPicPr/>
-                  </pic:nvPicPr>
-                  <pic:blipFill>
-                    <a:blip r:embed="rId11" cstate="print">
-                      <a:extLst>
-                        <a:ext uri="{28A0092B-C50C-407E-A947-70E740481C1C}">
-                          <a14:useLocalDpi xmlns:a14="http://schemas.microsoft.com/office/drawing/2010/main" val="0"/>
-                        </a:ext>
-                      </a:extLst>
-                    </a:blip>
-                    <a:stretch>
-                      <a:fillRect/>
-                    </a:stretch>
-                  </pic:blipFill>
-                  <pic:spPr>
-                    <a:xfrm>
-                      <a:off x="0" y="0"/>
-                      <a:ext cx="4572000" cy="2171700"/>
-                    </a:xfrm>
-                    <a:prstGeom prst="rect">
-                      <a:avLst/>
-                    </a:prstGeom>
-                  </pic:spPr>
-                </pic:pic>
-              </a:graphicData>
-            </a:graphic>
-          </wp:inline>
-        </w:drawing>
-      </w:r>
-    </w:p>
-    <w:p>
-      <w:pPr>
-        <w:spacing w:line="257" w:lineRule="auto"/>
-        <w:ind w:left="720"/>
-        <w:rPr>
-          <w:rFonts w:ascii="Calibri" w:hAnsi="Calibri" w:eastAsia="Calibri" w:cs="Calibri"/>
-          <w:color w:val="000000" w:themeColor="text1"/>
-        </w:rPr>
-      </w:pPr>
-    </w:p>
-    <w:p>
-      <w:pPr>
-        <w:spacing w:line="257" w:lineRule="auto"/>
-        <w:rPr>
-          <w:rFonts w:ascii="Calibri" w:hAnsi="Calibri" w:eastAsia="Calibri" w:cs="Calibri"/>
-          <w:color w:val="000000" w:themeColor="text1"/>
-        </w:rPr>
-      </w:pPr>
-      <w:r>
-        <w:rPr>
-          <w:rFonts w:ascii="Calibri" w:hAnsi="Calibri" w:eastAsia="Calibri" w:cs="Calibri"/>
-          <w:color w:val="000000" w:themeColor="text1"/>
-        </w:rPr>
-        <w:t xml:space="preserve">Menu </w:t>
-      </w:r>
-      <w:proofErr w:type="spellStart"/>
-      <w:r>
-        <w:rPr>
-          <w:rFonts w:ascii="Calibri" w:hAnsi="Calibri" w:eastAsia="Calibri" w:cs="Calibri"/>
-          <w:i/>
-          <w:iCs/>
-          <w:color w:val="000000" w:themeColor="text1"/>
-        </w:rPr>
-        <w:t>GameOver</w:t>
-      </w:r>
-      <w:proofErr w:type="spellEnd"/>
-    </w:p>
-    <w:p>
-      <w:pPr>
-        <w:spacing w:line="257" w:lineRule="auto"/>
-        <w:ind w:left="720"/>
-        <w:rPr>
-          <w:rFonts w:ascii="Calibri" w:hAnsi="Calibri" w:eastAsia="Calibri" w:cs="Calibri"/>
-          <w:color w:val="000000" w:themeColor="text1"/>
-          <w:sz w:val="24"/>
-          <w:szCs w:val="24"/>
-        </w:rPr>
-      </w:pPr>
-      <w:r>
-        <w:rPr>
-          <w:noProof/>
-        </w:rPr>
-        <w:drawing>
-          <wp:inline distT="0" distB="0" distL="0" distR="0" wp14:anchorId="5BB3AE16" wp14:editId="07AA22FE">
-            <wp:extent cx="4572000" cy="3429000"/>
-            <wp:effectExtent l="0" t="0" r="0" b="0"/>
-            <wp:docPr id="4" name="Picture 4"/>
-            <wp:cNvGraphicFramePr>
-              <a:graphicFrameLocks xmlns:a="http://schemas.openxmlformats.org/drawingml/2006/main" noChangeAspect="1"/>
-            </wp:cNvGraphicFramePr>
-            <a:graphic xmlns:a="http://schemas.openxmlformats.org/drawingml/2006/main">
-              <a:graphicData uri="http://schemas.openxmlformats.org/drawingml/2006/picture">
-                <pic:pic xmlns:pic="http://schemas.openxmlformats.org/drawingml/2006/picture">
-                  <pic:nvPicPr>
-                    <pic:cNvPr id="0" name=""/>
-                    <pic:cNvPicPr/>
-                  </pic:nvPicPr>
-                  <pic:blipFill>
-                    <a:blip r:embed="rId12">
-                      <a:extLst>
-                        <a:ext uri="{28A0092B-C50C-407E-A947-70E740481C1C}">
-                          <a14:useLocalDpi xmlns:a14="http://schemas.microsoft.com/office/drawing/2010/main" val="0"/>
-                        </a:ext>
-                      </a:extLst>
-                    </a:blip>
-                    <a:stretch>
-                      <a:fillRect/>
-                    </a:stretch>
-                  </pic:blipFill>
-                  <pic:spPr>
-                    <a:xfrm>
-                      <a:off x="0" y="0"/>
-                      <a:ext cx="4572000" cy="3429000"/>
-                    </a:xfrm>
-                    <a:prstGeom prst="rect">
-                      <a:avLst/>
-                    </a:prstGeom>
-                  </pic:spPr>
-                </pic:pic>
-              </a:graphicData>
-            </a:graphic>
-          </wp:inline>
-        </w:drawing>
-      </w:r>
-    </w:p>
-    <w:p>
-      <w:pPr>
-        <w:spacing w:line="257" w:lineRule="auto"/>
-        <w:rPr>
-          <w:rFonts w:ascii="Calibri" w:hAnsi="Calibri" w:eastAsia="Calibri" w:cs="Calibri"/>
-          <w:color w:val="000000" w:themeColor="text1"/>
-          <w:sz w:val="24"/>
-          <w:szCs w:val="24"/>
-        </w:rPr>
-      </w:pPr>
-    </w:p>
-    <w:p>
-      <w:pPr>
-        <w:spacing w:line="257" w:lineRule="auto"/>
-        <w:rPr>
-          <w:rFonts w:ascii="Calibri" w:hAnsi="Calibri" w:eastAsia="Calibri" w:cs="Calibri"/>
-          <w:color w:val="000000" w:themeColor="text1"/>
-          <w:sz w:val="24"/>
-          <w:szCs w:val="24"/>
-        </w:rPr>
-      </w:pPr>
-    </w:p>
-    <w:p>
-      <w:pPr>
-        <w:spacing w:line="257" w:lineRule="auto"/>
-        <w:rPr>
-          <w:rFonts w:ascii="Calibri" w:hAnsi="Calibri" w:eastAsia="Calibri" w:cs="Calibri"/>
-          <w:color w:val="000000" w:themeColor="text1"/>
-          <w:sz w:val="24"/>
-          <w:szCs w:val="24"/>
-        </w:rPr>
-      </w:pPr>
-    </w:p>
-    <w:p>
-      <w:pPr>
-        <w:spacing w:line="257" w:lineRule="auto"/>
-        <w:rPr>
-          <w:rFonts w:ascii="Calibri" w:hAnsi="Calibri" w:eastAsia="Calibri" w:cs="Calibri"/>
-          <w:color w:val="000000" w:themeColor="text1"/>
-          <w:sz w:val="24"/>
-          <w:szCs w:val="24"/>
-        </w:rPr>
-      </w:pPr>
-    </w:p>
-    <w:p>
-      <w:pPr>
-        <w:spacing w:line="257" w:lineRule="auto"/>
-        <w:rPr>
-          <w:rFonts w:ascii="Calibri" w:hAnsi="Calibri" w:eastAsia="Calibri" w:cs="Calibri"/>
-          <w:color w:val="000000" w:themeColor="text1"/>
-          <w:sz w:val="24"/>
-          <w:szCs w:val="24"/>
-        </w:rPr>
-      </w:pPr>
-    </w:p>
-    <w:p>
-      <w:pPr>
-        <w:spacing w:line="257" w:lineRule="auto"/>
-        <w:rPr>
-          <w:rFonts w:ascii="Calibri" w:hAnsi="Calibri" w:eastAsia="Calibri" w:cs="Calibri"/>
-          <w:color w:val="000000" w:themeColor="text1"/>
-          <w:sz w:val="24"/>
-          <w:szCs w:val="24"/>
-        </w:rPr>
-      </w:pPr>
-    </w:p>
-    <w:p>
-      <w:pPr>
-        <w:spacing w:line="257" w:lineRule="auto"/>
-        <w:jc w:val="both"/>
-        <w:rPr>
-          <w:rFonts w:ascii="Calibri" w:hAnsi="Calibri" w:eastAsia="Calibri" w:cs="Calibri"/>
-          <w:color w:val="000000" w:themeColor="text1"/>
-        </w:rPr>
-      </w:pPr>
-      <w:r>
-        <w:rPr>
-          <w:rFonts w:ascii="Calibri" w:hAnsi="Calibri" w:eastAsia="Calibri" w:cs="Calibri"/>
-          <w:color w:val="000000" w:themeColor="text1"/>
-        </w:rPr>
-        <w:t>Menu Vitória</w:t>
-      </w:r>
-    </w:p>
-    <w:p>
-      <w:pPr>
-        <w:spacing w:line="257" w:lineRule="auto"/>
-        <w:ind w:left="720"/>
-        <w:rPr>
-          <w:rFonts w:ascii="Calibri" w:hAnsi="Calibri" w:eastAsia="Calibri" w:cs="Calibri"/>
-          <w:color w:val="000000" w:themeColor="text1"/>
-          <w:sz w:val="24"/>
-          <w:szCs w:val="24"/>
-        </w:rPr>
-      </w:pPr>
-      <w:r>
-        <w:rPr>
-          <w:noProof/>
-        </w:rPr>
-        <w:drawing>
-          <wp:inline distT="0" distB="0" distL="0" distR="0" wp14:anchorId="7DE63794" wp14:editId="5388E185">
-            <wp:extent cx="4572000" cy="3429000"/>
-            <wp:effectExtent l="0" t="0" r="0" b="0"/>
-            <wp:docPr id="5" name="Picture 5"/>
             <wp:cNvGraphicFramePr>
               <a:graphicFrameLocks xmlns:a="http://schemas.openxmlformats.org/drawingml/2006/main" noChangeAspect="1"/>
             </wp:cNvGraphicFramePr>
@@ -4954,44 +4442,55 @@
     <w:p>
       <w:pPr>
         <w:spacing w:line="257" w:lineRule="auto"/>
-        <w:jc w:val="center"/>
-        <w:rPr>
-          <w:rFonts w:ascii="Calibri" w:hAnsi="Calibri" w:eastAsia="Calibri" w:cs="Calibri"/>
-          <w:color w:val="000000" w:themeColor="text1"/>
-          <w:sz w:val="24"/>
-          <w:szCs w:val="24"/>
-        </w:rPr>
-      </w:pPr>
-    </w:p>
-    <w:p>
-      <w:pPr>
-        <w:spacing w:line="257" w:lineRule="auto"/>
-        <w:rPr>
-          <w:rFonts w:ascii="Calibri" w:hAnsi="Calibri" w:eastAsia="Calibri" w:cs="Calibri"/>
-          <w:color w:val="000000" w:themeColor="text1"/>
-        </w:rPr>
-      </w:pPr>
-      <w:r>
-        <w:rPr>
-          <w:rFonts w:ascii="Calibri" w:hAnsi="Calibri" w:eastAsia="Calibri" w:cs="Calibri"/>
-          <w:color w:val="000000" w:themeColor="text1"/>
-        </w:rPr>
-        <w:t>Interface das informações de cada nave</w:t>
-      </w:r>
-    </w:p>
-    <w:p>
-      <w:pPr>
-        <w:spacing w:line="257" w:lineRule="auto"/>
+        <w:ind w:left="720"/>
+      </w:pPr>
+    </w:p>
+    <w:p>
+      <w:pPr>
+        <w:spacing w:line="257" w:lineRule="auto"/>
+        <w:rPr>
+          <w:rFonts w:ascii="Calibri" w:hAnsi="Calibri" w:eastAsia="Calibri" w:cs="Calibri"/>
+          <w:color w:val="000000" w:themeColor="text1"/>
+        </w:rPr>
+      </w:pPr>
+      <w:r>
+        <w:rPr>
+          <w:rFonts w:ascii="Calibri" w:hAnsi="Calibri" w:eastAsia="Calibri" w:cs="Calibri"/>
+          <w:color w:val="000000" w:themeColor="text1"/>
+        </w:rPr>
+        <w:t xml:space="preserve">Menu </w:t>
+      </w:r>
+      <w:proofErr w:type="spellStart"/>
+      <w:r>
+        <w:rPr>
+          <w:rFonts w:ascii="Calibri" w:hAnsi="Calibri" w:eastAsia="Calibri" w:cs="Calibri"/>
+          <w:i/>
+          <w:iCs/>
+          <w:color w:val="000000" w:themeColor="text1"/>
+        </w:rPr>
+        <w:t>Options</w:t>
+      </w:r>
+      <w:proofErr w:type="spellEnd"/>
+    </w:p>
+    <w:p>
+      <w:pPr>
+        <w:spacing w:line="257" w:lineRule="auto"/>
+        <w:ind w:left="720"/>
+        <w:rPr>
+          <w:rFonts w:ascii="Calibri" w:hAnsi="Calibri" w:eastAsia="Calibri" w:cs="Calibri"/>
+          <w:color w:val="000000" w:themeColor="text1"/>
+        </w:rPr>
       </w:pPr>
       <w:r>
         <w:rPr>
           <w:noProof/>
         </w:rPr>
+        <w:lastRenderedPageBreak/>
         <w:drawing>
-          <wp:inline distT="0" distB="0" distL="0" distR="0" wp14:anchorId="32368E70" wp14:editId="566E801F">
-            <wp:extent cx="5391152" cy="2047875"/>
+          <wp:inline distT="0" distB="0" distL="0" distR="0" wp14:anchorId="61AB189C" wp14:editId="56014B0C">
+            <wp:extent cx="4572000" cy="3429000"/>
             <wp:effectExtent l="0" t="0" r="0" b="0"/>
-            <wp:docPr id="6" name="Picture 6"/>
+            <wp:docPr id="1" name="Picture 1"/>
             <wp:cNvGraphicFramePr>
               <a:graphicFrameLocks xmlns:a="http://schemas.openxmlformats.org/drawingml/2006/main" noChangeAspect="1"/>
             </wp:cNvGraphicFramePr>
@@ -4999,7 +4498,7 @@
               <a:graphicData uri="http://schemas.openxmlformats.org/drawingml/2006/picture">
                 <pic:pic xmlns:pic="http://schemas.openxmlformats.org/drawingml/2006/picture">
                   <pic:nvPicPr>
-                    <pic:cNvPr id="0" name="Picture 6"/>
+                    <pic:cNvPr id="0" name=""/>
                     <pic:cNvPicPr/>
                   </pic:nvPicPr>
                   <pic:blipFill>
@@ -5017,7 +4516,7 @@
                   <pic:spPr>
                     <a:xfrm>
                       <a:off x="0" y="0"/>
-                      <a:ext cx="5391152" cy="2047875"/>
+                      <a:ext cx="4572000" cy="3429000"/>
                     </a:xfrm>
                     <a:prstGeom prst="rect">
                       <a:avLst/>
@@ -5033,55 +4532,48 @@
     <w:p>
       <w:pPr>
         <w:spacing w:line="257" w:lineRule="auto"/>
-      </w:pPr>
-    </w:p>
-    <w:p>
-      <w:pPr>
-        <w:spacing w:line="257" w:lineRule="auto"/>
-      </w:pPr>
-    </w:p>
-    <w:p>
-      <w:pPr>
-        <w:spacing w:line="257" w:lineRule="auto"/>
-      </w:pPr>
-    </w:p>
-    <w:p>
-      <w:pPr>
-        <w:spacing w:line="257" w:lineRule="auto"/>
-      </w:pPr>
-    </w:p>
-    <w:p>
-      <w:pPr>
-        <w:spacing w:line="257" w:lineRule="auto"/>
-      </w:pPr>
-    </w:p>
-    <w:p>
-      <w:pPr>
-        <w:spacing w:line="257" w:lineRule="auto"/>
-      </w:pPr>
-    </w:p>
-    <w:p>
-      <w:pPr>
-        <w:spacing w:line="257" w:lineRule="auto"/>
-      </w:pPr>
-      <w:r>
-        <w:t>Comportamentos das naves aliadas</w:t>
-      </w:r>
-    </w:p>
-    <w:p>
-      <w:pPr>
-        <w:spacing w:line="257" w:lineRule="auto"/>
+        <w:ind w:left="720"/>
         <w:jc w:val="center"/>
+        <w:rPr>
+          <w:rFonts w:ascii="Calibri" w:hAnsi="Calibri" w:eastAsia="Calibri" w:cs="Calibri"/>
+          <w:color w:val="000000" w:themeColor="text1"/>
+        </w:rPr>
+      </w:pPr>
+    </w:p>
+    <w:p>
+      <w:pPr>
+        <w:spacing w:line="257" w:lineRule="auto"/>
+        <w:rPr>
+          <w:rFonts w:ascii="Calibri" w:hAnsi="Calibri" w:eastAsia="Calibri" w:cs="Calibri"/>
+          <w:color w:val="000000" w:themeColor="text1"/>
+        </w:rPr>
+      </w:pPr>
+      <w:r>
+        <w:rPr>
+          <w:rFonts w:ascii="Calibri" w:hAnsi="Calibri" w:eastAsia="Calibri" w:cs="Calibri"/>
+          <w:color w:val="000000" w:themeColor="text1"/>
+        </w:rPr>
+        <w:t>Menu Seleção Planetas e de Níveis (consoante o planeta escolhido)</w:t>
+      </w:r>
+    </w:p>
+    <w:p>
+      <w:pPr>
+        <w:spacing w:line="257" w:lineRule="auto"/>
+        <w:ind w:left="720"/>
+        <w:rPr>
+          <w:rFonts w:ascii="Calibri" w:hAnsi="Calibri" w:eastAsia="Calibri" w:cs="Calibri"/>
+          <w:color w:val="000000" w:themeColor="text1"/>
+        </w:rPr>
       </w:pPr>
       <w:r>
         <w:rPr>
           <w:noProof/>
         </w:rPr>
         <w:drawing>
-          <wp:inline distT="0" distB="0" distL="0" distR="0" wp14:anchorId="204B957D" wp14:editId="3BF6612D">
-            <wp:extent cx="4572000" cy="2371725"/>
+          <wp:inline distT="0" distB="0" distL="0" distR="0" wp14:anchorId="7C908459" wp14:editId="7A2D8813">
+            <wp:extent cx="4476750" cy="3352800"/>
             <wp:effectExtent l="0" t="0" r="0" b="0"/>
-            <wp:docPr id="410380916" name="Picture 410380916"/>
+            <wp:docPr id="2" name="Picture 2"/>
             <wp:cNvGraphicFramePr>
               <a:graphicFrameLocks xmlns:a="http://schemas.openxmlformats.org/drawingml/2006/main" noChangeAspect="1"/>
             </wp:cNvGraphicFramePr>
@@ -5107,7 +4599,7 @@
                   <pic:spPr>
                     <a:xfrm>
                       <a:off x="0" y="0"/>
-                      <a:ext cx="4572000" cy="2371725"/>
+                      <a:ext cx="4476750" cy="3352800"/>
                     </a:xfrm>
                     <a:prstGeom prst="rect">
                       <a:avLst/>
@@ -5123,6 +4615,7 @@
     <w:p>
       <w:pPr>
         <w:spacing w:line="257" w:lineRule="auto"/>
+        <w:jc w:val="center"/>
         <w:rPr>
           <w:rFonts w:ascii="Calibri" w:hAnsi="Calibri" w:eastAsia="Calibri" w:cs="Calibri"/>
           <w:color w:val="000000" w:themeColor="text1"/>
@@ -5130,30 +4623,42 @@
           <w:szCs w:val="24"/>
         </w:rPr>
       </w:pPr>
-      <w:r>
-        <w:rPr>
-          <w:rFonts w:ascii="Calibri" w:hAnsi="Calibri" w:eastAsia="Calibri" w:cs="Calibri"/>
-          <w:color w:val="000000" w:themeColor="text1"/>
-          <w:sz w:val="24"/>
-          <w:szCs w:val="24"/>
-        </w:rPr>
-        <w:t>Animações naves</w:t>
-      </w:r>
-    </w:p>
-    <w:p>
-      <w:pPr>
-        <w:spacing w:line="257" w:lineRule="auto"/>
-        <w:jc w:val="center"/>
+    </w:p>
+    <w:p>
+      <w:pPr>
+        <w:spacing w:line="257" w:lineRule="auto"/>
+        <w:rPr>
+          <w:rFonts w:ascii="Calibri" w:hAnsi="Calibri" w:eastAsia="Calibri" w:cs="Calibri"/>
+          <w:color w:val="000000" w:themeColor="text1"/>
+        </w:rPr>
+      </w:pPr>
+      <w:r>
+        <w:rPr>
+          <w:rFonts w:ascii="Calibri" w:hAnsi="Calibri" w:eastAsia="Calibri" w:cs="Calibri"/>
+          <w:color w:val="000000" w:themeColor="text1"/>
+        </w:rPr>
+        <w:t xml:space="preserve">Interface / janela do jogo </w:t>
+      </w:r>
+    </w:p>
+    <w:p>
+      <w:pPr>
+        <w:spacing w:line="257" w:lineRule="auto"/>
+        <w:ind w:left="720"/>
+        <w:rPr>
+          <w:rFonts w:ascii="Calibri" w:hAnsi="Calibri" w:eastAsia="Calibri" w:cs="Calibri"/>
+          <w:color w:val="000000" w:themeColor="text1"/>
+        </w:rPr>
       </w:pPr>
       <w:r>
         <w:rPr>
           <w:noProof/>
         </w:rPr>
+        <w:lastRenderedPageBreak/>
         <w:drawing>
-          <wp:inline distT="0" distB="0" distL="0" distR="0" wp14:anchorId="49233799" wp14:editId="0CFD5827">
-            <wp:extent cx="4572000" cy="1504950"/>
+          <wp:inline distT="0" distB="0" distL="0" distR="0" wp14:anchorId="38A36FE9" wp14:editId="5E4A59A9">
+            <wp:extent cx="4572000" cy="1552575"/>
             <wp:effectExtent l="0" t="0" r="0" b="0"/>
-            <wp:docPr id="889527527" name="Picture 889527527"/>
+            <wp:docPr id="398540043" name="Imagem 398540043"/>
             <wp:cNvGraphicFramePr>
               <a:graphicFrameLocks xmlns:a="http://schemas.openxmlformats.org/drawingml/2006/main" noChangeAspect="1"/>
             </wp:cNvGraphicFramePr>
@@ -5179,7 +4684,7 @@
                   <pic:spPr>
                     <a:xfrm>
                       <a:off x="0" y="0"/>
-                      <a:ext cx="4572000" cy="1504950"/>
+                      <a:ext cx="4572000" cy="1552575"/>
                     </a:xfrm>
                     <a:prstGeom prst="rect">
                       <a:avLst/>
@@ -5195,7 +4700,34 @@
     <w:p>
       <w:pPr>
         <w:spacing w:line="257" w:lineRule="auto"/>
-        <w:jc w:val="center"/>
+        <w:rPr>
+          <w:rFonts w:ascii="Calibri" w:hAnsi="Calibri" w:eastAsia="Calibri" w:cs="Calibri"/>
+          <w:color w:val="000000" w:themeColor="text1"/>
+        </w:rPr>
+      </w:pPr>
+      <w:r>
+        <w:rPr>
+          <w:rFonts w:ascii="Calibri" w:hAnsi="Calibri" w:eastAsia="Calibri" w:cs="Calibri"/>
+          <w:color w:val="000000" w:themeColor="text1"/>
+        </w:rPr>
+        <w:t xml:space="preserve">Menu </w:t>
+      </w:r>
+      <w:proofErr w:type="spellStart"/>
+      <w:r>
+        <w:rPr>
+          <w:rFonts w:ascii="Calibri" w:hAnsi="Calibri" w:eastAsia="Calibri" w:cs="Calibri"/>
+          <w:i/>
+          <w:iCs/>
+          <w:color w:val="000000" w:themeColor="text1"/>
+        </w:rPr>
+        <w:t>GameOver</w:t>
+      </w:r>
+      <w:proofErr w:type="spellEnd"/>
+    </w:p>
+    <w:p>
+      <w:pPr>
+        <w:spacing w:line="257" w:lineRule="auto"/>
+        <w:ind w:left="720"/>
         <w:rPr>
           <w:rFonts w:ascii="Calibri" w:hAnsi="Calibri" w:eastAsia="Calibri" w:cs="Calibri"/>
           <w:color w:val="000000" w:themeColor="text1"/>
@@ -5203,173 +4735,15 @@
           <w:szCs w:val="24"/>
         </w:rPr>
       </w:pPr>
-    </w:p>
-    <w:p>
-      <w:pPr>
-        <w:spacing w:line="257" w:lineRule="auto"/>
-        <w:jc w:val="center"/>
-        <w:rPr>
-          <w:rFonts w:ascii="Calibri" w:hAnsi="Calibri" w:eastAsia="Calibri" w:cs="Calibri"/>
-          <w:color w:val="000000" w:themeColor="text1"/>
-          <w:sz w:val="24"/>
-          <w:szCs w:val="24"/>
-        </w:rPr>
-      </w:pPr>
-    </w:p>
-    <w:p>
-      <w:pPr>
-        <w:spacing w:line="257" w:lineRule="auto"/>
-        <w:jc w:val="center"/>
-        <w:rPr>
-          <w:rFonts w:ascii="Calibri" w:hAnsi="Calibri" w:eastAsia="Calibri" w:cs="Calibri"/>
-          <w:color w:val="000000" w:themeColor="text1"/>
-          <w:sz w:val="24"/>
-          <w:szCs w:val="24"/>
-        </w:rPr>
-      </w:pPr>
-    </w:p>
-    <w:p>
-      <w:pPr>
-        <w:spacing w:line="257" w:lineRule="auto"/>
-        <w:jc w:val="center"/>
-        <w:rPr>
-          <w:rFonts w:ascii="Calibri" w:hAnsi="Calibri" w:eastAsia="Calibri" w:cs="Calibri"/>
-          <w:color w:val="000000" w:themeColor="text1"/>
-          <w:sz w:val="24"/>
-          <w:szCs w:val="24"/>
-        </w:rPr>
-      </w:pPr>
-    </w:p>
-    <w:p>
-      <w:pPr>
-        <w:spacing w:line="257" w:lineRule="auto"/>
-        <w:jc w:val="center"/>
-        <w:rPr>
-          <w:rFonts w:ascii="Calibri" w:hAnsi="Calibri" w:eastAsia="Calibri" w:cs="Calibri"/>
-          <w:color w:val="000000" w:themeColor="text1"/>
-          <w:sz w:val="24"/>
-          <w:szCs w:val="24"/>
-        </w:rPr>
-      </w:pPr>
-    </w:p>
-    <w:p>
-      <w:pPr>
-        <w:spacing w:line="257" w:lineRule="auto"/>
-        <w:jc w:val="center"/>
-        <w:rPr>
-          <w:rFonts w:ascii="Calibri" w:hAnsi="Calibri" w:eastAsia="Calibri" w:cs="Calibri"/>
-          <w:color w:val="000000" w:themeColor="text1"/>
-          <w:sz w:val="24"/>
-          <w:szCs w:val="24"/>
-        </w:rPr>
-      </w:pPr>
-    </w:p>
-    <w:p>
-      <w:pPr>
-        <w:spacing w:line="257" w:lineRule="auto"/>
-        <w:jc w:val="center"/>
-        <w:rPr>
-          <w:rFonts w:ascii="Calibri" w:hAnsi="Calibri" w:eastAsia="Calibri" w:cs="Calibri"/>
-          <w:color w:val="000000" w:themeColor="text1"/>
-          <w:sz w:val="24"/>
-          <w:szCs w:val="24"/>
-        </w:rPr>
-      </w:pPr>
-    </w:p>
-    <w:p>
-      <w:pPr>
-        <w:spacing w:line="257" w:lineRule="auto"/>
-        <w:jc w:val="center"/>
-        <w:rPr>
-          <w:rFonts w:ascii="Calibri" w:hAnsi="Calibri" w:eastAsia="Calibri" w:cs="Calibri"/>
-          <w:color w:val="000000" w:themeColor="text1"/>
-          <w:sz w:val="24"/>
-          <w:szCs w:val="24"/>
-        </w:rPr>
-      </w:pPr>
-    </w:p>
-    <w:p>
-      <w:pPr>
-        <w:spacing w:line="257" w:lineRule="auto"/>
-        <w:jc w:val="center"/>
-        <w:rPr>
-          <w:rFonts w:ascii="Calibri" w:hAnsi="Calibri" w:eastAsia="Calibri" w:cs="Calibri"/>
-          <w:color w:val="000000" w:themeColor="text1"/>
-          <w:sz w:val="24"/>
-          <w:szCs w:val="24"/>
-        </w:rPr>
-      </w:pPr>
-    </w:p>
-    <w:p>
-      <w:pPr>
-        <w:spacing w:line="257" w:lineRule="auto"/>
-        <w:jc w:val="center"/>
-        <w:rPr>
-          <w:rFonts w:ascii="Calibri" w:hAnsi="Calibri" w:eastAsia="Calibri" w:cs="Calibri"/>
-          <w:color w:val="000000" w:themeColor="text1"/>
-          <w:sz w:val="24"/>
-          <w:szCs w:val="24"/>
-        </w:rPr>
-      </w:pPr>
-    </w:p>
-    <w:p>
-      <w:pPr>
-        <w:spacing w:line="257" w:lineRule="auto"/>
-        <w:jc w:val="center"/>
-        <w:rPr>
-          <w:rFonts w:ascii="Calibri" w:hAnsi="Calibri" w:eastAsia="Calibri" w:cs="Calibri"/>
-          <w:color w:val="000000" w:themeColor="text1"/>
-          <w:sz w:val="24"/>
-          <w:szCs w:val="24"/>
-        </w:rPr>
-      </w:pPr>
-    </w:p>
-    <w:p>
-      <w:pPr>
-        <w:spacing w:line="257" w:lineRule="auto"/>
-        <w:jc w:val="center"/>
-        <w:rPr>
-          <w:rFonts w:ascii="Calibri" w:hAnsi="Calibri" w:eastAsia="Calibri" w:cs="Calibri"/>
-          <w:color w:val="000000" w:themeColor="text1"/>
-          <w:sz w:val="24"/>
-          <w:szCs w:val="24"/>
-        </w:rPr>
-      </w:pPr>
-    </w:p>
-    <w:p>
-      <w:pPr>
-        <w:spacing w:line="257" w:lineRule="auto"/>
-        <w:rPr>
-          <w:rFonts w:ascii="Calibri" w:hAnsi="Calibri" w:eastAsia="Calibri" w:cs="Calibri"/>
-          <w:color w:val="000000" w:themeColor="text1"/>
-          <w:sz w:val="24"/>
-          <w:szCs w:val="24"/>
-        </w:rPr>
-      </w:pPr>
-      <w:r>
-        <w:rPr>
-          <w:rFonts w:ascii="Calibri" w:hAnsi="Calibri" w:eastAsia="Calibri" w:cs="Calibri"/>
-          <w:color w:val="000000" w:themeColor="text1"/>
-          <w:sz w:val="24"/>
-          <w:szCs w:val="24"/>
-        </w:rPr>
-        <w:t>Comportamentos naves inimigas</w:t>
-      </w:r>
-    </w:p>
-    <w:p>
-      <w:pPr>
-        <w:spacing w:line="257" w:lineRule="auto"/>
-        <w:jc w:val="center"/>
-      </w:pPr>
       <w:r>
         <w:rPr>
           <w:noProof/>
         </w:rPr>
         <w:drawing>
-          <wp:inline distT="0" distB="0" distL="0" distR="0" wp14:anchorId="7E562454" wp14:editId="48ACA1CF">
+          <wp:inline distT="0" distB="0" distL="0" distR="0" wp14:anchorId="5BB3AE16" wp14:editId="7937ACCA">
             <wp:extent cx="4572000" cy="3429000"/>
             <wp:effectExtent l="0" t="0" r="0" b="0"/>
-            <wp:docPr id="2049535208" name="Picture 2049535208"/>
+            <wp:docPr id="4" name="Picture 4"/>
             <wp:cNvGraphicFramePr>
               <a:graphicFrameLocks xmlns:a="http://schemas.openxmlformats.org/drawingml/2006/main" noChangeAspect="1"/>
             </wp:cNvGraphicFramePr>
@@ -5377,11 +4751,11 @@
               <a:graphicData uri="http://schemas.openxmlformats.org/drawingml/2006/picture">
                 <pic:pic xmlns:pic="http://schemas.openxmlformats.org/drawingml/2006/picture">
                   <pic:nvPicPr>
-                    <pic:cNvPr id="0" name=""/>
+                    <pic:cNvPr id="0" name="Picture 4"/>
                     <pic:cNvPicPr/>
                   </pic:nvPicPr>
                   <pic:blipFill>
-                    <a:blip r:embed="rId17" cstate="print">
+                    <a:blip r:embed="rId17">
                       <a:extLst>
                         <a:ext uri="{28A0092B-C50C-407E-A947-70E740481C1C}">
                           <a14:useLocalDpi xmlns:a14="http://schemas.microsoft.com/office/drawing/2010/main" val="0"/>
@@ -5411,7 +4785,24 @@
     <w:p>
       <w:pPr>
         <w:spacing w:line="257" w:lineRule="auto"/>
-        <w:jc w:val="center"/>
+        <w:jc w:val="both"/>
+        <w:rPr>
+          <w:rFonts w:ascii="Calibri" w:hAnsi="Calibri" w:eastAsia="Calibri" w:cs="Calibri"/>
+          <w:color w:val="000000" w:themeColor="text1"/>
+        </w:rPr>
+      </w:pPr>
+      <w:r>
+        <w:rPr>
+          <w:rFonts w:ascii="Calibri" w:hAnsi="Calibri" w:eastAsia="Calibri" w:cs="Calibri"/>
+          <w:color w:val="000000" w:themeColor="text1"/>
+        </w:rPr>
+        <w:t>Menu Vitória</w:t>
+      </w:r>
+    </w:p>
+    <w:p>
+      <w:pPr>
+        <w:spacing w:line="257" w:lineRule="auto"/>
+        <w:ind w:left="720"/>
         <w:rPr>
           <w:rFonts w:ascii="Calibri" w:hAnsi="Calibri" w:eastAsia="Calibri" w:cs="Calibri"/>
           <w:color w:val="000000" w:themeColor="text1"/>
@@ -5419,6 +4810,294 @@
           <w:szCs w:val="24"/>
         </w:rPr>
       </w:pPr>
+      <w:r>
+        <w:rPr>
+          <w:noProof/>
+        </w:rPr>
+        <w:lastRenderedPageBreak/>
+        <w:drawing>
+          <wp:inline distT="0" distB="0" distL="0" distR="0" wp14:anchorId="7DE63794" wp14:editId="5388E185">
+            <wp:extent cx="4572000" cy="3429000"/>
+            <wp:effectExtent l="0" t="0" r="0" b="0"/>
+            <wp:docPr id="5" name="Picture 5"/>
+            <wp:cNvGraphicFramePr>
+              <a:graphicFrameLocks xmlns:a="http://schemas.openxmlformats.org/drawingml/2006/main" noChangeAspect="1"/>
+            </wp:cNvGraphicFramePr>
+            <a:graphic xmlns:a="http://schemas.openxmlformats.org/drawingml/2006/main">
+              <a:graphicData uri="http://schemas.openxmlformats.org/drawingml/2006/picture">
+                <pic:pic xmlns:pic="http://schemas.openxmlformats.org/drawingml/2006/picture">
+                  <pic:nvPicPr>
+                    <pic:cNvPr id="0" name=""/>
+                    <pic:cNvPicPr/>
+                  </pic:nvPicPr>
+                  <pic:blipFill>
+                    <a:blip r:embed="rId18">
+                      <a:extLst>
+                        <a:ext uri="{28A0092B-C50C-407E-A947-70E740481C1C}">
+                          <a14:useLocalDpi xmlns:a14="http://schemas.microsoft.com/office/drawing/2010/main" val="0"/>
+                        </a:ext>
+                      </a:extLst>
+                    </a:blip>
+                    <a:stretch>
+                      <a:fillRect/>
+                    </a:stretch>
+                  </pic:blipFill>
+                  <pic:spPr>
+                    <a:xfrm>
+                      <a:off x="0" y="0"/>
+                      <a:ext cx="4572000" cy="3429000"/>
+                    </a:xfrm>
+                    <a:prstGeom prst="rect">
+                      <a:avLst/>
+                    </a:prstGeom>
+                  </pic:spPr>
+                </pic:pic>
+              </a:graphicData>
+            </a:graphic>
+          </wp:inline>
+        </w:drawing>
+      </w:r>
+    </w:p>
+    <w:p>
+      <w:pPr>
+        <w:spacing w:line="257" w:lineRule="auto"/>
+        <w:jc w:val="center"/>
+        <w:rPr>
+          <w:rFonts w:ascii="Calibri" w:hAnsi="Calibri" w:eastAsia="Calibri" w:cs="Calibri"/>
+          <w:color w:val="000000" w:themeColor="text1"/>
+          <w:sz w:val="24"/>
+          <w:szCs w:val="24"/>
+        </w:rPr>
+      </w:pPr>
+    </w:p>
+    <w:p>
+      <w:pPr>
+        <w:spacing w:line="257" w:lineRule="auto"/>
+        <w:rPr>
+          <w:rFonts w:ascii="Calibri" w:hAnsi="Calibri" w:eastAsia="Calibri" w:cs="Calibri"/>
+          <w:color w:val="000000" w:themeColor="text1"/>
+        </w:rPr>
+      </w:pPr>
+      <w:r>
+        <w:rPr>
+          <w:rFonts w:ascii="Calibri" w:hAnsi="Calibri" w:eastAsia="Calibri" w:cs="Calibri"/>
+          <w:color w:val="000000" w:themeColor="text1"/>
+        </w:rPr>
+        <w:t>Interface das informações de cada nave</w:t>
+      </w:r>
+    </w:p>
+    <w:p>
+      <w:pPr>
+        <w:spacing w:line="257" w:lineRule="auto"/>
+      </w:pPr>
+      <w:r>
+        <w:rPr>
+          <w:noProof/>
+        </w:rPr>
+        <w:drawing>
+          <wp:inline distT="0" distB="0" distL="0" distR="0" wp14:anchorId="32368E70" wp14:editId="566E801F">
+            <wp:extent cx="5391152" cy="2047875"/>
+            <wp:effectExtent l="0" t="0" r="0" b="0"/>
+            <wp:docPr id="6" name="Picture 6"/>
+            <wp:cNvGraphicFramePr>
+              <a:graphicFrameLocks xmlns:a="http://schemas.openxmlformats.org/drawingml/2006/main" noChangeAspect="1"/>
+            </wp:cNvGraphicFramePr>
+            <a:graphic xmlns:a="http://schemas.openxmlformats.org/drawingml/2006/main">
+              <a:graphicData uri="http://schemas.openxmlformats.org/drawingml/2006/picture">
+                <pic:pic xmlns:pic="http://schemas.openxmlformats.org/drawingml/2006/picture">
+                  <pic:nvPicPr>
+                    <pic:cNvPr id="0" name="Picture 6"/>
+                    <pic:cNvPicPr/>
+                  </pic:nvPicPr>
+                  <pic:blipFill>
+                    <a:blip r:embed="rId19">
+                      <a:extLst>
+                        <a:ext uri="{28A0092B-C50C-407E-A947-70E740481C1C}">
+                          <a14:useLocalDpi xmlns:a14="http://schemas.microsoft.com/office/drawing/2010/main" val="0"/>
+                        </a:ext>
+                      </a:extLst>
+                    </a:blip>
+                    <a:stretch>
+                      <a:fillRect/>
+                    </a:stretch>
+                  </pic:blipFill>
+                  <pic:spPr>
+                    <a:xfrm>
+                      <a:off x="0" y="0"/>
+                      <a:ext cx="5391152" cy="2047875"/>
+                    </a:xfrm>
+                    <a:prstGeom prst="rect">
+                      <a:avLst/>
+                    </a:prstGeom>
+                  </pic:spPr>
+                </pic:pic>
+              </a:graphicData>
+            </a:graphic>
+          </wp:inline>
+        </w:drawing>
+      </w:r>
+    </w:p>
+    <w:p>
+      <w:pPr>
+        <w:spacing w:line="257" w:lineRule="auto"/>
+      </w:pPr>
+    </w:p>
+    <w:p>
+      <w:pPr>
+        <w:spacing w:line="257" w:lineRule="auto"/>
+      </w:pPr>
+      <w:r>
+        <w:t>Comportamentos das naves aliadas</w:t>
+      </w:r>
+    </w:p>
+    <w:p>
+      <w:pPr>
+        <w:spacing w:line="257" w:lineRule="auto"/>
+        <w:jc w:val="center"/>
+      </w:pPr>
+      <w:r>
+        <w:rPr>
+          <w:noProof/>
+        </w:rPr>
+        <w:lastRenderedPageBreak/>
+        <w:drawing>
+          <wp:inline distT="0" distB="0" distL="0" distR="0" wp14:anchorId="204B957D" wp14:editId="4048EFE1">
+            <wp:extent cx="4572000" cy="2371725"/>
+            <wp:effectExtent l="0" t="0" r="0" b="0"/>
+            <wp:docPr id="410380916" name="Picture 410380916"/>
+            <wp:cNvGraphicFramePr>
+              <a:graphicFrameLocks xmlns:a="http://schemas.openxmlformats.org/drawingml/2006/main" noChangeAspect="1"/>
+            </wp:cNvGraphicFramePr>
+            <a:graphic xmlns:a="http://schemas.openxmlformats.org/drawingml/2006/main">
+              <a:graphicData uri="http://schemas.openxmlformats.org/drawingml/2006/picture">
+                <pic:pic xmlns:pic="http://schemas.openxmlformats.org/drawingml/2006/picture">
+                  <pic:nvPicPr>
+                    <pic:cNvPr id="0" name="Picture 410380916"/>
+                    <pic:cNvPicPr/>
+                  </pic:nvPicPr>
+                  <pic:blipFill>
+                    <a:blip r:embed="rId20">
+                      <a:extLst>
+                        <a:ext uri="{28A0092B-C50C-407E-A947-70E740481C1C}">
+                          <a14:useLocalDpi xmlns:a14="http://schemas.microsoft.com/office/drawing/2010/main" val="0"/>
+                        </a:ext>
+                      </a:extLst>
+                    </a:blip>
+                    <a:stretch>
+                      <a:fillRect/>
+                    </a:stretch>
+                  </pic:blipFill>
+                  <pic:spPr>
+                    <a:xfrm>
+                      <a:off x="0" y="0"/>
+                      <a:ext cx="4572000" cy="2371725"/>
+                    </a:xfrm>
+                    <a:prstGeom prst="rect">
+                      <a:avLst/>
+                    </a:prstGeom>
+                  </pic:spPr>
+                </pic:pic>
+              </a:graphicData>
+            </a:graphic>
+          </wp:inline>
+        </w:drawing>
+      </w:r>
+    </w:p>
+    <w:p>
+      <w:pPr>
+        <w:spacing w:line="257" w:lineRule="auto"/>
+        <w:rPr>
+          <w:rFonts w:ascii="Calibri" w:hAnsi="Calibri" w:eastAsia="Calibri" w:cs="Calibri"/>
+          <w:color w:val="000000" w:themeColor="text1"/>
+          <w:sz w:val="24"/>
+          <w:szCs w:val="24"/>
+        </w:rPr>
+      </w:pPr>
+      <w:r>
+        <w:rPr>
+          <w:rFonts w:ascii="Calibri" w:hAnsi="Calibri" w:eastAsia="Calibri" w:cs="Calibri"/>
+          <w:color w:val="000000" w:themeColor="text1"/>
+          <w:sz w:val="24"/>
+          <w:szCs w:val="24"/>
+        </w:rPr>
+        <w:t>Animações naves</w:t>
+      </w:r>
+    </w:p>
+    <w:p>
+      <w:pPr>
+        <w:spacing w:line="257" w:lineRule="auto"/>
+        <w:jc w:val="center"/>
+      </w:pPr>
+      <w:r>
+        <w:rPr>
+          <w:noProof/>
+        </w:rPr>
+        <w:drawing>
+          <wp:inline distT="0" distB="0" distL="0" distR="0" wp14:anchorId="49233799" wp14:editId="69463009">
+            <wp:extent cx="4572000" cy="1504950"/>
+            <wp:effectExtent l="0" t="0" r="0" b="0"/>
+            <wp:docPr id="889527527" name="Picture 889527527"/>
+            <wp:cNvGraphicFramePr>
+              <a:graphicFrameLocks xmlns:a="http://schemas.openxmlformats.org/drawingml/2006/main" noChangeAspect="1"/>
+            </wp:cNvGraphicFramePr>
+            <a:graphic xmlns:a="http://schemas.openxmlformats.org/drawingml/2006/main">
+              <a:graphicData uri="http://schemas.openxmlformats.org/drawingml/2006/picture">
+                <pic:pic xmlns:pic="http://schemas.openxmlformats.org/drawingml/2006/picture">
+                  <pic:nvPicPr>
+                    <pic:cNvPr id="0" name="Picture 889527527"/>
+                    <pic:cNvPicPr/>
+                  </pic:nvPicPr>
+                  <pic:blipFill>
+                    <a:blip r:embed="rId21">
+                      <a:extLst>
+                        <a:ext uri="{28A0092B-C50C-407E-A947-70E740481C1C}">
+                          <a14:useLocalDpi xmlns:a14="http://schemas.microsoft.com/office/drawing/2010/main" val="0"/>
+                        </a:ext>
+                      </a:extLst>
+                    </a:blip>
+                    <a:stretch>
+                      <a:fillRect/>
+                    </a:stretch>
+                  </pic:blipFill>
+                  <pic:spPr>
+                    <a:xfrm>
+                      <a:off x="0" y="0"/>
+                      <a:ext cx="4572000" cy="1504950"/>
+                    </a:xfrm>
+                    <a:prstGeom prst="rect">
+                      <a:avLst/>
+                    </a:prstGeom>
+                  </pic:spPr>
+                </pic:pic>
+              </a:graphicData>
+            </a:graphic>
+          </wp:inline>
+        </w:drawing>
+      </w:r>
+    </w:p>
+    <w:p>
+      <w:pPr>
+        <w:spacing w:line="257" w:lineRule="auto"/>
+        <w:jc w:val="both"/>
+        <w:rPr>
+          <w:rFonts w:ascii="Calibri" w:hAnsi="Calibri" w:eastAsia="Calibri" w:cs="Calibri"/>
+          <w:color w:val="000000" w:themeColor="text1"/>
+          <w:sz w:val="24"/>
+          <w:szCs w:val="24"/>
+        </w:rPr>
+      </w:pPr>
+    </w:p>
+    <w:p>
+      <w:pPr>
+        <w:spacing w:line="257" w:lineRule="auto"/>
+        <w:jc w:val="center"/>
+        <w:rPr>
+          <w:rFonts w:ascii="Calibri" w:hAnsi="Calibri" w:eastAsia="Calibri" w:cs="Calibri"/>
+          <w:color w:val="000000" w:themeColor="text1"/>
+          <w:sz w:val="24"/>
+          <w:szCs w:val="24"/>
+        </w:rPr>
+      </w:pPr>
     </w:p>
     <w:p>
       <w:pPr>
@@ -5477,7 +5156,7 @@
     </w:p>
     <w:p>
       <w:pPr>
-        <w:pStyle w:val="Heading1"/>
+        <w:pStyle w:val="Ttulo1"/>
         <w:rPr>
           <w:rFonts w:ascii="Calibri Light" w:hAnsi="Calibri Light" w:eastAsia="Calibri Light" w:cs="Calibri Light"/>
         </w:rPr>
@@ -5541,7 +5220,7 @@
     </w:p>
     <w:tbl>
       <w:tblPr>
-        <w:tblStyle w:val="TableGrid"/>
+        <w:tblStyle w:val="TabelacomGrelha"/>
         <w:tblW w:w="0" w:type="auto"/>
         <w:tblLayout w:type="fixed"/>
         <w:tblLook w:val="04A0" w:firstRow="1" w:lastRow="0" w:firstColumn="1" w:lastColumn="0" w:noHBand="0" w:noVBand="1"/>
@@ -5635,6 +5314,11 @@
               </w:rPr>
               <w:t xml:space="preserve">Som de reatores a moverem-se </w:t>
             </w:r>
+            <w:commentRangeStart w:id="11"/>
+            <w:commentRangeEnd w:id="11"/>
+            <w:r>
+              <w:commentReference w:id="11"/>
+            </w:r>
           </w:p>
         </w:tc>
       </w:tr>
@@ -5860,6 +5544,7 @@
               <w:rPr>
                 <w:rFonts w:ascii="Calibri" w:hAnsi="Calibri" w:eastAsia="Calibri" w:cs="Calibri"/>
               </w:rPr>
+              <w:lastRenderedPageBreak/>
               <w:t>Nave inimiga morre</w:t>
             </w:r>
           </w:p>
@@ -6010,7 +5695,19 @@
           <w:rFonts w:ascii="Calibri" w:hAnsi="Calibri" w:eastAsia="Calibri" w:cs="Calibri"/>
           <w:color w:val="000000" w:themeColor="text1"/>
         </w:rPr>
-        <w:t>A música deve ser composta de faixas para secções de combate. A música deverá ser para algo energético.</w:t>
+        <w:t xml:space="preserve">A música deve ser composta de faixas para secções de combate. </w:t>
+      </w:r>
+      <w:commentRangeStart w:id="12"/>
+      <w:r>
+        <w:rPr>
+          <w:rFonts w:ascii="Calibri" w:hAnsi="Calibri" w:eastAsia="Calibri" w:cs="Calibri"/>
+          <w:color w:val="000000" w:themeColor="text1"/>
+        </w:rPr>
+        <w:t>A música deverá ser algo energético.</w:t>
+      </w:r>
+      <w:commentRangeEnd w:id="12"/>
+      <w:r>
+        <w:commentReference w:id="12"/>
       </w:r>
     </w:p>
     <w:p>
@@ -6042,7 +5739,7 @@
     </w:p>
     <w:p>
       <w:pPr>
-        <w:pStyle w:val="Heading1"/>
+        <w:pStyle w:val="Ttulo1"/>
         <w:rPr>
           <w:rFonts w:ascii="Calibri Light" w:hAnsi="Calibri Light" w:eastAsia="Calibri Light" w:cs="Calibri Light"/>
         </w:rPr>
@@ -6097,7 +5794,7 @@
     </w:p>
     <w:p>
       <w:pPr>
-        <w:pStyle w:val="ListParagraph"/>
+        <w:pStyle w:val="PargrafodaLista"/>
         <w:numPr>
           <w:ilvl w:val="0"/>
           <w:numId w:val="21"/>
@@ -6160,7 +5857,7 @@
     </w:p>
     <w:p>
       <w:pPr>
-        <w:pStyle w:val="ListParagraph"/>
+        <w:pStyle w:val="PargrafodaLista"/>
         <w:numPr>
           <w:ilvl w:val="0"/>
           <w:numId w:val="22"/>
@@ -6258,7 +5955,7 @@
     </w:p>
     <w:p>
       <w:pPr>
-        <w:pStyle w:val="Heading1"/>
+        <w:pStyle w:val="Ttulo1"/>
         <w:rPr>
           <w:rFonts w:ascii="Calibri Light" w:hAnsi="Calibri Light" w:eastAsia="Calibri Light" w:cs="Calibri Light"/>
         </w:rPr>
@@ -6271,6 +5968,31 @@
       </w:r>
     </w:p>
     <w:p>
+      <w:r>
+        <w:t>Tipo de camara: exemplo: ao selecionar uma das naves, consegue-se ver na perspetiva da nave</w:t>
+      </w:r>
+    </w:p>
+    <w:p>
+      <w:r>
+        <w:t>Criar atributo “Resistência” nas naves</w:t>
+      </w:r>
+    </w:p>
+    <w:p>
+      <w:pPr>
+        <w:pStyle w:val="PargrafodaLista"/>
+        <w:numPr>
+          <w:ilvl w:val="0"/>
+          <w:numId w:val="39"/>
+        </w:numPr>
+        <w:rPr>
+          <w:rFonts w:eastAsiaTheme="minorEastAsia"/>
+        </w:rPr>
+      </w:pPr>
+      <w:r>
+        <w:t>Por exemplo: quando um caça ataca a nave-mãe, faz 50% de dano, no entanto, se a nave for do tipo “soldado” faz 150%</w:t>
+      </w:r>
+    </w:p>
+    <w:p>
       <w:pPr>
         <w:spacing w:line="257" w:lineRule="auto"/>
         <w:jc w:val="both"/>
@@ -6284,6 +6006,7 @@
           <w:rFonts w:ascii="Calibri" w:hAnsi="Calibri" w:eastAsia="Calibri" w:cs="Calibri"/>
           <w:color w:val="000000" w:themeColor="text1"/>
         </w:rPr>
+        <w:lastRenderedPageBreak/>
         <w:t>À medida que o jogador move as suas frotas, as naves consomem combustível. Quando chega a zero, ela não se pode mover, ficando parada.</w:t>
       </w:r>
     </w:p>
@@ -6308,7 +6031,7 @@
     </w:p>
     <w:p>
       <w:pPr>
-        <w:pStyle w:val="ListParagraph"/>
+        <w:pStyle w:val="PargrafodaLista"/>
         <w:numPr>
           <w:ilvl w:val="0"/>
           <w:numId w:val="20"/>
@@ -6332,7 +6055,7 @@
     </w:p>
     <w:p>
       <w:pPr>
-        <w:pStyle w:val="ListParagraph"/>
+        <w:pStyle w:val="PargrafodaLista"/>
         <w:numPr>
           <w:ilvl w:val="0"/>
           <w:numId w:val="20"/>
@@ -6368,12 +6091,21 @@
           <w:rFonts w:ascii="Calibri" w:hAnsi="Calibri" w:eastAsia="Calibri" w:cs="Calibri"/>
           <w:color w:val="000000" w:themeColor="text1"/>
         </w:rPr>
-        <w:t>Um sistema de decisões, de nome “PODM (</w:t>
+        <w:t>Um sistema de decisões, de nome “</w:t>
+      </w:r>
+      <w:r>
+        <w:rPr>
+          <w:rFonts w:ascii="Calibri" w:hAnsi="Calibri" w:eastAsia="Calibri" w:cs="Calibri"/>
+          <w:i/>
+          <w:color w:val="000000" w:themeColor="text1"/>
+        </w:rPr>
+        <w:t>PODM (</w:t>
       </w:r>
       <w:proofErr w:type="spellStart"/>
       <w:r>
         <w:rPr>
           <w:rFonts w:ascii="Calibri" w:hAnsi="Calibri" w:eastAsia="Calibri" w:cs="Calibri"/>
+          <w:i/>
           <w:color w:val="000000" w:themeColor="text1"/>
         </w:rPr>
         <w:t>Process</w:t>
@@ -6382,6 +6114,7 @@
       <w:r>
         <w:rPr>
           <w:rFonts w:ascii="Calibri" w:hAnsi="Calibri" w:eastAsia="Calibri" w:cs="Calibri"/>
+          <w:i/>
           <w:color w:val="000000" w:themeColor="text1"/>
         </w:rPr>
         <w:t xml:space="preserve"> </w:t>
@@ -6390,6 +6123,7 @@
       <w:r>
         <w:rPr>
           <w:rFonts w:ascii="Calibri" w:hAnsi="Calibri" w:eastAsia="Calibri" w:cs="Calibri"/>
+          <w:i/>
           <w:color w:val="000000" w:themeColor="text1"/>
         </w:rPr>
         <w:t>of</w:t>
@@ -6398,6 +6132,7 @@
       <w:r>
         <w:rPr>
           <w:rFonts w:ascii="Calibri" w:hAnsi="Calibri" w:eastAsia="Calibri" w:cs="Calibri"/>
+          <w:i/>
           <w:color w:val="000000" w:themeColor="text1"/>
         </w:rPr>
         <w:t xml:space="preserve"> </w:t>
@@ -6406,6 +6141,7 @@
       <w:r>
         <w:rPr>
           <w:rFonts w:ascii="Calibri" w:hAnsi="Calibri" w:eastAsia="Calibri" w:cs="Calibri"/>
+          <w:i/>
           <w:color w:val="000000" w:themeColor="text1"/>
         </w:rPr>
         <w:t>decision</w:t>
@@ -6414,6 +6150,7 @@
       <w:r>
         <w:rPr>
           <w:rFonts w:ascii="Calibri" w:hAnsi="Calibri" w:eastAsia="Calibri" w:cs="Calibri"/>
+          <w:i/>
           <w:color w:val="000000" w:themeColor="text1"/>
         </w:rPr>
         <w:t xml:space="preserve"> </w:t>
@@ -6422,6 +6159,7 @@
       <w:r>
         <w:rPr>
           <w:rFonts w:ascii="Calibri" w:hAnsi="Calibri" w:eastAsia="Calibri" w:cs="Calibri"/>
+          <w:i/>
           <w:color w:val="000000" w:themeColor="text1"/>
         </w:rPr>
         <w:t>making</w:t>
@@ -6430,14 +6168,22 @@
       <w:r>
         <w:rPr>
           <w:rFonts w:ascii="Calibri" w:hAnsi="Calibri" w:eastAsia="Calibri" w:cs="Calibri"/>
-          <w:color w:val="000000" w:themeColor="text1"/>
-        </w:rPr>
-        <w:t>)”</w:t>
-      </w:r>
-    </w:p>
-    <w:p>
-      <w:pPr>
-        <w:pStyle w:val="ListParagraph"/>
+          <w:i/>
+          <w:color w:val="000000" w:themeColor="text1"/>
+        </w:rPr>
+        <w:t>)</w:t>
+      </w:r>
+      <w:r>
+        <w:rPr>
+          <w:rFonts w:ascii="Calibri" w:hAnsi="Calibri" w:eastAsia="Calibri" w:cs="Calibri"/>
+          <w:color w:val="000000" w:themeColor="text1"/>
+        </w:rPr>
+        <w:t>”</w:t>
+      </w:r>
+    </w:p>
+    <w:p>
+      <w:pPr>
+        <w:pStyle w:val="PargrafodaLista"/>
         <w:numPr>
           <w:ilvl w:val="0"/>
           <w:numId w:val="30"/>
@@ -6459,7 +6205,7 @@
     </w:p>
     <w:p>
       <w:pPr>
-        <w:pStyle w:val="ListParagraph"/>
+        <w:pStyle w:val="PargrafodaLista"/>
         <w:numPr>
           <w:ilvl w:val="0"/>
           <w:numId w:val="30"/>
@@ -6587,7 +6333,7 @@
                     <pic:cNvPicPr/>
                   </pic:nvPicPr>
                   <pic:blipFill>
-                    <a:blip r:embed="rId18" cstate="print">
+                    <a:blip r:embed="rId22" cstate="print">
                       <a:extLst>
                         <a:ext uri="{28A0092B-C50C-407E-A947-70E740481C1C}">
                           <a14:useLocalDpi xmlns:a14="http://schemas.microsoft.com/office/drawing/2010/main" val="0"/>
@@ -6644,17 +6390,24 @@
         <w:t>Formações militares:</w:t>
       </w:r>
     </w:p>
-    <w:p>
-      <w:pPr>
-        <w:rPr>
-          <w:rFonts w:ascii="Calibri" w:hAnsi="Calibri" w:eastAsia="Calibri" w:cs="Calibri"/>
-          <w:color w:val="000000" w:themeColor="text1"/>
-        </w:rPr>
-      </w:pPr>
-      <w:r>
-        <w:rPr>
-          <w:rFonts w:ascii="Calibri" w:hAnsi="Calibri" w:eastAsia="Calibri" w:cs="Calibri"/>
-          <w:color w:val="000000" w:themeColor="text1"/>
+    <w:p w14:noSpellErr="1">
+      <w:pPr>
+        <w:pStyle w:val="PargrafodaLista"/>
+        <w:numPr>
+          <w:ilvl w:val="0"/>
+          <w:numId w:val="42"/>
+        </w:numPr>
+        <w:rPr>
+          <w:rFonts w:ascii="Calibri" w:hAnsi="Calibri" w:eastAsia="Calibri" w:cs="Calibri" w:asciiTheme="minorAscii" w:hAnsiTheme="minorAscii" w:eastAsiaTheme="minorAscii" w:cstheme="minorAscii"/>
+          <w:color w:val="000000" w:themeColor="text1"/>
+          <w:sz w:val="22"/>
+          <w:szCs w:val="22"/>
+        </w:rPr>
+      </w:pPr>
+      <w:r>
+        <w:rPr>
+          <w:rFonts w:ascii="Calibri" w:hAnsi="Calibri" w:eastAsia="Calibri" w:cs="Calibri"/>
+          <w:color w:val="000000" w:themeColor="text1" w:themeTint="FF" w:themeShade="FF"/>
         </w:rPr>
         <w:t>Capacidade de organizar tropas numa determinada formação e comportamento associado.</w:t>
       </w:r>
@@ -6677,6 +6430,257 @@
 </w:document>
 </file>
 
+<file path=word/comments.xml><?xml version="1.0" encoding="utf-8"?>
+<w:comments xmlns:wpc="http://schemas.microsoft.com/office/word/2010/wordprocessingCanvas" xmlns:cx="http://schemas.microsoft.com/office/drawing/2014/chartex" xmlns:cx1="http://schemas.microsoft.com/office/drawing/2015/9/8/chartex" xmlns:cx2="http://schemas.microsoft.com/office/drawing/2015/10/21/chartex" xmlns:cx3="http://schemas.microsoft.com/office/drawing/2016/5/9/chartex" xmlns:cx4="http://schemas.microsoft.com/office/drawing/2016/5/10/chartex" xmlns:cx5="http://schemas.microsoft.com/office/drawing/2016/5/11/chartex" xmlns:cx6="http://schemas.microsoft.com/office/drawing/2016/5/12/chartex" xmlns:cx7="http://schemas.microsoft.com/office/drawing/2016/5/13/chartex" xmlns:cx8="http://schemas.microsoft.com/office/drawing/2016/5/14/chartex" xmlns:mc="http://schemas.openxmlformats.org/markup-compatibility/2006" xmlns:aink="http://schemas.microsoft.com/office/drawing/2016/ink" xmlns:am3d="http://schemas.microsoft.com/office/drawing/2017/model3d" xmlns:o="urn:schemas-microsoft-com:office:office" xmlns:r="http://schemas.openxmlformats.org/officeDocument/2006/relationships" xmlns:m="http://schemas.openxmlformats.org/officeDocument/2006/math" xmlns:v="urn:schemas-microsoft-com:vml" xmlns:wp14="http://schemas.microsoft.com/office/word/2010/wordprocessingDrawing" xmlns:wp="http://schemas.openxmlformats.org/drawingml/2006/wordprocessingDrawing" xmlns:w10="urn:schemas-microsoft-com:office:word" xmlns:w="http://schemas.openxmlformats.org/wordprocessingml/2006/main" xmlns:w14="http://schemas.microsoft.com/office/word/2010/wordml" xmlns:w15="http://schemas.microsoft.com/office/word/2012/wordml" xmlns:w16cex="http://schemas.microsoft.com/office/word/2018/wordml/cex" xmlns:w16cid="http://schemas.microsoft.com/office/word/2016/wordml/cid" xmlns:w16="http://schemas.microsoft.com/office/word/2018/wordml" xmlns:w16sdtdh="http://schemas.microsoft.com/office/word/2020/wordml/sdtdatahash" xmlns:w16se="http://schemas.microsoft.com/office/word/2015/wordml/symex" xmlns:wpg="http://schemas.microsoft.com/office/word/2010/wordprocessingGroup" xmlns:wpi="http://schemas.microsoft.com/office/word/2010/wordprocessingInk" xmlns:wne="http://schemas.microsoft.com/office/word/2006/wordml" xmlns:wps="http://schemas.microsoft.com/office/word/2010/wordprocessingShape" mc:Ignorable="w14 w15 w16se w16cid w16 w16cex w16sdtdh wp14">
+  <w:comment w:initials="HB" w:author="Helder Bastos" w:date="2022-03-28T13:51:00Z" w:id="0">
+    <w:p>
+      <w:r>
+        <w:t>Ou seja, os seres humanos são parasitas em busca de recursos no Universo (atendendo a que já esgotaram os do planeta terra) e agora têm de combater outros parasitas, mas estes novos parasitas são piores que os parasitas humanos pois para além de parasitarem, pretendem aniquilar.</w:t>
+      </w:r>
+      <w:r>
+        <w:annotationRef/>
+      </w:r>
+      <w:r>
+        <w:rPr>
+          <w:rStyle w:val="CommentReference"/>
+        </w:rPr>
+        <w:annotationRef/>
+      </w:r>
+    </w:p>
+    <w:p>
+      <w:r>
+        <w:t>Pergunta: ao consumirem todos os recursos não estão por si a extinguir as outras raças?!</w:t>
+      </w:r>
+    </w:p>
+    <w:p>
+      <w:r>
+        <w:t>Vocês já desistiram da componente de recursos no jogo, logo podem inventar uma outra história qualquer.</w:t>
+      </w:r>
+    </w:p>
+  </w:comment>
+  <w:comment w:initials="HB" w:author="Helder Bastos" w:date="2022-03-28T13:52:00Z" w:id="1">
+    <w:p>
+      <w:r>
+        <w:t>O objetivo não é apenas derrotar a nave mãe?</w:t>
+      </w:r>
+      <w:r>
+        <w:annotationRef/>
+      </w:r>
+    </w:p>
+  </w:comment>
+  <w:comment w:initials="HB" w:author="Helder Bastos" w:date="2022-03-28T13:52:00Z" w:id="2">
+    <w:p>
+      <w:r>
+        <w:t>ou selecionar mais do que uma nave?</w:t>
+      </w:r>
+      <w:r>
+        <w:annotationRef/>
+      </w:r>
+    </w:p>
+  </w:comment>
+  <w:comment w:initials="HB" w:author="Helder Bastos" w:date="2022-03-28T13:53:00Z" w:id="3">
+    <w:p>
+      <w:r>
+        <w:t>Já agora, não dava para fazer todas estas interações: selecionar um, selecionar vários e movimentar, apenas com o clique esquerdo? E, quem sabe, tornar este jogo compatível com tablets pelo tipo de interação?</w:t>
+      </w:r>
+      <w:r>
+        <w:annotationRef/>
+      </w:r>
+      <w:r>
+        <w:rPr>
+          <w:rStyle w:val="CommentReference"/>
+        </w:rPr>
+        <w:annotationRef/>
+      </w:r>
+    </w:p>
+  </w:comment>
+  <w:comment w:initials="HB" w:author="Helder Bastos" w:date="2022-03-28T13:55:00Z" w:id="4">
+    <w:p>
+      <w:r>
+        <w:t>mas começa com alguma nave?</w:t>
+      </w:r>
+      <w:r>
+        <w:annotationRef/>
+      </w:r>
+    </w:p>
+  </w:comment>
+  <w:comment w:initials="HB" w:author="Helder Bastos" w:date="2022-03-28T14:02:00Z" w:id="5">
+    <w:p>
+      <w:r>
+        <w:t xml:space="preserve">Uma apenas? ou o </w:t>
+      </w:r>
+      <w:r>
+        <w:rPr>
+          <w:i/>
+          <w:iCs/>
+        </w:rPr>
+        <w:t xml:space="preserve">spawn </w:t>
+      </w:r>
+      <w:r>
+        <w:t>será de acordo com o que o jogador escolher e a sua reputação?</w:t>
+      </w:r>
+      <w:r>
+        <w:annotationRef/>
+      </w:r>
+      <w:r>
+        <w:rPr>
+          <w:rStyle w:val="CommentReference"/>
+        </w:rPr>
+        <w:annotationRef/>
+      </w:r>
+    </w:p>
+  </w:comment>
+  <w:comment w:initials="HB" w:author="Helder Bastos" w:date="2022-03-28T14:03:00Z" w:id="6">
+    <w:p>
+      <w:r>
+        <w:t>Ou então poderá ser aleatório mas de acordo com a reputação?! Senão... de que serve a reputação?</w:t>
+      </w:r>
+      <w:r>
+        <w:annotationRef/>
+      </w:r>
+      <w:r>
+        <w:rPr>
+          <w:rStyle w:val="CommentReference"/>
+        </w:rPr>
+        <w:annotationRef/>
+      </w:r>
+    </w:p>
+    <w:p/>
+  </w:comment>
+  <w:comment w:initials="LF" w:author="LUIS CARLOS SEMEDO DA FONSECA" w:date="2022-03-29T19:11:00Z" w:id="7">
+    <w:p>
+      <w:r>
+        <w:t>Justificar o tempo de batalha</w:t>
+      </w:r>
+      <w:r>
+        <w:annotationRef/>
+      </w:r>
+      <w:r>
+        <w:rPr>
+          <w:rStyle w:val="CommentReference"/>
+        </w:rPr>
+        <w:annotationRef/>
+      </w:r>
+    </w:p>
+  </w:comment>
+  <w:comment w:initials="HB" w:author="Helder Bastos" w:date="2022-03-28T14:11:00Z" w:id="8">
+    <w:p>
+      <w:r>
+        <w:t>Não está de acordo com as regras do jogo. Já agora. se a cada segundo incrementa em 10 unidades o valor da reputação significa que ao fim de 60 segundos consegue-se mandar 60 caças para o mapa. Há espaço físico para todos?!</w:t>
+      </w:r>
+      <w:r>
+        <w:annotationRef/>
+      </w:r>
+    </w:p>
+    <w:p>
+      <w:r>
+        <w:t xml:space="preserve">Parece-me ser um jogo dinâmico e muito interessante, mas terá de ser muito rápido e caótico (tipo "esbardalhanço brutal" de naves em colisão com gandas efeitos no centro a tentar "furar" as defesas ou de um lado ou de outro) Contudo, levanta um problema: o controlo das naves, terá de ser muito versátil e dinâmico, seja pela seleção de um conjunto de naves ou a atribuição de ordens. </w:t>
+      </w:r>
+    </w:p>
+  </w:comment>
+  <w:comment w:initials="HB" w:author="Helder Bastos" w:date="2022-03-28T14:13:00Z" w:id="9">
+    <w:p>
+      <w:r>
+        <w:t>O vosso ambiente vai ter FOW?! Não está definido em lado nenhum</w:t>
+      </w:r>
+      <w:r>
+        <w:annotationRef/>
+      </w:r>
+    </w:p>
+  </w:comment>
+  <w:comment w:initials="HB" w:author="Helder Bastos" w:date="2022-03-28T14:14:00Z" w:id="10">
+    <w:p>
+      <w:r>
+        <w:t>Como é que o jogador vai determinar este tipo de comportamentos?</w:t>
+      </w:r>
+      <w:r>
+        <w:annotationRef/>
+      </w:r>
+    </w:p>
+  </w:comment>
+  <w:comment w:initials="HB" w:author="Helder Bastos" w:date="2022-03-28T14:16:00Z" w:id="11">
+    <w:p>
+      <w:r>
+        <w:t>Estes sons parecem-me interessantes mas se eu tiver 60 naves de cada lado (120) serão 120 reatores a movimentar?!</w:t>
+      </w:r>
+      <w:r>
+        <w:annotationRef/>
+      </w:r>
+      <w:r>
+        <w:rPr>
+          <w:rStyle w:val="CommentReference"/>
+        </w:rPr>
+        <w:annotationRef/>
+      </w:r>
+    </w:p>
+  </w:comment>
+  <w:comment w:initials="HB" w:author="Helder Bastos" w:date="2022-03-28T14:17:00Z" w:id="12">
+    <w:p>
+      <w:r>
+        <w:t>Esta frase também "deverá ser para ficar" em português correto</w:t>
+      </w:r>
+      <w:r>
+        <w:annotationRef/>
+      </w:r>
+    </w:p>
+  </w:comment>
+</w:comments>
+</file>
+
+<file path=word/commentsExtended.xml><?xml version="1.0" encoding="utf-8"?>
+<w15:commentsEx xmlns:mc="http://schemas.openxmlformats.org/markup-compatibility/2006" xmlns:w15="http://schemas.microsoft.com/office/word/2012/wordml" mc:Ignorable="w15">
+  <w15:commentEx w15:done="1" w15:paraId="50F14A76"/>
+  <w15:commentEx w15:done="1" w15:paraId="1F202E01"/>
+  <w15:commentEx w15:done="1" w15:paraId="3BC3D72C"/>
+  <w15:commentEx w15:done="1" w15:paraId="7C754D4A"/>
+  <w15:commentEx w15:done="1" w15:paraId="2555D035"/>
+  <w15:commentEx w15:done="1" w15:paraId="437ABABD"/>
+  <w15:commentEx w15:done="1" w15:paraId="4DF1C241" w15:paraIdParent="437ABABD"/>
+  <w15:commentEx w15:done="1" w15:paraId="138CACD1" w15:paraIdParent="437ABABD"/>
+  <w15:commentEx w15:done="1" w15:paraId="650BDE57"/>
+  <w15:commentEx w15:done="1" w15:paraId="0398FE8E"/>
+  <w15:commentEx w15:done="1" w15:paraId="1438EACD"/>
+  <w15:commentEx w15:done="1" w15:paraId="1E1D0C16"/>
+  <w15:commentEx w15:done="1" w15:paraId="2D14C033"/>
+</w15:commentsEx>
+</file>
+
+<file path=word/commentsExtensible.xml><?xml version="1.0" encoding="utf-8"?>
+<w16cex:commentsExtensible xmlns:w16="http://schemas.microsoft.com/office/word/2018/wordml" xmlns:w16cex="http://schemas.microsoft.com/office/word/2018/wordml/cex" xmlns:mc="http://schemas.openxmlformats.org/markup-compatibility/2006" mc:Ignorable="w16 w16cex">
+  <w16cex:commentExtensible w16cex:durableId="52320A63" w16cex:dateUtc="2022-03-28T12:51:00Z"/>
+  <w16cex:commentExtensible w16cex:durableId="07901D59" w16cex:dateUtc="2022-03-28T12:52:00Z"/>
+  <w16cex:commentExtensible w16cex:durableId="68217EC5" w16cex:dateUtc="2022-03-28T12:52:00Z"/>
+  <w16cex:commentExtensible w16cex:durableId="76F91C97" w16cex:dateUtc="2022-03-28T12:53:00Z"/>
+  <w16cex:commentExtensible w16cex:durableId="6324D7F9" w16cex:dateUtc="2022-03-28T12:55:00Z"/>
+  <w16cex:commentExtensible w16cex:durableId="55B4E3A5" w16cex:dateUtc="2022-03-28T13:02:00Z"/>
+  <w16cex:commentExtensible w16cex:durableId="662BFA62" w16cex:dateUtc="2022-03-28T13:03:00Z"/>
+  <w16cex:commentExtensible w16cex:durableId="47A14013" w16cex:dateUtc="2022-03-29T18:11:00Z"/>
+  <w16cex:commentExtensible w16cex:durableId="1646F486" w16cex:dateUtc="2022-03-28T13:11:00Z"/>
+  <w16cex:commentExtensible w16cex:durableId="723778A3" w16cex:dateUtc="2022-03-28T13:13:00Z"/>
+  <w16cex:commentExtensible w16cex:durableId="68180593" w16cex:dateUtc="2022-03-28T13:14:00Z"/>
+  <w16cex:commentExtensible w16cex:durableId="2BD0613B" w16cex:dateUtc="2022-03-28T13:16:00Z"/>
+  <w16cex:commentExtensible w16cex:durableId="68D78F01" w16cex:dateUtc="2022-03-28T13:17:00Z"/>
+</w16cex:commentsExtensible>
+</file>
+
+<file path=word/commentsIds.xml><?xml version="1.0" encoding="utf-8"?>
+<w16cid:commentsIds xmlns:mc="http://schemas.openxmlformats.org/markup-compatibility/2006" xmlns:w16cid="http://schemas.microsoft.com/office/word/2016/wordml/cid" mc:Ignorable="w16cid">
+  <w16cid:commentId w16cid:paraId="50F14A76" w16cid:durableId="52320A63"/>
+  <w16cid:commentId w16cid:paraId="1F202E01" w16cid:durableId="07901D59"/>
+  <w16cid:commentId w16cid:paraId="3BC3D72C" w16cid:durableId="68217EC5"/>
+  <w16cid:commentId w16cid:paraId="7C754D4A" w16cid:durableId="76F91C97"/>
+  <w16cid:commentId w16cid:paraId="2555D035" w16cid:durableId="6324D7F9"/>
+  <w16cid:commentId w16cid:paraId="437ABABD" w16cid:durableId="55B4E3A5"/>
+  <w16cid:commentId w16cid:paraId="4DF1C241" w16cid:durableId="662BFA62"/>
+  <w16cid:commentId w16cid:paraId="138CACD1" w16cid:durableId="47A14013"/>
+  <w16cid:commentId w16cid:paraId="650BDE57" w16cid:durableId="1646F486"/>
+  <w16cid:commentId w16cid:paraId="0398FE8E" w16cid:durableId="723778A3"/>
+  <w16cid:commentId w16cid:paraId="1438EACD" w16cid:durableId="68180593"/>
+  <w16cid:commentId w16cid:paraId="1E1D0C16" w16cid:durableId="2BD0613B"/>
+  <w16cid:commentId w16cid:paraId="2D14C033" w16cid:durableId="68D78F01"/>
+</w16cid:commentsIds>
+</file>
+
 <file path=word/endnotes.xml><?xml version="1.0" encoding="utf-8"?>
 <w:endnotes xmlns:wpc="http://schemas.microsoft.com/office/word/2010/wordprocessingCanvas" xmlns:cx="http://schemas.microsoft.com/office/drawing/2014/chartex" xmlns:cx1="http://schemas.microsoft.com/office/drawing/2015/9/8/chartex" xmlns:cx2="http://schemas.microsoft.com/office/drawing/2015/10/21/chartex" xmlns:cx3="http://schemas.microsoft.com/office/drawing/2016/5/9/chartex" xmlns:cx4="http://schemas.microsoft.com/office/drawing/2016/5/10/chartex" xmlns:cx5="http://schemas.microsoft.com/office/drawing/2016/5/11/chartex" xmlns:cx6="http://schemas.microsoft.com/office/drawing/2016/5/12/chartex" xmlns:cx7="http://schemas.microsoft.com/office/drawing/2016/5/13/chartex" xmlns:cx8="http://schemas.microsoft.com/office/drawing/2016/5/14/chartex" xmlns:mc="http://schemas.openxmlformats.org/markup-compatibility/2006" xmlns:aink="http://schemas.microsoft.com/office/drawing/2016/ink" xmlns:am3d="http://schemas.microsoft.com/office/drawing/2017/model3d" xmlns:o="urn:schemas-microsoft-com:office:office" xmlns:r="http://schemas.openxmlformats.org/officeDocument/2006/relationships" xmlns:m="http://schemas.openxmlformats.org/officeDocument/2006/math" xmlns:v="urn:schemas-microsoft-com:vml" xmlns:wp14="http://schemas.microsoft.com/office/word/2010/wordprocessingDrawing" xmlns:wp="http://schemas.openxmlformats.org/drawingml/2006/wordprocessingDrawing" xmlns:w10="urn:schemas-microsoft-com:office:word" xmlns:w="http://schemas.openxmlformats.org/wordprocessingml/2006/main" xmlns:w14="http://schemas.microsoft.com/office/word/2010/wordml" xmlns:w15="http://schemas.microsoft.com/office/word/2012/wordml" xmlns:w16cex="http://schemas.microsoft.com/office/word/2018/wordml/cex" xmlns:w16cid="http://schemas.microsoft.com/office/word/2016/wordml/cid" xmlns:w16="http://schemas.microsoft.com/office/word/2018/wordml" xmlns:w16sdtdh="http://schemas.microsoft.com/office/word/2020/wordml/sdtdatahash" xmlns:w16se="http://schemas.microsoft.com/office/word/2015/wordml/symex" xmlns:wpg="http://schemas.microsoft.com/office/word/2010/wordprocessingGroup" xmlns:wpi="http://schemas.microsoft.com/office/word/2010/wordprocessingInk" xmlns:wne="http://schemas.microsoft.com/office/word/2006/wordml" xmlns:wps="http://schemas.microsoft.com/office/word/2010/wordprocessingShape" mc:Ignorable="w14 w15 w16se w16cid w16 w16cex w16sdtdh wp14">
   <w:endnote w:type="separator" w:id="-1">
@@ -6741,11 +6745,11 @@
   <w:footnote w:id="2">
     <w:p>
       <w:pPr>
-        <w:pStyle w:val="FootnoteText"/>
-      </w:pPr>
-      <w:r>
-        <w:rPr>
-          <w:rStyle w:val="FootnoteReference"/>
+        <w:pStyle w:val="Textodenotaderodap"/>
+      </w:pPr>
+      <w:r>
+        <w:rPr>
+          <w:rStyle w:val="Refdenotaderodap"/>
         </w:rPr>
         <w:footnoteRef/>
       </w:r>
@@ -6757,9 +6761,129 @@
 </w:footnotes>
 </file>
 
+<file path=word/intelligence.xml><?xml version="1.0" encoding="utf-8"?>
+<int:Intelligence xmlns:oel="http://schemas.microsoft.com/office/2019/extlst" xmlns:int="http://schemas.microsoft.com/office/intelligence/2019/intelligence">
+  <int:IntelligenceSettings>
+    <int:extLst>
+      <oel:ext uri="74B372B9-2EFF-4315-9A3F-32BA87CA82B1">
+        <int:Goals Version="1" Formality="0"/>
+      </oel:ext>
+    </int:extLst>
+  </int:IntelligenceSettings>
+  <int:Manifest>
+    <int:WordHash hashCode="/sFk8Dx9ds7EU3" id="TrZDhyS5"/>
+    <int:WordHash hashCode="UT+N6SWf52WP4U" id="FgPR1Lf9"/>
+    <int:WordHash hashCode="cDxRiiOXLMtaZB" id="b0Pz50TL"/>
+    <int:WordHash hashCode="9ZEYcS/0Xj+BMs" id="dPe7DQwj"/>
+    <int:WordHash hashCode="Fvdm8vXX/1CTT7" id="eT9TCwWC"/>
+    <int:WordHash hashCode="rWDFNf+I6FvwJU" id="BLFQ00qg"/>
+    <int:WordHash hashCode="YbuNKbW+fbMHyy" id="rXfbxJyW"/>
+    <int:WordHash hashCode="sot69pMgIB0c8g" id="UbvVRU9B"/>
+    <int:WordHash hashCode="7e6UAtGYsErHfc" id="yuaXf9Zy"/>
+    <int:WordHash hashCode="YYKS6TZiWsqN9h" id="TjGY2qTz"/>
+    <int:WordHash hashCode="wl3aJJzezp2QjM" id="93uVOGPS"/>
+    <int:WordHash hashCode="fAolwG6jC65Q45" id="9GbKSMKt"/>
+    <int:WordHash hashCode="92IPzNjazfm6AO" id="0Fitr8Hp"/>
+    <int:WordHash hashCode="wWxq7u0pBBUAa6" id="Ao1WMzi1"/>
+    <int:WordHash hashCode="wuLWYhM03IkLvY" id="ujbCDyfY"/>
+    <int:WordHash hashCode="3gT6Din5s14kkF" id="D3kl1ezK"/>
+    <int:WordHash hashCode="hQGjTzTeowiBWL" id="pNiNczgA"/>
+    <int:WordHash hashCode="MJfvIYr1IqfJpT" id="0mrVFLK1"/>
+    <int:WordHash hashCode="hMYwv4Uogh8SfZ" id="qSjE4dBH"/>
+    <int:WordHash hashCode="oKzybPojZueIsi" id="o9xF9Ttv"/>
+    <int:WordHash hashCode="YicSCrdUQTM4im" id="7WDO6mli"/>
+    <int:WordHash hashCode="DV/rGWQoImbWa+" id="WXdZzkco"/>
+    <int:WordHash hashCode="CAPfT/FlCTPS/+" id="7jHuFz4t"/>
+    <int:WordHash hashCode="ihvjbeadLplifo" id="BAewBfZO"/>
+    <int:WordHash hashCode="/qh2F7sVX7TDg9" id="jpO55Mqj"/>
+    <int:ParagraphRange paragraphId="1660324311" textId="1989104758" start="0" length="33" invalidationStart="0" invalidationLength="33" id="FkiGZSv4"/>
+  </int:Manifest>
+  <int:Observations>
+    <int:Content id="TrZDhyS5">
+      <int:Rejection type="LegacyProofing"/>
+    </int:Content>
+    <int:Content id="FgPR1Lf9">
+      <int:Rejection type="LegacyProofing"/>
+    </int:Content>
+    <int:Content id="b0Pz50TL">
+      <int:Rejection type="LegacyProofing"/>
+    </int:Content>
+    <int:Content id="dPe7DQwj">
+      <int:Rejection type="LegacyProofing"/>
+    </int:Content>
+    <int:Content id="eT9TCwWC">
+      <int:Rejection type="LegacyProofing"/>
+    </int:Content>
+    <int:Content id="BLFQ00qg">
+      <int:Rejection type="LegacyProofing"/>
+    </int:Content>
+    <int:Content id="rXfbxJyW">
+      <int:Rejection type="LegacyProofing"/>
+    </int:Content>
+    <int:Content id="UbvVRU9B">
+      <int:Rejection type="LegacyProofing"/>
+    </int:Content>
+    <int:Content id="yuaXf9Zy">
+      <int:Rejection type="LegacyProofing"/>
+    </int:Content>
+    <int:Content id="TjGY2qTz">
+      <int:Rejection type="LegacyProofing"/>
+    </int:Content>
+    <int:Content id="93uVOGPS">
+      <int:Rejection type="LegacyProofing"/>
+    </int:Content>
+    <int:Content id="9GbKSMKt">
+      <int:Rejection type="LegacyProofing"/>
+    </int:Content>
+    <int:Content id="0Fitr8Hp">
+      <int:Rejection type="LegacyProofing"/>
+    </int:Content>
+    <int:Content id="Ao1WMzi1">
+      <int:Rejection type="LegacyProofing"/>
+    </int:Content>
+    <int:Content id="ujbCDyfY">
+      <int:Rejection type="LegacyProofing"/>
+    </int:Content>
+    <int:Content id="D3kl1ezK">
+      <int:Rejection type="LegacyProofing"/>
+    </int:Content>
+    <int:Content id="pNiNczgA">
+      <int:Rejection type="LegacyProofing"/>
+    </int:Content>
+    <int:Content id="0mrVFLK1">
+      <int:Rejection type="LegacyProofing"/>
+    </int:Content>
+    <int:Content id="qSjE4dBH">
+      <int:Rejection type="LegacyProofing"/>
+    </int:Content>
+    <int:Content id="o9xF9Ttv">
+      <int:Rejection type="LegacyProofing"/>
+    </int:Content>
+    <int:Content id="7WDO6mli">
+      <int:Rejection type="LegacyProofing"/>
+    </int:Content>
+    <int:Content id="WXdZzkco">
+      <int:Rejection type="LegacyProofing"/>
+    </int:Content>
+    <int:Content id="7jHuFz4t">
+      <int:Rejection type="LegacyProofing"/>
+    </int:Content>
+    <int:Content id="BAewBfZO">
+      <int:Rejection type="LegacyProofing"/>
+    </int:Content>
+    <int:Content id="jpO55Mqj">
+      <int:Rejection type="LegacyProofing"/>
+    </int:Content>
+    <int:Content id="FkiGZSv4">
+      <int:Reviewed type="WordDesignerSuggestedImageAnnotation"/>
+    </int:Content>
+  </int:Observations>
+</int:Intelligence>
+</file>
+
 <file path=word/numbering.xml><?xml version="1.0" encoding="utf-8"?>
 <w:numbering xmlns:wpc="http://schemas.microsoft.com/office/word/2010/wordprocessingCanvas" xmlns:cx="http://schemas.microsoft.com/office/drawing/2014/chartex" xmlns:cx1="http://schemas.microsoft.com/office/drawing/2015/9/8/chartex" xmlns:cx2="http://schemas.microsoft.com/office/drawing/2015/10/21/chartex" xmlns:cx3="http://schemas.microsoft.com/office/drawing/2016/5/9/chartex" xmlns:cx4="http://schemas.microsoft.com/office/drawing/2016/5/10/chartex" xmlns:cx5="http://schemas.microsoft.com/office/drawing/2016/5/11/chartex" xmlns:cx6="http://schemas.microsoft.com/office/drawing/2016/5/12/chartex" xmlns:cx7="http://schemas.microsoft.com/office/drawing/2016/5/13/chartex" xmlns:cx8="http://schemas.microsoft.com/office/drawing/2016/5/14/chartex" xmlns:mc="http://schemas.openxmlformats.org/markup-compatibility/2006" xmlns:aink="http://schemas.microsoft.com/office/drawing/2016/ink" xmlns:am3d="http://schemas.microsoft.com/office/drawing/2017/model3d" xmlns:o="urn:schemas-microsoft-com:office:office" xmlns:r="http://schemas.openxmlformats.org/officeDocument/2006/relationships" xmlns:m="http://schemas.openxmlformats.org/officeDocument/2006/math" xmlns:v="urn:schemas-microsoft-com:vml" xmlns:wp14="http://schemas.microsoft.com/office/word/2010/wordprocessingDrawing" xmlns:wp="http://schemas.openxmlformats.org/drawingml/2006/wordprocessingDrawing" xmlns:w10="urn:schemas-microsoft-com:office:word" xmlns:w="http://schemas.openxmlformats.org/wordprocessingml/2006/main" xmlns:w14="http://schemas.microsoft.com/office/word/2010/wordml" xmlns:w15="http://schemas.microsoft.com/office/word/2012/wordml" xmlns:w16cex="http://schemas.microsoft.com/office/word/2018/wordml/cex" xmlns:w16cid="http://schemas.microsoft.com/office/word/2016/wordml/cid" xmlns:w16="http://schemas.microsoft.com/office/word/2018/wordml" xmlns:w16sdtdh="http://schemas.microsoft.com/office/word/2020/wordml/sdtdatahash" xmlns:w16se="http://schemas.microsoft.com/office/word/2015/wordml/symex" xmlns:wpg="http://schemas.microsoft.com/office/word/2010/wordprocessingGroup" xmlns:wpi="http://schemas.microsoft.com/office/word/2010/wordprocessingInk" xmlns:wne="http://schemas.microsoft.com/office/word/2006/wordml" xmlns:wps="http://schemas.microsoft.com/office/word/2010/wordprocessingShape" mc:Ignorable="w14 w15 w16se w16cid w16 w16cex w16sdtdh wp14">
-  <w:abstractNum xmlns:w="http://schemas.openxmlformats.org/wordprocessingml/2006/main" w:abstractNumId="38">
+  <w:abstractNum xmlns:w="http://schemas.openxmlformats.org/wordprocessingml/2006/main" w:abstractNumId="41">
     <w:multiLevelType xmlns:w="http://schemas.openxmlformats.org/wordprocessingml/2006/main" w:val="hybridMultilevel"/>
     <w:lvl xmlns:w="http://schemas.openxmlformats.org/wordprocessingml/2006/main" w:ilvl="0">
       <w:start w:val="1"/>
@@ -7920,6 +8044,119 @@
     </w:lvl>
   </w:abstractNum>
   <w:abstractNum w:abstractNumId="10" w15:restartNumberingAfterBreak="0">
+    <w:nsid w:val="2AE96530"/>
+    <w:multiLevelType w:val="hybridMultilevel"/>
+    <w:tmpl w:val="40B48E88"/>
+    <w:lvl w:ilvl="0" w:tplc="86387774">
+      <w:start w:val="1"/>
+      <w:numFmt w:val="bullet"/>
+      <w:lvlText w:val=""/>
+      <w:lvlJc w:val="left"/>
+      <w:pPr>
+        <w:ind w:left="720" w:hanging="360"/>
+      </w:pPr>
+      <w:rPr>
+        <w:rFonts w:hint="default" w:ascii="Symbol" w:hAnsi="Symbol"/>
+      </w:rPr>
+    </w:lvl>
+    <w:lvl w:ilvl="1" w:tplc="3CFE628C">
+      <w:start w:val="1"/>
+      <w:numFmt w:val="bullet"/>
+      <w:lvlText w:val="o"/>
+      <w:lvlJc w:val="left"/>
+      <w:pPr>
+        <w:ind w:left="1440" w:hanging="360"/>
+      </w:pPr>
+      <w:rPr>
+        <w:rFonts w:hint="default" w:ascii="Courier New" w:hAnsi="Courier New"/>
+      </w:rPr>
+    </w:lvl>
+    <w:lvl w:ilvl="2" w:tplc="16A890C6">
+      <w:start w:val="1"/>
+      <w:numFmt w:val="bullet"/>
+      <w:lvlText w:val=""/>
+      <w:lvlJc w:val="left"/>
+      <w:pPr>
+        <w:ind w:left="2160" w:hanging="360"/>
+      </w:pPr>
+      <w:rPr>
+        <w:rFonts w:hint="default" w:ascii="Wingdings" w:hAnsi="Wingdings"/>
+      </w:rPr>
+    </w:lvl>
+    <w:lvl w:ilvl="3" w:tplc="9B52086A">
+      <w:start w:val="1"/>
+      <w:numFmt w:val="bullet"/>
+      <w:lvlText w:val=""/>
+      <w:lvlJc w:val="left"/>
+      <w:pPr>
+        <w:ind w:left="2880" w:hanging="360"/>
+      </w:pPr>
+      <w:rPr>
+        <w:rFonts w:hint="default" w:ascii="Symbol" w:hAnsi="Symbol"/>
+      </w:rPr>
+    </w:lvl>
+    <w:lvl w:ilvl="4" w:tplc="4046443E">
+      <w:start w:val="1"/>
+      <w:numFmt w:val="bullet"/>
+      <w:lvlText w:val="o"/>
+      <w:lvlJc w:val="left"/>
+      <w:pPr>
+        <w:ind w:left="3600" w:hanging="360"/>
+      </w:pPr>
+      <w:rPr>
+        <w:rFonts w:hint="default" w:ascii="Courier New" w:hAnsi="Courier New"/>
+      </w:rPr>
+    </w:lvl>
+    <w:lvl w:ilvl="5" w:tplc="8DB62676">
+      <w:start w:val="1"/>
+      <w:numFmt w:val="bullet"/>
+      <w:lvlText w:val=""/>
+      <w:lvlJc w:val="left"/>
+      <w:pPr>
+        <w:ind w:left="4320" w:hanging="360"/>
+      </w:pPr>
+      <w:rPr>
+        <w:rFonts w:hint="default" w:ascii="Wingdings" w:hAnsi="Wingdings"/>
+      </w:rPr>
+    </w:lvl>
+    <w:lvl w:ilvl="6" w:tplc="EFA08EF0">
+      <w:start w:val="1"/>
+      <w:numFmt w:val="bullet"/>
+      <w:lvlText w:val=""/>
+      <w:lvlJc w:val="left"/>
+      <w:pPr>
+        <w:ind w:left="5040" w:hanging="360"/>
+      </w:pPr>
+      <w:rPr>
+        <w:rFonts w:hint="default" w:ascii="Symbol" w:hAnsi="Symbol"/>
+      </w:rPr>
+    </w:lvl>
+    <w:lvl w:ilvl="7" w:tplc="03E84F90">
+      <w:start w:val="1"/>
+      <w:numFmt w:val="bullet"/>
+      <w:lvlText w:val="o"/>
+      <w:lvlJc w:val="left"/>
+      <w:pPr>
+        <w:ind w:left="5760" w:hanging="360"/>
+      </w:pPr>
+      <w:rPr>
+        <w:rFonts w:hint="default" w:ascii="Courier New" w:hAnsi="Courier New"/>
+      </w:rPr>
+    </w:lvl>
+    <w:lvl w:ilvl="8" w:tplc="CAA6B60E">
+      <w:start w:val="1"/>
+      <w:numFmt w:val="bullet"/>
+      <w:lvlText w:val=""/>
+      <w:lvlJc w:val="left"/>
+      <w:pPr>
+        <w:ind w:left="6480" w:hanging="360"/>
+      </w:pPr>
+      <w:rPr>
+        <w:rFonts w:hint="default" w:ascii="Wingdings" w:hAnsi="Wingdings"/>
+      </w:rPr>
+    </w:lvl>
+  </w:abstractNum>
+  <w:abstractNum w:abstractNumId="11" w15:restartNumberingAfterBreak="0">
     <w:nsid w:val="30375BFE"/>
     <w:multiLevelType w:val="hybridMultilevel"/>
     <w:tmpl w:val="FFFFFFFF"/>
@@ -8005,7 +8242,7 @@
       </w:pPr>
     </w:lvl>
   </w:abstractNum>
-  <w:abstractNum w:abstractNumId="11" w15:restartNumberingAfterBreak="0">
+  <w:abstractNum w:abstractNumId="12" w15:restartNumberingAfterBreak="0">
     <w:nsid w:val="3487516F"/>
     <w:multiLevelType w:val="hybridMultilevel"/>
     <w:tmpl w:val="FFFFFFFF"/>
@@ -8118,7 +8355,7 @@
       </w:rPr>
     </w:lvl>
   </w:abstractNum>
-  <w:abstractNum w:abstractNumId="12" w15:restartNumberingAfterBreak="0">
+  <w:abstractNum w:abstractNumId="13" w15:restartNumberingAfterBreak="0">
     <w:nsid w:val="38DB56AA"/>
     <w:multiLevelType w:val="hybridMultilevel"/>
     <w:tmpl w:val="F5541BD0"/>
@@ -8231,7 +8468,7 @@
       </w:rPr>
     </w:lvl>
   </w:abstractNum>
-  <w:abstractNum w:abstractNumId="13" w15:restartNumberingAfterBreak="0">
+  <w:abstractNum w:abstractNumId="14" w15:restartNumberingAfterBreak="0">
     <w:nsid w:val="3BD52BC0"/>
     <w:multiLevelType w:val="hybridMultilevel"/>
     <w:tmpl w:val="FFFFFFFF"/>
@@ -8344,7 +8581,7 @@
       </w:rPr>
     </w:lvl>
   </w:abstractNum>
-  <w:abstractNum w:abstractNumId="14" w15:restartNumberingAfterBreak="0">
+  <w:abstractNum w:abstractNumId="15" w15:restartNumberingAfterBreak="0">
     <w:nsid w:val="3F7366A7"/>
     <w:multiLevelType w:val="hybridMultilevel"/>
     <w:tmpl w:val="FFFFFFFF"/>
@@ -8430,7 +8667,120 @@
       </w:pPr>
     </w:lvl>
   </w:abstractNum>
-  <w:abstractNum w:abstractNumId="15" w15:restartNumberingAfterBreak="0">
+  <w:abstractNum w:abstractNumId="16" w15:restartNumberingAfterBreak="0">
+    <w:nsid w:val="404B468A"/>
+    <w:multiLevelType w:val="hybridMultilevel"/>
+    <w:tmpl w:val="9BB275B4"/>
+    <w:lvl w:ilvl="0" w:tplc="DF429DFE">
+      <w:start w:val="1"/>
+      <w:numFmt w:val="bullet"/>
+      <w:lvlText w:val=""/>
+      <w:lvlJc w:val="left"/>
+      <w:pPr>
+        <w:ind w:left="720" w:hanging="360"/>
+      </w:pPr>
+      <w:rPr>
+        <w:rFonts w:hint="default" w:ascii="Symbol" w:hAnsi="Symbol"/>
+      </w:rPr>
+    </w:lvl>
+    <w:lvl w:ilvl="1" w:tplc="BB2409F2">
+      <w:start w:val="1"/>
+      <w:numFmt w:val="bullet"/>
+      <w:lvlText w:val="o"/>
+      <w:lvlJc w:val="left"/>
+      <w:pPr>
+        <w:ind w:left="1440" w:hanging="360"/>
+      </w:pPr>
+      <w:rPr>
+        <w:rFonts w:hint="default" w:ascii="Courier New" w:hAnsi="Courier New"/>
+      </w:rPr>
+    </w:lvl>
+    <w:lvl w:ilvl="2" w:tplc="DA92CAD4">
+      <w:start w:val="1"/>
+      <w:numFmt w:val="bullet"/>
+      <w:lvlText w:val=""/>
+      <w:lvlJc w:val="left"/>
+      <w:pPr>
+        <w:ind w:left="2160" w:hanging="360"/>
+      </w:pPr>
+      <w:rPr>
+        <w:rFonts w:hint="default" w:ascii="Wingdings" w:hAnsi="Wingdings"/>
+      </w:rPr>
+    </w:lvl>
+    <w:lvl w:ilvl="3" w:tplc="9F169064">
+      <w:start w:val="1"/>
+      <w:numFmt w:val="bullet"/>
+      <w:lvlText w:val=""/>
+      <w:lvlJc w:val="left"/>
+      <w:pPr>
+        <w:ind w:left="2880" w:hanging="360"/>
+      </w:pPr>
+      <w:rPr>
+        <w:rFonts w:hint="default" w:ascii="Symbol" w:hAnsi="Symbol"/>
+      </w:rPr>
+    </w:lvl>
+    <w:lvl w:ilvl="4" w:tplc="D7EC2F16">
+      <w:start w:val="1"/>
+      <w:numFmt w:val="bullet"/>
+      <w:lvlText w:val="o"/>
+      <w:lvlJc w:val="left"/>
+      <w:pPr>
+        <w:ind w:left="3600" w:hanging="360"/>
+      </w:pPr>
+      <w:rPr>
+        <w:rFonts w:hint="default" w:ascii="Courier New" w:hAnsi="Courier New"/>
+      </w:rPr>
+    </w:lvl>
+    <w:lvl w:ilvl="5" w:tplc="B4A0D49E">
+      <w:start w:val="1"/>
+      <w:numFmt w:val="bullet"/>
+      <w:lvlText w:val=""/>
+      <w:lvlJc w:val="left"/>
+      <w:pPr>
+        <w:ind w:left="4320" w:hanging="360"/>
+      </w:pPr>
+      <w:rPr>
+        <w:rFonts w:hint="default" w:ascii="Wingdings" w:hAnsi="Wingdings"/>
+      </w:rPr>
+    </w:lvl>
+    <w:lvl w:ilvl="6" w:tplc="37D67E78">
+      <w:start w:val="1"/>
+      <w:numFmt w:val="bullet"/>
+      <w:lvlText w:val=""/>
+      <w:lvlJc w:val="left"/>
+      <w:pPr>
+        <w:ind w:left="5040" w:hanging="360"/>
+      </w:pPr>
+      <w:rPr>
+        <w:rFonts w:hint="default" w:ascii="Symbol" w:hAnsi="Symbol"/>
+      </w:rPr>
+    </w:lvl>
+    <w:lvl w:ilvl="7" w:tplc="269E08A6">
+      <w:start w:val="1"/>
+      <w:numFmt w:val="bullet"/>
+      <w:lvlText w:val="o"/>
+      <w:lvlJc w:val="left"/>
+      <w:pPr>
+        <w:ind w:left="5760" w:hanging="360"/>
+      </w:pPr>
+      <w:rPr>
+        <w:rFonts w:hint="default" w:ascii="Courier New" w:hAnsi="Courier New"/>
+      </w:rPr>
+    </w:lvl>
+    <w:lvl w:ilvl="8" w:tplc="3DA8CC5A">
+      <w:start w:val="1"/>
+      <w:numFmt w:val="bullet"/>
+      <w:lvlText w:val=""/>
+      <w:lvlJc w:val="left"/>
+      <w:pPr>
+        <w:ind w:left="6480" w:hanging="360"/>
+      </w:pPr>
+      <w:rPr>
+        <w:rFonts w:hint="default" w:ascii="Wingdings" w:hAnsi="Wingdings"/>
+      </w:rPr>
+    </w:lvl>
+  </w:abstractNum>
+  <w:abstractNum w:abstractNumId="17" w15:restartNumberingAfterBreak="0">
     <w:nsid w:val="41022F31"/>
     <w:multiLevelType w:val="hybridMultilevel"/>
     <w:tmpl w:val="35BE07E8"/>
@@ -8543,7 +8893,7 @@
       </w:rPr>
     </w:lvl>
   </w:abstractNum>
-  <w:abstractNum w:abstractNumId="16" w15:restartNumberingAfterBreak="0">
+  <w:abstractNum w:abstractNumId="18" w15:restartNumberingAfterBreak="0">
     <w:nsid w:val="43FE36D8"/>
     <w:multiLevelType w:val="hybridMultilevel"/>
     <w:tmpl w:val="FFFFFFFF"/>
@@ -8656,7 +9006,7 @@
       </w:rPr>
     </w:lvl>
   </w:abstractNum>
-  <w:abstractNum w:abstractNumId="17" w15:restartNumberingAfterBreak="0">
+  <w:abstractNum w:abstractNumId="19" w15:restartNumberingAfterBreak="0">
     <w:nsid w:val="49D41E28"/>
     <w:multiLevelType w:val="hybridMultilevel"/>
     <w:tmpl w:val="2DE87AE0"/>
@@ -8769,7 +9119,7 @@
       </w:rPr>
     </w:lvl>
   </w:abstractNum>
-  <w:abstractNum w:abstractNumId="18" w15:restartNumberingAfterBreak="0">
+  <w:abstractNum w:abstractNumId="20" w15:restartNumberingAfterBreak="0">
     <w:nsid w:val="4B8D1D75"/>
     <w:multiLevelType w:val="hybridMultilevel"/>
     <w:tmpl w:val="760C426A"/>
@@ -8882,7 +9232,7 @@
       </w:rPr>
     </w:lvl>
   </w:abstractNum>
-  <w:abstractNum w:abstractNumId="19" w15:restartNumberingAfterBreak="0">
+  <w:abstractNum w:abstractNumId="21" w15:restartNumberingAfterBreak="0">
     <w:nsid w:val="55102159"/>
     <w:multiLevelType w:val="hybridMultilevel"/>
     <w:tmpl w:val="168A0D60"/>
@@ -8968,7 +9318,120 @@
       </w:pPr>
     </w:lvl>
   </w:abstractNum>
-  <w:abstractNum w:abstractNumId="20" w15:restartNumberingAfterBreak="0">
+  <w:abstractNum w:abstractNumId="22" w15:restartNumberingAfterBreak="0">
+    <w:nsid w:val="5BE36640"/>
+    <w:multiLevelType w:val="hybridMultilevel"/>
+    <w:tmpl w:val="F13640A0"/>
+    <w:lvl w:ilvl="0" w:tplc="CC32295C">
+      <w:start w:val="1"/>
+      <w:numFmt w:val="bullet"/>
+      <w:lvlText w:val=""/>
+      <w:lvlJc w:val="left"/>
+      <w:pPr>
+        <w:ind w:left="720" w:hanging="360"/>
+      </w:pPr>
+      <w:rPr>
+        <w:rFonts w:hint="default" w:ascii="Symbol" w:hAnsi="Symbol"/>
+      </w:rPr>
+    </w:lvl>
+    <w:lvl w:ilvl="1" w:tplc="F33AAD3E">
+      <w:start w:val="1"/>
+      <w:numFmt w:val="bullet"/>
+      <w:lvlText w:val="o"/>
+      <w:lvlJc w:val="left"/>
+      <w:pPr>
+        <w:ind w:left="1440" w:hanging="360"/>
+      </w:pPr>
+      <w:rPr>
+        <w:rFonts w:hint="default" w:ascii="Courier New" w:hAnsi="Courier New"/>
+      </w:rPr>
+    </w:lvl>
+    <w:lvl w:ilvl="2" w:tplc="B43AC8AA">
+      <w:start w:val="1"/>
+      <w:numFmt w:val="bullet"/>
+      <w:lvlText w:val=""/>
+      <w:lvlJc w:val="left"/>
+      <w:pPr>
+        <w:ind w:left="2160" w:hanging="360"/>
+      </w:pPr>
+      <w:rPr>
+        <w:rFonts w:hint="default" w:ascii="Wingdings" w:hAnsi="Wingdings"/>
+      </w:rPr>
+    </w:lvl>
+    <w:lvl w:ilvl="3" w:tplc="9E98D526">
+      <w:start w:val="1"/>
+      <w:numFmt w:val="bullet"/>
+      <w:lvlText w:val=""/>
+      <w:lvlJc w:val="left"/>
+      <w:pPr>
+        <w:ind w:left="2880" w:hanging="360"/>
+      </w:pPr>
+      <w:rPr>
+        <w:rFonts w:hint="default" w:ascii="Symbol" w:hAnsi="Symbol"/>
+      </w:rPr>
+    </w:lvl>
+    <w:lvl w:ilvl="4" w:tplc="A06826C6">
+      <w:start w:val="1"/>
+      <w:numFmt w:val="bullet"/>
+      <w:lvlText w:val="o"/>
+      <w:lvlJc w:val="left"/>
+      <w:pPr>
+        <w:ind w:left="3600" w:hanging="360"/>
+      </w:pPr>
+      <w:rPr>
+        <w:rFonts w:hint="default" w:ascii="Courier New" w:hAnsi="Courier New"/>
+      </w:rPr>
+    </w:lvl>
+    <w:lvl w:ilvl="5" w:tplc="07860CC8">
+      <w:start w:val="1"/>
+      <w:numFmt w:val="bullet"/>
+      <w:lvlText w:val=""/>
+      <w:lvlJc w:val="left"/>
+      <w:pPr>
+        <w:ind w:left="4320" w:hanging="360"/>
+      </w:pPr>
+      <w:rPr>
+        <w:rFonts w:hint="default" w:ascii="Wingdings" w:hAnsi="Wingdings"/>
+      </w:rPr>
+    </w:lvl>
+    <w:lvl w:ilvl="6" w:tplc="C0C4900E">
+      <w:start w:val="1"/>
+      <w:numFmt w:val="bullet"/>
+      <w:lvlText w:val=""/>
+      <w:lvlJc w:val="left"/>
+      <w:pPr>
+        <w:ind w:left="5040" w:hanging="360"/>
+      </w:pPr>
+      <w:rPr>
+        <w:rFonts w:hint="default" w:ascii="Symbol" w:hAnsi="Symbol"/>
+      </w:rPr>
+    </w:lvl>
+    <w:lvl w:ilvl="7" w:tplc="EACAF490">
+      <w:start w:val="1"/>
+      <w:numFmt w:val="bullet"/>
+      <w:lvlText w:val="o"/>
+      <w:lvlJc w:val="left"/>
+      <w:pPr>
+        <w:ind w:left="5760" w:hanging="360"/>
+      </w:pPr>
+      <w:rPr>
+        <w:rFonts w:hint="default" w:ascii="Courier New" w:hAnsi="Courier New"/>
+      </w:rPr>
+    </w:lvl>
+    <w:lvl w:ilvl="8" w:tplc="F2EC0E8C">
+      <w:start w:val="1"/>
+      <w:numFmt w:val="bullet"/>
+      <w:lvlText w:val=""/>
+      <w:lvlJc w:val="left"/>
+      <w:pPr>
+        <w:ind w:left="6480" w:hanging="360"/>
+      </w:pPr>
+      <w:rPr>
+        <w:rFonts w:hint="default" w:ascii="Wingdings" w:hAnsi="Wingdings"/>
+      </w:rPr>
+    </w:lvl>
+  </w:abstractNum>
+  <w:abstractNum w:abstractNumId="23" w15:restartNumberingAfterBreak="0">
     <w:nsid w:val="5C626F8E"/>
     <w:multiLevelType w:val="hybridMultilevel"/>
     <w:tmpl w:val="FFFFFFFF"/>
@@ -9081,7 +9544,7 @@
       </w:rPr>
     </w:lvl>
   </w:abstractNum>
-  <w:abstractNum w:abstractNumId="21" w15:restartNumberingAfterBreak="0">
+  <w:abstractNum w:abstractNumId="24" w15:restartNumberingAfterBreak="0">
     <w:nsid w:val="5FBF5EAE"/>
     <w:multiLevelType w:val="hybridMultilevel"/>
     <w:tmpl w:val="23D2B1A6"/>
@@ -9167,7 +9630,7 @@
       </w:pPr>
     </w:lvl>
   </w:abstractNum>
-  <w:abstractNum w:abstractNumId="22" w15:restartNumberingAfterBreak="0">
+  <w:abstractNum w:abstractNumId="25" w15:restartNumberingAfterBreak="0">
     <w:nsid w:val="60F9771D"/>
     <w:multiLevelType w:val="hybridMultilevel"/>
     <w:tmpl w:val="E2D83A32"/>
@@ -9253,7 +9716,7 @@
       </w:pPr>
     </w:lvl>
   </w:abstractNum>
-  <w:abstractNum w:abstractNumId="23" w15:restartNumberingAfterBreak="0">
+  <w:abstractNum w:abstractNumId="26" w15:restartNumberingAfterBreak="0">
     <w:nsid w:val="66E945B4"/>
     <w:multiLevelType w:val="hybridMultilevel"/>
     <w:tmpl w:val="FFFFFFFF"/>
@@ -9366,7 +9829,7 @@
       </w:rPr>
     </w:lvl>
   </w:abstractNum>
-  <w:abstractNum w:abstractNumId="24" w15:restartNumberingAfterBreak="0">
+  <w:abstractNum w:abstractNumId="27" w15:restartNumberingAfterBreak="0">
     <w:nsid w:val="672E11FD"/>
     <w:multiLevelType w:val="hybridMultilevel"/>
     <w:tmpl w:val="FFFFFFFF"/>
@@ -9479,7 +9942,7 @@
       </w:rPr>
     </w:lvl>
   </w:abstractNum>
-  <w:abstractNum w:abstractNumId="25" w15:restartNumberingAfterBreak="0">
+  <w:abstractNum w:abstractNumId="28" w15:restartNumberingAfterBreak="0">
     <w:nsid w:val="6B6F5763"/>
     <w:multiLevelType w:val="hybridMultilevel"/>
     <w:tmpl w:val="51F22FD2"/>
@@ -9592,7 +10055,7 @@
       </w:rPr>
     </w:lvl>
   </w:abstractNum>
-  <w:abstractNum w:abstractNumId="26" w15:restartNumberingAfterBreak="0">
+  <w:abstractNum w:abstractNumId="29" w15:restartNumberingAfterBreak="0">
     <w:nsid w:val="6BB96D2D"/>
     <w:multiLevelType w:val="hybridMultilevel"/>
     <w:tmpl w:val="50F4FB02"/>
@@ -9705,7 +10168,7 @@
       </w:rPr>
     </w:lvl>
   </w:abstractNum>
-  <w:abstractNum w:abstractNumId="27" w15:restartNumberingAfterBreak="0">
+  <w:abstractNum w:abstractNumId="30" w15:restartNumberingAfterBreak="0">
     <w:nsid w:val="72073A94"/>
     <w:multiLevelType w:val="hybridMultilevel"/>
     <w:tmpl w:val="FFFFFFFF"/>
@@ -9818,7 +10281,7 @@
       </w:rPr>
     </w:lvl>
   </w:abstractNum>
-  <w:abstractNum w:abstractNumId="28" w15:restartNumberingAfterBreak="0">
+  <w:abstractNum w:abstractNumId="31" w15:restartNumberingAfterBreak="0">
     <w:nsid w:val="73764FDD"/>
     <w:multiLevelType w:val="hybridMultilevel"/>
     <w:tmpl w:val="FFFFFFFF"/>
@@ -9931,7 +10394,7 @@
       </w:rPr>
     </w:lvl>
   </w:abstractNum>
-  <w:abstractNum w:abstractNumId="29" w15:restartNumberingAfterBreak="0">
+  <w:abstractNum w:abstractNumId="32" w15:restartNumberingAfterBreak="0">
     <w:nsid w:val="73C05E54"/>
     <w:multiLevelType w:val="hybridMultilevel"/>
     <w:tmpl w:val="FFFFFFFF"/>
@@ -10017,7 +10480,7 @@
       </w:pPr>
     </w:lvl>
   </w:abstractNum>
-  <w:abstractNum w:abstractNumId="30" w15:restartNumberingAfterBreak="0">
+  <w:abstractNum w:abstractNumId="33" w15:restartNumberingAfterBreak="0">
     <w:nsid w:val="765B55EC"/>
     <w:multiLevelType w:val="hybridMultilevel"/>
     <w:tmpl w:val="23F4A288"/>
@@ -10130,7 +10593,7 @@
       </w:rPr>
     </w:lvl>
   </w:abstractNum>
-  <w:abstractNum w:abstractNumId="31" w15:restartNumberingAfterBreak="0">
+  <w:abstractNum w:abstractNumId="34" w15:restartNumberingAfterBreak="0">
     <w:nsid w:val="77E6741F"/>
     <w:multiLevelType w:val="hybridMultilevel"/>
     <w:tmpl w:val="1368EBD4"/>
@@ -10243,7 +10706,7 @@
       </w:rPr>
     </w:lvl>
   </w:abstractNum>
-  <w:abstractNum w:abstractNumId="32" w15:restartNumberingAfterBreak="0">
+  <w:abstractNum w:abstractNumId="35" w15:restartNumberingAfterBreak="0">
     <w:nsid w:val="78687151"/>
     <w:multiLevelType w:val="hybridMultilevel"/>
     <w:tmpl w:val="FFFFFFFF"/>
@@ -10356,7 +10819,7 @@
       </w:rPr>
     </w:lvl>
   </w:abstractNum>
-  <w:abstractNum w:abstractNumId="33" w15:restartNumberingAfterBreak="0">
+  <w:abstractNum w:abstractNumId="36" w15:restartNumberingAfterBreak="0">
     <w:nsid w:val="7CFA5B81"/>
     <w:multiLevelType w:val="hybridMultilevel"/>
     <w:tmpl w:val="3D3A4E1E"/>
@@ -10469,7 +10932,7 @@
       </w:rPr>
     </w:lvl>
   </w:abstractNum>
-  <w:abstractNum w:abstractNumId="34" w15:restartNumberingAfterBreak="0">
+  <w:abstractNum w:abstractNumId="37" w15:restartNumberingAfterBreak="0">
     <w:nsid w:val="7D5A3C6D"/>
     <w:multiLevelType w:val="hybridMultilevel"/>
     <w:tmpl w:val="FFFFFFFF"/>
@@ -10555,7 +11018,7 @@
       </w:pPr>
     </w:lvl>
   </w:abstractNum>
-  <w:abstractNum w:abstractNumId="35" w15:restartNumberingAfterBreak="0">
+  <w:abstractNum w:abstractNumId="38" w15:restartNumberingAfterBreak="0">
     <w:nsid w:val="7DA03CCE"/>
     <w:multiLevelType w:val="hybridMultilevel"/>
     <w:tmpl w:val="FFFFFFFF"/>
@@ -10668,7 +11131,7 @@
       </w:rPr>
     </w:lvl>
   </w:abstractNum>
-  <w:abstractNum w:abstractNumId="36" w15:restartNumberingAfterBreak="0">
+  <w:abstractNum w:abstractNumId="39" w15:restartNumberingAfterBreak="0">
     <w:nsid w:val="7DCB29A0"/>
     <w:multiLevelType w:val="hybridMultilevel"/>
     <w:tmpl w:val="37120848"/>
@@ -10781,7 +11244,7 @@
       </w:rPr>
     </w:lvl>
   </w:abstractNum>
-  <w:abstractNum w:abstractNumId="37" w15:restartNumberingAfterBreak="0">
+  <w:abstractNum w:abstractNumId="40" w15:restartNumberingAfterBreak="0">
     <w:nsid w:val="7DDF2E3E"/>
     <w:multiLevelType w:val="hybridMultilevel"/>
     <w:tmpl w:val="5EDC9E8E"/>
@@ -10894,41 +11357,41 @@
       </w:rPr>
     </w:lvl>
   </w:abstractNum>
-  <w:num w:numId="39">
-    <w:abstractNumId w:val="38"/>
+  <w:num w:numId="42">
+    <w:abstractNumId w:val="41"/>
   </w:num>
   <w:num w:numId="1">
-    <w:abstractNumId w:val="18"/>
+    <w:abstractNumId w:val="20"/>
   </w:num>
   <w:num w:numId="2">
-    <w:abstractNumId w:val="37"/>
+    <w:abstractNumId w:val="40"/>
   </w:num>
   <w:num w:numId="3">
-    <w:abstractNumId w:val="36"/>
+    <w:abstractNumId w:val="39"/>
   </w:num>
   <w:num w:numId="4">
-    <w:abstractNumId w:val="12"/>
+    <w:abstractNumId w:val="13"/>
   </w:num>
   <w:num w:numId="5">
-    <w:abstractNumId w:val="31"/>
+    <w:abstractNumId w:val="34"/>
   </w:num>
   <w:num w:numId="6">
     <w:abstractNumId w:val="1"/>
   </w:num>
   <w:num w:numId="7">
-    <w:abstractNumId w:val="33"/>
+    <w:abstractNumId w:val="36"/>
   </w:num>
   <w:num w:numId="8">
-    <w:abstractNumId w:val="26"/>
+    <w:abstractNumId w:val="29"/>
   </w:num>
   <w:num w:numId="9">
     <w:abstractNumId w:val="5"/>
   </w:num>
   <w:num w:numId="10">
-    <w:abstractNumId w:val="30"/>
+    <w:abstractNumId w:val="33"/>
   </w:num>
   <w:num w:numId="11">
-    <w:abstractNumId w:val="25"/>
+    <w:abstractNumId w:val="28"/>
   </w:num>
   <w:num w:numId="12">
     <w:abstractNumId w:val="7"/>
@@ -10937,31 +11400,31 @@
     <w:abstractNumId w:val="6"/>
   </w:num>
   <w:num w:numId="14">
-    <w:abstractNumId w:val="19"/>
+    <w:abstractNumId w:val="21"/>
   </w:num>
   <w:num w:numId="15">
-    <w:abstractNumId w:val="21"/>
+    <w:abstractNumId w:val="24"/>
   </w:num>
   <w:num w:numId="16">
-    <w:abstractNumId w:val="15"/>
+    <w:abstractNumId w:val="17"/>
   </w:num>
   <w:num w:numId="17">
     <w:abstractNumId w:val="9"/>
   </w:num>
   <w:num w:numId="18">
-    <w:abstractNumId w:val="17"/>
+    <w:abstractNumId w:val="19"/>
   </w:num>
   <w:num w:numId="19">
-    <w:abstractNumId w:val="22"/>
+    <w:abstractNumId w:val="25"/>
   </w:num>
   <w:num w:numId="20">
     <w:abstractNumId w:val="3"/>
   </w:num>
   <w:num w:numId="21">
-    <w:abstractNumId w:val="28"/>
+    <w:abstractNumId w:val="31"/>
   </w:num>
   <w:num w:numId="22">
-    <w:abstractNumId w:val="20"/>
+    <w:abstractNumId w:val="23"/>
   </w:num>
   <w:num w:numId="23">
     <w:abstractNumId w:val="0"/>
@@ -10970,48 +11433,68 @@
     <w:abstractNumId w:val="8"/>
   </w:num>
   <w:num w:numId="25">
-    <w:abstractNumId w:val="35"/>
+    <w:abstractNumId w:val="38"/>
   </w:num>
   <w:num w:numId="26">
-    <w:abstractNumId w:val="27"/>
+    <w:abstractNumId w:val="30"/>
   </w:num>
   <w:num w:numId="27">
-    <w:abstractNumId w:val="23"/>
+    <w:abstractNumId w:val="26"/>
   </w:num>
   <w:num w:numId="28">
-    <w:abstractNumId w:val="11"/>
+    <w:abstractNumId w:val="12"/>
   </w:num>
   <w:num w:numId="29">
     <w:abstractNumId w:val="2"/>
   </w:num>
   <w:num w:numId="30">
-    <w:abstractNumId w:val="24"/>
+    <w:abstractNumId w:val="27"/>
   </w:num>
   <w:num w:numId="31">
-    <w:abstractNumId w:val="13"/>
+    <w:abstractNumId w:val="14"/>
   </w:num>
   <w:num w:numId="32">
-    <w:abstractNumId w:val="29"/>
+    <w:abstractNumId w:val="32"/>
   </w:num>
   <w:num w:numId="33">
-    <w:abstractNumId w:val="10"/>
+    <w:abstractNumId w:val="11"/>
   </w:num>
   <w:num w:numId="34">
-    <w:abstractNumId w:val="34"/>
+    <w:abstractNumId w:val="37"/>
   </w:num>
   <w:num w:numId="35">
-    <w:abstractNumId w:val="32"/>
+    <w:abstractNumId w:val="35"/>
   </w:num>
   <w:num w:numId="36">
-    <w:abstractNumId w:val="14"/>
+    <w:abstractNumId w:val="15"/>
   </w:num>
   <w:num w:numId="37">
-    <w:abstractNumId w:val="16"/>
+    <w:abstractNumId w:val="18"/>
   </w:num>
   <w:num w:numId="38">
     <w:abstractNumId w:val="4"/>
   </w:num>
+  <w:num w:numId="39">
+    <w:abstractNumId w:val="22"/>
+  </w:num>
+  <w:num w:numId="40">
+    <w:abstractNumId w:val="16"/>
+  </w:num>
+  <w:num w:numId="41">
+    <w:abstractNumId w:val="10"/>
+  </w:num>
 </w:numbering>
+</file>
+
+<file path=word/people.xml><?xml version="1.0" encoding="utf-8"?>
+<w15:people xmlns:wpc="http://schemas.microsoft.com/office/word/2010/wordprocessingCanvas" xmlns:cx="http://schemas.microsoft.com/office/drawing/2014/chartex" xmlns:cx1="http://schemas.microsoft.com/office/drawing/2015/9/8/chartex" xmlns:cx2="http://schemas.microsoft.com/office/drawing/2015/10/21/chartex" xmlns:cx3="http://schemas.microsoft.com/office/drawing/2016/5/9/chartex" xmlns:cx4="http://schemas.microsoft.com/office/drawing/2016/5/10/chartex" xmlns:cx5="http://schemas.microsoft.com/office/drawing/2016/5/11/chartex" xmlns:cx6="http://schemas.microsoft.com/office/drawing/2016/5/12/chartex" xmlns:cx7="http://schemas.microsoft.com/office/drawing/2016/5/13/chartex" xmlns:cx8="http://schemas.microsoft.com/office/drawing/2016/5/14/chartex" xmlns:mc="http://schemas.openxmlformats.org/markup-compatibility/2006" xmlns:aink="http://schemas.microsoft.com/office/drawing/2016/ink" xmlns:am3d="http://schemas.microsoft.com/office/drawing/2017/model3d" xmlns:o="urn:schemas-microsoft-com:office:office" xmlns:r="http://schemas.openxmlformats.org/officeDocument/2006/relationships" xmlns:m="http://schemas.openxmlformats.org/officeDocument/2006/math" xmlns:v="urn:schemas-microsoft-com:vml" xmlns:wp14="http://schemas.microsoft.com/office/word/2010/wordprocessingDrawing" xmlns:wp="http://schemas.openxmlformats.org/drawingml/2006/wordprocessingDrawing" xmlns:w10="urn:schemas-microsoft-com:office:word" xmlns:w="http://schemas.openxmlformats.org/wordprocessingml/2006/main" xmlns:w14="http://schemas.microsoft.com/office/word/2010/wordml" xmlns:w15="http://schemas.microsoft.com/office/word/2012/wordml" xmlns:w16cex="http://schemas.microsoft.com/office/word/2018/wordml/cex" xmlns:w16cid="http://schemas.microsoft.com/office/word/2016/wordml/cid" xmlns:w16="http://schemas.microsoft.com/office/word/2018/wordml" xmlns:w16sdtdh="http://schemas.microsoft.com/office/word/2020/wordml/sdtdatahash" xmlns:w16se="http://schemas.microsoft.com/office/word/2015/wordml/symex" xmlns:wpg="http://schemas.microsoft.com/office/word/2010/wordprocessingGroup" xmlns:wpi="http://schemas.microsoft.com/office/word/2010/wordprocessingInk" xmlns:wne="http://schemas.microsoft.com/office/word/2006/wordml" xmlns:wps="http://schemas.microsoft.com/office/word/2010/wordprocessingShape" mc:Ignorable="w14 w15 w16se w16cid w16 w16cex w16sdtdh wp14">
+  <w15:person w15:author="Helder Bastos">
+    <w15:presenceInfo w15:providerId="AD" w15:userId="S::helder.bastos@isel.pt::fbb79a22-fc8e-4949-9216-7d92b409a8f5"/>
+  </w15:person>
+  <w15:person w15:author="LUIS CARLOS SEMEDO DA FONSECA">
+    <w15:presenceInfo w15:providerId="AD" w15:userId="S::a45125@alunos.isel.pt::103234b8-dc1b-4fde-a9d1-a8142903bd32"/>
+  </w15:person>
+</w15:people>
 </file>
 
 <file path=word/styles.xml><?xml version="1.0" encoding="utf-8"?>
@@ -11416,11 +11899,11 @@
       <w:lang w:val="pt-PT"/>
     </w:rPr>
   </w:style>
-  <w:style w:type="paragraph" w:styleId="Heading1">
+  <w:style w:type="paragraph" w:styleId="Ttulo1">
     <w:name w:val="heading 1"/>
     <w:basedOn w:val="Normal"/>
     <w:next w:val="Normal"/>
-    <w:link w:val="Heading1Char"/>
+    <w:link w:val="Ttulo1Carter"/>
     <w:uiPriority w:val="9"/>
     <w:qFormat/>
     <w:pPr>
@@ -11436,13 +11919,13 @@
       <w:szCs w:val="32"/>
     </w:rPr>
   </w:style>
-  <w:style w:type="character" w:styleId="DefaultParagraphFont" w:default="1">
+  <w:style w:type="character" w:styleId="Tipodeletrapredefinidodopargrafo" w:default="1">
     <w:name w:val="Default Paragraph Font"/>
     <w:uiPriority w:val="1"/>
     <w:semiHidden/>
     <w:unhideWhenUsed/>
   </w:style>
-  <w:style w:type="table" w:styleId="TableNormal" w:default="1">
+  <w:style w:type="table" w:styleId="Tabelanormal" w:default="1">
     <w:name w:val="Normal Table"/>
     <w:uiPriority w:val="99"/>
     <w:semiHidden/>
@@ -11457,15 +11940,15 @@
       </w:tblCellMar>
     </w:tblPr>
   </w:style>
-  <w:style w:type="numbering" w:styleId="NoList" w:default="1">
+  <w:style w:type="numbering" w:styleId="Semlista" w:default="1">
     <w:name w:val="No List"/>
     <w:uiPriority w:val="99"/>
     <w:semiHidden/>
     <w:unhideWhenUsed/>
   </w:style>
-  <w:style w:type="table" w:styleId="TableGrid">
+  <w:style w:type="table" w:styleId="TabelacomGrelha">
     <w:name w:val="Table Grid"/>
-    <w:basedOn w:val="TableNormal"/>
+    <w:basedOn w:val="Tabelanormal"/>
     <w:uiPriority w:val="59"/>
     <w:rsid w:val="00FB4123"/>
     <w:pPr>
@@ -11482,10 +11965,10 @@
       </w:tblBorders>
     </w:tblPr>
   </w:style>
-  <w:style w:type="character" w:styleId="Heading1Char" w:customStyle="1">
-    <w:name w:val="Heading 1 Char"/>
-    <w:basedOn w:val="DefaultParagraphFont"/>
-    <w:link w:val="Heading1"/>
+  <w:style w:type="character" w:styleId="Ttulo1Carter" w:customStyle="1">
+    <w:name w:val="Título 1 Caráter"/>
+    <w:basedOn w:val="Tipodeletrapredefinidodopargrafo"/>
+    <w:link w:val="Ttulo1"/>
     <w:uiPriority w:val="9"/>
     <w:rPr>
       <w:rFonts w:asciiTheme="majorHAnsi" w:hAnsiTheme="majorHAnsi" w:eastAsiaTheme="majorEastAsia" w:cstheme="majorBidi"/>
@@ -11494,7 +11977,7 @@
       <w:szCs w:val="32"/>
     </w:rPr>
   </w:style>
-  <w:style w:type="paragraph" w:styleId="ListParagraph">
+  <w:style w:type="paragraph" w:styleId="PargrafodaLista">
     <w:name w:val="List Paragraph"/>
     <w:basedOn w:val="Normal"/>
     <w:uiPriority w:val="34"/>
@@ -11504,7 +11987,7 @@
       <w:contextualSpacing/>
     </w:pPr>
   </w:style>
-  <w:style w:type="paragraph" w:styleId="Caption">
+  <w:style w:type="paragraph" w:styleId="Legenda">
     <w:name w:val="caption"/>
     <w:basedOn w:val="Normal"/>
     <w:next w:val="Normal"/>
@@ -11523,10 +12006,10 @@
       <w:szCs w:val="18"/>
     </w:rPr>
   </w:style>
-  <w:style w:type="paragraph" w:styleId="FootnoteText">
+  <w:style w:type="paragraph" w:styleId="Textodenotaderodap">
     <w:name w:val="footnote text"/>
     <w:basedOn w:val="Normal"/>
-    <w:link w:val="FootnoteTextChar"/>
+    <w:link w:val="TextodenotaderodapCarter"/>
     <w:uiPriority w:val="99"/>
     <w:semiHidden/>
     <w:unhideWhenUsed/>
@@ -11539,10 +12022,10 @@
       <w:szCs w:val="20"/>
     </w:rPr>
   </w:style>
-  <w:style w:type="character" w:styleId="FootnoteTextChar" w:customStyle="1">
-    <w:name w:val="Footnote Text Char"/>
-    <w:basedOn w:val="DefaultParagraphFont"/>
-    <w:link w:val="FootnoteText"/>
+  <w:style w:type="character" w:styleId="TextodenotaderodapCarter" w:customStyle="1">
+    <w:name w:val="Texto de nota de rodapé Caráter"/>
+    <w:basedOn w:val="Tipodeletrapredefinidodopargrafo"/>
+    <w:link w:val="Textodenotaderodap"/>
     <w:uiPriority w:val="99"/>
     <w:semiHidden/>
     <w:rsid w:val="008A00E9"/>
@@ -11552,9 +12035,9 @@
       <w:lang w:val="pt-PT"/>
     </w:rPr>
   </w:style>
-  <w:style w:type="character" w:styleId="FootnoteReference">
+  <w:style w:type="character" w:styleId="Refdenotaderodap">
     <w:name w:val="footnote reference"/>
-    <w:basedOn w:val="DefaultParagraphFont"/>
+    <w:basedOn w:val="Tipodeletrapredefinidodopargrafo"/>
     <w:uiPriority w:val="99"/>
     <w:semiHidden/>
     <w:unhideWhenUsed/>
@@ -11563,10 +12046,10 @@
       <w:vertAlign w:val="superscript"/>
     </w:rPr>
   </w:style>
-  <w:style w:type="paragraph" w:styleId="Header">
+  <w:style w:type="paragraph" w:styleId="Cabealho">
     <w:name w:val="header"/>
     <w:basedOn w:val="Normal"/>
-    <w:link w:val="HeaderChar"/>
+    <w:link w:val="CabealhoCarter"/>
     <w:uiPriority w:val="99"/>
     <w:semiHidden/>
     <w:unhideWhenUsed/>
@@ -11579,10 +12062,10 @@
       <w:spacing w:after="0" w:line="240" w:lineRule="auto"/>
     </w:pPr>
   </w:style>
-  <w:style w:type="character" w:styleId="HeaderChar" w:customStyle="1">
-    <w:name w:val="Header Char"/>
-    <w:basedOn w:val="DefaultParagraphFont"/>
-    <w:link w:val="Header"/>
+  <w:style w:type="character" w:styleId="CabealhoCarter" w:customStyle="1">
+    <w:name w:val="Cabeçalho Caráter"/>
+    <w:basedOn w:val="Tipodeletrapredefinidodopargrafo"/>
+    <w:link w:val="Cabealho"/>
     <w:uiPriority w:val="99"/>
     <w:semiHidden/>
     <w:rsid w:val="006F0407"/>
@@ -11590,10 +12073,10 @@
       <w:lang w:val="pt-PT"/>
     </w:rPr>
   </w:style>
-  <w:style w:type="paragraph" w:styleId="Footer">
+  <w:style w:type="paragraph" w:styleId="Rodap">
     <w:name w:val="footer"/>
     <w:basedOn w:val="Normal"/>
-    <w:link w:val="FooterChar"/>
+    <w:link w:val="RodapCarter"/>
     <w:uiPriority w:val="99"/>
     <w:semiHidden/>
     <w:unhideWhenUsed/>
@@ -11606,15 +12089,65 @@
       <w:spacing w:after="0" w:line="240" w:lineRule="auto"/>
     </w:pPr>
   </w:style>
-  <w:style w:type="character" w:styleId="FooterChar" w:customStyle="1">
-    <w:name w:val="Footer Char"/>
-    <w:basedOn w:val="DefaultParagraphFont"/>
-    <w:link w:val="Footer"/>
+  <w:style w:type="character" w:styleId="RodapCarter" w:customStyle="1">
+    <w:name w:val="Rodapé Caráter"/>
+    <w:basedOn w:val="Tipodeletrapredefinidodopargrafo"/>
+    <w:link w:val="Rodap"/>
     <w:uiPriority w:val="99"/>
     <w:semiHidden/>
     <w:rsid w:val="006F0407"/>
     <w:rPr>
       <w:lang w:val="pt-PT"/>
+    </w:rPr>
+  </w:style>
+  <w:style w:type="paragraph" w:styleId="SemEspaamento">
+    <w:name w:val="No Spacing"/>
+    <w:uiPriority w:val="1"/>
+    <w:qFormat/>
+    <w:rsid w:val="00EE018F"/>
+    <w:pPr>
+      <w:spacing w:after="0" w:line="240" w:lineRule="auto"/>
+    </w:pPr>
+  </w:style>
+  <w:style w:type="paragraph" w:styleId="Textodecomentrio">
+    <w:name w:val="annotation text"/>
+    <w:basedOn w:val="Normal"/>
+    <w:link w:val="TextodecomentrioCarter"/>
+    <w:uiPriority w:val="99"/>
+    <w:semiHidden/>
+    <w:unhideWhenUsed/>
+    <w:rsid w:val="00EE018F"/>
+    <w:pPr>
+      <w:spacing w:line="240" w:lineRule="auto"/>
+    </w:pPr>
+    <w:rPr>
+      <w:sz w:val="20"/>
+      <w:szCs w:val="20"/>
+    </w:rPr>
+  </w:style>
+  <w:style w:type="character" w:styleId="TextodecomentrioCarter" w:customStyle="1">
+    <w:name w:val="Texto de comentário Caráter"/>
+    <w:basedOn w:val="Tipodeletrapredefinidodopargrafo"/>
+    <w:link w:val="Textodecomentrio"/>
+    <w:uiPriority w:val="99"/>
+    <w:semiHidden/>
+    <w:rsid w:val="00EE018F"/>
+    <w:rPr>
+      <w:sz w:val="20"/>
+      <w:szCs w:val="20"/>
+      <w:lang w:val="pt-PT"/>
+    </w:rPr>
+  </w:style>
+  <w:style w:type="character" w:styleId="Refdecomentrio">
+    <w:name w:val="annotation reference"/>
+    <w:basedOn w:val="Tipodeletrapredefinidodopargrafo"/>
+    <w:uiPriority w:val="99"/>
+    <w:semiHidden/>
+    <w:unhideWhenUsed/>
+    <w:rsid w:val="00EE018F"/>
+    <w:rPr>
+      <w:sz w:val="16"/>
+      <w:szCs w:val="16"/>
     </w:rPr>
   </w:style>
 </w:styles>

--- a/doc/GDD_V0.5.docx
+++ b/doc/GDD_V0.5.docx
@@ -4,14 +4,14 @@
   <w:body>
     <w:p>
       <w:pPr>
-        <w:pStyle w:val="NoSpacing"/>
+        <w:pStyle w:val="SemEspaamento"/>
       </w:pPr>
       <w:r>
         <w:rPr>
           <w:noProof/>
         </w:rPr>
         <w:drawing>
-          <wp:inline distT="0" distB="0" distL="0" distR="0" wp14:anchorId="01D48FFA" wp14:editId="0C3160CD">
+          <wp:inline distT="0" distB="0" distL="0" distR="0" wp14:anchorId="01D48FFA" wp14:editId="092E48B6">
             <wp:extent cx="5907024" cy="1772107"/>
             <wp:effectExtent l="0" t="0" r="0" b="0"/>
             <wp:docPr id="1017802604" name="Imagem 1017802604" title="Three darts on bullseye"/>
@@ -22,7 +22,7 @@
               <a:graphicData uri="http://schemas.openxmlformats.org/drawingml/2006/picture">
                 <pic:pic xmlns:pic="http://schemas.openxmlformats.org/drawingml/2006/picture">
                   <pic:nvPicPr>
-                    <pic:cNvPr id="0" name=""/>
+                    <pic:cNvPr id="0" name="Imagem 1017802604"/>
                     <pic:cNvPicPr/>
                   </pic:nvPicPr>
                   <pic:blipFill>
@@ -414,6 +414,7 @@
           <w:rFonts w:ascii="Calibri" w:eastAsia="Calibri" w:hAnsi="Calibri" w:cs="Calibri"/>
           <w:color w:val="000000" w:themeColor="text1"/>
         </w:rPr>
+        <w:lastRenderedPageBreak/>
         <w:t>Visto que cada planeta que irá encontrar na sua jornada, apresenta condições atmosféricas diferentes, a frota aliada contém um determinado tempo para conquistar o planeta. Dentro de cada planeta serão combatidas batalhas em cada uma das suas zonas estratégicas contra os exércitos inimigos.</w:t>
       </w:r>
       <w:commentRangeStart w:id="0"/>
@@ -651,7 +652,7 @@
       <w:commentRangeEnd w:id="2"/>
       <w:r>
         <w:rPr>
-          <w:rStyle w:val="CommentReference"/>
+          <w:rStyle w:val="Refdecomentrio"/>
         </w:rPr>
         <w:commentReference w:id="2"/>
       </w:r>
@@ -704,7 +705,7 @@
     </w:p>
     <w:tbl>
       <w:tblPr>
-        <w:tblStyle w:val="TableGrid"/>
+        <w:tblStyle w:val="TabelacomGrelha"/>
         <w:tblW w:w="0" w:type="auto"/>
         <w:tblLayout w:type="fixed"/>
         <w:tblLook w:val="04A0" w:firstRow="1" w:lastRow="0" w:firstColumn="1" w:lastColumn="0" w:noHBand="0" w:noVBand="1"/>
@@ -845,7 +846,14 @@
                 <w:rFonts w:ascii="Calibri" w:eastAsia="Calibri" w:hAnsi="Calibri" w:cs="Calibri"/>
                 <w:color w:val="000000" w:themeColor="text1"/>
               </w:rPr>
-              <w:t>Botão Dir. Rato</w:t>
+              <w:t>Arrastar b</w:t>
+            </w:r>
+            <w:r>
+              <w:rPr>
+                <w:rFonts w:ascii="Calibri" w:eastAsia="Calibri" w:hAnsi="Calibri" w:cs="Calibri"/>
+                <w:color w:val="000000" w:themeColor="text1"/>
+              </w:rPr>
+              <w:t>otão Dir. Rato</w:t>
             </w:r>
           </w:p>
         </w:tc>
@@ -1012,7 +1020,7 @@
       </w:r>
       <w:r>
         <w:rPr>
-          <w:rStyle w:val="FootnoteReference"/>
+          <w:rStyle w:val="Refdenotaderodap"/>
           <w:rFonts w:ascii="Calibri" w:eastAsia="Calibri" w:hAnsi="Calibri" w:cs="Calibri"/>
           <w:color w:val="000000" w:themeColor="text1"/>
         </w:rPr>
@@ -1182,10 +1190,30 @@
       <w:commentRangeEnd w:id="5"/>
       <w:r>
         <w:rPr>
-          <w:rStyle w:val="CommentReference"/>
+          <w:rStyle w:val="Refdecomentrio"/>
         </w:rPr>
         <w:commentReference w:id="5"/>
       </w:r>
+    </w:p>
+    <w:p>
+      <w:pPr>
+        <w:spacing w:line="257" w:lineRule="auto"/>
+        <w:jc w:val="both"/>
+        <w:rPr>
+          <w:rFonts w:ascii="Calibri" w:eastAsia="Calibri" w:hAnsi="Calibri" w:cs="Calibri"/>
+          <w:color w:val="000000" w:themeColor="text1"/>
+        </w:rPr>
+      </w:pPr>
+    </w:p>
+    <w:p>
+      <w:pPr>
+        <w:spacing w:line="257" w:lineRule="auto"/>
+        <w:jc w:val="both"/>
+        <w:rPr>
+          <w:rFonts w:ascii="Calibri" w:eastAsia="Calibri" w:hAnsi="Calibri" w:cs="Calibri"/>
+          <w:color w:val="000000" w:themeColor="text1"/>
+        </w:rPr>
+      </w:pPr>
     </w:p>
     <w:p>
       <w:pPr>
@@ -1218,6 +1246,7 @@
           <w:sz w:val="24"/>
           <w:szCs w:val="24"/>
         </w:rPr>
+        <w:lastRenderedPageBreak/>
         <w:t xml:space="preserve">Câmara </w:t>
       </w:r>
     </w:p>
@@ -1427,7 +1456,7 @@
     </w:p>
     <w:p>
       <w:pPr>
-        <w:pStyle w:val="ListParagraph"/>
+        <w:pStyle w:val="PargrafodaLista"/>
         <w:numPr>
           <w:ilvl w:val="0"/>
           <w:numId w:val="3"/>
@@ -1448,7 +1477,7 @@
     </w:p>
     <w:p>
       <w:pPr>
-        <w:pStyle w:val="ListParagraph"/>
+        <w:pStyle w:val="PargrafodaLista"/>
         <w:numPr>
           <w:ilvl w:val="0"/>
           <w:numId w:val="3"/>
@@ -1468,7 +1497,7 @@
     </w:p>
     <w:p>
       <w:pPr>
-        <w:pStyle w:val="ListParagraph"/>
+        <w:pStyle w:val="PargrafodaLista"/>
         <w:numPr>
           <w:ilvl w:val="0"/>
           <w:numId w:val="3"/>
@@ -1600,7 +1629,7 @@
     </w:p>
     <w:p>
       <w:pPr>
-        <w:pStyle w:val="ListParagraph"/>
+        <w:pStyle w:val="PargrafodaLista"/>
         <w:numPr>
           <w:ilvl w:val="0"/>
           <w:numId w:val="2"/>
@@ -1624,6 +1653,29 @@
       <w:commentRangeEnd w:id="15"/>
       <w:r>
         <w:commentReference w:id="15"/>
+      </w:r>
+    </w:p>
+    <w:p>
+      <w:pPr>
+        <w:pStyle w:val="PargrafodaLista"/>
+        <w:numPr>
+          <w:ilvl w:val="0"/>
+          <w:numId w:val="2"/>
+        </w:numPr>
+        <w:spacing w:line="257" w:lineRule="auto"/>
+        <w:rPr>
+          <w:rFonts w:eastAsiaTheme="minorEastAsia"/>
+          <w:color w:val="000000" w:themeColor="text1"/>
+          <w:sz w:val="20"/>
+          <w:szCs w:val="20"/>
+        </w:rPr>
+      </w:pPr>
+      <w:r>
+        <w:rPr>
+          <w:rFonts w:ascii="Calibri" w:eastAsia="Calibri" w:hAnsi="Calibri" w:cs="Calibri"/>
+          <w:color w:val="000000" w:themeColor="text1"/>
+        </w:rPr>
+        <w:t>Não existe um valor máximo da reputação</w:t>
       </w:r>
     </w:p>
     <w:p>
@@ -1706,10 +1758,10 @@
     </w:p>
     <w:p>
       <w:pPr>
-        <w:pStyle w:val="ListParagraph"/>
+        <w:pStyle w:val="PargrafodaLista"/>
         <w:numPr>
           <w:ilvl w:val="0"/>
-          <w:numId w:val="1"/>
+          <w:numId w:val="46"/>
         </w:numPr>
         <w:spacing w:line="257" w:lineRule="auto"/>
         <w:jc w:val="both"/>
@@ -1735,10 +1787,10 @@
     </w:p>
     <w:p>
       <w:pPr>
-        <w:pStyle w:val="ListParagraph"/>
+        <w:pStyle w:val="PargrafodaLista"/>
         <w:numPr>
           <w:ilvl w:val="0"/>
-          <w:numId w:val="1"/>
+          <w:numId w:val="46"/>
         </w:numPr>
         <w:spacing w:line="257" w:lineRule="auto"/>
         <w:jc w:val="both"/>
@@ -1786,10 +1838,10 @@
     </w:p>
     <w:p>
       <w:pPr>
-        <w:pStyle w:val="ListParagraph"/>
+        <w:pStyle w:val="PargrafodaLista"/>
         <w:numPr>
           <w:ilvl w:val="0"/>
-          <w:numId w:val="1"/>
+          <w:numId w:val="47"/>
         </w:numPr>
         <w:spacing w:line="257" w:lineRule="auto"/>
         <w:jc w:val="both"/>
@@ -1815,10 +1867,10 @@
     </w:p>
     <w:p>
       <w:pPr>
-        <w:pStyle w:val="ListParagraph"/>
+        <w:pStyle w:val="PargrafodaLista"/>
         <w:numPr>
           <w:ilvl w:val="0"/>
-          <w:numId w:val="1"/>
+          <w:numId w:val="47"/>
         </w:numPr>
         <w:spacing w:line="257" w:lineRule="auto"/>
         <w:jc w:val="both"/>
@@ -1844,27 +1896,39 @@
     </w:p>
     <w:p>
       <w:pPr>
+        <w:pStyle w:val="PargrafodaLista"/>
         <w:spacing w:line="257" w:lineRule="auto"/>
         <w:jc w:val="both"/>
         <w:rPr>
-          <w:rFonts w:ascii="Calibri" w:eastAsia="Calibri" w:hAnsi="Calibri" w:cs="Calibri"/>
-          <w:color w:val="000000" w:themeColor="text1"/>
-        </w:rPr>
-      </w:pPr>
-      <w:r>
-        <w:rPr>
-          <w:rFonts w:ascii="Calibri" w:eastAsia="Calibri" w:hAnsi="Calibri" w:cs="Calibri"/>
-          <w:color w:val="000000" w:themeColor="text1"/>
-        </w:rPr>
+          <w:rFonts w:eastAsiaTheme="minorEastAsia"/>
+          <w:color w:val="000000" w:themeColor="text1"/>
+        </w:rPr>
+      </w:pPr>
+    </w:p>
+    <w:p>
+      <w:pPr>
+        <w:spacing w:line="257" w:lineRule="auto"/>
+        <w:jc w:val="both"/>
+        <w:rPr>
+          <w:rFonts w:ascii="Calibri" w:eastAsia="Calibri" w:hAnsi="Calibri" w:cs="Calibri"/>
+          <w:color w:val="000000" w:themeColor="text1"/>
+        </w:rPr>
+      </w:pPr>
+      <w:r>
+        <w:rPr>
+          <w:rFonts w:ascii="Calibri" w:eastAsia="Calibri" w:hAnsi="Calibri" w:cs="Calibri"/>
+          <w:color w:val="000000" w:themeColor="text1"/>
+        </w:rPr>
+        <w:lastRenderedPageBreak/>
         <w:t>Caça: podem existir várias em ambos os lados. Têm poder de ataque fraco, mas são muito rápidas</w:t>
       </w:r>
     </w:p>
     <w:p>
       <w:pPr>
-        <w:pStyle w:val="ListParagraph"/>
+        <w:pStyle w:val="PargrafodaLista"/>
         <w:numPr>
           <w:ilvl w:val="0"/>
-          <w:numId w:val="1"/>
+          <w:numId w:val="48"/>
         </w:numPr>
         <w:spacing w:line="257" w:lineRule="auto"/>
         <w:jc w:val="both"/>
@@ -1890,10 +1954,10 @@
     </w:p>
     <w:p>
       <w:pPr>
-        <w:pStyle w:val="ListParagraph"/>
+        <w:pStyle w:val="PargrafodaLista"/>
         <w:numPr>
           <w:ilvl w:val="0"/>
-          <w:numId w:val="1"/>
+          <w:numId w:val="48"/>
         </w:numPr>
         <w:spacing w:line="257" w:lineRule="auto"/>
         <w:jc w:val="both"/>
@@ -1919,7 +1983,7 @@
     </w:p>
     <w:tbl>
       <w:tblPr>
-        <w:tblStyle w:val="TableGrid"/>
+        <w:tblStyle w:val="TabelacomGrelha"/>
         <w:tblW w:w="10585" w:type="dxa"/>
         <w:jc w:val="center"/>
         <w:tblLayout w:type="fixed"/>
@@ -2016,7 +2080,7 @@
             <w:commentRangeEnd w:id="19"/>
             <w:r>
               <w:rPr>
-                <w:rStyle w:val="CommentReference"/>
+                <w:rStyle w:val="Refdecomentrio"/>
               </w:rPr>
               <w:commentReference w:id="19"/>
             </w:r>
@@ -2138,6 +2202,13 @@
                 <w:color w:val="000000" w:themeColor="text1"/>
               </w:rPr>
               <w:t>(/s</w:t>
+            </w:r>
+            <w:r>
+              <w:rPr>
+                <w:rFonts w:ascii="Calibri" w:eastAsia="Calibri" w:hAnsi="Calibri" w:cs="Calibri"/>
+                <w:color w:val="000000" w:themeColor="text1"/>
+              </w:rPr>
+              <w:t>)</w:t>
             </w:r>
           </w:p>
         </w:tc>
@@ -2828,7 +2899,7 @@
     </w:tbl>
     <w:p>
       <w:pPr>
-        <w:pStyle w:val="Caption"/>
+        <w:pStyle w:val="Legenda"/>
         <w:jc w:val="center"/>
         <w:rPr>
           <w:rFonts w:ascii="Calibri" w:eastAsia="Calibri" w:hAnsi="Calibri" w:cs="Calibri"/>
@@ -2910,11 +2981,12 @@
     </w:p>
     <w:p>
       <w:pPr>
-        <w:pStyle w:val="ListParagraph"/>
+        <w:pStyle w:val="PargrafodaLista"/>
         <w:numPr>
           <w:ilvl w:val="0"/>
           <w:numId w:val="32"/>
         </w:numPr>
+        <w:jc w:val="both"/>
         <w:rPr>
           <w:rFonts w:eastAsiaTheme="minorEastAsia"/>
           <w:b/>
@@ -2927,30 +2999,51 @@
           <w:rFonts w:ascii="Calibri" w:eastAsia="Calibri" w:hAnsi="Calibri" w:cs="Calibri"/>
           <w:b/>
           <w:bCs/>
-          <w:color w:val="000000" w:themeColor="text1"/>
-        </w:rPr>
-        <w:t>Guarda</w:t>
-      </w:r>
-      <w:r>
-        <w:rPr>
-          <w:rFonts w:ascii="Calibri" w:eastAsia="Calibri" w:hAnsi="Calibri" w:cs="Calibri"/>
-          <w:color w:val="000000" w:themeColor="text1"/>
-        </w:rPr>
-        <w:t>: guarda a posição indicada (persegue todos os adversários que entram no campo de visão, mas só se afasta enquanto o ponto de defesa está no raio de visão)</w:t>
-      </w:r>
-      <w:commentRangeStart w:id="21"/>
-      <w:commentRangeEnd w:id="21"/>
-      <w:r>
-        <w:commentReference w:id="21"/>
-      </w:r>
-    </w:p>
-    <w:p>
-      <w:pPr>
-        <w:pStyle w:val="ListParagraph"/>
+          <w:i/>
+          <w:iCs/>
+          <w:color w:val="000000" w:themeColor="text1"/>
+        </w:rPr>
+        <w:t>IDLE</w:t>
+      </w:r>
+      <w:r>
+        <w:rPr>
+          <w:rFonts w:ascii="Calibri" w:eastAsia="Calibri" w:hAnsi="Calibri" w:cs="Calibri"/>
+          <w:color w:val="000000" w:themeColor="text1"/>
+        </w:rPr>
+        <w:t xml:space="preserve">: </w:t>
+      </w:r>
+      <w:r>
+        <w:rPr>
+          <w:rFonts w:ascii="Calibri" w:eastAsia="Calibri" w:hAnsi="Calibri" w:cs="Calibri"/>
+          <w:color w:val="000000" w:themeColor="text1"/>
+        </w:rPr>
+        <w:t xml:space="preserve">quando é iniciado o jogo, cada nave apresenta este comportamento por defeito. Neste comportamento, a nave fica à espera do </w:t>
+      </w:r>
+      <w:r>
+        <w:rPr>
+          <w:rFonts w:ascii="Calibri" w:eastAsia="Calibri" w:hAnsi="Calibri" w:cs="Calibri"/>
+          <w:i/>
+          <w:iCs/>
+          <w:color w:val="000000" w:themeColor="text1"/>
+        </w:rPr>
+        <w:t>input</w:t>
+      </w:r>
+      <w:r>
+        <w:rPr>
+          <w:rFonts w:ascii="Calibri" w:eastAsia="Calibri" w:hAnsi="Calibri" w:cs="Calibri"/>
+          <w:color w:val="000000" w:themeColor="text1"/>
+        </w:rPr>
+        <w:t xml:space="preserve"> do jogador para selecionar a área do mapa que se pretende deslocar</w:t>
+      </w:r>
+    </w:p>
+    <w:p>
+      <w:pPr>
+        <w:pStyle w:val="PargrafodaLista"/>
         <w:numPr>
           <w:ilvl w:val="0"/>
           <w:numId w:val="32"/>
         </w:numPr>
+        <w:jc w:val="both"/>
         <w:rPr>
           <w:rFonts w:eastAsiaTheme="minorEastAsia"/>
           <w:b/>
@@ -2958,47 +3051,64 @@
           <w:color w:val="000000" w:themeColor="text1"/>
         </w:rPr>
       </w:pPr>
-      <w:commentRangeStart w:id="22"/>
       <w:r>
         <w:rPr>
           <w:rFonts w:ascii="Calibri" w:eastAsia="Calibri" w:hAnsi="Calibri" w:cs="Calibri"/>
           <w:b/>
           <w:bCs/>
-          <w:i/>
-          <w:iCs/>
-          <w:color w:val="000000" w:themeColor="text1"/>
-        </w:rPr>
-        <w:t>IDLE</w:t>
-      </w:r>
-      <w:r>
-        <w:rPr>
-          <w:rFonts w:ascii="Calibri" w:eastAsia="Calibri" w:hAnsi="Calibri" w:cs="Calibri"/>
-          <w:color w:val="000000" w:themeColor="text1"/>
-        </w:rPr>
-        <w:t xml:space="preserve">: </w:t>
-      </w:r>
-      <w:r>
-        <w:rPr>
-          <w:rFonts w:ascii="Calibri" w:eastAsia="Calibri" w:hAnsi="Calibri" w:cs="Calibri"/>
-          <w:color w:val="000000" w:themeColor="text1"/>
-        </w:rPr>
-        <w:t>até ser atacado, a nave fica a guardar a sua última posição</w:t>
-      </w:r>
-      <w:commentRangeEnd w:id="22"/>
-      <w:r>
-        <w:rPr>
-          <w:rStyle w:val="CommentReference"/>
-        </w:rPr>
-        <w:commentReference w:id="22"/>
-      </w:r>
-    </w:p>
-    <w:p>
-      <w:pPr>
-        <w:pStyle w:val="ListParagraph"/>
+          <w:color w:val="000000" w:themeColor="text1"/>
+        </w:rPr>
+        <w:t>Guarda</w:t>
+      </w:r>
+      <w:r>
+        <w:rPr>
+          <w:rFonts w:ascii="Calibri" w:eastAsia="Calibri" w:hAnsi="Calibri" w:cs="Calibri"/>
+          <w:color w:val="000000" w:themeColor="text1"/>
+        </w:rPr>
+        <w:t>: guarda a posição indicada (persegue todos os adversários que entram no campo de visão, mas só se afasta enquanto o ponto de defesa está no raio de visão)</w:t>
+      </w:r>
+      <w:commentRangeStart w:id="21"/>
+      <w:commentRangeEnd w:id="21"/>
+      <w:r>
+        <w:commentReference w:id="21"/>
+      </w:r>
+    </w:p>
+    <w:p>
+      <w:pPr>
+        <w:pStyle w:val="PargrafodaLista"/>
+        <w:numPr>
+          <w:ilvl w:val="1"/>
+          <w:numId w:val="32"/>
+        </w:numPr>
+        <w:jc w:val="both"/>
+        <w:rPr>
+          <w:rFonts w:eastAsiaTheme="minorEastAsia"/>
+          <w:color w:val="000000" w:themeColor="text1"/>
+        </w:rPr>
+      </w:pPr>
+      <w:r>
+        <w:rPr>
+          <w:rFonts w:ascii="Calibri" w:eastAsia="Calibri" w:hAnsi="Calibri" w:cs="Calibri"/>
+          <w:color w:val="000000" w:themeColor="text1"/>
+        </w:rPr>
+        <w:t xml:space="preserve">Na situação em que a nave encontre uma nave inimiga pelo caminho, ela pode continuar a sua trajetória, ou pela ordem (comando) do jogador, pode dizer à nave para </w:t>
+      </w:r>
+      <w:r>
+        <w:rPr>
+          <w:rFonts w:ascii="Calibri" w:eastAsia="Calibri" w:hAnsi="Calibri" w:cs="Calibri"/>
+          <w:color w:val="000000" w:themeColor="text1"/>
+        </w:rPr>
+        <w:t>recuar</w:t>
+      </w:r>
+    </w:p>
+    <w:p>
+      <w:pPr>
+        <w:pStyle w:val="PargrafodaLista"/>
         <w:numPr>
           <w:ilvl w:val="0"/>
           <w:numId w:val="32"/>
         </w:numPr>
+        <w:jc w:val="both"/>
         <w:rPr>
           <w:rFonts w:eastAsiaTheme="minorEastAsia"/>
           <w:b/>
@@ -3020,47 +3130,46 @@
           <w:rFonts w:ascii="Calibri" w:eastAsia="Calibri" w:hAnsi="Calibri" w:cs="Calibri"/>
           <w:color w:val="000000" w:themeColor="text1"/>
         </w:rPr>
-        <w:t xml:space="preserve">: se estiver a distância suficiente ao </w:t>
-      </w:r>
-      <w:commentRangeStart w:id="23"/>
-      <w:r>
-        <w:rPr>
-          <w:rFonts w:ascii="Calibri" w:eastAsia="Calibri" w:hAnsi="Calibri" w:cs="Calibri"/>
-          <w:color w:val="000000" w:themeColor="text1"/>
-        </w:rPr>
-        <w:t xml:space="preserve">jogador, o inimigo </w:t>
-      </w:r>
-      <w:commentRangeEnd w:id="23"/>
-      <w:r>
-        <w:rPr>
-          <w:rStyle w:val="CommentReference"/>
-        </w:rPr>
-        <w:commentReference w:id="23"/>
-      </w:r>
-      <w:r>
-        <w:rPr>
-          <w:rFonts w:ascii="Calibri" w:eastAsia="Calibri" w:hAnsi="Calibri" w:cs="Calibri"/>
-          <w:color w:val="000000" w:themeColor="text1"/>
-        </w:rPr>
-        <w:t xml:space="preserve">lançará um ataque </w:t>
-      </w:r>
-      <w:commentRangeStart w:id="24"/>
-      <w:commentRangeEnd w:id="24"/>
-      <w:r>
-        <w:commentReference w:id="24"/>
-      </w:r>
-    </w:p>
-    <w:p>
-      <w:pPr>
-        <w:rPr>
-          <w:rFonts w:ascii="Calibri" w:eastAsia="Calibri" w:hAnsi="Calibri" w:cs="Calibri"/>
-          <w:color w:val="000000" w:themeColor="text1"/>
-        </w:rPr>
-      </w:pPr>
-    </w:p>
-    <w:p>
-      <w:pPr>
-        <w:pStyle w:val="Heading1"/>
+        <w:t>: se estiver a distância suficiente a</w:t>
+      </w:r>
+      <w:r>
+        <w:rPr>
+          <w:rFonts w:ascii="Calibri" w:eastAsia="Calibri" w:hAnsi="Calibri" w:cs="Calibri"/>
+          <w:color w:val="000000" w:themeColor="text1"/>
+        </w:rPr>
+        <w:t xml:space="preserve"> nave em questão iniciará um </w:t>
+      </w:r>
+      <w:r>
+        <w:rPr>
+          <w:rFonts w:ascii="Calibri" w:eastAsia="Calibri" w:hAnsi="Calibri" w:cs="Calibri"/>
+          <w:color w:val="000000" w:themeColor="text1"/>
+        </w:rPr>
+        <w:t xml:space="preserve">ataque </w:t>
+      </w:r>
+      <w:commentRangeStart w:id="22"/>
+      <w:commentRangeEnd w:id="22"/>
+      <w:r>
+        <w:commentReference w:id="22"/>
+      </w:r>
+      <w:r>
+        <w:rPr>
+          <w:rFonts w:ascii="Calibri" w:eastAsia="Calibri" w:hAnsi="Calibri" w:cs="Calibri"/>
+          <w:color w:val="000000" w:themeColor="text1"/>
+        </w:rPr>
+        <w:t>ao inimigo</w:t>
+      </w:r>
+    </w:p>
+    <w:p>
+      <w:pPr>
+        <w:rPr>
+          <w:rFonts w:ascii="Calibri" w:eastAsia="Calibri" w:hAnsi="Calibri" w:cs="Calibri"/>
+          <w:color w:val="000000" w:themeColor="text1"/>
+        </w:rPr>
+      </w:pPr>
+    </w:p>
+    <w:p>
+      <w:pPr>
+        <w:pStyle w:val="Ttulo1"/>
         <w:rPr>
           <w:rFonts w:ascii="Calibri Light" w:eastAsia="Calibri Light" w:hAnsi="Calibri Light" w:cs="Calibri Light"/>
         </w:rPr>
@@ -3230,8 +3339,19 @@
           <w:rFonts w:ascii="Calibri" w:eastAsia="Calibri" w:hAnsi="Calibri" w:cs="Calibri"/>
           <w:color w:val="000000" w:themeColor="text1"/>
         </w:rPr>
+        <w:lastRenderedPageBreak/>
         <w:t>Plano e elementos de jogo são 2.5D.</w:t>
       </w:r>
+    </w:p>
+    <w:p>
+      <w:pPr>
+        <w:spacing w:line="257" w:lineRule="auto"/>
+        <w:jc w:val="both"/>
+        <w:rPr>
+          <w:rFonts w:ascii="Calibri" w:eastAsia="Calibri" w:hAnsi="Calibri" w:cs="Calibri"/>
+          <w:color w:val="000000" w:themeColor="text1"/>
+        </w:rPr>
+      </w:pPr>
     </w:p>
     <w:p>
       <w:pPr>
@@ -3245,8 +3365,8 @@
           <w:szCs w:val="24"/>
         </w:rPr>
       </w:pPr>
-      <w:commentRangeStart w:id="25"/>
-      <w:commentRangeStart w:id="26"/>
+      <w:commentRangeStart w:id="23"/>
+      <w:commentRangeStart w:id="24"/>
       <w:r>
         <w:rPr>
           <w:rFonts w:ascii="Calibri" w:eastAsia="Calibri" w:hAnsi="Calibri" w:cs="Calibri"/>
@@ -3258,19 +3378,19 @@
         </w:rPr>
         <w:t xml:space="preserve">Planeta Urdak </w:t>
       </w:r>
-      <w:commentRangeEnd w:id="25"/>
-      <w:r>
-        <w:rPr>
-          <w:rStyle w:val="CommentReference"/>
-        </w:rPr>
-        <w:commentReference w:id="25"/>
-      </w:r>
-      <w:commentRangeEnd w:id="26"/>
-      <w:r>
-        <w:rPr>
-          <w:rStyle w:val="CommentReference"/>
-        </w:rPr>
-        <w:commentReference w:id="26"/>
+      <w:commentRangeEnd w:id="23"/>
+      <w:r>
+        <w:rPr>
+          <w:rStyle w:val="Refdecomentrio"/>
+        </w:rPr>
+        <w:commentReference w:id="23"/>
+      </w:r>
+      <w:commentRangeEnd w:id="24"/>
+      <w:r>
+        <w:rPr>
+          <w:rStyle w:val="Refdecomentrio"/>
+        </w:rPr>
+        <w:commentReference w:id="24"/>
       </w:r>
     </w:p>
     <w:p>
@@ -3301,7 +3421,7 @@
           <w:szCs w:val="20"/>
         </w:rPr>
       </w:pPr>
-      <w:commentRangeStart w:id="27"/>
+      <w:commentRangeStart w:id="25"/>
       <w:r>
         <w:rPr>
           <w:rFonts w:ascii="Calibri" w:eastAsia="Calibri" w:hAnsi="Calibri" w:cs="Calibri"/>
@@ -3309,12 +3429,12 @@
         </w:rPr>
         <w:t>A progressão do nível é linear</w:t>
       </w:r>
-      <w:commentRangeEnd w:id="27"/>
-      <w:r>
-        <w:rPr>
-          <w:rStyle w:val="CommentReference"/>
-        </w:rPr>
-        <w:commentReference w:id="27"/>
+      <w:commentRangeEnd w:id="25"/>
+      <w:r>
+        <w:rPr>
+          <w:rStyle w:val="Refdecomentrio"/>
+        </w:rPr>
+        <w:commentReference w:id="25"/>
       </w:r>
       <w:r>
         <w:rPr>
@@ -3344,7 +3464,7 @@
     </w:p>
     <w:p>
       <w:pPr>
-        <w:pStyle w:val="ListParagraph"/>
+        <w:pStyle w:val="PargrafodaLista"/>
         <w:numPr>
           <w:ilvl w:val="0"/>
           <w:numId w:val="33"/>
@@ -3365,7 +3485,7 @@
     </w:p>
     <w:p>
       <w:pPr>
-        <w:pStyle w:val="ListParagraph"/>
+        <w:pStyle w:val="PargrafodaLista"/>
         <w:numPr>
           <w:ilvl w:val="0"/>
           <w:numId w:val="33"/>
@@ -3386,7 +3506,7 @@
     </w:p>
     <w:p>
       <w:pPr>
-        <w:pStyle w:val="ListParagraph"/>
+        <w:pStyle w:val="PargrafodaLista"/>
         <w:numPr>
           <w:ilvl w:val="0"/>
           <w:numId w:val="33"/>
@@ -3407,7 +3527,7 @@
     </w:p>
     <w:p>
       <w:pPr>
-        <w:pStyle w:val="Heading1"/>
+        <w:pStyle w:val="Ttulo1"/>
         <w:rPr>
           <w:rFonts w:ascii="Calibri Light" w:eastAsia="Calibri Light" w:hAnsi="Calibri Light" w:cs="Calibri Light"/>
         </w:rPr>
@@ -3461,7 +3581,7 @@
     </w:p>
     <w:p>
       <w:pPr>
-        <w:pStyle w:val="ListParagraph"/>
+        <w:pStyle w:val="PargrafodaLista"/>
         <w:numPr>
           <w:ilvl w:val="0"/>
           <w:numId w:val="27"/>
@@ -3491,7 +3611,7 @@
     </w:p>
     <w:p>
       <w:pPr>
-        <w:pStyle w:val="ListParagraph"/>
+        <w:pStyle w:val="PargrafodaLista"/>
         <w:numPr>
           <w:ilvl w:val="0"/>
           <w:numId w:val="27"/>
@@ -3518,7 +3638,7 @@
         </w:rPr>
         <w:t xml:space="preserve">: menu de opções onde vai </w:t>
       </w:r>
-      <w:commentRangeStart w:id="28"/>
+      <w:commentRangeStart w:id="26"/>
       <w:r>
         <w:rPr>
           <w:rFonts w:ascii="Calibri" w:eastAsia="Calibri" w:hAnsi="Calibri" w:cs="Calibri"/>
@@ -3526,21 +3646,28 @@
         </w:rPr>
         <w:t xml:space="preserve">poder </w:t>
       </w:r>
-      <w:commentRangeEnd w:id="28"/>
-      <w:r>
-        <w:rPr>
-          <w:rStyle w:val="CommentReference"/>
-        </w:rPr>
-        <w:commentReference w:id="28"/>
-      </w:r>
-      <w:r>
-        <w:rPr>
-          <w:rFonts w:ascii="Calibri" w:eastAsia="Calibri" w:hAnsi="Calibri" w:cs="Calibri"/>
-          <w:color w:val="000000" w:themeColor="text1"/>
-        </w:rPr>
-        <w:t xml:space="preserve">alterar a resolução, e que contém um ajustador ( </w:t>
-      </w:r>
-      <w:commentRangeStart w:id="29"/>
+      <w:commentRangeEnd w:id="26"/>
+      <w:r>
+        <w:rPr>
+          <w:rStyle w:val="Refdecomentrio"/>
+        </w:rPr>
+        <w:commentReference w:id="26"/>
+      </w:r>
+      <w:r>
+        <w:rPr>
+          <w:rFonts w:ascii="Calibri" w:eastAsia="Calibri" w:hAnsi="Calibri" w:cs="Calibri"/>
+          <w:color w:val="000000" w:themeColor="text1"/>
+        </w:rPr>
+        <w:t xml:space="preserve">alterar a resolução, e que contém um </w:t>
+      </w:r>
+      <w:commentRangeStart w:id="27"/>
+      <w:r>
+        <w:rPr>
+          <w:rFonts w:ascii="Calibri" w:eastAsia="Calibri" w:hAnsi="Calibri" w:cs="Calibri"/>
+          <w:color w:val="000000" w:themeColor="text1"/>
+        </w:rPr>
+        <w:t>ajustador(slider</w:t>
+      </w:r>
       <w:r>
         <w:rPr>
           <w:rFonts w:ascii="Calibri" w:eastAsia="Calibri" w:hAnsi="Calibri" w:cs="Calibri"/>
@@ -3548,14 +3675,14 @@
           <w:iCs/>
           <w:color w:val="000000" w:themeColor="text1"/>
         </w:rPr>
-        <w:t>slider)</w:t>
-      </w:r>
-      <w:commentRangeEnd w:id="29"/>
-      <w:r>
-        <w:rPr>
-          <w:rStyle w:val="CommentReference"/>
-        </w:rPr>
-        <w:commentReference w:id="29"/>
+        <w:t>)</w:t>
+      </w:r>
+      <w:commentRangeEnd w:id="27"/>
+      <w:r>
+        <w:rPr>
+          <w:rStyle w:val="Refdecomentrio"/>
+        </w:rPr>
+        <w:commentReference w:id="27"/>
       </w:r>
       <w:r>
         <w:rPr>
@@ -3567,7 +3694,7 @@
     </w:p>
     <w:p>
       <w:pPr>
-        <w:pStyle w:val="ListParagraph"/>
+        <w:pStyle w:val="PargrafodaLista"/>
         <w:numPr>
           <w:ilvl w:val="0"/>
           <w:numId w:val="27"/>
@@ -3623,7 +3750,7 @@
     </w:p>
     <w:p>
       <w:pPr>
-        <w:pStyle w:val="ListParagraph"/>
+        <w:pStyle w:val="PargrafodaLista"/>
         <w:numPr>
           <w:ilvl w:val="0"/>
           <w:numId w:val="30"/>
@@ -3653,7 +3780,7 @@
     </w:p>
     <w:p>
       <w:pPr>
-        <w:pStyle w:val="ListParagraph"/>
+        <w:pStyle w:val="PargrafodaLista"/>
         <w:numPr>
           <w:ilvl w:val="0"/>
           <w:numId w:val="30"/>
@@ -3683,7 +3810,7 @@
     </w:p>
     <w:p>
       <w:pPr>
-        <w:pStyle w:val="ListParagraph"/>
+        <w:pStyle w:val="PargrafodaLista"/>
         <w:numPr>
           <w:ilvl w:val="0"/>
           <w:numId w:val="30"/>
@@ -3713,7 +3840,7 @@
     </w:p>
     <w:p>
       <w:pPr>
-        <w:pStyle w:val="ListParagraph"/>
+        <w:pStyle w:val="PargrafodaLista"/>
         <w:numPr>
           <w:ilvl w:val="0"/>
           <w:numId w:val="30"/>
@@ -3759,7 +3886,7 @@
     </w:p>
     <w:p>
       <w:pPr>
-        <w:pStyle w:val="ListParagraph"/>
+        <w:pStyle w:val="PargrafodaLista"/>
         <w:numPr>
           <w:ilvl w:val="0"/>
           <w:numId w:val="29"/>
@@ -3780,7 +3907,7 @@
     </w:p>
     <w:p>
       <w:pPr>
-        <w:pStyle w:val="ListParagraph"/>
+        <w:pStyle w:val="PargrafodaLista"/>
         <w:numPr>
           <w:ilvl w:val="1"/>
           <w:numId w:val="29"/>
@@ -3810,7 +3937,7 @@
     </w:p>
     <w:p>
       <w:pPr>
-        <w:pStyle w:val="ListParagraph"/>
+        <w:pStyle w:val="PargrafodaLista"/>
         <w:numPr>
           <w:ilvl w:val="1"/>
           <w:numId w:val="29"/>
@@ -3853,7 +3980,7 @@
     </w:p>
     <w:p>
       <w:pPr>
-        <w:pStyle w:val="ListParagraph"/>
+        <w:pStyle w:val="PargrafodaLista"/>
         <w:numPr>
           <w:ilvl w:val="0"/>
           <w:numId w:val="29"/>
@@ -3890,7 +4017,7 @@
     </w:p>
     <w:p>
       <w:pPr>
-        <w:pStyle w:val="ListParagraph"/>
+        <w:pStyle w:val="PargrafodaLista"/>
         <w:numPr>
           <w:ilvl w:val="1"/>
           <w:numId w:val="29"/>
@@ -3920,7 +4047,7 @@
     </w:p>
     <w:p>
       <w:pPr>
-        <w:pStyle w:val="ListParagraph"/>
+        <w:pStyle w:val="PargrafodaLista"/>
         <w:numPr>
           <w:ilvl w:val="1"/>
           <w:numId w:val="29"/>
@@ -3952,49 +4079,65 @@
       <w:pPr>
         <w:spacing w:line="257" w:lineRule="auto"/>
         <w:rPr>
+          <w:rFonts w:eastAsiaTheme="minorEastAsia"/>
+          <w:color w:val="000000" w:themeColor="text1"/>
+        </w:rPr>
+      </w:pPr>
+    </w:p>
+    <w:p>
+      <w:pPr>
+        <w:spacing w:line="257" w:lineRule="auto"/>
+        <w:rPr>
+          <w:rFonts w:eastAsiaTheme="minorEastAsia"/>
+          <w:color w:val="000000" w:themeColor="text1"/>
+        </w:rPr>
+      </w:pPr>
+    </w:p>
+    <w:p>
+      <w:pPr>
+        <w:spacing w:line="257" w:lineRule="auto"/>
+        <w:rPr>
+          <w:rFonts w:eastAsiaTheme="minorEastAsia"/>
+          <w:color w:val="000000" w:themeColor="text1"/>
+        </w:rPr>
+      </w:pPr>
+    </w:p>
+    <w:p>
+      <w:pPr>
+        <w:spacing w:line="257" w:lineRule="auto"/>
+        <w:rPr>
           <w:rFonts w:ascii="Calibri" w:eastAsia="Calibri" w:hAnsi="Calibri" w:cs="Calibri"/>
           <w:color w:val="000000" w:themeColor="text1"/>
           <w:sz w:val="24"/>
           <w:szCs w:val="24"/>
         </w:rPr>
       </w:pPr>
-    </w:p>
-    <w:p>
-      <w:pPr>
-        <w:spacing w:line="257" w:lineRule="auto"/>
-        <w:rPr>
-          <w:rFonts w:ascii="Calibri" w:eastAsia="Calibri" w:hAnsi="Calibri" w:cs="Calibri"/>
+      <w:commentRangeStart w:id="28"/>
+      <w:commentRangeStart w:id="29"/>
+      <w:r>
+        <w:rPr>
+          <w:rFonts w:ascii="Calibri" w:eastAsia="Calibri" w:hAnsi="Calibri" w:cs="Calibri"/>
+          <w:b/>
+          <w:bCs/>
           <w:color w:val="000000" w:themeColor="text1"/>
           <w:sz w:val="24"/>
           <w:szCs w:val="24"/>
         </w:rPr>
-      </w:pPr>
-      <w:commentRangeStart w:id="30"/>
-      <w:commentRangeStart w:id="31"/>
-      <w:r>
-        <w:rPr>
-          <w:rFonts w:ascii="Calibri" w:eastAsia="Calibri" w:hAnsi="Calibri" w:cs="Calibri"/>
-          <w:b/>
-          <w:bCs/>
-          <w:color w:val="000000" w:themeColor="text1"/>
-          <w:sz w:val="24"/>
-          <w:szCs w:val="24"/>
-        </w:rPr>
         <w:t>HUD (Heads Up Display)</w:t>
       </w:r>
-      <w:commentRangeEnd w:id="30"/>
-      <w:r>
-        <w:rPr>
-          <w:rStyle w:val="CommentReference"/>
-        </w:rPr>
-        <w:commentReference w:id="30"/>
-      </w:r>
-      <w:commentRangeEnd w:id="31"/>
-      <w:r>
-        <w:rPr>
-          <w:rStyle w:val="CommentReference"/>
-        </w:rPr>
-        <w:commentReference w:id="31"/>
+      <w:commentRangeEnd w:id="28"/>
+      <w:r>
+        <w:rPr>
+          <w:rStyle w:val="Refdecomentrio"/>
+        </w:rPr>
+        <w:commentReference w:id="28"/>
+      </w:r>
+      <w:commentRangeEnd w:id="29"/>
+      <w:r>
+        <w:rPr>
+          <w:rStyle w:val="Refdecomentrio"/>
+        </w:rPr>
+        <w:commentReference w:id="29"/>
       </w:r>
     </w:p>
     <w:p>
@@ -4016,7 +4159,7 @@
     </w:p>
     <w:p>
       <w:pPr>
-        <w:pStyle w:val="ListParagraph"/>
+        <w:pStyle w:val="PargrafodaLista"/>
         <w:numPr>
           <w:ilvl w:val="0"/>
           <w:numId w:val="28"/>
@@ -4028,7 +4171,7 @@
           <w:color w:val="000000" w:themeColor="text1"/>
         </w:rPr>
       </w:pPr>
-      <w:commentRangeStart w:id="32"/>
+      <w:commentRangeStart w:id="30"/>
       <w:r>
         <w:rPr>
           <w:rFonts w:ascii="Calibri" w:eastAsia="Calibri" w:hAnsi="Calibri" w:cs="Calibri"/>
@@ -4036,12 +4179,12 @@
         </w:rPr>
         <w:t>Contador de reputação</w:t>
       </w:r>
-      <w:commentRangeEnd w:id="32"/>
-      <w:r>
-        <w:rPr>
-          <w:rStyle w:val="CommentReference"/>
-        </w:rPr>
-        <w:commentReference w:id="32"/>
+      <w:commentRangeEnd w:id="30"/>
+      <w:r>
+        <w:rPr>
+          <w:rStyle w:val="Refdecomentrio"/>
+        </w:rPr>
+        <w:commentReference w:id="30"/>
       </w:r>
       <w:r>
         <w:rPr>
@@ -4053,7 +4196,7 @@
     </w:p>
     <w:p>
       <w:pPr>
-        <w:pStyle w:val="ListParagraph"/>
+        <w:pStyle w:val="PargrafodaLista"/>
         <w:numPr>
           <w:ilvl w:val="0"/>
           <w:numId w:val="28"/>
@@ -4065,7 +4208,7 @@
           <w:color w:val="000000" w:themeColor="text1"/>
         </w:rPr>
       </w:pPr>
-      <w:commentRangeStart w:id="33"/>
+      <w:commentRangeStart w:id="31"/>
       <w:r>
         <w:rPr>
           <w:rFonts w:ascii="Calibri" w:eastAsia="Calibri" w:hAnsi="Calibri" w:cs="Calibri"/>
@@ -4073,17 +4216,17 @@
         </w:rPr>
         <w:t>Botão de construção mais naves: consoante o valor da reputação, o jogador pode construir mais naves</w:t>
       </w:r>
-      <w:commentRangeEnd w:id="33"/>
-      <w:r>
-        <w:rPr>
-          <w:rStyle w:val="CommentReference"/>
-        </w:rPr>
-        <w:commentReference w:id="33"/>
-      </w:r>
-    </w:p>
-    <w:p>
-      <w:pPr>
-        <w:pStyle w:val="ListParagraph"/>
+      <w:commentRangeEnd w:id="31"/>
+      <w:r>
+        <w:rPr>
+          <w:rStyle w:val="Refdecomentrio"/>
+        </w:rPr>
+        <w:commentReference w:id="31"/>
+      </w:r>
+    </w:p>
+    <w:p>
+      <w:pPr>
+        <w:pStyle w:val="PargrafodaLista"/>
         <w:numPr>
           <w:ilvl w:val="0"/>
           <w:numId w:val="28"/>
@@ -4105,7 +4248,7 @@
     </w:p>
     <w:p>
       <w:pPr>
-        <w:pStyle w:val="ListParagraph"/>
+        <w:pStyle w:val="PargrafodaLista"/>
         <w:numPr>
           <w:ilvl w:val="0"/>
           <w:numId w:val="28"/>
@@ -4127,7 +4270,7 @@
     </w:p>
     <w:p>
       <w:pPr>
-        <w:pStyle w:val="ListParagraph"/>
+        <w:pStyle w:val="PargrafodaLista"/>
         <w:numPr>
           <w:ilvl w:val="0"/>
           <w:numId w:val="28"/>
@@ -4149,7 +4292,7 @@
     </w:p>
     <w:p>
       <w:pPr>
-        <w:pStyle w:val="ListParagraph"/>
+        <w:pStyle w:val="PargrafodaLista"/>
         <w:numPr>
           <w:ilvl w:val="0"/>
           <w:numId w:val="28"/>
@@ -4213,7 +4356,7 @@
     </w:p>
     <w:p>
       <w:pPr>
-        <w:pStyle w:val="ListParagraph"/>
+        <w:pStyle w:val="PargrafodaLista"/>
         <w:numPr>
           <w:ilvl w:val="0"/>
           <w:numId w:val="28"/>
@@ -4230,6 +4373,27 @@
           <w:color w:val="000000" w:themeColor="text1"/>
         </w:rPr>
         <w:t>Vista da nave: consoante a nave escolhida, é apresentado no canto inferior direito, a perspetiva da nave que o jogador selecionou</w:t>
+      </w:r>
+    </w:p>
+    <w:p>
+      <w:pPr>
+        <w:pStyle w:val="PargrafodaLista"/>
+        <w:numPr>
+          <w:ilvl w:val="0"/>
+          <w:numId w:val="28"/>
+        </w:numPr>
+        <w:spacing w:line="257" w:lineRule="auto"/>
+        <w:jc w:val="both"/>
+        <w:rPr>
+          <w:color w:val="000000" w:themeColor="text1"/>
+        </w:rPr>
+      </w:pPr>
+      <w:r>
+        <w:rPr>
+          <w:rFonts w:ascii="Calibri" w:eastAsiaTheme="minorEastAsia" w:hAnsi="Calibri" w:cs="Calibri"/>
+          <w:color w:val="000000" w:themeColor="text1"/>
+        </w:rPr>
+        <w:t>Botão de menu pausa: botão que serve para parar o jogo. Funciona da mesma maneira quando o jogador pressiona o botão “ESCAPE”</w:t>
       </w:r>
     </w:p>
     <w:p>
@@ -4333,6 +4497,24 @@
     <w:p>
       <w:pPr>
         <w:spacing w:line="257" w:lineRule="auto"/>
+        <w:ind w:left="720"/>
+      </w:pPr>
+    </w:p>
+    <w:p>
+      <w:pPr>
+        <w:spacing w:line="257" w:lineRule="auto"/>
+        <w:ind w:left="720"/>
+      </w:pPr>
+    </w:p>
+    <w:p>
+      <w:pPr>
+        <w:spacing w:line="257" w:lineRule="auto"/>
+        <w:ind w:left="720"/>
+      </w:pPr>
+    </w:p>
+    <w:p>
+      <w:pPr>
+        <w:spacing w:line="257" w:lineRule="auto"/>
         <w:rPr>
           <w:rFonts w:ascii="Calibri" w:eastAsia="Calibri" w:hAnsi="Calibri" w:cs="Calibri"/>
           <w:color w:val="000000" w:themeColor="text1"/>
@@ -4451,6 +4633,7 @@
         <w:rPr>
           <w:noProof/>
         </w:rPr>
+        <w:lastRenderedPageBreak/>
         <w:drawing>
           <wp:inline distT="0" distB="0" distL="0" distR="0" wp14:anchorId="7C908459" wp14:editId="7A2D8813">
             <wp:extent cx="4476750" cy="3352800"/>
@@ -4497,6 +4680,106 @@
     <w:p>
       <w:pPr>
         <w:spacing w:line="257" w:lineRule="auto"/>
+        <w:ind w:left="720"/>
+        <w:rPr>
+          <w:rFonts w:ascii="Calibri" w:eastAsia="Calibri" w:hAnsi="Calibri" w:cs="Calibri"/>
+          <w:color w:val="000000" w:themeColor="text1"/>
+        </w:rPr>
+      </w:pPr>
+    </w:p>
+    <w:p>
+      <w:pPr>
+        <w:spacing w:line="257" w:lineRule="auto"/>
+        <w:rPr>
+          <w:rFonts w:ascii="Calibri" w:eastAsia="Calibri" w:hAnsi="Calibri" w:cs="Calibri"/>
+          <w:color w:val="000000" w:themeColor="text1"/>
+        </w:rPr>
+      </w:pPr>
+      <w:r>
+        <w:rPr>
+          <w:rFonts w:ascii="Calibri" w:eastAsia="Calibri" w:hAnsi="Calibri" w:cs="Calibri"/>
+          <w:color w:val="000000" w:themeColor="text1"/>
+        </w:rPr>
+        <w:t>Loading Screen</w:t>
+      </w:r>
+    </w:p>
+    <w:p>
+      <w:pPr>
+        <w:spacing w:line="257" w:lineRule="auto"/>
+        <w:rPr>
+          <w:rFonts w:ascii="Calibri" w:eastAsia="Calibri" w:hAnsi="Calibri" w:cs="Calibri"/>
+          <w:color w:val="000000" w:themeColor="text1"/>
+        </w:rPr>
+      </w:pPr>
+      <w:r>
+        <w:rPr>
+          <w:rFonts w:ascii="Calibri" w:eastAsia="Calibri" w:hAnsi="Calibri" w:cs="Calibri"/>
+          <w:noProof/>
+          <w:color w:val="000000" w:themeColor="text1"/>
+        </w:rPr>
+        <w:drawing>
+          <wp:inline distT="0" distB="0" distL="0" distR="0" wp14:anchorId="02892D67" wp14:editId="0852217A">
+            <wp:extent cx="5943600" cy="3651250"/>
+            <wp:effectExtent l="0" t="0" r="0" b="6350"/>
+            <wp:docPr id="3" name="Imagem 3"/>
+            <wp:cNvGraphicFramePr>
+              <a:graphicFrameLocks xmlns:a="http://schemas.openxmlformats.org/drawingml/2006/main" noChangeAspect="1"/>
+            </wp:cNvGraphicFramePr>
+            <a:graphic xmlns:a="http://schemas.openxmlformats.org/drawingml/2006/main">
+              <a:graphicData uri="http://schemas.openxmlformats.org/drawingml/2006/picture">
+                <pic:pic xmlns:pic="http://schemas.openxmlformats.org/drawingml/2006/picture">
+                  <pic:nvPicPr>
+                    <pic:cNvPr id="0" name="Picture 1"/>
+                    <pic:cNvPicPr>
+                      <a:picLocks noChangeAspect="1" noChangeArrowheads="1"/>
+                    </pic:cNvPicPr>
+                  </pic:nvPicPr>
+                  <pic:blipFill>
+                    <a:blip r:embed="rId16" cstate="print">
+                      <a:extLst>
+                        <a:ext uri="{28A0092B-C50C-407E-A947-70E740481C1C}">
+                          <a14:useLocalDpi xmlns:a14="http://schemas.microsoft.com/office/drawing/2010/main" val="0"/>
+                        </a:ext>
+                      </a:extLst>
+                    </a:blip>
+                    <a:srcRect/>
+                    <a:stretch>
+                      <a:fillRect/>
+                    </a:stretch>
+                  </pic:blipFill>
+                  <pic:spPr bwMode="auto">
+                    <a:xfrm>
+                      <a:off x="0" y="0"/>
+                      <a:ext cx="5943600" cy="3651250"/>
+                    </a:xfrm>
+                    <a:prstGeom prst="rect">
+                      <a:avLst/>
+                    </a:prstGeom>
+                    <a:noFill/>
+                    <a:ln>
+                      <a:noFill/>
+                    </a:ln>
+                  </pic:spPr>
+                </pic:pic>
+              </a:graphicData>
+            </a:graphic>
+          </wp:inline>
+        </w:drawing>
+      </w:r>
+    </w:p>
+    <w:p>
+      <w:pPr>
+        <w:spacing w:line="257" w:lineRule="auto"/>
+        <w:ind w:left="720"/>
+        <w:rPr>
+          <w:rFonts w:ascii="Calibri" w:eastAsia="Calibri" w:hAnsi="Calibri" w:cs="Calibri"/>
+          <w:color w:val="000000" w:themeColor="text1"/>
+        </w:rPr>
+      </w:pPr>
+    </w:p>
+    <w:p>
+      <w:pPr>
+        <w:spacing w:line="257" w:lineRule="auto"/>
         <w:jc w:val="center"/>
         <w:rPr>
           <w:rFonts w:ascii="Calibri" w:eastAsia="Calibri" w:hAnsi="Calibri" w:cs="Calibri"/>
@@ -4536,9 +4819,9 @@
           <w:noProof/>
         </w:rPr>
         <w:drawing>
-          <wp:inline distT="0" distB="0" distL="0" distR="0" wp14:anchorId="38A36FE9" wp14:editId="5E4A59A9">
-            <wp:extent cx="4572000" cy="1552575"/>
-            <wp:effectExtent l="0" t="0" r="0" b="0"/>
+          <wp:inline distT="0" distB="0" distL="0" distR="0" wp14:anchorId="38A36FE9" wp14:editId="152BF958">
+            <wp:extent cx="4921679" cy="1671320"/>
+            <wp:effectExtent l="0" t="0" r="0" b="5080"/>
             <wp:docPr id="398540043" name="Imagem 398540043"/>
             <wp:cNvGraphicFramePr>
               <a:graphicFrameLocks xmlns:a="http://schemas.openxmlformats.org/drawingml/2006/main" noChangeAspect="1"/>
@@ -4551,7 +4834,7 @@
                     <pic:cNvPicPr/>
                   </pic:nvPicPr>
                   <pic:blipFill>
-                    <a:blip r:embed="rId16" cstate="print">
+                    <a:blip r:embed="rId17" cstate="print">
                       <a:extLst>
                         <a:ext uri="{28A0092B-C50C-407E-A947-70E740481C1C}">
                           <a14:useLocalDpi xmlns:a14="http://schemas.microsoft.com/office/drawing/2010/main" val="0"/>
@@ -4565,7 +4848,7 @@
                   <pic:spPr>
                     <a:xfrm>
                       <a:off x="0" y="0"/>
-                      <a:ext cx="4572000" cy="1552575"/>
+                      <a:ext cx="4925868" cy="1672743"/>
                     </a:xfrm>
                     <a:prstGeom prst="rect">
                       <a:avLst/>
@@ -4577,6 +4860,56 @@
           </wp:inline>
         </w:drawing>
       </w:r>
+    </w:p>
+    <w:p>
+      <w:pPr>
+        <w:spacing w:line="257" w:lineRule="auto"/>
+        <w:ind w:left="720"/>
+        <w:rPr>
+          <w:rFonts w:ascii="Calibri" w:eastAsia="Calibri" w:hAnsi="Calibri" w:cs="Calibri"/>
+          <w:color w:val="000000" w:themeColor="text1"/>
+        </w:rPr>
+      </w:pPr>
+    </w:p>
+    <w:p>
+      <w:pPr>
+        <w:spacing w:line="257" w:lineRule="auto"/>
+        <w:ind w:left="720"/>
+        <w:rPr>
+          <w:rFonts w:ascii="Calibri" w:eastAsia="Calibri" w:hAnsi="Calibri" w:cs="Calibri"/>
+          <w:color w:val="000000" w:themeColor="text1"/>
+        </w:rPr>
+      </w:pPr>
+    </w:p>
+    <w:p>
+      <w:pPr>
+        <w:spacing w:line="257" w:lineRule="auto"/>
+        <w:ind w:left="720"/>
+        <w:rPr>
+          <w:rFonts w:ascii="Calibri" w:eastAsia="Calibri" w:hAnsi="Calibri" w:cs="Calibri"/>
+          <w:color w:val="000000" w:themeColor="text1"/>
+        </w:rPr>
+      </w:pPr>
+    </w:p>
+    <w:p>
+      <w:pPr>
+        <w:spacing w:line="257" w:lineRule="auto"/>
+        <w:ind w:left="720"/>
+        <w:rPr>
+          <w:rFonts w:ascii="Calibri" w:eastAsia="Calibri" w:hAnsi="Calibri" w:cs="Calibri"/>
+          <w:color w:val="000000" w:themeColor="text1"/>
+        </w:rPr>
+      </w:pPr>
+    </w:p>
+    <w:p>
+      <w:pPr>
+        <w:spacing w:line="257" w:lineRule="auto"/>
+        <w:ind w:left="720"/>
+        <w:rPr>
+          <w:rFonts w:ascii="Calibri" w:eastAsia="Calibri" w:hAnsi="Calibri" w:cs="Calibri"/>
+          <w:color w:val="000000" w:themeColor="text1"/>
+        </w:rPr>
+      </w:pPr>
     </w:p>
     <w:p>
       <w:pPr>
@@ -4631,81 +4964,6 @@
                 <pic:pic xmlns:pic="http://schemas.openxmlformats.org/drawingml/2006/picture">
                   <pic:nvPicPr>
                     <pic:cNvPr id="0" name="Picture 4"/>
-                    <pic:cNvPicPr/>
-                  </pic:nvPicPr>
-                  <pic:blipFill>
-                    <a:blip r:embed="rId17">
-                      <a:extLst>
-                        <a:ext uri="{28A0092B-C50C-407E-A947-70E740481C1C}">
-                          <a14:useLocalDpi xmlns:a14="http://schemas.microsoft.com/office/drawing/2010/main" val="0"/>
-                        </a:ext>
-                      </a:extLst>
-                    </a:blip>
-                    <a:stretch>
-                      <a:fillRect/>
-                    </a:stretch>
-                  </pic:blipFill>
-                  <pic:spPr>
-                    <a:xfrm>
-                      <a:off x="0" y="0"/>
-                      <a:ext cx="4572000" cy="3429000"/>
-                    </a:xfrm>
-                    <a:prstGeom prst="rect">
-                      <a:avLst/>
-                    </a:prstGeom>
-                  </pic:spPr>
-                </pic:pic>
-              </a:graphicData>
-            </a:graphic>
-          </wp:inline>
-        </w:drawing>
-      </w:r>
-    </w:p>
-    <w:p>
-      <w:pPr>
-        <w:spacing w:line="257" w:lineRule="auto"/>
-        <w:jc w:val="both"/>
-        <w:rPr>
-          <w:rFonts w:ascii="Calibri" w:eastAsia="Calibri" w:hAnsi="Calibri" w:cs="Calibri"/>
-          <w:color w:val="000000" w:themeColor="text1"/>
-        </w:rPr>
-      </w:pPr>
-      <w:r>
-        <w:rPr>
-          <w:rFonts w:ascii="Calibri" w:eastAsia="Calibri" w:hAnsi="Calibri" w:cs="Calibri"/>
-          <w:color w:val="000000" w:themeColor="text1"/>
-        </w:rPr>
-        <w:t>Menu Vitória</w:t>
-      </w:r>
-    </w:p>
-    <w:p>
-      <w:pPr>
-        <w:spacing w:line="257" w:lineRule="auto"/>
-        <w:ind w:left="720"/>
-        <w:rPr>
-          <w:rFonts w:ascii="Calibri" w:eastAsia="Calibri" w:hAnsi="Calibri" w:cs="Calibri"/>
-          <w:color w:val="000000" w:themeColor="text1"/>
-          <w:sz w:val="24"/>
-          <w:szCs w:val="24"/>
-        </w:rPr>
-      </w:pPr>
-      <w:r>
-        <w:rPr>
-          <w:noProof/>
-        </w:rPr>
-        <w:drawing>
-          <wp:inline distT="0" distB="0" distL="0" distR="0" wp14:anchorId="7DE63794" wp14:editId="5388E185">
-            <wp:extent cx="4572000" cy="3429000"/>
-            <wp:effectExtent l="0" t="0" r="0" b="0"/>
-            <wp:docPr id="5" name="Picture 5"/>
-            <wp:cNvGraphicFramePr>
-              <a:graphicFrameLocks xmlns:a="http://schemas.openxmlformats.org/drawingml/2006/main" noChangeAspect="1"/>
-            </wp:cNvGraphicFramePr>
-            <a:graphic xmlns:a="http://schemas.openxmlformats.org/drawingml/2006/main">
-              <a:graphicData uri="http://schemas.openxmlformats.org/drawingml/2006/picture">
-                <pic:pic xmlns:pic="http://schemas.openxmlformats.org/drawingml/2006/picture">
-                  <pic:nvPicPr>
-                    <pic:cNvPr id="0" name=""/>
                     <pic:cNvPicPr/>
                   </pic:nvPicPr>
                   <pic:blipFill>
@@ -4739,7 +4997,24 @@
     <w:p>
       <w:pPr>
         <w:spacing w:line="257" w:lineRule="auto"/>
-        <w:jc w:val="center"/>
+        <w:jc w:val="both"/>
+        <w:rPr>
+          <w:rFonts w:ascii="Calibri" w:eastAsia="Calibri" w:hAnsi="Calibri" w:cs="Calibri"/>
+          <w:color w:val="000000" w:themeColor="text1"/>
+        </w:rPr>
+      </w:pPr>
+      <w:r>
+        <w:rPr>
+          <w:rFonts w:ascii="Calibri" w:eastAsia="Calibri" w:hAnsi="Calibri" w:cs="Calibri"/>
+          <w:color w:val="000000" w:themeColor="text1"/>
+        </w:rPr>
+        <w:t>Menu Vitória</w:t>
+      </w:r>
+    </w:p>
+    <w:p>
+      <w:pPr>
+        <w:spacing w:line="257" w:lineRule="auto"/>
+        <w:ind w:left="720"/>
         <w:rPr>
           <w:rFonts w:ascii="Calibri" w:eastAsia="Calibri" w:hAnsi="Calibri" w:cs="Calibri"/>
           <w:color w:val="000000" w:themeColor="text1"/>
@@ -4747,6 +5022,77 @@
           <w:szCs w:val="24"/>
         </w:rPr>
       </w:pPr>
+      <w:r>
+        <w:rPr>
+          <w:noProof/>
+        </w:rPr>
+        <w:lastRenderedPageBreak/>
+        <w:drawing>
+          <wp:inline distT="0" distB="0" distL="0" distR="0" wp14:anchorId="7DE63794" wp14:editId="5388E185">
+            <wp:extent cx="4572000" cy="3429000"/>
+            <wp:effectExtent l="0" t="0" r="0" b="0"/>
+            <wp:docPr id="5" name="Picture 5"/>
+            <wp:cNvGraphicFramePr>
+              <a:graphicFrameLocks xmlns:a="http://schemas.openxmlformats.org/drawingml/2006/main" noChangeAspect="1"/>
+            </wp:cNvGraphicFramePr>
+            <a:graphic xmlns:a="http://schemas.openxmlformats.org/drawingml/2006/main">
+              <a:graphicData uri="http://schemas.openxmlformats.org/drawingml/2006/picture">
+                <pic:pic xmlns:pic="http://schemas.openxmlformats.org/drawingml/2006/picture">
+                  <pic:nvPicPr>
+                    <pic:cNvPr id="0" name=""/>
+                    <pic:cNvPicPr/>
+                  </pic:nvPicPr>
+                  <pic:blipFill>
+                    <a:blip r:embed="rId19">
+                      <a:extLst>
+                        <a:ext uri="{28A0092B-C50C-407E-A947-70E740481C1C}">
+                          <a14:useLocalDpi xmlns:a14="http://schemas.microsoft.com/office/drawing/2010/main" val="0"/>
+                        </a:ext>
+                      </a:extLst>
+                    </a:blip>
+                    <a:stretch>
+                      <a:fillRect/>
+                    </a:stretch>
+                  </pic:blipFill>
+                  <pic:spPr>
+                    <a:xfrm>
+                      <a:off x="0" y="0"/>
+                      <a:ext cx="4572000" cy="3429000"/>
+                    </a:xfrm>
+                    <a:prstGeom prst="rect">
+                      <a:avLst/>
+                    </a:prstGeom>
+                  </pic:spPr>
+                </pic:pic>
+              </a:graphicData>
+            </a:graphic>
+          </wp:inline>
+        </w:drawing>
+      </w:r>
+    </w:p>
+    <w:p>
+      <w:pPr>
+        <w:spacing w:line="257" w:lineRule="auto"/>
+        <w:jc w:val="center"/>
+        <w:rPr>
+          <w:rFonts w:ascii="Calibri" w:eastAsia="Calibri" w:hAnsi="Calibri" w:cs="Calibri"/>
+          <w:color w:val="000000" w:themeColor="text1"/>
+          <w:sz w:val="24"/>
+          <w:szCs w:val="24"/>
+        </w:rPr>
+      </w:pPr>
+    </w:p>
+    <w:p>
+      <w:pPr>
+        <w:spacing w:line="257" w:lineRule="auto"/>
+        <w:jc w:val="center"/>
+        <w:rPr>
+          <w:rFonts w:ascii="Calibri" w:eastAsia="Calibri" w:hAnsi="Calibri" w:cs="Calibri"/>
+          <w:color w:val="000000" w:themeColor="text1"/>
+          <w:sz w:val="24"/>
+          <w:szCs w:val="24"/>
+        </w:rPr>
+      </w:pPr>
     </w:p>
     <w:p>
       <w:pPr>
@@ -4767,6 +5113,7 @@
     <w:p>
       <w:pPr>
         <w:spacing w:line="257" w:lineRule="auto"/>
+        <w:jc w:val="center"/>
       </w:pPr>
       <w:r>
         <w:rPr>
@@ -4788,7 +5135,7 @@
                     <pic:cNvPicPr/>
                   </pic:nvPicPr>
                   <pic:blipFill>
-                    <a:blip r:embed="rId19">
+                    <a:blip r:embed="rId20">
                       <a:extLst>
                         <a:ext uri="{28A0092B-C50C-407E-A947-70E740481C1C}">
                           <a14:useLocalDpi xmlns:a14="http://schemas.microsoft.com/office/drawing/2010/main" val="0"/>
@@ -4837,6 +5184,7 @@
         <w:rPr>
           <w:noProof/>
         </w:rPr>
+        <w:lastRenderedPageBreak/>
         <w:drawing>
           <wp:inline distT="0" distB="0" distL="0" distR="0" wp14:anchorId="204B957D" wp14:editId="4048EFE1">
             <wp:extent cx="4572000" cy="2371725"/>
@@ -4853,7 +5201,7 @@
                     <pic:cNvPicPr/>
                   </pic:nvPicPr>
                   <pic:blipFill>
-                    <a:blip r:embed="rId20">
+                    <a:blip r:embed="rId21">
                       <a:extLst>
                         <a:ext uri="{28A0092B-C50C-407E-A947-70E740481C1C}">
                           <a14:useLocalDpi xmlns:a14="http://schemas.microsoft.com/office/drawing/2010/main" val="0"/>
@@ -4925,7 +5273,7 @@
                     <pic:cNvPicPr/>
                   </pic:nvPicPr>
                   <pic:blipFill>
-                    <a:blip r:embed="rId21">
+                    <a:blip r:embed="rId22">
                       <a:extLst>
                         <a:ext uri="{28A0092B-C50C-407E-A947-70E740481C1C}">
                           <a14:useLocalDpi xmlns:a14="http://schemas.microsoft.com/office/drawing/2010/main" val="0"/>
@@ -4979,6 +5327,18 @@
     <w:p>
       <w:pPr>
         <w:spacing w:line="257" w:lineRule="auto"/>
+        <w:jc w:val="center"/>
+        <w:rPr>
+          <w:rFonts w:ascii="Calibri" w:eastAsia="Calibri" w:hAnsi="Calibri" w:cs="Calibri"/>
+          <w:color w:val="000000" w:themeColor="text1"/>
+          <w:sz w:val="24"/>
+          <w:szCs w:val="24"/>
+        </w:rPr>
+      </w:pPr>
+    </w:p>
+    <w:p>
+      <w:pPr>
+        <w:spacing w:line="257" w:lineRule="auto"/>
         <w:rPr>
           <w:rFonts w:ascii="Calibri" w:eastAsia="Calibri" w:hAnsi="Calibri" w:cs="Calibri"/>
           <w:b/>
@@ -5033,7 +5393,7 @@
     </w:p>
     <w:p>
       <w:pPr>
-        <w:pStyle w:val="Heading1"/>
+        <w:pStyle w:val="Ttulo1"/>
         <w:rPr>
           <w:rFonts w:ascii="Calibri Light" w:eastAsia="Calibri Light" w:hAnsi="Calibri Light" w:cs="Calibri Light"/>
         </w:rPr>
@@ -5073,7 +5433,7 @@
           <w:color w:val="000000" w:themeColor="text1"/>
         </w:rPr>
       </w:pPr>
-      <w:commentRangeStart w:id="34"/>
+      <w:commentRangeStart w:id="32"/>
       <w:r>
         <w:rPr>
           <w:rFonts w:ascii="Calibri" w:eastAsia="Calibri" w:hAnsi="Calibri" w:cs="Calibri"/>
@@ -5095,17 +5455,17 @@
         </w:rPr>
         <w:t>:</w:t>
       </w:r>
-      <w:commentRangeEnd w:id="34"/>
-      <w:r>
-        <w:rPr>
-          <w:rStyle w:val="CommentReference"/>
-        </w:rPr>
-        <w:commentReference w:id="34"/>
+      <w:commentRangeEnd w:id="32"/>
+      <w:r>
+        <w:rPr>
+          <w:rStyle w:val="Refdecomentrio"/>
+        </w:rPr>
+        <w:commentReference w:id="32"/>
       </w:r>
     </w:p>
     <w:tbl>
       <w:tblPr>
-        <w:tblStyle w:val="TableGrid"/>
+        <w:tblStyle w:val="TabelacomGrelha"/>
         <w:tblW w:w="0" w:type="auto"/>
         <w:tblLayout w:type="fixed"/>
         <w:tblLook w:val="04A0" w:firstRow="1" w:lastRow="0" w:firstColumn="1" w:lastColumn="0" w:noHBand="0" w:noVBand="1"/>
@@ -5193,13 +5553,13 @@
                 <w:rFonts w:ascii="Calibri" w:eastAsia="Calibri" w:hAnsi="Calibri" w:cs="Calibri"/>
               </w:rPr>
             </w:pPr>
-            <w:commentRangeStart w:id="35"/>
-            <w:commentRangeEnd w:id="35"/>
+            <w:commentRangeStart w:id="33"/>
+            <w:commentRangeEnd w:id="33"/>
             <w:r>
               <w:rPr>
-                <w:rStyle w:val="CommentReference"/>
-              </w:rPr>
-              <w:commentReference w:id="35"/>
+                <w:rStyle w:val="Refdecomentrio"/>
+              </w:rPr>
+              <w:commentReference w:id="33"/>
             </w:r>
             <w:r>
               <w:rPr>
@@ -5241,13 +5601,13 @@
                 <w:rFonts w:ascii="Calibri" w:eastAsia="Calibri" w:hAnsi="Calibri" w:cs="Calibri"/>
               </w:rPr>
             </w:pPr>
-            <w:commentRangeStart w:id="36"/>
-            <w:commentRangeEnd w:id="36"/>
+            <w:commentRangeStart w:id="34"/>
+            <w:commentRangeEnd w:id="34"/>
             <w:r>
               <w:rPr>
-                <w:rStyle w:val="CommentReference"/>
-              </w:rPr>
-              <w:commentReference w:id="36"/>
+                <w:rStyle w:val="Refdecomentrio"/>
+              </w:rPr>
+              <w:commentReference w:id="34"/>
             </w:r>
             <w:r>
               <w:rPr>
@@ -5274,7 +5634,15 @@
               <w:rPr>
                 <w:rFonts w:ascii="Calibri" w:eastAsia="Calibri" w:hAnsi="Calibri" w:cs="Calibri"/>
               </w:rPr>
-              <w:t>Seleção do botão de quit game</w:t>
+              <w:t xml:space="preserve">Seleção do botão de </w:t>
+            </w:r>
+            <w:r>
+              <w:rPr>
+                <w:rFonts w:ascii="Calibri" w:eastAsia="Calibri" w:hAnsi="Calibri" w:cs="Calibri"/>
+                <w:i/>
+                <w:iCs/>
+              </w:rPr>
+              <w:t>quit game</w:t>
             </w:r>
           </w:p>
         </w:tc>
@@ -5289,13 +5657,13 @@
                 <w:rFonts w:ascii="Calibri" w:eastAsia="Calibri" w:hAnsi="Calibri" w:cs="Calibri"/>
               </w:rPr>
             </w:pPr>
-            <w:commentRangeStart w:id="37"/>
-            <w:commentRangeEnd w:id="37"/>
+            <w:commentRangeStart w:id="35"/>
+            <w:commentRangeEnd w:id="35"/>
             <w:r>
               <w:rPr>
-                <w:rStyle w:val="CommentReference"/>
-              </w:rPr>
-              <w:commentReference w:id="37"/>
+                <w:rStyle w:val="Refdecomentrio"/>
+              </w:rPr>
+              <w:commentReference w:id="35"/>
             </w:r>
             <w:r>
               <w:rPr>
@@ -5337,13 +5705,13 @@
                 <w:rFonts w:ascii="Calibri" w:eastAsia="Calibri" w:hAnsi="Calibri" w:cs="Calibri"/>
               </w:rPr>
             </w:pPr>
-            <w:commentRangeStart w:id="38"/>
-            <w:commentRangeEnd w:id="38"/>
+            <w:commentRangeStart w:id="36"/>
+            <w:commentRangeEnd w:id="36"/>
             <w:r>
               <w:rPr>
-                <w:rStyle w:val="CommentReference"/>
-              </w:rPr>
-              <w:commentReference w:id="38"/>
+                <w:rStyle w:val="Refdecomentrio"/>
+              </w:rPr>
+              <w:commentReference w:id="36"/>
             </w:r>
             <w:r>
               <w:rPr>
@@ -5370,6 +5738,7 @@
               <w:rPr>
                 <w:rFonts w:ascii="Calibri" w:eastAsia="Calibri" w:hAnsi="Calibri" w:cs="Calibri"/>
               </w:rPr>
+              <w:lastRenderedPageBreak/>
               <w:t xml:space="preserve">Seleção do nível </w:t>
             </w:r>
           </w:p>
@@ -5385,13 +5754,13 @@
                 <w:rFonts w:ascii="Calibri" w:eastAsia="Calibri" w:hAnsi="Calibri" w:cs="Calibri"/>
               </w:rPr>
             </w:pPr>
-            <w:commentRangeStart w:id="39"/>
-            <w:commentRangeEnd w:id="39"/>
+            <w:commentRangeStart w:id="37"/>
+            <w:commentRangeEnd w:id="37"/>
             <w:r>
               <w:rPr>
-                <w:rStyle w:val="CommentReference"/>
-              </w:rPr>
-              <w:commentReference w:id="39"/>
+                <w:rStyle w:val="Refdecomentrio"/>
+              </w:rPr>
+              <w:commentReference w:id="37"/>
             </w:r>
             <w:r>
               <w:rPr>
@@ -5856,7 +6225,7 @@
         </w:rPr>
         <w:t xml:space="preserve">A música deve ser composta de faixas para secções de combate. </w:t>
       </w:r>
-      <w:commentRangeStart w:id="40"/>
+      <w:commentRangeStart w:id="38"/>
       <w:r>
         <w:rPr>
           <w:rFonts w:ascii="Calibri" w:eastAsia="Calibri" w:hAnsi="Calibri" w:cs="Calibri"/>
@@ -5864,19 +6233,19 @@
         </w:rPr>
         <w:t>A música deverá ser algo energético.</w:t>
       </w:r>
-      <w:commentRangeEnd w:id="40"/>
-      <w:r>
-        <w:commentReference w:id="40"/>
-      </w:r>
-    </w:p>
-    <w:p>
-      <w:pPr>
-        <w:rPr>
-          <w:rFonts w:ascii="Calibri" w:eastAsia="Calibri" w:hAnsi="Calibri" w:cs="Calibri"/>
-          <w:color w:val="000000" w:themeColor="text1"/>
-        </w:rPr>
-      </w:pPr>
-      <w:commentRangeStart w:id="41"/>
+      <w:commentRangeEnd w:id="38"/>
+      <w:r>
+        <w:commentReference w:id="38"/>
+      </w:r>
+    </w:p>
+    <w:p>
+      <w:pPr>
+        <w:rPr>
+          <w:rFonts w:ascii="Calibri" w:eastAsia="Calibri" w:hAnsi="Calibri" w:cs="Calibri"/>
+          <w:color w:val="000000" w:themeColor="text1"/>
+        </w:rPr>
+      </w:pPr>
+      <w:commentRangeStart w:id="39"/>
       <w:r>
         <w:rPr>
           <w:rFonts w:ascii="Calibri" w:eastAsia="Calibri" w:hAnsi="Calibri" w:cs="Calibri"/>
@@ -5884,12 +6253,12 @@
         </w:rPr>
         <w:t>O menu inicial também deve ter uma faixa de música, sendo algo o</w:t>
       </w:r>
-      <w:commentRangeEnd w:id="41"/>
-      <w:r>
-        <w:rPr>
-          <w:rStyle w:val="CommentReference"/>
-        </w:rPr>
-        <w:commentReference w:id="41"/>
+      <w:commentRangeEnd w:id="39"/>
+      <w:r>
+        <w:rPr>
+          <w:rStyle w:val="Refdecomentrio"/>
+        </w:rPr>
+        <w:commentReference w:id="39"/>
       </w:r>
       <w:r>
         <w:rPr>
@@ -5913,7 +6282,7 @@
     </w:p>
     <w:p>
       <w:pPr>
-        <w:pStyle w:val="Heading1"/>
+        <w:pStyle w:val="Ttulo1"/>
         <w:rPr>
           <w:rFonts w:ascii="Calibri Light" w:eastAsia="Calibri Light" w:hAnsi="Calibri Light" w:cs="Calibri Light"/>
         </w:rPr>
@@ -5968,7 +6337,7 @@
     </w:p>
     <w:p>
       <w:pPr>
-        <w:pStyle w:val="ListParagraph"/>
+        <w:pStyle w:val="PargrafodaLista"/>
         <w:numPr>
           <w:ilvl w:val="0"/>
           <w:numId w:val="25"/>
@@ -6031,7 +6400,7 @@
     </w:p>
     <w:p>
       <w:pPr>
-        <w:pStyle w:val="ListParagraph"/>
+        <w:pStyle w:val="PargrafodaLista"/>
         <w:numPr>
           <w:ilvl w:val="0"/>
           <w:numId w:val="26"/>
@@ -6127,7 +6496,7 @@
     </w:p>
     <w:p>
       <w:pPr>
-        <w:pStyle w:val="Heading1"/>
+        <w:pStyle w:val="Ttulo1"/>
         <w:rPr>
           <w:rFonts w:ascii="Calibri Light" w:eastAsia="Calibri Light" w:hAnsi="Calibri Light" w:cs="Calibri Light"/>
         </w:rPr>
@@ -6136,6 +6505,7 @@
         <w:rPr>
           <w:rFonts w:ascii="Calibri Light" w:eastAsia="Calibri Light" w:hAnsi="Calibri Light" w:cs="Calibri Light"/>
         </w:rPr>
+        <w:lastRenderedPageBreak/>
         <w:t>Ideias a considerar:</w:t>
       </w:r>
     </w:p>
@@ -6151,7 +6521,7 @@
     </w:p>
     <w:p>
       <w:pPr>
-        <w:pStyle w:val="ListParagraph"/>
+        <w:pStyle w:val="PargrafodaLista"/>
         <w:numPr>
           <w:ilvl w:val="0"/>
           <w:numId w:val="43"/>
@@ -6202,7 +6572,7 @@
     </w:p>
     <w:p>
       <w:pPr>
-        <w:pStyle w:val="ListParagraph"/>
+        <w:pStyle w:val="PargrafodaLista"/>
         <w:numPr>
           <w:ilvl w:val="0"/>
           <w:numId w:val="24"/>
@@ -6226,7 +6596,7 @@
     </w:p>
     <w:p>
       <w:pPr>
-        <w:pStyle w:val="ListParagraph"/>
+        <w:pStyle w:val="PargrafodaLista"/>
         <w:numPr>
           <w:ilvl w:val="0"/>
           <w:numId w:val="24"/>
@@ -6282,7 +6652,7 @@
     </w:p>
     <w:p>
       <w:pPr>
-        <w:pStyle w:val="ListParagraph"/>
+        <w:pStyle w:val="PargrafodaLista"/>
         <w:numPr>
           <w:ilvl w:val="0"/>
           <w:numId w:val="34"/>
@@ -6304,7 +6674,7 @@
     </w:p>
     <w:p>
       <w:pPr>
-        <w:pStyle w:val="ListParagraph"/>
+        <w:pStyle w:val="PargrafodaLista"/>
         <w:numPr>
           <w:ilvl w:val="0"/>
           <w:numId w:val="34"/>
@@ -6400,7 +6770,7 @@
                     <pic:cNvPicPr/>
                   </pic:nvPicPr>
                   <pic:blipFill>
-                    <a:blip r:embed="rId22" cstate="print">
+                    <a:blip r:embed="rId23" cstate="print">
                       <a:extLst>
                         <a:ext uri="{28A0092B-C50C-407E-A947-70E740481C1C}">
                           <a14:useLocalDpi xmlns:a14="http://schemas.microsoft.com/office/drawing/2010/main" val="0"/>
@@ -6454,12 +6824,13 @@
           <w:rFonts w:ascii="Calibri" w:eastAsia="Calibri" w:hAnsi="Calibri" w:cs="Calibri"/>
           <w:color w:val="000000" w:themeColor="text1"/>
         </w:rPr>
+        <w:lastRenderedPageBreak/>
         <w:t>Formações militares:</w:t>
       </w:r>
     </w:p>
     <w:p>
       <w:pPr>
-        <w:pStyle w:val="ListParagraph"/>
+        <w:pStyle w:val="PargrafodaLista"/>
         <w:numPr>
           <w:ilvl w:val="0"/>
           <w:numId w:val="4"/>
@@ -6497,7 +6868,7 @@
 
 <file path=word/comments.xml><?xml version="1.0" encoding="utf-8"?>
 <w:comments xmlns:wpc="http://schemas.microsoft.com/office/word/2010/wordprocessingCanvas" xmlns:cx="http://schemas.microsoft.com/office/drawing/2014/chartex" xmlns:cx1="http://schemas.microsoft.com/office/drawing/2015/9/8/chartex" xmlns:cx2="http://schemas.microsoft.com/office/drawing/2015/10/21/chartex" xmlns:cx3="http://schemas.microsoft.com/office/drawing/2016/5/9/chartex" xmlns:cx4="http://schemas.microsoft.com/office/drawing/2016/5/10/chartex" xmlns:cx5="http://schemas.microsoft.com/office/drawing/2016/5/11/chartex" xmlns:cx6="http://schemas.microsoft.com/office/drawing/2016/5/12/chartex" xmlns:cx7="http://schemas.microsoft.com/office/drawing/2016/5/13/chartex" xmlns:cx8="http://schemas.microsoft.com/office/drawing/2016/5/14/chartex" xmlns:mc="http://schemas.openxmlformats.org/markup-compatibility/2006" xmlns:aink="http://schemas.microsoft.com/office/drawing/2016/ink" xmlns:am3d="http://schemas.microsoft.com/office/drawing/2017/model3d" xmlns:o="urn:schemas-microsoft-com:office:office" xmlns:r="http://schemas.openxmlformats.org/officeDocument/2006/relationships" xmlns:m="http://schemas.openxmlformats.org/officeDocument/2006/math" xmlns:v="urn:schemas-microsoft-com:vml" xmlns:wp14="http://schemas.microsoft.com/office/word/2010/wordprocessingDrawing" xmlns:wp="http://schemas.openxmlformats.org/drawingml/2006/wordprocessingDrawing" xmlns:w10="urn:schemas-microsoft-com:office:word" xmlns:w="http://schemas.openxmlformats.org/wordprocessingml/2006/main" xmlns:w14="http://schemas.microsoft.com/office/word/2010/wordml" xmlns:w15="http://schemas.microsoft.com/office/word/2012/wordml" xmlns:w16cex="http://schemas.microsoft.com/office/word/2018/wordml/cex" xmlns:w16cid="http://schemas.microsoft.com/office/word/2016/wordml/cid" xmlns:w16="http://schemas.microsoft.com/office/word/2018/wordml" xmlns:w16sdtdh="http://schemas.microsoft.com/office/word/2020/wordml/sdtdatahash" xmlns:w16se="http://schemas.microsoft.com/office/word/2015/wordml/symex" xmlns:wpg="http://schemas.microsoft.com/office/word/2010/wordprocessingGroup" xmlns:wpi="http://schemas.microsoft.com/office/word/2010/wordprocessingInk" xmlns:wne="http://schemas.microsoft.com/office/word/2006/wordml" xmlns:wps="http://schemas.microsoft.com/office/word/2010/wordprocessingShape" mc:Ignorable="w14 w15 w16se w16cid w16 w16cex w16sdtdh wp14">
-  <w:comment w:id="0" w:author="Helder Bastos" w:date="2022-03-28T05:51:00Z" w:initials="HB">
+  <w:comment w:id="0" w:author="Helder Bastos" w:date="2022-03-28T13:51:00Z" w:initials="HB">
     <w:p>
       <w:r>
         <w:t>Ou seja, os seres humanos são parasitas em busca de recursos no Universo (atendendo a que já esgotaram os do planeta terra) e agora têm de combater outros parasitas, mas estes novos parasitas são piores que os parasitas humanos pois para além de parasitarem, pretendem aniquilar.</w:t>
@@ -6520,7 +6891,7 @@
       </w:r>
     </w:p>
   </w:comment>
-  <w:comment w:id="1" w:author="Helder Bastos" w:date="2022-03-28T05:52:00Z" w:initials="HB">
+  <w:comment w:id="1" w:author="Helder Bastos" w:date="2022-03-28T13:52:00Z" w:initials="HB">
     <w:p>
       <w:r>
         <w:t>O objetivo não é apenas derrotar a nave mãe?</w:t>
@@ -6530,14 +6901,14 @@
       </w:r>
     </w:p>
   </w:comment>
-  <w:comment w:id="2" w:author="Diogo Lopes" w:date="2022-03-31T15:02:00Z" w:initials="DL">
-    <w:p>
-      <w:pPr>
-        <w:pStyle w:val="CommentText"/>
-      </w:pPr>
-      <w:r>
-        <w:rPr>
-          <w:rStyle w:val="CommentReference"/>
+  <w:comment w:id="2" w:author="Diogo Lopes" w:date="2022-03-31T23:02:00Z" w:initials="DL">
+    <w:p>
+      <w:pPr>
+        <w:pStyle w:val="Textodecomentrio"/>
+      </w:pPr>
+      <w:r>
+        <w:rPr>
+          <w:rStyle w:val="Refdecomentrio"/>
         </w:rPr>
         <w:annotationRef/>
       </w:r>
@@ -6554,7 +6925,7 @@
     </w:p>
     <w:p>
       <w:pPr>
-        <w:pStyle w:val="CommentText"/>
+        <w:pStyle w:val="Textodecomentrio"/>
       </w:pPr>
       <w:r>
         <w:t xml:space="preserve">- a selecção </w:t>
@@ -6577,7 +6948,7 @@
     </w:p>
     <w:p>
       <w:pPr>
-        <w:pStyle w:val="CommentText"/>
+        <w:pStyle w:val="Textodecomentrio"/>
       </w:pPr>
       <w:r>
         <w:t xml:space="preserve">- </w:t>
@@ -6602,7 +6973,7 @@
       </w:r>
     </w:p>
   </w:comment>
-  <w:comment w:id="3" w:author="Helder Bastos" w:date="2022-03-28T05:52:00Z" w:initials="HB">
+  <w:comment w:id="3" w:author="Helder Bastos" w:date="2022-03-28T13:52:00Z" w:initials="HB">
     <w:p>
       <w:r>
         <w:t>ou selecionar mais do que uma nave?</w:t>
@@ -6612,7 +6983,7 @@
       </w:r>
     </w:p>
   </w:comment>
-  <w:comment w:id="4" w:author="Helder Bastos" w:date="2022-03-28T05:53:00Z" w:initials="HB">
+  <w:comment w:id="4" w:author="Helder Bastos" w:date="2022-03-28T13:53:00Z" w:initials="HB">
     <w:p>
       <w:r>
         <w:t>Já agora, não dava para fazer todas estas interações: selecionar um, selecionar vários e movimentar, apenas com o clique esquerdo? E, quem sabe, tornar este jogo compatível com tablets pelo tipo de interação?</w:t>
@@ -6625,14 +6996,14 @@
       </w:r>
     </w:p>
   </w:comment>
-  <w:comment w:id="5" w:author="Diogo Lopes" w:date="2022-03-31T15:10:00Z" w:initials="DL">
-    <w:p>
-      <w:pPr>
-        <w:pStyle w:val="CommentText"/>
-      </w:pPr>
-      <w:r>
-        <w:rPr>
-          <w:rStyle w:val="CommentReference"/>
+  <w:comment w:id="5" w:author="Diogo Lopes" w:date="2022-03-31T23:10:00Z" w:initials="DL">
+    <w:p>
+      <w:pPr>
+        <w:pStyle w:val="Textodecomentrio"/>
+      </w:pPr>
+      <w:r>
+        <w:rPr>
+          <w:rStyle w:val="Refdecomentrio"/>
         </w:rPr>
         <w:annotationRef/>
       </w:r>
@@ -6650,7 +7021,7 @@
       </w:r>
     </w:p>
   </w:comment>
-  <w:comment w:id="6" w:author="Helder Bastos" w:date="2022-03-28T05:55:00Z" w:initials="HB">
+  <w:comment w:id="6" w:author="Helder Bastos" w:date="2022-03-28T13:55:00Z" w:initials="HB">
     <w:p>
       <w:r>
         <w:t>mas começa com alguma nave?</w:t>
@@ -6660,14 +7031,14 @@
       </w:r>
     </w:p>
   </w:comment>
-  <w:comment w:id="7" w:author="Diogo Lopes" w:date="2022-03-31T15:28:00Z" w:initials="DL">
-    <w:p>
-      <w:pPr>
-        <w:pStyle w:val="CommentText"/>
-      </w:pPr>
-      <w:r>
-        <w:rPr>
-          <w:rStyle w:val="CommentReference"/>
+  <w:comment w:id="7" w:author="Diogo Lopes" w:date="2022-03-31T23:28:00Z" w:initials="DL">
+    <w:p>
+      <w:pPr>
+        <w:pStyle w:val="Textodecomentrio"/>
+      </w:pPr>
+      <w:r>
+        <w:rPr>
+          <w:rStyle w:val="Refdecomentrio"/>
         </w:rPr>
         <w:annotationRef/>
       </w:r>
@@ -6679,7 +7050,7 @@
       </w:r>
     </w:p>
   </w:comment>
-  <w:comment w:id="8" w:author="Helder Bastos" w:date="2022-03-28T06:02:00Z" w:initials="HB">
+  <w:comment w:id="8" w:author="Helder Bastos" w:date="2022-03-28T14:02:00Z" w:initials="HB">
     <w:p>
       <w:r>
         <w:t xml:space="preserve">Uma apenas? ou o </w:t>
@@ -6702,7 +7073,7 @@
       </w:r>
     </w:p>
   </w:comment>
-  <w:comment w:id="9" w:author="Helder Bastos" w:date="2022-03-28T06:03:00Z" w:initials="HB">
+  <w:comment w:id="9" w:author="Helder Bastos" w:date="2022-03-28T14:03:00Z" w:initials="HB">
     <w:p>
       <w:r>
         <w:t>Ou então poderá ser aleatório mas de acordo com a reputação?! Senão... de que serve a reputação?</w:t>
@@ -6716,7 +7087,7 @@
     </w:p>
     <w:p/>
   </w:comment>
-  <w:comment w:id="10" w:author="LUIS CARLOS SEMEDO DA FONSECA" w:date="2022-03-29T11:11:00Z" w:initials="LF">
+  <w:comment w:id="10" w:author="LUIS CARLOS SEMEDO DA FONSECA" w:date="2022-03-29T19:11:00Z" w:initials="LF">
     <w:p>
       <w:r>
         <w:t>Justificar o tempo de batalha</w:t>
@@ -6729,14 +7100,14 @@
       </w:r>
     </w:p>
   </w:comment>
-  <w:comment w:id="11" w:author="Diogo Lopes" w:date="2022-03-31T15:23:00Z" w:initials="DL">
-    <w:p>
-      <w:pPr>
-        <w:pStyle w:val="CommentText"/>
-      </w:pPr>
-      <w:r>
-        <w:rPr>
-          <w:rStyle w:val="CommentReference"/>
+  <w:comment w:id="11" w:author="Diogo Lopes" w:date="2022-03-31T23:23:00Z" w:initials="DL">
+    <w:p>
+      <w:pPr>
+        <w:pStyle w:val="Textodecomentrio"/>
+      </w:pPr>
+      <w:r>
+        <w:rPr>
+          <w:rStyle w:val="Refdecomentrio"/>
         </w:rPr>
         <w:annotationRef/>
       </w:r>
@@ -6760,14 +7131,14 @@
       </w:r>
     </w:p>
   </w:comment>
-  <w:comment w:id="12" w:author="Diogo Lopes" w:date="2022-03-31T15:27:00Z" w:initials="DL">
-    <w:p>
-      <w:pPr>
-        <w:pStyle w:val="CommentText"/>
-      </w:pPr>
-      <w:r>
-        <w:rPr>
-          <w:rStyle w:val="CommentReference"/>
+  <w:comment w:id="12" w:author="Diogo Lopes" w:date="2022-03-31T23:27:00Z" w:initials="DL">
+    <w:p>
+      <w:pPr>
+        <w:pStyle w:val="Textodecomentrio"/>
+      </w:pPr>
+      <w:r>
+        <w:rPr>
+          <w:rStyle w:val="Refdecomentrio"/>
         </w:rPr>
         <w:annotationRef/>
       </w:r>
@@ -6779,14 +7150,14 @@
       </w:r>
     </w:p>
   </w:comment>
-  <w:comment w:id="13" w:author="Diogo Lopes" w:date="2022-03-31T15:14:00Z" w:initials="DL">
-    <w:p>
-      <w:pPr>
-        <w:pStyle w:val="CommentText"/>
-      </w:pPr>
-      <w:r>
-        <w:rPr>
-          <w:rStyle w:val="CommentReference"/>
+  <w:comment w:id="13" w:author="Diogo Lopes" w:date="2022-03-31T23:14:00Z" w:initials="DL">
+    <w:p>
+      <w:pPr>
+        <w:pStyle w:val="Textodecomentrio"/>
+      </w:pPr>
+      <w:r>
+        <w:rPr>
+          <w:rStyle w:val="Refdecomentrio"/>
         </w:rPr>
         <w:annotationRef/>
       </w:r>
@@ -6795,7 +7166,7 @@
       </w:r>
     </w:p>
   </w:comment>
-  <w:comment w:id="14" w:author="LUIS CARLOS SEMEDO DA FONSECA" w:date="2022-04-02T07:33:00Z" w:initials="LF">
+  <w:comment w:id="14" w:author="LUIS CARLOS SEMEDO DA FONSECA" w:date="2022-04-02T15:33:00Z" w:initials="LF">
     <w:p>
       <w:r>
         <w:t>Explicar na próxima meeting</w:t>
@@ -6805,7 +7176,7 @@
       </w:r>
     </w:p>
   </w:comment>
-  <w:comment w:id="15" w:author="Diogo Lopes" w:date="2022-03-31T15:30:00Z" w:initials="DL">
+  <w:comment w:id="15" w:author="Diogo Lopes" w:date="2022-03-31T23:30:00Z" w:initials="DL">
     <w:p>
       <w:r>
         <w:t>colocar isto na explicação da reputação, não me parece que faça sentido estar ´numa secção por si só</w:t>
@@ -6818,14 +7189,14 @@
       </w:r>
     </w:p>
   </w:comment>
-  <w:comment w:id="16" w:author="Diogo Lopes" w:date="2022-03-31T15:31:00Z" w:initials="DL">
-    <w:p>
-      <w:pPr>
-        <w:pStyle w:val="CommentText"/>
-      </w:pPr>
-      <w:r>
-        <w:rPr>
-          <w:rStyle w:val="CommentReference"/>
+  <w:comment w:id="16" w:author="Diogo Lopes" w:date="2022-03-31T23:31:00Z" w:initials="DL">
+    <w:p>
+      <w:pPr>
+        <w:pStyle w:val="Textodecomentrio"/>
+      </w:pPr>
+      <w:r>
+        <w:rPr>
+          <w:rStyle w:val="Refdecomentrio"/>
         </w:rPr>
         <w:annotationRef/>
       </w:r>
@@ -6840,7 +7211,7 @@
       </w:r>
     </w:p>
   </w:comment>
-  <w:comment w:id="17" w:author="LUIS CARLOS SEMEDO DA FONSECA" w:date="2022-04-02T07:35:00Z" w:initials="LF">
+  <w:comment w:id="17" w:author="LUIS CARLOS SEMEDO DA FONSECA" w:date="2022-04-02T15:35:00Z" w:initials="LF">
     <w:p>
       <w:r>
         <w:t>Nao</w:t>
@@ -6850,7 +7221,7 @@
       </w:r>
     </w:p>
   </w:comment>
-  <w:comment w:id="18" w:author="Diogo Lopes" w:date="2022-03-31T15:32:00Z" w:initials="DL">
+  <w:comment w:id="18" w:author="Diogo Lopes" w:date="2022-03-31T23:32:00Z" w:initials="DL">
     <w:p>
       <w:r>
         <w:t>Recomendo colocarem aqui os pontos fortes e fracos em forma textual. A tabela deveria ser mais usada para valores</w:t>
@@ -6869,20 +7240,20 @@
       </w:r>
       <w:r>
         <w:rPr>
-          <w:rStyle w:val="CommentReference"/>
+          <w:rStyle w:val="Refdecomentrio"/>
         </w:rPr>
         <w:annotationRef/>
       </w:r>
     </w:p>
   </w:comment>
-  <w:comment w:id="19" w:author="Diogo Lopes" w:date="2022-03-31T15:34:00Z" w:initials="DL">
-    <w:p>
-      <w:pPr>
-        <w:pStyle w:val="CommentText"/>
-      </w:pPr>
-      <w:r>
-        <w:rPr>
-          <w:rStyle w:val="CommentReference"/>
+  <w:comment w:id="19" w:author="Diogo Lopes" w:date="2022-03-31T23:34:00Z" w:initials="DL">
+    <w:p>
+      <w:pPr>
+        <w:pStyle w:val="Textodecomentrio"/>
+      </w:pPr>
+      <w:r>
+        <w:rPr>
+          <w:rStyle w:val="Refdecomentrio"/>
         </w:rPr>
         <w:annotationRef/>
       </w:r>
@@ -6894,20 +7265,20 @@
       </w:r>
       <w:r>
         <w:rPr>
-          <w:rStyle w:val="CommentReference"/>
+          <w:rStyle w:val="Refdecomentrio"/>
         </w:rPr>
         <w:annotationRef/>
       </w:r>
     </w:p>
   </w:comment>
-  <w:comment w:id="20" w:author="Diogo Lopes" w:date="2022-03-31T15:21:00Z" w:initials="DL">
-    <w:p>
-      <w:pPr>
-        <w:pStyle w:val="CommentText"/>
-      </w:pPr>
-      <w:r>
-        <w:rPr>
-          <w:rStyle w:val="CommentReference"/>
+  <w:comment w:id="20" w:author="Diogo Lopes" w:date="2022-03-31T23:21:00Z" w:initials="DL">
+    <w:p>
+      <w:pPr>
+        <w:pStyle w:val="Textodecomentrio"/>
+      </w:pPr>
+      <w:r>
+        <w:rPr>
+          <w:rStyle w:val="Refdecomentrio"/>
         </w:rPr>
         <w:annotationRef/>
       </w:r>
@@ -6943,7 +7314,7 @@
       </w:r>
     </w:p>
   </w:comment>
-  <w:comment w:id="21" w:author="Helder Bastos" w:date="2022-03-28T06:13:00Z" w:initials="HB">
+  <w:comment w:id="21" w:author="Helder Bastos" w:date="2022-03-28T14:13:00Z" w:initials="HB">
     <w:p>
       <w:r>
         <w:t>O vosso ambiente vai ter FOW?! Não está definido em lado nenhum</w:t>
@@ -6953,397 +7324,337 @@
       </w:r>
     </w:p>
   </w:comment>
-  <w:comment w:id="22" w:author="Diogo Lopes" w:date="2022-03-31T15:38:00Z" w:initials="DL">
-    <w:p>
-      <w:pPr>
-        <w:pStyle w:val="CommentText"/>
-      </w:pPr>
-      <w:r>
-        <w:rPr>
-          <w:rStyle w:val="CommentReference"/>
-        </w:rPr>
+  <w:comment w:id="22" w:author="Helder Bastos" w:date="2022-03-28T14:14:00Z" w:initials="HB">
+    <w:p>
+      <w:r>
+        <w:t>Como é que o jogador vai determinar este tipo de comportamentos?</w:t>
+      </w:r>
+      <w:r>
         <w:annotationRef/>
       </w:r>
-      <w:r>
-        <w:t xml:space="preserve">Explicar melhor este comportamento. Está vago o suficiente para poder querer dizer muita coisa. </w:t>
-      </w:r>
-      <w:r>
-        <w:t>A nave só reage se for atacada?</w:t>
-      </w:r>
-      <w:r>
-        <w:t xml:space="preserve"> Se fica a guardar a última posição, como é que é diferente do comportamento de Guarda? </w:t>
+    </w:p>
+  </w:comment>
+  <w:comment w:id="23" w:author="Diogo Lopes" w:date="2022-03-31T23:45:00Z" w:initials="DL">
+    <w:p>
+      <w:pPr>
+        <w:pStyle w:val="Textodecomentrio"/>
+      </w:pPr>
+      <w:r>
+        <w:rPr>
+          <w:rStyle w:val="Refdecomentrio"/>
+        </w:rPr>
+        <w:annotationRef/>
+      </w:r>
+      <w:r>
+        <w:t>Assumo que o plano é eventualmente caracterizar outros planetas?</w:t>
       </w:r>
       <w:r>
         <w:br/>
-        <w:t>Depois arranjaremos um nome em português quando se perceber o que realmente querem</w:t>
-      </w:r>
-      <w:r>
-        <w:rPr>
-          <w:rStyle w:val="CommentReference"/>
+      </w:r>
+    </w:p>
+  </w:comment>
+  <w:comment w:id="24" w:author="LUIS CARLOS SEMEDO DA FONSECA" w:date="2022-04-02T16:07:00Z" w:initials="LF">
+    <w:p>
+      <w:pPr>
+        <w:pStyle w:val="Textodecomentrio"/>
+      </w:pPr>
+      <w:r>
+        <w:t>Sim</w:t>
+      </w:r>
+      <w:r>
+        <w:rPr>
+          <w:rStyle w:val="Refdecomentrio"/>
         </w:rPr>
         <w:annotationRef/>
       </w:r>
     </w:p>
   </w:comment>
-  <w:comment w:id="23" w:author="Diogo Lopes" w:date="2022-03-31T15:41:00Z" w:initials="DL">
-    <w:p>
-      <w:pPr>
-        <w:pStyle w:val="CommentText"/>
-      </w:pPr>
-      <w:r>
-        <w:rPr>
-          <w:rStyle w:val="CommentReference"/>
+  <w:comment w:id="25" w:author="Diogo Lopes" w:date="2022-03-31T23:45:00Z" w:initials="DL">
+    <w:p>
+      <w:pPr>
+        <w:pStyle w:val="Textodecomentrio"/>
+      </w:pPr>
+      <w:r>
+        <w:rPr>
+          <w:rStyle w:val="Refdecomentrio"/>
         </w:rPr>
         <w:annotationRef/>
       </w:r>
       <w:r>
-        <w:t>Especificam aqui jogador e inimigo</w:t>
-      </w:r>
-      <w:r>
-        <w:t xml:space="preserve">, mas isto não se aplica a todas as naves? </w:t>
-      </w:r>
-      <w:r>
-        <w:t>Sugiro reconstruir esta frase para que o comportamento se centre na nave como sujeito</w:t>
-      </w:r>
-      <w:r>
-        <w:rPr>
-          <w:rStyle w:val="CommentReference"/>
+        <w:rPr>
+          <w:rStyle w:val="Refdecomentrio"/>
+        </w:rPr>
+        <w:t xml:space="preserve">Quando dizem “linear” querem dizer que só existe um caminho para derrotar a nave mãe ou que </w:t>
+      </w:r>
+      <w:r>
+        <w:rPr>
+          <w:rStyle w:val="Refdecomentrio"/>
+        </w:rPr>
+        <w:t>a área de jogo é limitada a uma terreno quadrado (como tradicionalmente em jogos de estratégia)?</w:t>
+      </w:r>
+      <w:r>
+        <w:rPr>
+          <w:rStyle w:val="Refdecomentrio"/>
         </w:rPr>
         <w:annotationRef/>
       </w:r>
     </w:p>
   </w:comment>
-  <w:comment w:id="24" w:author="Helder Bastos" w:date="2022-03-28T06:14:00Z" w:initials="HB">
-    <w:p>
-      <w:r>
-        <w:t>Como é que o jogador vai determinar este tipo de comportamentos?</w:t>
-      </w:r>
-      <w:r>
+  <w:comment w:id="26" w:author="Diogo Lopes" w:date="2022-03-31T23:47:00Z" w:initials="DL">
+    <w:p>
+      <w:pPr>
+        <w:pStyle w:val="Textodecomentrio"/>
+      </w:pPr>
+      <w:r>
+        <w:rPr>
+          <w:rStyle w:val="Refdecomentrio"/>
+        </w:rPr>
         <w:annotationRef/>
       </w:r>
+      <w:r>
+        <w:t>poder</w:t>
+      </w:r>
+      <w:r>
+        <w:rPr>
+          <w:rStyle w:val="Refdecomentrio"/>
+        </w:rPr>
+        <w:annotationRef/>
+      </w:r>
     </w:p>
   </w:comment>
-  <w:comment w:id="25" w:author="Diogo Lopes" w:date="2022-03-31T15:45:00Z" w:initials="DL">
-    <w:p>
-      <w:pPr>
-        <w:pStyle w:val="CommentText"/>
-      </w:pPr>
-      <w:r>
-        <w:rPr>
-          <w:rStyle w:val="CommentReference"/>
+  <w:comment w:id="27" w:author="Diogo Lopes" w:date="2022-03-31T23:47:00Z" w:initials="DL">
+    <w:p>
+      <w:pPr>
+        <w:pStyle w:val="Textodecomentrio"/>
+      </w:pPr>
+      <w:r>
+        <w:rPr>
+          <w:rStyle w:val="Refdecomentrio"/>
         </w:rPr>
         <w:annotationRef/>
       </w:r>
       <w:r>
-        <w:t>Assumo que o plano é eventualmente caracterizar outros planetas?</w:t>
-      </w:r>
-      <w:r>
-        <w:br/>
+        <w:t>ajustador?</w:t>
+      </w:r>
+      <w:r>
+        <w:rPr>
+          <w:rStyle w:val="Refdecomentrio"/>
+        </w:rPr>
+        <w:annotationRef/>
       </w:r>
     </w:p>
   </w:comment>
-  <w:comment w:id="26" w:author="LUIS CARLOS SEMEDO DA FONSECA" w:date="2022-04-02T08:07:00Z" w:initials="LF">
-    <w:p>
-      <w:pPr>
-        <w:pStyle w:val="CommentText"/>
-      </w:pPr>
-      <w:r>
-        <w:t>Sim</w:t>
-      </w:r>
-      <w:r>
-        <w:rPr>
-          <w:rStyle w:val="CommentReference"/>
+  <w:comment w:id="28" w:author="Diogo Lopes" w:date="2022-04-01T00:02:00Z" w:initials="DL">
+    <w:p>
+      <w:pPr>
+        <w:pStyle w:val="Textodecomentrio"/>
+      </w:pPr>
+      <w:r>
+        <w:rPr>
+          <w:rStyle w:val="Refdecomentrio"/>
         </w:rPr>
         <w:annotationRef/>
       </w:r>
+      <w:r>
+        <w:t>Provavelmente falta um botão para aceder ao menu através do rato</w:t>
+      </w:r>
     </w:p>
   </w:comment>
-  <w:comment w:id="27" w:author="Diogo Lopes" w:date="2022-03-31T15:45:00Z" w:initials="DL">
-    <w:p>
-      <w:pPr>
-        <w:pStyle w:val="CommentText"/>
-      </w:pPr>
-      <w:r>
-        <w:rPr>
-          <w:rStyle w:val="CommentReference"/>
+  <w:comment w:id="29" w:author="LUIS CARLOS SEMEDO DA FONSECA" w:date="2022-04-02T16:11:00Z" w:initials="LF">
+    <w:p>
+      <w:pPr>
+        <w:pStyle w:val="Textodecomentrio"/>
+      </w:pPr>
+      <w:r>
+        <w:t>Não</w:t>
+      </w:r>
+      <w:r>
+        <w:rPr>
+          <w:rStyle w:val="Refdecomentrio"/>
         </w:rPr>
         <w:annotationRef/>
       </w:r>
-      <w:r>
-        <w:rPr>
-          <w:rStyle w:val="CommentReference"/>
-        </w:rPr>
-        <w:t xml:space="preserve">Quando dizem “linear” querem dizer que só existe um caminho para derrotar a nave mãe ou que </w:t>
-      </w:r>
-      <w:r>
-        <w:rPr>
-          <w:rStyle w:val="CommentReference"/>
-        </w:rPr>
-        <w:t>a área de jogo é limitada a uma terreno quadrado (como tradicionalmente em jogos de estratégia)?</w:t>
-      </w:r>
-      <w:r>
-        <w:rPr>
-          <w:rStyle w:val="CommentReference"/>
+    </w:p>
+  </w:comment>
+  <w:comment w:id="30" w:author="Diogo Lopes" w:date="2022-03-31T23:49:00Z" w:initials="DL">
+    <w:p>
+      <w:pPr>
+        <w:pStyle w:val="Textodecomentrio"/>
+      </w:pPr>
+      <w:r>
+        <w:rPr>
+          <w:rStyle w:val="Refdecomentrio"/>
         </w:rPr>
         <w:annotationRef/>
       </w:r>
+      <w:r>
+        <w:t>Eu já só lhe chamaria contador de reputação</w:t>
+      </w:r>
+      <w:r>
+        <w:rPr>
+          <w:rStyle w:val="Refdecomentrio"/>
+        </w:rPr>
+        <w:annotationRef/>
+      </w:r>
     </w:p>
   </w:comment>
-  <w:comment w:id="28" w:author="Diogo Lopes" w:date="2022-03-31T15:47:00Z" w:initials="DL">
-    <w:p>
-      <w:pPr>
-        <w:pStyle w:val="CommentText"/>
-      </w:pPr>
-      <w:r>
-        <w:rPr>
-          <w:rStyle w:val="CommentReference"/>
+  <w:comment w:id="31" w:author="Diogo Lopes" w:date="2022-03-31T23:49:00Z" w:initials="DL">
+    <w:p>
+      <w:pPr>
+        <w:pStyle w:val="Textodecomentrio"/>
+      </w:pPr>
+      <w:r>
+        <w:rPr>
+          <w:rStyle w:val="Refdecomentrio"/>
         </w:rPr>
         <w:annotationRef/>
       </w:r>
       <w:r>
-        <w:t>poder</w:t>
-      </w:r>
-      <w:r>
-        <w:rPr>
-          <w:rStyle w:val="CommentReference"/>
+        <w:t xml:space="preserve">Creio que querem dizer que estarão disponíveis botões </w:t>
+      </w:r>
+      <w:r>
+        <w:t>para construir mais naves.</w:t>
+      </w:r>
+      <w:r>
+        <w:t xml:space="preserve"> A informação do custo deveria ser mostrada de alguma forma. Opcionalmente, talvez também as características</w:t>
+      </w:r>
+      <w:r>
+        <w:t xml:space="preserve"> da nave.</w:t>
+      </w:r>
+      <w:r>
+        <w:rPr>
+          <w:rStyle w:val="Refdecomentrio"/>
         </w:rPr>
         <w:annotationRef/>
       </w:r>
     </w:p>
   </w:comment>
-  <w:comment w:id="29" w:author="Diogo Lopes" w:date="2022-03-31T15:47:00Z" w:initials="DL">
-    <w:p>
-      <w:pPr>
-        <w:pStyle w:val="CommentText"/>
-      </w:pPr>
-      <w:r>
-        <w:rPr>
-          <w:rStyle w:val="CommentReference"/>
+  <w:comment w:id="32" w:author="Diogo Lopes" w:date="2022-04-01T00:00:00Z" w:initials="DL">
+    <w:p>
+      <w:pPr>
+        <w:pStyle w:val="Textodecomentrio"/>
+      </w:pPr>
+      <w:r>
+        <w:rPr>
+          <w:rStyle w:val="Refdecomentrio"/>
         </w:rPr>
         <w:annotationRef/>
       </w:r>
       <w:r>
-        <w:t>ajustador?</w:t>
-      </w:r>
-      <w:r>
-        <w:rPr>
-          <w:rStyle w:val="CommentReference"/>
+        <w:t>Existem sons para a UI?</w:t>
+      </w:r>
+      <w:r>
+        <w:rPr>
+          <w:rStyle w:val="Refdecomentrio"/>
         </w:rPr>
         <w:annotationRef/>
       </w:r>
     </w:p>
   </w:comment>
-  <w:comment w:id="30" w:author="Diogo Lopes" w:date="2022-03-31T16:02:00Z" w:initials="DL">
-    <w:p>
-      <w:pPr>
-        <w:pStyle w:val="CommentText"/>
-      </w:pPr>
-      <w:r>
-        <w:rPr>
-          <w:rStyle w:val="CommentReference"/>
-        </w:rPr>
+  <w:comment w:id="33" w:author="Helder Bastos" w:date="2022-03-28T14:16:00Z" w:initials="HB">
+    <w:p>
+      <w:r>
+        <w:t>Estes sons parecem-me interessantes mas se eu tiver 60 naves de cada lado (120) serão 120 reatores a movimentar?!</w:t>
+      </w:r>
+      <w:r>
         <w:annotationRef/>
       </w:r>
       <w:r>
-        <w:t>Provavelmente falta um botão para aceder ao menu através do rato</w:t>
+        <w:annotationRef/>
       </w:r>
     </w:p>
   </w:comment>
-  <w:comment w:id="31" w:author="LUIS CARLOS SEMEDO DA FONSECA" w:date="2022-04-02T08:11:00Z" w:initials="LF">
-    <w:p>
-      <w:pPr>
-        <w:pStyle w:val="CommentText"/>
-      </w:pPr>
-      <w:r>
-        <w:t>Não</w:t>
-      </w:r>
-      <w:r>
-        <w:rPr>
-          <w:rStyle w:val="CommentReference"/>
+  <w:comment w:id="34" w:author="Helder Bastos" w:date="2022-03-28T14:16:00Z" w:initials="HB">
+    <w:p>
+      <w:pPr>
+        <w:pStyle w:val="Textodecomentrio"/>
+      </w:pPr>
+      <w:r>
+        <w:t>Estes sons parecem-me interessantes mas se eu tiver 60 naves de cada lado (120) serão 120 reatores a movimentar?!</w:t>
+      </w:r>
+      <w:r>
+        <w:rPr>
+          <w:rStyle w:val="Refdecomentrio"/>
         </w:rPr>
         <w:annotationRef/>
       </w:r>
     </w:p>
   </w:comment>
-  <w:comment w:id="32" w:author="Diogo Lopes" w:date="2022-03-31T15:49:00Z" w:initials="DL">
-    <w:p>
-      <w:pPr>
-        <w:pStyle w:val="CommentText"/>
-      </w:pPr>
-      <w:r>
-        <w:rPr>
-          <w:rStyle w:val="CommentReference"/>
+  <w:comment w:id="35" w:author="Helder Bastos" w:date="2022-03-28T14:16:00Z" w:initials="HB">
+    <w:p>
+      <w:pPr>
+        <w:pStyle w:val="Textodecomentrio"/>
+      </w:pPr>
+      <w:r>
+        <w:t>Estes sons parecem-me interessantes mas se eu tiver 60 naves de cada lado (120) serão 120 reatores a movimentar?!</w:t>
+      </w:r>
+      <w:r>
+        <w:rPr>
+          <w:rStyle w:val="Refdecomentrio"/>
         </w:rPr>
         <w:annotationRef/>
       </w:r>
-      <w:r>
-        <w:t>Eu já só lhe chamaria contador de reputação</w:t>
-      </w:r>
-      <w:r>
-        <w:rPr>
-          <w:rStyle w:val="CommentReference"/>
+    </w:p>
+  </w:comment>
+  <w:comment w:id="36" w:author="Helder Bastos" w:date="2022-03-28T14:16:00Z" w:initials="HB">
+    <w:p>
+      <w:pPr>
+        <w:pStyle w:val="Textodecomentrio"/>
+      </w:pPr>
+      <w:r>
+        <w:t>Estes sons parecem-me interessantes mas se eu tiver 60 naves de cada lado (120) serão 120 reatores a movimentar?!</w:t>
+      </w:r>
+      <w:r>
+        <w:rPr>
+          <w:rStyle w:val="Refdecomentrio"/>
         </w:rPr>
         <w:annotationRef/>
       </w:r>
     </w:p>
   </w:comment>
-  <w:comment w:id="33" w:author="Diogo Lopes" w:date="2022-03-31T15:49:00Z" w:initials="DL">
-    <w:p>
-      <w:pPr>
-        <w:pStyle w:val="CommentText"/>
-      </w:pPr>
-      <w:r>
-        <w:rPr>
-          <w:rStyle w:val="CommentReference"/>
+  <w:comment w:id="37" w:author="Helder Bastos" w:date="2022-03-28T14:16:00Z" w:initials="HB">
+    <w:p>
+      <w:pPr>
+        <w:pStyle w:val="Textodecomentrio"/>
+      </w:pPr>
+      <w:r>
+        <w:t>Estes sons parecem-me interessantes mas se eu tiver 60 naves de cada lado (120) serão 120 reatores a movimentar?!</w:t>
+      </w:r>
+      <w:r>
+        <w:rPr>
+          <w:rStyle w:val="Refdecomentrio"/>
         </w:rPr>
         <w:annotationRef/>
       </w:r>
-      <w:r>
-        <w:t xml:space="preserve">Creio que querem dizer que estarão disponíveis botões </w:t>
-      </w:r>
-      <w:r>
-        <w:t>para construir mais naves.</w:t>
-      </w:r>
-      <w:r>
-        <w:t xml:space="preserve"> A informação do custo deveria ser mostrada de alguma forma. Opcionalmente, talvez também as características</w:t>
-      </w:r>
-      <w:r>
-        <w:t xml:space="preserve"> da nave.</w:t>
-      </w:r>
-      <w:r>
-        <w:rPr>
-          <w:rStyle w:val="CommentReference"/>
-        </w:rPr>
+    </w:p>
+  </w:comment>
+  <w:comment w:id="38" w:author="Helder Bastos" w:date="2022-03-28T14:17:00Z" w:initials="HB">
+    <w:p>
+      <w:r>
+        <w:t>Esta frase também "deverá ser para ficar" em português correto</w:t>
+      </w:r>
+      <w:r>
         <w:annotationRef/>
       </w:r>
     </w:p>
   </w:comment>
-  <w:comment w:id="34" w:author="Diogo Lopes" w:date="2022-03-31T16:00:00Z" w:initials="DL">
-    <w:p>
-      <w:pPr>
-        <w:pStyle w:val="CommentText"/>
-      </w:pPr>
-      <w:r>
-        <w:rPr>
-          <w:rStyle w:val="CommentReference"/>
+  <w:comment w:id="39" w:author="Diogo Lopes" w:date="2022-04-01T00:01:00Z" w:initials="DL">
+    <w:p>
+      <w:pPr>
+        <w:pStyle w:val="Textodecomentrio"/>
+      </w:pPr>
+      <w:r>
+        <w:rPr>
+          <w:rStyle w:val="Refdecomentrio"/>
         </w:rPr>
         <w:annotationRef/>
       </w:r>
       <w:r>
-        <w:t>Existem sons para a UI?</w:t>
-      </w:r>
-      <w:r>
-        <w:rPr>
-          <w:rStyle w:val="CommentReference"/>
-        </w:rPr>
-        <w:annotationRef/>
-      </w:r>
-    </w:p>
-  </w:comment>
-  <w:comment w:id="35" w:author="Helder Bastos" w:date="2022-03-28T06:16:00Z" w:initials="HB">
-    <w:p>
-      <w:r>
-        <w:t>Estes sons parecem-me interessantes mas se eu tiver 60 naves de cada lado (120) serão 120 reatores a movimentar?!</w:t>
-      </w:r>
-      <w:r>
-        <w:annotationRef/>
-      </w:r>
-      <w:r>
-        <w:annotationRef/>
-      </w:r>
-    </w:p>
-  </w:comment>
-  <w:comment w:id="36" w:author="Helder Bastos" w:date="2022-03-28T06:16:00Z" w:initials="HB">
-    <w:p>
-      <w:pPr>
-        <w:pStyle w:val="CommentText"/>
-      </w:pPr>
-      <w:r>
-        <w:t>Estes sons parecem-me interessantes mas se eu tiver 60 naves de cada lado (120) serão 120 reatores a movimentar?!</w:t>
-      </w:r>
-      <w:r>
-        <w:rPr>
-          <w:rStyle w:val="CommentReference"/>
-        </w:rPr>
-        <w:annotationRef/>
-      </w:r>
-    </w:p>
-  </w:comment>
-  <w:comment w:id="37" w:author="Helder Bastos" w:date="2022-03-28T06:16:00Z" w:initials="HB">
-    <w:p>
-      <w:pPr>
-        <w:pStyle w:val="CommentText"/>
-      </w:pPr>
-      <w:r>
-        <w:t>Estes sons parecem-me interessantes mas se eu tiver 60 naves de cada lado (120) serão 120 reatores a movimentar?!</w:t>
-      </w:r>
-      <w:r>
-        <w:rPr>
-          <w:rStyle w:val="CommentReference"/>
-        </w:rPr>
-        <w:annotationRef/>
-      </w:r>
-    </w:p>
-  </w:comment>
-  <w:comment w:id="38" w:author="Helder Bastos" w:date="2022-03-28T06:16:00Z" w:initials="HB">
-    <w:p>
-      <w:pPr>
-        <w:pStyle w:val="CommentText"/>
-      </w:pPr>
-      <w:r>
-        <w:t>Estes sons parecem-me interessantes mas se eu tiver 60 naves de cada lado (120) serão 120 reatores a movimentar?!</w:t>
-      </w:r>
-      <w:r>
-        <w:rPr>
-          <w:rStyle w:val="CommentReference"/>
-        </w:rPr>
-        <w:annotationRef/>
-      </w:r>
-    </w:p>
-  </w:comment>
-  <w:comment w:id="39" w:author="Helder Bastos" w:date="2022-03-28T06:16:00Z" w:initials="HB">
-    <w:p>
-      <w:pPr>
-        <w:pStyle w:val="CommentText"/>
-      </w:pPr>
-      <w:r>
-        <w:t>Estes sons parecem-me interessantes mas se eu tiver 60 naves de cada lado (120) serão 120 reatores a movimentar?!</w:t>
-      </w:r>
-      <w:r>
-        <w:rPr>
-          <w:rStyle w:val="CommentReference"/>
-        </w:rPr>
-        <w:annotationRef/>
-      </w:r>
-    </w:p>
-  </w:comment>
-  <w:comment w:id="40" w:author="Helder Bastos" w:date="2022-03-28T06:17:00Z" w:initials="HB">
-    <w:p>
-      <w:r>
-        <w:t>Esta frase também "deverá ser para ficar" em português correto</w:t>
-      </w:r>
-      <w:r>
-        <w:annotationRef/>
-      </w:r>
-    </w:p>
-  </w:comment>
-  <w:comment w:id="41" w:author="Diogo Lopes" w:date="2022-03-31T16:01:00Z" w:initials="DL">
-    <w:p>
-      <w:pPr>
-        <w:pStyle w:val="CommentText"/>
-      </w:pPr>
-      <w:r>
-        <w:rPr>
-          <w:rStyle w:val="CommentReference"/>
-        </w:rPr>
-        <w:annotationRef/>
-      </w:r>
-      <w:r>
         <w:t>Qual o estilo de música neste caso?</w:t>
       </w:r>
       <w:r>
         <w:rPr>
-          <w:rStyle w:val="CommentReference"/>
+          <w:rStyle w:val="Refdecomentrio"/>
         </w:rPr>
         <w:annotationRef/>
       </w:r>
@@ -7367,25 +7678,23 @@
   <w15:commentEx w15:paraId="138CACD1" w15:paraIdParent="437ABABD" w15:done="1"/>
   <w15:commentEx w15:paraId="6ACC9F3E" w15:done="1"/>
   <w15:commentEx w15:paraId="2039F0DE" w15:done="1"/>
-  <w15:commentEx w15:paraId="3187B7F6" w15:done="0"/>
-  <w15:commentEx w15:paraId="510ACE04" w15:paraIdParent="3187B7F6" w15:done="0"/>
+  <w15:commentEx w15:paraId="3187B7F6" w15:done="1"/>
+  <w15:commentEx w15:paraId="510ACE04" w15:paraIdParent="3187B7F6" w15:done="1"/>
   <w15:commentEx w15:paraId="2FBADA2E" w15:done="1"/>
-  <w15:commentEx w15:paraId="250E921A" w15:done="0"/>
-  <w15:commentEx w15:paraId="0586B8EB" w15:paraIdParent="250E921A" w15:done="0"/>
+  <w15:commentEx w15:paraId="250E921A" w15:done="1"/>
+  <w15:commentEx w15:paraId="0586B8EB" w15:paraIdParent="250E921A" w15:done="1"/>
   <w15:commentEx w15:paraId="0B09B293" w15:done="1"/>
   <w15:commentEx w15:paraId="3AA13AF1" w15:done="1"/>
   <w15:commentEx w15:paraId="0F1238D1" w15:done="1"/>
   <w15:commentEx w15:paraId="0398FE8E" w15:done="1"/>
-  <w15:commentEx w15:paraId="7D26B8CD" w15:done="1"/>
-  <w15:commentEx w15:paraId="665A75D7" w15:done="1"/>
   <w15:commentEx w15:paraId="1438EACD" w15:done="1"/>
-  <w15:commentEx w15:paraId="4998DDA7" w15:done="0"/>
-  <w15:commentEx w15:paraId="14BE0532" w15:paraIdParent="4998DDA7" w15:done="0"/>
+  <w15:commentEx w15:paraId="4998DDA7" w15:done="1"/>
+  <w15:commentEx w15:paraId="14BE0532" w15:paraIdParent="4998DDA7" w15:done="1"/>
   <w15:commentEx w15:paraId="75E89AFC" w15:done="1"/>
   <w15:commentEx w15:paraId="0A496DB2" w15:done="1"/>
   <w15:commentEx w15:paraId="2A917B2F" w15:done="1"/>
-  <w15:commentEx w15:paraId="0F3ED64A" w15:done="0"/>
-  <w15:commentEx w15:paraId="7839107A" w15:paraIdParent="0F3ED64A" w15:done="0"/>
+  <w15:commentEx w15:paraId="0F3ED64A" w15:done="1"/>
+  <w15:commentEx w15:paraId="7839107A" w15:paraIdParent="0F3ED64A" w15:done="1"/>
   <w15:commentEx w15:paraId="223FFD06" w15:done="1"/>
   <w15:commentEx w15:paraId="2756E9FC" w15:done="1"/>
   <w15:commentEx w15:paraId="07A8FB1C" w15:done="1"/>
@@ -7423,8 +7732,6 @@
   <w16cex:commentExtensible w16cex:durableId="25F0B904" w16cex:dateUtc="2022-03-31T22:34:00Z"/>
   <w16cex:commentExtensible w16cex:durableId="25F0B5EF" w16cex:dateUtc="2022-03-31T22:21:00Z"/>
   <w16cex:commentExtensible w16cex:durableId="723778A3" w16cex:dateUtc="2022-03-28T13:13:00Z"/>
-  <w16cex:commentExtensible w16cex:durableId="25F0B9E0" w16cex:dateUtc="2022-03-31T22:38:00Z"/>
-  <w16cex:commentExtensible w16cex:durableId="25F0BAA8" w16cex:dateUtc="2022-03-31T22:41:00Z"/>
   <w16cex:commentExtensible w16cex:durableId="68180593" w16cex:dateUtc="2022-03-28T13:14:00Z"/>
   <w16cex:commentExtensible w16cex:durableId="25F0BB81" w16cex:dateUtc="2022-03-31T22:45:00Z"/>
   <w16cex:commentExtensible w16cex:durableId="085EB04A" w16cex:dateUtc="2022-04-02T15:07:00Z"/>
@@ -7470,8 +7777,6 @@
   <w16cid:commentId w16cid:paraId="3AA13AF1" w16cid:durableId="25F0B904"/>
   <w16cid:commentId w16cid:paraId="0F1238D1" w16cid:durableId="25F0B5EF"/>
   <w16cid:commentId w16cid:paraId="0398FE8E" w16cid:durableId="723778A3"/>
-  <w16cid:commentId w16cid:paraId="7D26B8CD" w16cid:durableId="25F0B9E0"/>
-  <w16cid:commentId w16cid:paraId="665A75D7" w16cid:durableId="25F0BAA8"/>
   <w16cid:commentId w16cid:paraId="1438EACD" w16cid:durableId="68180593"/>
   <w16cid:commentId w16cid:paraId="4998DDA7" w16cid:durableId="25F0BB81"/>
   <w16cid:commentId w16cid:paraId="14BE0532" w16cid:durableId="085EB04A"/>
@@ -7557,11 +7862,11 @@
   <w:footnote w:id="2">
     <w:p>
       <w:pPr>
-        <w:pStyle w:val="FootnoteText"/>
-      </w:pPr>
-      <w:r>
-        <w:rPr>
-          <w:rStyle w:val="FootnoteReference"/>
+        <w:pStyle w:val="Textodenotaderodap"/>
+      </w:pPr>
+      <w:r>
+        <w:rPr>
+          <w:rStyle w:val="Refdenotaderodap"/>
         </w:rPr>
         <w:footnoteRef/>
       </w:r>
@@ -7712,6 +8017,95 @@
 <file path=word/numbering.xml><?xml version="1.0" encoding="utf-8"?>
 <w:numbering xmlns:wpc="http://schemas.microsoft.com/office/word/2010/wordprocessingCanvas" xmlns:cx="http://schemas.microsoft.com/office/drawing/2014/chartex" xmlns:cx1="http://schemas.microsoft.com/office/drawing/2015/9/8/chartex" xmlns:cx2="http://schemas.microsoft.com/office/drawing/2015/10/21/chartex" xmlns:cx3="http://schemas.microsoft.com/office/drawing/2016/5/9/chartex" xmlns:cx4="http://schemas.microsoft.com/office/drawing/2016/5/10/chartex" xmlns:cx5="http://schemas.microsoft.com/office/drawing/2016/5/11/chartex" xmlns:cx6="http://schemas.microsoft.com/office/drawing/2016/5/12/chartex" xmlns:cx7="http://schemas.microsoft.com/office/drawing/2016/5/13/chartex" xmlns:cx8="http://schemas.microsoft.com/office/drawing/2016/5/14/chartex" xmlns:mc="http://schemas.openxmlformats.org/markup-compatibility/2006" xmlns:aink="http://schemas.microsoft.com/office/drawing/2016/ink" xmlns:am3d="http://schemas.microsoft.com/office/drawing/2017/model3d" xmlns:o="urn:schemas-microsoft-com:office:office" xmlns:r="http://schemas.openxmlformats.org/officeDocument/2006/relationships" xmlns:m="http://schemas.openxmlformats.org/officeDocument/2006/math" xmlns:v="urn:schemas-microsoft-com:vml" xmlns:wp14="http://schemas.microsoft.com/office/word/2010/wordprocessingDrawing" xmlns:wp="http://schemas.openxmlformats.org/drawingml/2006/wordprocessingDrawing" xmlns:w10="urn:schemas-microsoft-com:office:word" xmlns:w="http://schemas.openxmlformats.org/wordprocessingml/2006/main" xmlns:w14="http://schemas.microsoft.com/office/word/2010/wordml" xmlns:w15="http://schemas.microsoft.com/office/word/2012/wordml" xmlns:w16cex="http://schemas.microsoft.com/office/word/2018/wordml/cex" xmlns:w16cid="http://schemas.microsoft.com/office/word/2016/wordml/cid" xmlns:w16="http://schemas.microsoft.com/office/word/2018/wordml" xmlns:w16sdtdh="http://schemas.microsoft.com/office/word/2020/wordml/sdtdatahash" xmlns:w16se="http://schemas.microsoft.com/office/word/2015/wordml/symex" xmlns:wpg="http://schemas.microsoft.com/office/word/2010/wordprocessingGroup" xmlns:wpi="http://schemas.microsoft.com/office/word/2010/wordprocessingInk" xmlns:wne="http://schemas.microsoft.com/office/word/2006/wordml" xmlns:wps="http://schemas.microsoft.com/office/word/2010/wordprocessingShape" mc:Ignorable="w14 w15 w16se w16cid w16 w16cex w16sdtdh wp14">
   <w:abstractNum w:abstractNumId="0" w15:restartNumberingAfterBreak="0">
+    <w:nsid w:val="01250AB9"/>
+    <w:multiLevelType w:val="hybridMultilevel"/>
+    <w:tmpl w:val="9CC0EE0E"/>
+    <w:lvl w:ilvl="0" w:tplc="08160001">
+      <w:start w:val="1"/>
+      <w:numFmt w:val="bullet"/>
+      <w:lvlText w:val=""/>
+      <w:lvlJc w:val="left"/>
+      <w:pPr>
+        <w:ind w:left="720" w:hanging="360"/>
+      </w:pPr>
+      <w:rPr>
+        <w:rFonts w:ascii="Symbol" w:hAnsi="Symbol" w:hint="default"/>
+      </w:rPr>
+    </w:lvl>
+    <w:lvl w:ilvl="1" w:tplc="FFFFFFFF">
+      <w:start w:val="1"/>
+      <w:numFmt w:val="lowerLetter"/>
+      <w:lvlText w:val="%2."/>
+      <w:lvlJc w:val="left"/>
+      <w:pPr>
+        <w:ind w:left="1440" w:hanging="360"/>
+      </w:pPr>
+    </w:lvl>
+    <w:lvl w:ilvl="2" w:tplc="FFFFFFFF">
+      <w:start w:val="1"/>
+      <w:numFmt w:val="lowerRoman"/>
+      <w:lvlText w:val="%3."/>
+      <w:lvlJc w:val="right"/>
+      <w:pPr>
+        <w:ind w:left="2160" w:hanging="180"/>
+      </w:pPr>
+    </w:lvl>
+    <w:lvl w:ilvl="3" w:tplc="FFFFFFFF">
+      <w:start w:val="1"/>
+      <w:numFmt w:val="bullet"/>
+      <w:lvlText w:val=""/>
+      <w:lvlJc w:val="left"/>
+      <w:pPr>
+        <w:ind w:left="2880" w:hanging="360"/>
+      </w:pPr>
+    </w:lvl>
+    <w:lvl w:ilvl="4" w:tplc="FFFFFFFF">
+      <w:start w:val="1"/>
+      <w:numFmt w:val="lowerLetter"/>
+      <w:lvlText w:val="%5."/>
+      <w:lvlJc w:val="left"/>
+      <w:pPr>
+        <w:ind w:left="3600" w:hanging="360"/>
+      </w:pPr>
+    </w:lvl>
+    <w:lvl w:ilvl="5" w:tplc="FFFFFFFF">
+      <w:start w:val="1"/>
+      <w:numFmt w:val="lowerRoman"/>
+      <w:lvlText w:val="%6."/>
+      <w:lvlJc w:val="right"/>
+      <w:pPr>
+        <w:ind w:left="4320" w:hanging="180"/>
+      </w:pPr>
+    </w:lvl>
+    <w:lvl w:ilvl="6" w:tplc="FFFFFFFF">
+      <w:start w:val="1"/>
+      <w:numFmt w:val="decimal"/>
+      <w:lvlText w:val="%7."/>
+      <w:lvlJc w:val="left"/>
+      <w:pPr>
+        <w:ind w:left="5040" w:hanging="360"/>
+      </w:pPr>
+    </w:lvl>
+    <w:lvl w:ilvl="7" w:tplc="FFFFFFFF">
+      <w:start w:val="1"/>
+      <w:numFmt w:val="lowerLetter"/>
+      <w:lvlText w:val="%8."/>
+      <w:lvlJc w:val="left"/>
+      <w:pPr>
+        <w:ind w:left="5760" w:hanging="360"/>
+      </w:pPr>
+    </w:lvl>
+    <w:lvl w:ilvl="8" w:tplc="FFFFFFFF">
+      <w:start w:val="1"/>
+      <w:numFmt w:val="lowerRoman"/>
+      <w:lvlText w:val="%9."/>
+      <w:lvlJc w:val="right"/>
+      <w:pPr>
+        <w:ind w:left="6480" w:hanging="180"/>
+      </w:pPr>
+    </w:lvl>
+  </w:abstractNum>
+  <w:abstractNum w:abstractNumId="1" w15:restartNumberingAfterBreak="0">
     <w:nsid w:val="03784A76"/>
     <w:multiLevelType w:val="hybridMultilevel"/>
     <w:tmpl w:val="FFFFFFFF"/>
@@ -7824,7 +8218,7 @@
       </w:rPr>
     </w:lvl>
   </w:abstractNum>
-  <w:abstractNum w:abstractNumId="1" w15:restartNumberingAfterBreak="0">
+  <w:abstractNum w:abstractNumId="2" w15:restartNumberingAfterBreak="0">
     <w:nsid w:val="03C538CA"/>
     <w:multiLevelType w:val="hybridMultilevel"/>
     <w:tmpl w:val="9AD8D2E4"/>
@@ -7937,7 +8331,7 @@
       </w:rPr>
     </w:lvl>
   </w:abstractNum>
-  <w:abstractNum w:abstractNumId="2" w15:restartNumberingAfterBreak="0">
+  <w:abstractNum w:abstractNumId="3" w15:restartNumberingAfterBreak="0">
     <w:nsid w:val="0A701788"/>
     <w:multiLevelType w:val="hybridMultilevel"/>
     <w:tmpl w:val="FFFFFFFF"/>
@@ -8050,7 +8444,7 @@
       </w:rPr>
     </w:lvl>
   </w:abstractNum>
-  <w:abstractNum w:abstractNumId="3" w15:restartNumberingAfterBreak="0">
+  <w:abstractNum w:abstractNumId="4" w15:restartNumberingAfterBreak="0">
     <w:nsid w:val="0C3D3D41"/>
     <w:multiLevelType w:val="hybridMultilevel"/>
     <w:tmpl w:val="FFFFFFFF"/>
@@ -8163,7 +8557,7 @@
       </w:rPr>
     </w:lvl>
   </w:abstractNum>
-  <w:abstractNum w:abstractNumId="4" w15:restartNumberingAfterBreak="0">
+  <w:abstractNum w:abstractNumId="5" w15:restartNumberingAfterBreak="0">
     <w:nsid w:val="14133F0B"/>
     <w:multiLevelType w:val="hybridMultilevel"/>
     <w:tmpl w:val="FFFFFFFF"/>
@@ -8249,7 +8643,96 @@
       </w:pPr>
     </w:lvl>
   </w:abstractNum>
-  <w:abstractNum w:abstractNumId="5" w15:restartNumberingAfterBreak="0">
+  <w:abstractNum w:abstractNumId="6" w15:restartNumberingAfterBreak="0">
+    <w:nsid w:val="144A0DCB"/>
+    <w:multiLevelType w:val="hybridMultilevel"/>
+    <w:tmpl w:val="42762596"/>
+    <w:lvl w:ilvl="0" w:tplc="08160001">
+      <w:start w:val="1"/>
+      <w:numFmt w:val="bullet"/>
+      <w:lvlText w:val=""/>
+      <w:lvlJc w:val="left"/>
+      <w:pPr>
+        <w:ind w:left="720" w:hanging="360"/>
+      </w:pPr>
+      <w:rPr>
+        <w:rFonts w:ascii="Symbol" w:hAnsi="Symbol" w:hint="default"/>
+      </w:rPr>
+    </w:lvl>
+    <w:lvl w:ilvl="1" w:tplc="FFFFFFFF">
+      <w:start w:val="1"/>
+      <w:numFmt w:val="lowerLetter"/>
+      <w:lvlText w:val="%2."/>
+      <w:lvlJc w:val="left"/>
+      <w:pPr>
+        <w:ind w:left="1440" w:hanging="360"/>
+      </w:pPr>
+    </w:lvl>
+    <w:lvl w:ilvl="2" w:tplc="FFFFFFFF">
+      <w:start w:val="1"/>
+      <w:numFmt w:val="lowerRoman"/>
+      <w:lvlText w:val="%3."/>
+      <w:lvlJc w:val="right"/>
+      <w:pPr>
+        <w:ind w:left="2160" w:hanging="180"/>
+      </w:pPr>
+    </w:lvl>
+    <w:lvl w:ilvl="3" w:tplc="FFFFFFFF">
+      <w:start w:val="1"/>
+      <w:numFmt w:val="bullet"/>
+      <w:lvlText w:val=""/>
+      <w:lvlJc w:val="left"/>
+      <w:pPr>
+        <w:ind w:left="2880" w:hanging="360"/>
+      </w:pPr>
+    </w:lvl>
+    <w:lvl w:ilvl="4" w:tplc="FFFFFFFF">
+      <w:start w:val="1"/>
+      <w:numFmt w:val="lowerLetter"/>
+      <w:lvlText w:val="%5."/>
+      <w:lvlJc w:val="left"/>
+      <w:pPr>
+        <w:ind w:left="3600" w:hanging="360"/>
+      </w:pPr>
+    </w:lvl>
+    <w:lvl w:ilvl="5" w:tplc="FFFFFFFF">
+      <w:start w:val="1"/>
+      <w:numFmt w:val="lowerRoman"/>
+      <w:lvlText w:val="%6."/>
+      <w:lvlJc w:val="right"/>
+      <w:pPr>
+        <w:ind w:left="4320" w:hanging="180"/>
+      </w:pPr>
+    </w:lvl>
+    <w:lvl w:ilvl="6" w:tplc="FFFFFFFF">
+      <w:start w:val="1"/>
+      <w:numFmt w:val="decimal"/>
+      <w:lvlText w:val="%7."/>
+      <w:lvlJc w:val="left"/>
+      <w:pPr>
+        <w:ind w:left="5040" w:hanging="360"/>
+      </w:pPr>
+    </w:lvl>
+    <w:lvl w:ilvl="7" w:tplc="FFFFFFFF">
+      <w:start w:val="1"/>
+      <w:numFmt w:val="lowerLetter"/>
+      <w:lvlText w:val="%8."/>
+      <w:lvlJc w:val="left"/>
+      <w:pPr>
+        <w:ind w:left="5760" w:hanging="360"/>
+      </w:pPr>
+    </w:lvl>
+    <w:lvl w:ilvl="8" w:tplc="FFFFFFFF">
+      <w:start w:val="1"/>
+      <w:numFmt w:val="lowerRoman"/>
+      <w:lvlText w:val="%9."/>
+      <w:lvlJc w:val="right"/>
+      <w:pPr>
+        <w:ind w:left="6480" w:hanging="180"/>
+      </w:pPr>
+    </w:lvl>
+  </w:abstractNum>
+  <w:abstractNum w:abstractNumId="7" w15:restartNumberingAfterBreak="0">
     <w:nsid w:val="1C9D59FE"/>
     <w:multiLevelType w:val="hybridMultilevel"/>
     <w:tmpl w:val="7964529E"/>
@@ -8362,7 +8845,7 @@
       </w:rPr>
     </w:lvl>
   </w:abstractNum>
-  <w:abstractNum w:abstractNumId="6" w15:restartNumberingAfterBreak="0">
+  <w:abstractNum w:abstractNumId="8" w15:restartNumberingAfterBreak="0">
     <w:nsid w:val="219F06D3"/>
     <w:multiLevelType w:val="hybridMultilevel"/>
     <w:tmpl w:val="0C604070"/>
@@ -8448,7 +8931,7 @@
       </w:pPr>
     </w:lvl>
   </w:abstractNum>
-  <w:abstractNum w:abstractNumId="7" w15:restartNumberingAfterBreak="0">
+  <w:abstractNum w:abstractNumId="9" w15:restartNumberingAfterBreak="0">
     <w:nsid w:val="25BF3BB0"/>
     <w:multiLevelType w:val="hybridMultilevel"/>
     <w:tmpl w:val="FFFFFFFF"/>
@@ -8561,7 +9044,7 @@
       </w:rPr>
     </w:lvl>
   </w:abstractNum>
-  <w:abstractNum w:abstractNumId="8" w15:restartNumberingAfterBreak="0">
+  <w:abstractNum w:abstractNumId="10" w15:restartNumberingAfterBreak="0">
     <w:nsid w:val="28201223"/>
     <w:multiLevelType w:val="hybridMultilevel"/>
     <w:tmpl w:val="02E67FF6"/>
@@ -8674,7 +9157,7 @@
       </w:rPr>
     </w:lvl>
   </w:abstractNum>
-  <w:abstractNum w:abstractNumId="9" w15:restartNumberingAfterBreak="0">
+  <w:abstractNum w:abstractNumId="11" w15:restartNumberingAfterBreak="0">
     <w:nsid w:val="29B1251F"/>
     <w:multiLevelType w:val="hybridMultilevel"/>
     <w:tmpl w:val="FFFFFFFF"/>
@@ -8787,7 +9270,7 @@
       </w:rPr>
     </w:lvl>
   </w:abstractNum>
-  <w:abstractNum w:abstractNumId="10" w15:restartNumberingAfterBreak="0">
+  <w:abstractNum w:abstractNumId="12" w15:restartNumberingAfterBreak="0">
     <w:nsid w:val="2A983623"/>
     <w:multiLevelType w:val="hybridMultilevel"/>
     <w:tmpl w:val="3B0491F4"/>
@@ -8873,7 +9356,7 @@
       </w:pPr>
     </w:lvl>
   </w:abstractNum>
-  <w:abstractNum w:abstractNumId="11" w15:restartNumberingAfterBreak="0">
+  <w:abstractNum w:abstractNumId="13" w15:restartNumberingAfterBreak="0">
     <w:nsid w:val="2AE96530"/>
     <w:multiLevelType w:val="hybridMultilevel"/>
     <w:tmpl w:val="40B48E88"/>
@@ -8986,7 +9469,7 @@
       </w:rPr>
     </w:lvl>
   </w:abstractNum>
-  <w:abstractNum w:abstractNumId="12" w15:restartNumberingAfterBreak="0">
+  <w:abstractNum w:abstractNumId="14" w15:restartNumberingAfterBreak="0">
     <w:nsid w:val="30375BFE"/>
     <w:multiLevelType w:val="hybridMultilevel"/>
     <w:tmpl w:val="FFFFFFFF"/>
@@ -9072,7 +9555,7 @@
       </w:pPr>
     </w:lvl>
   </w:abstractNum>
-  <w:abstractNum w:abstractNumId="13" w15:restartNumberingAfterBreak="0">
+  <w:abstractNum w:abstractNumId="15" w15:restartNumberingAfterBreak="0">
     <w:nsid w:val="3487516F"/>
     <w:multiLevelType w:val="hybridMultilevel"/>
     <w:tmpl w:val="FFFFFFFF"/>
@@ -9185,7 +9668,7 @@
       </w:rPr>
     </w:lvl>
   </w:abstractNum>
-  <w:abstractNum w:abstractNumId="14" w15:restartNumberingAfterBreak="0">
+  <w:abstractNum w:abstractNumId="16" w15:restartNumberingAfterBreak="0">
     <w:nsid w:val="38DB56AA"/>
     <w:multiLevelType w:val="hybridMultilevel"/>
     <w:tmpl w:val="F5541BD0"/>
@@ -9298,7 +9781,7 @@
       </w:rPr>
     </w:lvl>
   </w:abstractNum>
-  <w:abstractNum w:abstractNumId="15" w15:restartNumberingAfterBreak="0">
+  <w:abstractNum w:abstractNumId="17" w15:restartNumberingAfterBreak="0">
     <w:nsid w:val="3BD52BC0"/>
     <w:multiLevelType w:val="hybridMultilevel"/>
     <w:tmpl w:val="FFFFFFFF"/>
@@ -9411,7 +9894,7 @@
       </w:rPr>
     </w:lvl>
   </w:abstractNum>
-  <w:abstractNum w:abstractNumId="16" w15:restartNumberingAfterBreak="0">
+  <w:abstractNum w:abstractNumId="18" w15:restartNumberingAfterBreak="0">
     <w:nsid w:val="3F7366A7"/>
     <w:multiLevelType w:val="hybridMultilevel"/>
     <w:tmpl w:val="FFFFFFFF"/>
@@ -9497,7 +9980,7 @@
       </w:pPr>
     </w:lvl>
   </w:abstractNum>
-  <w:abstractNum w:abstractNumId="17" w15:restartNumberingAfterBreak="0">
+  <w:abstractNum w:abstractNumId="19" w15:restartNumberingAfterBreak="0">
     <w:nsid w:val="3FA55514"/>
     <w:multiLevelType w:val="hybridMultilevel"/>
     <w:tmpl w:val="34FAD9BC"/>
@@ -9610,7 +10093,7 @@
       </w:rPr>
     </w:lvl>
   </w:abstractNum>
-  <w:abstractNum w:abstractNumId="18" w15:restartNumberingAfterBreak="0">
+  <w:abstractNum w:abstractNumId="20" w15:restartNumberingAfterBreak="0">
     <w:nsid w:val="404B468A"/>
     <w:multiLevelType w:val="hybridMultilevel"/>
     <w:tmpl w:val="9BB275B4"/>
@@ -9723,7 +10206,7 @@
       </w:rPr>
     </w:lvl>
   </w:abstractNum>
-  <w:abstractNum w:abstractNumId="19" w15:restartNumberingAfterBreak="0">
+  <w:abstractNum w:abstractNumId="21" w15:restartNumberingAfterBreak="0">
     <w:nsid w:val="41022F31"/>
     <w:multiLevelType w:val="hybridMultilevel"/>
     <w:tmpl w:val="35BE07E8"/>
@@ -9836,7 +10319,7 @@
       </w:rPr>
     </w:lvl>
   </w:abstractNum>
-  <w:abstractNum w:abstractNumId="20" w15:restartNumberingAfterBreak="0">
+  <w:abstractNum w:abstractNumId="22" w15:restartNumberingAfterBreak="0">
     <w:nsid w:val="43FE36D8"/>
     <w:multiLevelType w:val="hybridMultilevel"/>
     <w:tmpl w:val="FFFFFFFF"/>
@@ -9949,7 +10432,7 @@
       </w:rPr>
     </w:lvl>
   </w:abstractNum>
-  <w:abstractNum w:abstractNumId="21" w15:restartNumberingAfterBreak="0">
+  <w:abstractNum w:abstractNumId="23" w15:restartNumberingAfterBreak="0">
     <w:nsid w:val="49D41E28"/>
     <w:multiLevelType w:val="hybridMultilevel"/>
     <w:tmpl w:val="2DE87AE0"/>
@@ -10062,7 +10545,7 @@
       </w:rPr>
     </w:lvl>
   </w:abstractNum>
-  <w:abstractNum w:abstractNumId="22" w15:restartNumberingAfterBreak="0">
+  <w:abstractNum w:abstractNumId="24" w15:restartNumberingAfterBreak="0">
     <w:nsid w:val="4B8D1D75"/>
     <w:multiLevelType w:val="hybridMultilevel"/>
     <w:tmpl w:val="760C426A"/>
@@ -10175,7 +10658,7 @@
       </w:rPr>
     </w:lvl>
   </w:abstractNum>
-  <w:abstractNum w:abstractNumId="23" w15:restartNumberingAfterBreak="0">
+  <w:abstractNum w:abstractNumId="25" w15:restartNumberingAfterBreak="0">
     <w:nsid w:val="55102159"/>
     <w:multiLevelType w:val="hybridMultilevel"/>
     <w:tmpl w:val="168A0D60"/>
@@ -10261,7 +10744,96 @@
       </w:pPr>
     </w:lvl>
   </w:abstractNum>
-  <w:abstractNum w:abstractNumId="24" w15:restartNumberingAfterBreak="0">
+  <w:abstractNum w:abstractNumId="26" w15:restartNumberingAfterBreak="0">
+    <w:nsid w:val="56EF4C5A"/>
+    <w:multiLevelType w:val="hybridMultilevel"/>
+    <w:tmpl w:val="82022E72"/>
+    <w:lvl w:ilvl="0" w:tplc="08160001">
+      <w:start w:val="1"/>
+      <w:numFmt w:val="bullet"/>
+      <w:lvlText w:val=""/>
+      <w:lvlJc w:val="left"/>
+      <w:pPr>
+        <w:ind w:left="720" w:hanging="360"/>
+      </w:pPr>
+      <w:rPr>
+        <w:rFonts w:ascii="Symbol" w:hAnsi="Symbol" w:hint="default"/>
+      </w:rPr>
+    </w:lvl>
+    <w:lvl w:ilvl="1" w:tplc="FFFFFFFF">
+      <w:start w:val="1"/>
+      <w:numFmt w:val="lowerLetter"/>
+      <w:lvlText w:val="%2."/>
+      <w:lvlJc w:val="left"/>
+      <w:pPr>
+        <w:ind w:left="1440" w:hanging="360"/>
+      </w:pPr>
+    </w:lvl>
+    <w:lvl w:ilvl="2" w:tplc="FFFFFFFF">
+      <w:start w:val="1"/>
+      <w:numFmt w:val="lowerRoman"/>
+      <w:lvlText w:val="%3."/>
+      <w:lvlJc w:val="right"/>
+      <w:pPr>
+        <w:ind w:left="2160" w:hanging="180"/>
+      </w:pPr>
+    </w:lvl>
+    <w:lvl w:ilvl="3" w:tplc="FFFFFFFF">
+      <w:start w:val="1"/>
+      <w:numFmt w:val="bullet"/>
+      <w:lvlText w:val=""/>
+      <w:lvlJc w:val="left"/>
+      <w:pPr>
+        <w:ind w:left="2880" w:hanging="360"/>
+      </w:pPr>
+    </w:lvl>
+    <w:lvl w:ilvl="4" w:tplc="FFFFFFFF">
+      <w:start w:val="1"/>
+      <w:numFmt w:val="lowerLetter"/>
+      <w:lvlText w:val="%5."/>
+      <w:lvlJc w:val="left"/>
+      <w:pPr>
+        <w:ind w:left="3600" w:hanging="360"/>
+      </w:pPr>
+    </w:lvl>
+    <w:lvl w:ilvl="5" w:tplc="FFFFFFFF">
+      <w:start w:val="1"/>
+      <w:numFmt w:val="lowerRoman"/>
+      <w:lvlText w:val="%6."/>
+      <w:lvlJc w:val="right"/>
+      <w:pPr>
+        <w:ind w:left="4320" w:hanging="180"/>
+      </w:pPr>
+    </w:lvl>
+    <w:lvl w:ilvl="6" w:tplc="FFFFFFFF">
+      <w:start w:val="1"/>
+      <w:numFmt w:val="decimal"/>
+      <w:lvlText w:val="%7."/>
+      <w:lvlJc w:val="left"/>
+      <w:pPr>
+        <w:ind w:left="5040" w:hanging="360"/>
+      </w:pPr>
+    </w:lvl>
+    <w:lvl w:ilvl="7" w:tplc="FFFFFFFF">
+      <w:start w:val="1"/>
+      <w:numFmt w:val="lowerLetter"/>
+      <w:lvlText w:val="%8."/>
+      <w:lvlJc w:val="left"/>
+      <w:pPr>
+        <w:ind w:left="5760" w:hanging="360"/>
+      </w:pPr>
+    </w:lvl>
+    <w:lvl w:ilvl="8" w:tplc="FFFFFFFF">
+      <w:start w:val="1"/>
+      <w:numFmt w:val="lowerRoman"/>
+      <w:lvlText w:val="%9."/>
+      <w:lvlJc w:val="right"/>
+      <w:pPr>
+        <w:ind w:left="6480" w:hanging="180"/>
+      </w:pPr>
+    </w:lvl>
+  </w:abstractNum>
+  <w:abstractNum w:abstractNumId="27" w15:restartNumberingAfterBreak="0">
     <w:nsid w:val="5BE36640"/>
     <w:multiLevelType w:val="hybridMultilevel"/>
     <w:tmpl w:val="F13640A0"/>
@@ -10374,7 +10946,7 @@
       </w:rPr>
     </w:lvl>
   </w:abstractNum>
-  <w:abstractNum w:abstractNumId="25" w15:restartNumberingAfterBreak="0">
+  <w:abstractNum w:abstractNumId="28" w15:restartNumberingAfterBreak="0">
     <w:nsid w:val="5C626F8E"/>
     <w:multiLevelType w:val="hybridMultilevel"/>
     <w:tmpl w:val="FFFFFFFF"/>
@@ -10487,7 +11059,7 @@
       </w:rPr>
     </w:lvl>
   </w:abstractNum>
-  <w:abstractNum w:abstractNumId="26" w15:restartNumberingAfterBreak="0">
+  <w:abstractNum w:abstractNumId="29" w15:restartNumberingAfterBreak="0">
     <w:nsid w:val="5FBF5EAE"/>
     <w:multiLevelType w:val="hybridMultilevel"/>
     <w:tmpl w:val="23D2B1A6"/>
@@ -10573,7 +11145,7 @@
       </w:pPr>
     </w:lvl>
   </w:abstractNum>
-  <w:abstractNum w:abstractNumId="27" w15:restartNumberingAfterBreak="0">
+  <w:abstractNum w:abstractNumId="30" w15:restartNumberingAfterBreak="0">
     <w:nsid w:val="60F9771D"/>
     <w:multiLevelType w:val="hybridMultilevel"/>
     <w:tmpl w:val="E2D83A32"/>
@@ -10659,7 +11231,7 @@
       </w:pPr>
     </w:lvl>
   </w:abstractNum>
-  <w:abstractNum w:abstractNumId="28" w15:restartNumberingAfterBreak="0">
+  <w:abstractNum w:abstractNumId="31" w15:restartNumberingAfterBreak="0">
     <w:nsid w:val="66E945B4"/>
     <w:multiLevelType w:val="hybridMultilevel"/>
     <w:tmpl w:val="FFFFFFFF"/>
@@ -10772,7 +11344,7 @@
       </w:rPr>
     </w:lvl>
   </w:abstractNum>
-  <w:abstractNum w:abstractNumId="29" w15:restartNumberingAfterBreak="0">
+  <w:abstractNum w:abstractNumId="32" w15:restartNumberingAfterBreak="0">
     <w:nsid w:val="672E11FD"/>
     <w:multiLevelType w:val="hybridMultilevel"/>
     <w:tmpl w:val="FFFFFFFF"/>
@@ -10885,7 +11457,7 @@
       </w:rPr>
     </w:lvl>
   </w:abstractNum>
-  <w:abstractNum w:abstractNumId="30" w15:restartNumberingAfterBreak="0">
+  <w:abstractNum w:abstractNumId="33" w15:restartNumberingAfterBreak="0">
     <w:nsid w:val="69441418"/>
     <w:multiLevelType w:val="hybridMultilevel"/>
     <w:tmpl w:val="FFFFFFFF"/>
@@ -10998,7 +11570,7 @@
       </w:rPr>
     </w:lvl>
   </w:abstractNum>
-  <w:abstractNum w:abstractNumId="31" w15:restartNumberingAfterBreak="0">
+  <w:abstractNum w:abstractNumId="34" w15:restartNumberingAfterBreak="0">
     <w:nsid w:val="6B6F5763"/>
     <w:multiLevelType w:val="hybridMultilevel"/>
     <w:tmpl w:val="51F22FD2"/>
@@ -11111,7 +11683,7 @@
       </w:rPr>
     </w:lvl>
   </w:abstractNum>
-  <w:abstractNum w:abstractNumId="32" w15:restartNumberingAfterBreak="0">
+  <w:abstractNum w:abstractNumId="35" w15:restartNumberingAfterBreak="0">
     <w:nsid w:val="6BB96D2D"/>
     <w:multiLevelType w:val="hybridMultilevel"/>
     <w:tmpl w:val="50F4FB02"/>
@@ -11224,7 +11796,7 @@
       </w:rPr>
     </w:lvl>
   </w:abstractNum>
-  <w:abstractNum w:abstractNumId="33" w15:restartNumberingAfterBreak="0">
+  <w:abstractNum w:abstractNumId="36" w15:restartNumberingAfterBreak="0">
     <w:nsid w:val="72073A94"/>
     <w:multiLevelType w:val="hybridMultilevel"/>
     <w:tmpl w:val="FFFFFFFF"/>
@@ -11337,7 +11909,7 @@
       </w:rPr>
     </w:lvl>
   </w:abstractNum>
-  <w:abstractNum w:abstractNumId="34" w15:restartNumberingAfterBreak="0">
+  <w:abstractNum w:abstractNumId="37" w15:restartNumberingAfterBreak="0">
     <w:nsid w:val="723E018E"/>
     <w:multiLevelType w:val="hybridMultilevel"/>
     <w:tmpl w:val="FFFFFFFF"/>
@@ -11450,7 +12022,7 @@
       </w:rPr>
     </w:lvl>
   </w:abstractNum>
-  <w:abstractNum w:abstractNumId="35" w15:restartNumberingAfterBreak="0">
+  <w:abstractNum w:abstractNumId="38" w15:restartNumberingAfterBreak="0">
     <w:nsid w:val="73764FDD"/>
     <w:multiLevelType w:val="hybridMultilevel"/>
     <w:tmpl w:val="FFFFFFFF"/>
@@ -11563,7 +12135,7 @@
       </w:rPr>
     </w:lvl>
   </w:abstractNum>
-  <w:abstractNum w:abstractNumId="36" w15:restartNumberingAfterBreak="0">
+  <w:abstractNum w:abstractNumId="39" w15:restartNumberingAfterBreak="0">
     <w:nsid w:val="73C05E54"/>
     <w:multiLevelType w:val="hybridMultilevel"/>
     <w:tmpl w:val="FFFFFFFF"/>
@@ -11649,7 +12221,7 @@
       </w:pPr>
     </w:lvl>
   </w:abstractNum>
-  <w:abstractNum w:abstractNumId="37" w15:restartNumberingAfterBreak="0">
+  <w:abstractNum w:abstractNumId="40" w15:restartNumberingAfterBreak="0">
     <w:nsid w:val="765B55EC"/>
     <w:multiLevelType w:val="hybridMultilevel"/>
     <w:tmpl w:val="23F4A288"/>
@@ -11762,7 +12334,7 @@
       </w:rPr>
     </w:lvl>
   </w:abstractNum>
-  <w:abstractNum w:abstractNumId="38" w15:restartNumberingAfterBreak="0">
+  <w:abstractNum w:abstractNumId="41" w15:restartNumberingAfterBreak="0">
     <w:nsid w:val="77E6741F"/>
     <w:multiLevelType w:val="hybridMultilevel"/>
     <w:tmpl w:val="1368EBD4"/>
@@ -11875,7 +12447,7 @@
       </w:rPr>
     </w:lvl>
   </w:abstractNum>
-  <w:abstractNum w:abstractNumId="39" w15:restartNumberingAfterBreak="0">
+  <w:abstractNum w:abstractNumId="42" w15:restartNumberingAfterBreak="0">
     <w:nsid w:val="78687151"/>
     <w:multiLevelType w:val="hybridMultilevel"/>
     <w:tmpl w:val="FFFFFFFF"/>
@@ -11988,7 +12560,7 @@
       </w:rPr>
     </w:lvl>
   </w:abstractNum>
-  <w:abstractNum w:abstractNumId="40" w15:restartNumberingAfterBreak="0">
+  <w:abstractNum w:abstractNumId="43" w15:restartNumberingAfterBreak="0">
     <w:nsid w:val="7CFA5B81"/>
     <w:multiLevelType w:val="hybridMultilevel"/>
     <w:tmpl w:val="3D3A4E1E"/>
@@ -12101,7 +12673,7 @@
       </w:rPr>
     </w:lvl>
   </w:abstractNum>
-  <w:abstractNum w:abstractNumId="41" w15:restartNumberingAfterBreak="0">
+  <w:abstractNum w:abstractNumId="44" w15:restartNumberingAfterBreak="0">
     <w:nsid w:val="7D5A3C6D"/>
     <w:multiLevelType w:val="hybridMultilevel"/>
     <w:tmpl w:val="FFFFFFFF"/>
@@ -12187,7 +12759,7 @@
       </w:pPr>
     </w:lvl>
   </w:abstractNum>
-  <w:abstractNum w:abstractNumId="42" w15:restartNumberingAfterBreak="0">
+  <w:abstractNum w:abstractNumId="45" w15:restartNumberingAfterBreak="0">
     <w:nsid w:val="7DA03CCE"/>
     <w:multiLevelType w:val="hybridMultilevel"/>
     <w:tmpl w:val="FFFFFFFF"/>
@@ -12300,7 +12872,7 @@
       </w:rPr>
     </w:lvl>
   </w:abstractNum>
-  <w:abstractNum w:abstractNumId="43" w15:restartNumberingAfterBreak="0">
+  <w:abstractNum w:abstractNumId="46" w15:restartNumberingAfterBreak="0">
     <w:nsid w:val="7DCB29A0"/>
     <w:multiLevelType w:val="hybridMultilevel"/>
     <w:tmpl w:val="37120848"/>
@@ -12413,7 +12985,7 @@
       </w:rPr>
     </w:lvl>
   </w:abstractNum>
-  <w:abstractNum w:abstractNumId="44" w15:restartNumberingAfterBreak="0">
+  <w:abstractNum w:abstractNumId="47" w15:restartNumberingAfterBreak="0">
     <w:nsid w:val="7DDF2E3E"/>
     <w:multiLevelType w:val="hybridMultilevel"/>
     <w:tmpl w:val="5EDC9E8E"/>
@@ -12527,139 +13099,148 @@
     </w:lvl>
   </w:abstractNum>
   <w:num w:numId="1">
+    <w:abstractNumId w:val="18"/>
+  </w:num>
+  <w:num w:numId="2">
+    <w:abstractNumId w:val="23"/>
+  </w:num>
+  <w:num w:numId="3">
+    <w:abstractNumId w:val="44"/>
+  </w:num>
+  <w:num w:numId="4">
+    <w:abstractNumId w:val="43"/>
+  </w:num>
+  <w:num w:numId="5">
+    <w:abstractNumId w:val="15"/>
+  </w:num>
+  <w:num w:numId="6">
+    <w:abstractNumId w:val="38"/>
+  </w:num>
+  <w:num w:numId="7">
+    <w:abstractNumId w:val="2"/>
+  </w:num>
+  <w:num w:numId="8">
+    <w:abstractNumId w:val="40"/>
+  </w:num>
+  <w:num w:numId="9">
+    <w:abstractNumId w:val="33"/>
+  </w:num>
+  <w:num w:numId="10">
+    <w:abstractNumId w:val="7"/>
+  </w:num>
+  <w:num w:numId="11">
+    <w:abstractNumId w:val="37"/>
+  </w:num>
+  <w:num w:numId="12">
+    <w:abstractNumId w:val="32"/>
+  </w:num>
+  <w:num w:numId="13">
+    <w:abstractNumId w:val="9"/>
+  </w:num>
+  <w:num w:numId="14">
+    <w:abstractNumId w:val="8"/>
+  </w:num>
+  <w:num w:numId="15">
+    <w:abstractNumId w:val="24"/>
+  </w:num>
+  <w:num w:numId="16">
+    <w:abstractNumId w:val="28"/>
+  </w:num>
+  <w:num w:numId="17">
+    <w:abstractNumId w:val="20"/>
+  </w:num>
+  <w:num w:numId="18">
+    <w:abstractNumId w:val="11"/>
+  </w:num>
+  <w:num w:numId="19">
+    <w:abstractNumId w:val="22"/>
+  </w:num>
+  <w:num w:numId="20">
+    <w:abstractNumId w:val="29"/>
+  </w:num>
+  <w:num w:numId="21">
+    <w:abstractNumId w:val="4"/>
+  </w:num>
+  <w:num w:numId="22">
+    <w:abstractNumId w:val="35"/>
+  </w:num>
+  <w:num w:numId="23">
+    <w:abstractNumId w:val="27"/>
+  </w:num>
+  <w:num w:numId="24">
+    <w:abstractNumId w:val="1"/>
+  </w:num>
+  <w:num w:numId="25">
+    <w:abstractNumId w:val="10"/>
+  </w:num>
+  <w:num w:numId="26">
+    <w:abstractNumId w:val="42"/>
+  </w:num>
+  <w:num w:numId="27">
+    <w:abstractNumId w:val="34"/>
+  </w:num>
+  <w:num w:numId="28">
+    <w:abstractNumId w:val="30"/>
+  </w:num>
+  <w:num w:numId="29">
+    <w:abstractNumId w:val="14"/>
+  </w:num>
+  <w:num w:numId="30">
+    <w:abstractNumId w:val="3"/>
+  </w:num>
+  <w:num w:numId="31">
+    <w:abstractNumId w:val="31"/>
+  </w:num>
+  <w:num w:numId="32">
     <w:abstractNumId w:val="16"/>
   </w:num>
-  <w:num w:numId="2">
+  <w:num w:numId="33">
+    <w:abstractNumId w:val="36"/>
+  </w:num>
+  <w:num w:numId="34">
+    <w:abstractNumId w:val="13"/>
+  </w:num>
+  <w:num w:numId="35">
+    <w:abstractNumId w:val="41"/>
+  </w:num>
+  <w:num w:numId="36">
+    <w:abstractNumId w:val="39"/>
+  </w:num>
+  <w:num w:numId="37">
+    <w:abstractNumId w:val="17"/>
+  </w:num>
+  <w:num w:numId="38">
     <w:abstractNumId w:val="21"/>
   </w:num>
-  <w:num w:numId="3">
-    <w:abstractNumId w:val="41"/>
-  </w:num>
-  <w:num w:numId="4">
-    <w:abstractNumId w:val="40"/>
-  </w:num>
-  <w:num w:numId="5">
-    <w:abstractNumId w:val="13"/>
-  </w:num>
-  <w:num w:numId="6">
-    <w:abstractNumId w:val="35"/>
-  </w:num>
-  <w:num w:numId="7">
-    <w:abstractNumId w:val="1"/>
-  </w:num>
-  <w:num w:numId="8">
-    <w:abstractNumId w:val="37"/>
-  </w:num>
-  <w:num w:numId="9">
-    <w:abstractNumId w:val="30"/>
-  </w:num>
-  <w:num w:numId="10">
+  <w:num w:numId="39">
     <w:abstractNumId w:val="5"/>
   </w:num>
-  <w:num w:numId="11">
-    <w:abstractNumId w:val="34"/>
+  <w:num w:numId="40">
+    <w:abstractNumId w:val="25"/>
   </w:num>
-  <w:num w:numId="12">
-    <w:abstractNumId w:val="29"/>
+  <w:num w:numId="41">
+    <w:abstractNumId w:val="19"/>
   </w:num>
-  <w:num w:numId="13">
-    <w:abstractNumId w:val="7"/>
+  <w:num w:numId="42">
+    <w:abstractNumId w:val="12"/>
   </w:num>
-  <w:num w:numId="14">
+  <w:num w:numId="43">
+    <w:abstractNumId w:val="45"/>
+  </w:num>
+  <w:num w:numId="44">
+    <w:abstractNumId w:val="46"/>
+  </w:num>
+  <w:num w:numId="45">
+    <w:abstractNumId w:val="47"/>
+  </w:num>
+  <w:num w:numId="46">
     <w:abstractNumId w:val="6"/>
   </w:num>
-  <w:num w:numId="15">
-    <w:abstractNumId w:val="22"/>
-  </w:num>
-  <w:num w:numId="16">
-    <w:abstractNumId w:val="25"/>
-  </w:num>
-  <w:num w:numId="17">
-    <w:abstractNumId w:val="18"/>
-  </w:num>
-  <w:num w:numId="18">
-    <w:abstractNumId w:val="9"/>
-  </w:num>
-  <w:num w:numId="19">
-    <w:abstractNumId w:val="20"/>
-  </w:num>
-  <w:num w:numId="20">
-    <w:abstractNumId w:val="26"/>
-  </w:num>
-  <w:num w:numId="21">
-    <w:abstractNumId w:val="3"/>
-  </w:num>
-  <w:num w:numId="22">
-    <w:abstractNumId w:val="32"/>
-  </w:num>
-  <w:num w:numId="23">
-    <w:abstractNumId w:val="24"/>
-  </w:num>
-  <w:num w:numId="24">
+  <w:num w:numId="47">
     <w:abstractNumId w:val="0"/>
   </w:num>
-  <w:num w:numId="25">
-    <w:abstractNumId w:val="8"/>
-  </w:num>
-  <w:num w:numId="26">
-    <w:abstractNumId w:val="39"/>
-  </w:num>
-  <w:num w:numId="27">
-    <w:abstractNumId w:val="31"/>
-  </w:num>
-  <w:num w:numId="28">
-    <w:abstractNumId w:val="27"/>
-  </w:num>
-  <w:num w:numId="29">
-    <w:abstractNumId w:val="12"/>
-  </w:num>
-  <w:num w:numId="30">
-    <w:abstractNumId w:val="2"/>
-  </w:num>
-  <w:num w:numId="31">
-    <w:abstractNumId w:val="28"/>
-  </w:num>
-  <w:num w:numId="32">
-    <w:abstractNumId w:val="14"/>
-  </w:num>
-  <w:num w:numId="33">
-    <w:abstractNumId w:val="33"/>
-  </w:num>
-  <w:num w:numId="34">
-    <w:abstractNumId w:val="11"/>
-  </w:num>
-  <w:num w:numId="35">
-    <w:abstractNumId w:val="38"/>
-  </w:num>
-  <w:num w:numId="36">
-    <w:abstractNumId w:val="36"/>
-  </w:num>
-  <w:num w:numId="37">
-    <w:abstractNumId w:val="15"/>
-  </w:num>
-  <w:num w:numId="38">
-    <w:abstractNumId w:val="19"/>
-  </w:num>
-  <w:num w:numId="39">
-    <w:abstractNumId w:val="4"/>
-  </w:num>
-  <w:num w:numId="40">
-    <w:abstractNumId w:val="23"/>
-  </w:num>
-  <w:num w:numId="41">
-    <w:abstractNumId w:val="17"/>
-  </w:num>
-  <w:num w:numId="42">
-    <w:abstractNumId w:val="10"/>
-  </w:num>
-  <w:num w:numId="43">
-    <w:abstractNumId w:val="42"/>
-  </w:num>
-  <w:num w:numId="44">
-    <w:abstractNumId w:val="43"/>
-  </w:num>
-  <w:num w:numId="45">
-    <w:abstractNumId w:val="44"/>
+  <w:num w:numId="48">
+    <w:abstractNumId w:val="26"/>
   </w:num>
 </w:numbering>
 </file>
@@ -13080,11 +13661,11 @@
       <w:lang w:val="pt-PT"/>
     </w:rPr>
   </w:style>
-  <w:style w:type="paragraph" w:styleId="Heading1">
+  <w:style w:type="paragraph" w:styleId="Ttulo1">
     <w:name w:val="heading 1"/>
     <w:basedOn w:val="Normal"/>
     <w:next w:val="Normal"/>
-    <w:link w:val="Heading1Char"/>
+    <w:link w:val="Ttulo1Carter"/>
     <w:uiPriority w:val="9"/>
     <w:qFormat/>
     <w:pPr>
@@ -13100,13 +13681,13 @@
       <w:szCs w:val="32"/>
     </w:rPr>
   </w:style>
-  <w:style w:type="character" w:default="1" w:styleId="DefaultParagraphFont">
+  <w:style w:type="character" w:default="1" w:styleId="Tipodeletrapredefinidodopargrafo">
     <w:name w:val="Default Paragraph Font"/>
     <w:uiPriority w:val="1"/>
     <w:semiHidden/>
     <w:unhideWhenUsed/>
   </w:style>
-  <w:style w:type="table" w:default="1" w:styleId="TableNormal">
+  <w:style w:type="table" w:default="1" w:styleId="Tabelanormal">
     <w:name w:val="Normal Table"/>
     <w:uiPriority w:val="99"/>
     <w:semiHidden/>
@@ -13121,15 +13702,15 @@
       </w:tblCellMar>
     </w:tblPr>
   </w:style>
-  <w:style w:type="numbering" w:default="1" w:styleId="NoList">
+  <w:style w:type="numbering" w:default="1" w:styleId="Semlista">
     <w:name w:val="No List"/>
     <w:uiPriority w:val="99"/>
     <w:semiHidden/>
     <w:unhideWhenUsed/>
   </w:style>
-  <w:style w:type="table" w:styleId="TableGrid">
+  <w:style w:type="table" w:styleId="TabelacomGrelha">
     <w:name w:val="Table Grid"/>
-    <w:basedOn w:val="TableNormal"/>
+    <w:basedOn w:val="Tabelanormal"/>
     <w:uiPriority w:val="59"/>
     <w:rsid w:val="00FB4123"/>
     <w:pPr>
@@ -13146,10 +13727,10 @@
       </w:tblBorders>
     </w:tblPr>
   </w:style>
-  <w:style w:type="character" w:customStyle="1" w:styleId="Heading1Char">
-    <w:name w:val="Heading 1 Char"/>
-    <w:basedOn w:val="DefaultParagraphFont"/>
-    <w:link w:val="Heading1"/>
+  <w:style w:type="character" w:customStyle="1" w:styleId="Ttulo1Carter">
+    <w:name w:val="Título 1 Caráter"/>
+    <w:basedOn w:val="Tipodeletrapredefinidodopargrafo"/>
+    <w:link w:val="Ttulo1"/>
     <w:uiPriority w:val="9"/>
     <w:rPr>
       <w:rFonts w:asciiTheme="majorHAnsi" w:eastAsiaTheme="majorEastAsia" w:hAnsiTheme="majorHAnsi" w:cstheme="majorBidi"/>
@@ -13158,7 +13739,7 @@
       <w:szCs w:val="32"/>
     </w:rPr>
   </w:style>
-  <w:style w:type="paragraph" w:styleId="ListParagraph">
+  <w:style w:type="paragraph" w:styleId="PargrafodaLista">
     <w:name w:val="List Paragraph"/>
     <w:basedOn w:val="Normal"/>
     <w:uiPriority w:val="34"/>
@@ -13168,7 +13749,7 @@
       <w:contextualSpacing/>
     </w:pPr>
   </w:style>
-  <w:style w:type="paragraph" w:styleId="Caption">
+  <w:style w:type="paragraph" w:styleId="Legenda">
     <w:name w:val="caption"/>
     <w:basedOn w:val="Normal"/>
     <w:next w:val="Normal"/>
@@ -13187,10 +13768,10 @@
       <w:szCs w:val="18"/>
     </w:rPr>
   </w:style>
-  <w:style w:type="paragraph" w:styleId="FootnoteText">
+  <w:style w:type="paragraph" w:styleId="Textodenotaderodap">
     <w:name w:val="footnote text"/>
     <w:basedOn w:val="Normal"/>
-    <w:link w:val="FootnoteTextChar"/>
+    <w:link w:val="TextodenotaderodapCarter"/>
     <w:uiPriority w:val="99"/>
     <w:semiHidden/>
     <w:unhideWhenUsed/>
@@ -13203,10 +13784,10 @@
       <w:szCs w:val="20"/>
     </w:rPr>
   </w:style>
-  <w:style w:type="character" w:customStyle="1" w:styleId="FootnoteTextChar">
-    <w:name w:val="Footnote Text Char"/>
-    <w:basedOn w:val="DefaultParagraphFont"/>
-    <w:link w:val="FootnoteText"/>
+  <w:style w:type="character" w:customStyle="1" w:styleId="TextodenotaderodapCarter">
+    <w:name w:val="Texto de nota de rodapé Caráter"/>
+    <w:basedOn w:val="Tipodeletrapredefinidodopargrafo"/>
+    <w:link w:val="Textodenotaderodap"/>
     <w:uiPriority w:val="99"/>
     <w:semiHidden/>
     <w:rsid w:val="008A00E9"/>
@@ -13216,9 +13797,9 @@
       <w:lang w:val="pt-PT"/>
     </w:rPr>
   </w:style>
-  <w:style w:type="character" w:styleId="FootnoteReference">
+  <w:style w:type="character" w:styleId="Refdenotaderodap">
     <w:name w:val="footnote reference"/>
-    <w:basedOn w:val="DefaultParagraphFont"/>
+    <w:basedOn w:val="Tipodeletrapredefinidodopargrafo"/>
     <w:uiPriority w:val="99"/>
     <w:semiHidden/>
     <w:unhideWhenUsed/>
@@ -13227,10 +13808,10 @@
       <w:vertAlign w:val="superscript"/>
     </w:rPr>
   </w:style>
-  <w:style w:type="paragraph" w:styleId="Header">
+  <w:style w:type="paragraph" w:styleId="Cabealho">
     <w:name w:val="header"/>
     <w:basedOn w:val="Normal"/>
-    <w:link w:val="HeaderChar"/>
+    <w:link w:val="CabealhoCarter"/>
     <w:uiPriority w:val="99"/>
     <w:semiHidden/>
     <w:unhideWhenUsed/>
@@ -13243,10 +13824,10 @@
       <w:spacing w:after="0" w:line="240" w:lineRule="auto"/>
     </w:pPr>
   </w:style>
-  <w:style w:type="character" w:customStyle="1" w:styleId="HeaderChar">
-    <w:name w:val="Header Char"/>
-    <w:basedOn w:val="DefaultParagraphFont"/>
-    <w:link w:val="Header"/>
+  <w:style w:type="character" w:customStyle="1" w:styleId="CabealhoCarter">
+    <w:name w:val="Cabeçalho Caráter"/>
+    <w:basedOn w:val="Tipodeletrapredefinidodopargrafo"/>
+    <w:link w:val="Cabealho"/>
     <w:uiPriority w:val="99"/>
     <w:semiHidden/>
     <w:rsid w:val="006F0407"/>
@@ -13254,10 +13835,10 @@
       <w:lang w:val="pt-PT"/>
     </w:rPr>
   </w:style>
-  <w:style w:type="paragraph" w:styleId="Footer">
+  <w:style w:type="paragraph" w:styleId="Rodap">
     <w:name w:val="footer"/>
     <w:basedOn w:val="Normal"/>
-    <w:link w:val="FooterChar"/>
+    <w:link w:val="RodapCarter"/>
     <w:uiPriority w:val="99"/>
     <w:semiHidden/>
     <w:unhideWhenUsed/>
@@ -13270,10 +13851,10 @@
       <w:spacing w:after="0" w:line="240" w:lineRule="auto"/>
     </w:pPr>
   </w:style>
-  <w:style w:type="character" w:customStyle="1" w:styleId="FooterChar">
-    <w:name w:val="Footer Char"/>
-    <w:basedOn w:val="DefaultParagraphFont"/>
-    <w:link w:val="Footer"/>
+  <w:style w:type="character" w:customStyle="1" w:styleId="RodapCarter">
+    <w:name w:val="Rodapé Caráter"/>
+    <w:basedOn w:val="Tipodeletrapredefinidodopargrafo"/>
+    <w:link w:val="Rodap"/>
     <w:uiPriority w:val="99"/>
     <w:semiHidden/>
     <w:rsid w:val="006F0407"/>
@@ -13281,7 +13862,7 @@
       <w:lang w:val="pt-PT"/>
     </w:rPr>
   </w:style>
-  <w:style w:type="paragraph" w:styleId="NoSpacing">
+  <w:style w:type="paragraph" w:styleId="SemEspaamento">
     <w:name w:val="No Spacing"/>
     <w:uiPriority w:val="1"/>
     <w:qFormat/>
@@ -13290,10 +13871,10 @@
       <w:spacing w:after="0" w:line="240" w:lineRule="auto"/>
     </w:pPr>
   </w:style>
-  <w:style w:type="paragraph" w:styleId="CommentText">
+  <w:style w:type="paragraph" w:styleId="Textodecomentrio">
     <w:name w:val="annotation text"/>
     <w:basedOn w:val="Normal"/>
-    <w:link w:val="CommentTextChar"/>
+    <w:link w:val="TextodecomentrioCarter"/>
     <w:uiPriority w:val="99"/>
     <w:semiHidden/>
     <w:unhideWhenUsed/>
@@ -13306,10 +13887,10 @@
       <w:szCs w:val="20"/>
     </w:rPr>
   </w:style>
-  <w:style w:type="character" w:customStyle="1" w:styleId="CommentTextChar">
-    <w:name w:val="Comment Text Char"/>
-    <w:basedOn w:val="DefaultParagraphFont"/>
-    <w:link w:val="CommentText"/>
+  <w:style w:type="character" w:customStyle="1" w:styleId="TextodecomentrioCarter">
+    <w:name w:val="Texto de comentário Caráter"/>
+    <w:basedOn w:val="Tipodeletrapredefinidodopargrafo"/>
+    <w:link w:val="Textodecomentrio"/>
     <w:uiPriority w:val="99"/>
     <w:semiHidden/>
     <w:rsid w:val="00EE018F"/>
@@ -13319,9 +13900,9 @@
       <w:lang w:val="pt-PT"/>
     </w:rPr>
   </w:style>
-  <w:style w:type="character" w:styleId="CommentReference">
+  <w:style w:type="character" w:styleId="Refdecomentrio">
     <w:name w:val="annotation reference"/>
-    <w:basedOn w:val="DefaultParagraphFont"/>
+    <w:basedOn w:val="Tipodeletrapredefinidodopargrafo"/>
     <w:uiPriority w:val="99"/>
     <w:semiHidden/>
     <w:unhideWhenUsed/>
@@ -13331,11 +13912,11 @@
       <w:szCs w:val="16"/>
     </w:rPr>
   </w:style>
-  <w:style w:type="paragraph" w:styleId="CommentSubject">
+  <w:style w:type="paragraph" w:styleId="Assuntodecomentrio">
     <w:name w:val="annotation subject"/>
-    <w:basedOn w:val="CommentText"/>
-    <w:next w:val="CommentText"/>
-    <w:link w:val="CommentSubjectChar"/>
+    <w:basedOn w:val="Textodecomentrio"/>
+    <w:next w:val="Textodecomentrio"/>
+    <w:link w:val="AssuntodecomentrioCarter"/>
     <w:uiPriority w:val="99"/>
     <w:semiHidden/>
     <w:unhideWhenUsed/>
@@ -13345,10 +13926,10 @@
       <w:bCs/>
     </w:rPr>
   </w:style>
-  <w:style w:type="character" w:customStyle="1" w:styleId="CommentSubjectChar">
-    <w:name w:val="Comment Subject Char"/>
-    <w:basedOn w:val="CommentTextChar"/>
-    <w:link w:val="CommentSubject"/>
+  <w:style w:type="character" w:customStyle="1" w:styleId="AssuntodecomentrioCarter">
+    <w:name w:val="Assunto de comentário Caráter"/>
+    <w:basedOn w:val="TextodecomentrioCarter"/>
+    <w:link w:val="Assuntodecomentrio"/>
     <w:uiPriority w:val="99"/>
     <w:semiHidden/>
     <w:rsid w:val="005068D4"/>

--- a/doc/GDD_V0.5.docx
+++ b/doc/GDD_V0.5.docx
@@ -89,6 +89,7 @@
           <w:lang w:val="en-US"/>
         </w:rPr>
       </w:pPr>
+      <w:proofErr w:type="spellStart"/>
       <w:r>
         <w:rPr>
           <w:rFonts w:ascii="Calibri" w:eastAsia="Calibri" w:hAnsi="Calibri" w:cs="Calibri"/>
@@ -99,6 +100,7 @@
         </w:rPr>
         <w:t>Introdução</w:t>
       </w:r>
+      <w:proofErr w:type="spellEnd"/>
     </w:p>
     <w:p>
       <w:pPr>
@@ -113,6 +115,7 @@
           <w:lang w:val="en-US"/>
         </w:rPr>
       </w:pPr>
+      <w:proofErr w:type="spellStart"/>
       <w:r>
         <w:rPr>
           <w:rFonts w:ascii="Calibri" w:eastAsia="Calibri" w:hAnsi="Calibri" w:cs="Calibri"/>
@@ -123,7 +126,20 @@
           <w:szCs w:val="24"/>
           <w:lang w:val="en-US"/>
         </w:rPr>
-        <w:t xml:space="preserve">Título </w:t>
+        <w:t>Título</w:t>
+      </w:r>
+      <w:proofErr w:type="spellEnd"/>
+      <w:r>
+        <w:rPr>
+          <w:rFonts w:ascii="Calibri" w:eastAsia="Calibri" w:hAnsi="Calibri" w:cs="Calibri"/>
+          <w:b/>
+          <w:bCs/>
+          <w:color w:val="000000" w:themeColor="text1"/>
+          <w:sz w:val="24"/>
+          <w:szCs w:val="24"/>
+          <w:lang w:val="en-US"/>
+        </w:rPr>
+        <w:t xml:space="preserve"> </w:t>
       </w:r>
     </w:p>
     <w:p>
@@ -349,7 +365,39 @@
           <w:rFonts w:ascii="Calibri" w:eastAsia="Calibri" w:hAnsi="Calibri" w:cs="Calibri"/>
           <w:color w:val="000000" w:themeColor="text1"/>
         </w:rPr>
-        <w:t>Num futuro distante, os recursos humanos do planeta terra esgotaram-se. A solução foi investir e criar um grupo de frotas, de nome “ASE (Aliance Space Exploration)” que explorarão a galáxia com o objetivo de conquistar e colonizar todos os planetas por onde passam.</w:t>
+        <w:t xml:space="preserve">Num futuro distante, os recursos humanos do planeta terra esgotaram-se. A solução foi investir e criar um grupo de frotas, de nome “ASE (Aliance </w:t>
+      </w:r>
+      <w:proofErr w:type="spellStart"/>
+      <w:r>
+        <w:rPr>
+          <w:rFonts w:ascii="Calibri" w:eastAsia="Calibri" w:hAnsi="Calibri" w:cs="Calibri"/>
+          <w:color w:val="000000" w:themeColor="text1"/>
+        </w:rPr>
+        <w:t>Space</w:t>
+      </w:r>
+      <w:proofErr w:type="spellEnd"/>
+      <w:r>
+        <w:rPr>
+          <w:rFonts w:ascii="Calibri" w:eastAsia="Calibri" w:hAnsi="Calibri" w:cs="Calibri"/>
+          <w:color w:val="000000" w:themeColor="text1"/>
+        </w:rPr>
+        <w:t xml:space="preserve"> </w:t>
+      </w:r>
+      <w:proofErr w:type="spellStart"/>
+      <w:r>
+        <w:rPr>
+          <w:rFonts w:ascii="Calibri" w:eastAsia="Calibri" w:hAnsi="Calibri" w:cs="Calibri"/>
+          <w:color w:val="000000" w:themeColor="text1"/>
+        </w:rPr>
+        <w:t>Exploration</w:t>
+      </w:r>
+      <w:proofErr w:type="spellEnd"/>
+      <w:r>
+        <w:rPr>
+          <w:rFonts w:ascii="Calibri" w:eastAsia="Calibri" w:hAnsi="Calibri" w:cs="Calibri"/>
+          <w:color w:val="000000" w:themeColor="text1"/>
+        </w:rPr>
+        <w:t>)” que explorarão a galáxia com o objetivo de conquistar e colonizar todos os planetas por onde passam.</w:t>
       </w:r>
     </w:p>
     <w:p>
@@ -368,6 +416,7 @@
         </w:rPr>
         <w:t>Enquanto a frota aliada anda em procura de planetas para colonizar, uma raça alienígena de nome “</w:t>
       </w:r>
+      <w:proofErr w:type="spellStart"/>
       <w:r>
         <w:rPr>
           <w:rFonts w:ascii="Calibri" w:eastAsia="Calibri" w:hAnsi="Calibri" w:cs="Calibri"/>
@@ -375,6 +424,7 @@
         </w:rPr>
         <w:t>Xaudreox</w:t>
       </w:r>
+      <w:proofErr w:type="spellEnd"/>
       <w:r>
         <w:rPr>
           <w:rFonts w:ascii="Calibri" w:eastAsia="Calibri" w:hAnsi="Calibri" w:cs="Calibri"/>
@@ -3376,7 +3426,31 @@
           <w:sz w:val="24"/>
           <w:szCs w:val="24"/>
         </w:rPr>
-        <w:t xml:space="preserve">Planeta Urdak </w:t>
+        <w:t xml:space="preserve">Planeta </w:t>
+      </w:r>
+      <w:proofErr w:type="spellStart"/>
+      <w:r>
+        <w:rPr>
+          <w:rFonts w:ascii="Calibri" w:eastAsia="Calibri" w:hAnsi="Calibri" w:cs="Calibri"/>
+          <w:b/>
+          <w:bCs/>
+          <w:color w:val="000000" w:themeColor="text1"/>
+          <w:sz w:val="24"/>
+          <w:szCs w:val="24"/>
+        </w:rPr>
+        <w:t>Urdak</w:t>
+      </w:r>
+      <w:proofErr w:type="spellEnd"/>
+      <w:r>
+        <w:rPr>
+          <w:rFonts w:ascii="Calibri" w:eastAsia="Calibri" w:hAnsi="Calibri" w:cs="Calibri"/>
+          <w:b/>
+          <w:bCs/>
+          <w:color w:val="000000" w:themeColor="text1"/>
+          <w:sz w:val="24"/>
+          <w:szCs w:val="24"/>
+        </w:rPr>
+        <w:t xml:space="preserve"> </w:t>
       </w:r>
       <w:commentRangeEnd w:id="23"/>
       <w:r>
@@ -3622,6 +3696,7 @@
           <w:color w:val="000000" w:themeColor="text1"/>
         </w:rPr>
       </w:pPr>
+      <w:proofErr w:type="spellStart"/>
       <w:r>
         <w:rPr>
           <w:rFonts w:ascii="Calibri" w:eastAsia="Calibri" w:hAnsi="Calibri" w:cs="Calibri"/>
@@ -3631,6 +3706,7 @@
         </w:rPr>
         <w:t>Options</w:t>
       </w:r>
+      <w:proofErr w:type="spellEnd"/>
       <w:r>
         <w:rPr>
           <w:rFonts w:ascii="Calibri" w:eastAsia="Calibri" w:hAnsi="Calibri" w:cs="Calibri"/>
@@ -3666,8 +3742,17 @@
           <w:rFonts w:ascii="Calibri" w:eastAsia="Calibri" w:hAnsi="Calibri" w:cs="Calibri"/>
           <w:color w:val="000000" w:themeColor="text1"/>
         </w:rPr>
-        <w:t>ajustador(slider</w:t>
-      </w:r>
+        <w:t>ajustador(</w:t>
+      </w:r>
+      <w:proofErr w:type="spellStart"/>
+      <w:r>
+        <w:rPr>
+          <w:rFonts w:ascii="Calibri" w:eastAsia="Calibri" w:hAnsi="Calibri" w:cs="Calibri"/>
+          <w:color w:val="000000" w:themeColor="text1"/>
+        </w:rPr>
+        <w:t>slider</w:t>
+      </w:r>
+      <w:proofErr w:type="spellEnd"/>
       <w:r>
         <w:rPr>
           <w:rFonts w:ascii="Calibri" w:eastAsia="Calibri" w:hAnsi="Calibri" w:cs="Calibri"/>
@@ -3705,6 +3790,7 @@
           <w:color w:val="000000" w:themeColor="text1"/>
         </w:rPr>
       </w:pPr>
+      <w:proofErr w:type="spellStart"/>
       <w:r>
         <w:rPr>
           <w:rFonts w:ascii="Calibri" w:eastAsia="Calibri" w:hAnsi="Calibri" w:cs="Calibri"/>
@@ -3712,7 +3798,17 @@
           <w:iCs/>
           <w:color w:val="000000" w:themeColor="text1"/>
         </w:rPr>
-        <w:t>Quit game</w:t>
+        <w:t>Quit</w:t>
+      </w:r>
+      <w:proofErr w:type="spellEnd"/>
+      <w:r>
+        <w:rPr>
+          <w:rFonts w:ascii="Calibri" w:eastAsia="Calibri" w:hAnsi="Calibri" w:cs="Calibri"/>
+          <w:i/>
+          <w:iCs/>
+          <w:color w:val="000000" w:themeColor="text1"/>
+        </w:rPr>
+        <w:t xml:space="preserve"> game</w:t>
       </w:r>
       <w:r>
         <w:rPr>
@@ -3791,6 +3887,7 @@
           <w:color w:val="000000" w:themeColor="text1"/>
         </w:rPr>
       </w:pPr>
+      <w:proofErr w:type="spellStart"/>
       <w:r>
         <w:rPr>
           <w:rFonts w:ascii="Calibri" w:eastAsia="Calibri" w:hAnsi="Calibri" w:cs="Calibri"/>
@@ -3798,8 +3895,29 @@
           <w:iCs/>
           <w:color w:val="000000" w:themeColor="text1"/>
         </w:rPr>
-        <w:t>Restart level</w:t>
-      </w:r>
+        <w:t>Restart</w:t>
+      </w:r>
+      <w:proofErr w:type="spellEnd"/>
+      <w:r>
+        <w:rPr>
+          <w:rFonts w:ascii="Calibri" w:eastAsia="Calibri" w:hAnsi="Calibri" w:cs="Calibri"/>
+          <w:i/>
+          <w:iCs/>
+          <w:color w:val="000000" w:themeColor="text1"/>
+        </w:rPr>
+        <w:t xml:space="preserve"> </w:t>
+      </w:r>
+      <w:proofErr w:type="spellStart"/>
+      <w:r>
+        <w:rPr>
+          <w:rFonts w:ascii="Calibri" w:eastAsia="Calibri" w:hAnsi="Calibri" w:cs="Calibri"/>
+          <w:i/>
+          <w:iCs/>
+          <w:color w:val="000000" w:themeColor="text1"/>
+        </w:rPr>
+        <w:t>level</w:t>
+      </w:r>
+      <w:proofErr w:type="spellEnd"/>
       <w:r>
         <w:rPr>
           <w:rFonts w:ascii="Calibri" w:eastAsia="Calibri" w:hAnsi="Calibri" w:cs="Calibri"/>
@@ -3821,6 +3939,7 @@
           <w:color w:val="000000" w:themeColor="text1"/>
         </w:rPr>
       </w:pPr>
+      <w:proofErr w:type="spellStart"/>
       <w:r>
         <w:rPr>
           <w:rFonts w:ascii="Calibri" w:eastAsia="Calibri" w:hAnsi="Calibri" w:cs="Calibri"/>
@@ -3828,7 +3947,37 @@
           <w:iCs/>
           <w:color w:val="000000" w:themeColor="text1"/>
         </w:rPr>
-        <w:t>Back to Main Menu</w:t>
+        <w:t>Back</w:t>
+      </w:r>
+      <w:proofErr w:type="spellEnd"/>
+      <w:r>
+        <w:rPr>
+          <w:rFonts w:ascii="Calibri" w:eastAsia="Calibri" w:hAnsi="Calibri" w:cs="Calibri"/>
+          <w:i/>
+          <w:iCs/>
+          <w:color w:val="000000" w:themeColor="text1"/>
+        </w:rPr>
+        <w:t xml:space="preserve"> to </w:t>
+      </w:r>
+      <w:proofErr w:type="spellStart"/>
+      <w:r>
+        <w:rPr>
+          <w:rFonts w:ascii="Calibri" w:eastAsia="Calibri" w:hAnsi="Calibri" w:cs="Calibri"/>
+          <w:i/>
+          <w:iCs/>
+          <w:color w:val="000000" w:themeColor="text1"/>
+        </w:rPr>
+        <w:t>Main</w:t>
+      </w:r>
+      <w:proofErr w:type="spellEnd"/>
+      <w:r>
+        <w:rPr>
+          <w:rFonts w:ascii="Calibri" w:eastAsia="Calibri" w:hAnsi="Calibri" w:cs="Calibri"/>
+          <w:i/>
+          <w:iCs/>
+          <w:color w:val="000000" w:themeColor="text1"/>
+        </w:rPr>
+        <w:t xml:space="preserve"> Menu</w:t>
       </w:r>
       <w:r>
         <w:rPr>
@@ -3851,6 +4000,7 @@
           <w:color w:val="000000" w:themeColor="text1"/>
         </w:rPr>
       </w:pPr>
+      <w:proofErr w:type="spellStart"/>
       <w:r>
         <w:rPr>
           <w:rFonts w:ascii="Calibri" w:eastAsia="Calibri" w:hAnsi="Calibri" w:cs="Calibri"/>
@@ -3858,7 +4008,17 @@
           <w:iCs/>
           <w:color w:val="000000" w:themeColor="text1"/>
         </w:rPr>
-        <w:t>Quit Game</w:t>
+        <w:t>Quit</w:t>
+      </w:r>
+      <w:proofErr w:type="spellEnd"/>
+      <w:r>
+        <w:rPr>
+          <w:rFonts w:ascii="Calibri" w:eastAsia="Calibri" w:hAnsi="Calibri" w:cs="Calibri"/>
+          <w:i/>
+          <w:iCs/>
+          <w:color w:val="000000" w:themeColor="text1"/>
+        </w:rPr>
+        <w:t xml:space="preserve"> Game</w:t>
       </w:r>
       <w:r>
         <w:rPr>
@@ -3918,6 +4078,7 @@
           <w:color w:val="000000" w:themeColor="text1"/>
         </w:rPr>
       </w:pPr>
+      <w:proofErr w:type="spellStart"/>
       <w:r>
         <w:rPr>
           <w:rFonts w:ascii="Calibri" w:eastAsia="Calibri" w:hAnsi="Calibri" w:cs="Calibri"/>
@@ -3925,8 +4086,29 @@
           <w:iCs/>
           <w:color w:val="000000" w:themeColor="text1"/>
         </w:rPr>
-        <w:t>Next level</w:t>
-      </w:r>
+        <w:t>Next</w:t>
+      </w:r>
+      <w:proofErr w:type="spellEnd"/>
+      <w:r>
+        <w:rPr>
+          <w:rFonts w:ascii="Calibri" w:eastAsia="Calibri" w:hAnsi="Calibri" w:cs="Calibri"/>
+          <w:i/>
+          <w:iCs/>
+          <w:color w:val="000000" w:themeColor="text1"/>
+        </w:rPr>
+        <w:t xml:space="preserve"> </w:t>
+      </w:r>
+      <w:proofErr w:type="spellStart"/>
+      <w:r>
+        <w:rPr>
+          <w:rFonts w:ascii="Calibri" w:eastAsia="Calibri" w:hAnsi="Calibri" w:cs="Calibri"/>
+          <w:i/>
+          <w:iCs/>
+          <w:color w:val="000000" w:themeColor="text1"/>
+        </w:rPr>
+        <w:t>level</w:t>
+      </w:r>
+      <w:proofErr w:type="spellEnd"/>
       <w:r>
         <w:rPr>
           <w:rFonts w:ascii="Calibri" w:eastAsia="Calibri" w:hAnsi="Calibri" w:cs="Calibri"/>
@@ -3949,6 +4131,7 @@
           <w:szCs w:val="24"/>
         </w:rPr>
       </w:pPr>
+      <w:proofErr w:type="spellStart"/>
       <w:r>
         <w:rPr>
           <w:rFonts w:ascii="Calibri" w:eastAsia="Calibri" w:hAnsi="Calibri" w:cs="Calibri"/>
@@ -3956,7 +4139,37 @@
           <w:iCs/>
           <w:color w:val="000000" w:themeColor="text1"/>
         </w:rPr>
-        <w:t>Back to Main Menu</w:t>
+        <w:t>Back</w:t>
+      </w:r>
+      <w:proofErr w:type="spellEnd"/>
+      <w:r>
+        <w:rPr>
+          <w:rFonts w:ascii="Calibri" w:eastAsia="Calibri" w:hAnsi="Calibri" w:cs="Calibri"/>
+          <w:i/>
+          <w:iCs/>
+          <w:color w:val="000000" w:themeColor="text1"/>
+        </w:rPr>
+        <w:t xml:space="preserve"> to </w:t>
+      </w:r>
+      <w:proofErr w:type="spellStart"/>
+      <w:r>
+        <w:rPr>
+          <w:rFonts w:ascii="Calibri" w:eastAsia="Calibri" w:hAnsi="Calibri" w:cs="Calibri"/>
+          <w:i/>
+          <w:iCs/>
+          <w:color w:val="000000" w:themeColor="text1"/>
+        </w:rPr>
+        <w:t>Main</w:t>
+      </w:r>
+      <w:proofErr w:type="spellEnd"/>
+      <w:r>
+        <w:rPr>
+          <w:rFonts w:ascii="Calibri" w:eastAsia="Calibri" w:hAnsi="Calibri" w:cs="Calibri"/>
+          <w:i/>
+          <w:iCs/>
+          <w:color w:val="000000" w:themeColor="text1"/>
+        </w:rPr>
+        <w:t xml:space="preserve"> Menu</w:t>
       </w:r>
       <w:r>
         <w:rPr>
@@ -3998,6 +4211,7 @@
         </w:rPr>
         <w:t xml:space="preserve">No menu de </w:t>
       </w:r>
+      <w:proofErr w:type="spellStart"/>
       <w:r>
         <w:rPr>
           <w:rFonts w:ascii="Calibri" w:eastAsia="Calibri" w:hAnsi="Calibri" w:cs="Calibri"/>
@@ -4007,6 +4221,7 @@
         </w:rPr>
         <w:t>GameOver</w:t>
       </w:r>
+      <w:proofErr w:type="spellEnd"/>
       <w:r>
         <w:rPr>
           <w:rFonts w:ascii="Calibri" w:eastAsia="Calibri" w:hAnsi="Calibri" w:cs="Calibri"/>
@@ -4028,6 +4243,7 @@
           <w:color w:val="000000" w:themeColor="text1"/>
         </w:rPr>
       </w:pPr>
+      <w:proofErr w:type="spellStart"/>
       <w:r>
         <w:rPr>
           <w:rFonts w:ascii="Calibri" w:eastAsia="Calibri" w:hAnsi="Calibri" w:cs="Calibri"/>
@@ -4035,8 +4251,29 @@
           <w:iCs/>
           <w:color w:val="000000" w:themeColor="text1"/>
         </w:rPr>
-        <w:t>Restart level</w:t>
-      </w:r>
+        <w:t>Restart</w:t>
+      </w:r>
+      <w:proofErr w:type="spellEnd"/>
+      <w:r>
+        <w:rPr>
+          <w:rFonts w:ascii="Calibri" w:eastAsia="Calibri" w:hAnsi="Calibri" w:cs="Calibri"/>
+          <w:i/>
+          <w:iCs/>
+          <w:color w:val="000000" w:themeColor="text1"/>
+        </w:rPr>
+        <w:t xml:space="preserve"> </w:t>
+      </w:r>
+      <w:proofErr w:type="spellStart"/>
+      <w:r>
+        <w:rPr>
+          <w:rFonts w:ascii="Calibri" w:eastAsia="Calibri" w:hAnsi="Calibri" w:cs="Calibri"/>
+          <w:i/>
+          <w:iCs/>
+          <w:color w:val="000000" w:themeColor="text1"/>
+        </w:rPr>
+        <w:t>level</w:t>
+      </w:r>
+      <w:proofErr w:type="spellEnd"/>
       <w:r>
         <w:rPr>
           <w:rFonts w:ascii="Calibri" w:eastAsia="Calibri" w:hAnsi="Calibri" w:cs="Calibri"/>
@@ -4058,6 +4295,7 @@
           <w:color w:val="000000" w:themeColor="text1"/>
         </w:rPr>
       </w:pPr>
+      <w:proofErr w:type="spellStart"/>
       <w:r>
         <w:rPr>
           <w:rFonts w:ascii="Calibri" w:eastAsia="Calibri" w:hAnsi="Calibri" w:cs="Calibri"/>
@@ -4065,7 +4303,37 @@
           <w:iCs/>
           <w:color w:val="000000" w:themeColor="text1"/>
         </w:rPr>
-        <w:t>Back to Main Menu</w:t>
+        <w:t>Back</w:t>
+      </w:r>
+      <w:proofErr w:type="spellEnd"/>
+      <w:r>
+        <w:rPr>
+          <w:rFonts w:ascii="Calibri" w:eastAsia="Calibri" w:hAnsi="Calibri" w:cs="Calibri"/>
+          <w:i/>
+          <w:iCs/>
+          <w:color w:val="000000" w:themeColor="text1"/>
+        </w:rPr>
+        <w:t xml:space="preserve"> to </w:t>
+      </w:r>
+      <w:proofErr w:type="spellStart"/>
+      <w:r>
+        <w:rPr>
+          <w:rFonts w:ascii="Calibri" w:eastAsia="Calibri" w:hAnsi="Calibri" w:cs="Calibri"/>
+          <w:i/>
+          <w:iCs/>
+          <w:color w:val="000000" w:themeColor="text1"/>
+        </w:rPr>
+        <w:t>Main</w:t>
+      </w:r>
+      <w:proofErr w:type="spellEnd"/>
+      <w:r>
+        <w:rPr>
+          <w:rFonts w:ascii="Calibri" w:eastAsia="Calibri" w:hAnsi="Calibri" w:cs="Calibri"/>
+          <w:i/>
+          <w:iCs/>
+          <w:color w:val="000000" w:themeColor="text1"/>
+        </w:rPr>
+        <w:t xml:space="preserve"> Menu</w:t>
       </w:r>
       <w:r>
         <w:rPr>
@@ -4123,7 +4391,55 @@
           <w:sz w:val="24"/>
           <w:szCs w:val="24"/>
         </w:rPr>
-        <w:t>HUD (Heads Up Display)</w:t>
+        <w:t>HUD (</w:t>
+      </w:r>
+      <w:proofErr w:type="spellStart"/>
+      <w:r>
+        <w:rPr>
+          <w:rFonts w:ascii="Calibri" w:eastAsia="Calibri" w:hAnsi="Calibri" w:cs="Calibri"/>
+          <w:b/>
+          <w:bCs/>
+          <w:color w:val="000000" w:themeColor="text1"/>
+          <w:sz w:val="24"/>
+          <w:szCs w:val="24"/>
+        </w:rPr>
+        <w:t>Heads</w:t>
+      </w:r>
+      <w:proofErr w:type="spellEnd"/>
+      <w:r>
+        <w:rPr>
+          <w:rFonts w:ascii="Calibri" w:eastAsia="Calibri" w:hAnsi="Calibri" w:cs="Calibri"/>
+          <w:b/>
+          <w:bCs/>
+          <w:color w:val="000000" w:themeColor="text1"/>
+          <w:sz w:val="24"/>
+          <w:szCs w:val="24"/>
+        </w:rPr>
+        <w:t xml:space="preserve"> </w:t>
+      </w:r>
+      <w:proofErr w:type="spellStart"/>
+      <w:r>
+        <w:rPr>
+          <w:rFonts w:ascii="Calibri" w:eastAsia="Calibri" w:hAnsi="Calibri" w:cs="Calibri"/>
+          <w:b/>
+          <w:bCs/>
+          <w:color w:val="000000" w:themeColor="text1"/>
+          <w:sz w:val="24"/>
+          <w:szCs w:val="24"/>
+        </w:rPr>
+        <w:t>Up</w:t>
+      </w:r>
+      <w:proofErr w:type="spellEnd"/>
+      <w:r>
+        <w:rPr>
+          <w:rFonts w:ascii="Calibri" w:eastAsia="Calibri" w:hAnsi="Calibri" w:cs="Calibri"/>
+          <w:b/>
+          <w:bCs/>
+          <w:color w:val="000000" w:themeColor="text1"/>
+          <w:sz w:val="24"/>
+          <w:szCs w:val="24"/>
+        </w:rPr>
+        <w:t xml:space="preserve"> Display)</w:t>
       </w:r>
       <w:commentRangeEnd w:id="28"/>
       <w:r>
@@ -4408,6 +4724,7 @@
           <w:szCs w:val="24"/>
         </w:rPr>
       </w:pPr>
+      <w:proofErr w:type="spellStart"/>
       <w:r>
         <w:rPr>
           <w:rFonts w:ascii="Calibri" w:eastAsia="Calibri" w:hAnsi="Calibri" w:cs="Calibri"/>
@@ -4419,6 +4736,7 @@
         </w:rPr>
         <w:t>Mock-Ups</w:t>
       </w:r>
+      <w:proofErr w:type="spellEnd"/>
     </w:p>
     <w:p>
       <w:pPr>
@@ -4527,6 +4845,7 @@
         </w:rPr>
         <w:t xml:space="preserve">Menu </w:t>
       </w:r>
+      <w:proofErr w:type="spellStart"/>
       <w:r>
         <w:rPr>
           <w:rFonts w:ascii="Calibri" w:eastAsia="Calibri" w:hAnsi="Calibri" w:cs="Calibri"/>
@@ -4536,6 +4855,7 @@
         </w:rPr>
         <w:t>Options</w:t>
       </w:r>
+      <w:proofErr w:type="spellEnd"/>
     </w:p>
     <w:p>
       <w:pPr>
@@ -4695,13 +5015,31 @@
           <w:color w:val="000000" w:themeColor="text1"/>
         </w:rPr>
       </w:pPr>
-      <w:r>
-        <w:rPr>
-          <w:rFonts w:ascii="Calibri" w:eastAsia="Calibri" w:hAnsi="Calibri" w:cs="Calibri"/>
-          <w:color w:val="000000" w:themeColor="text1"/>
-        </w:rPr>
-        <w:t>Loading Screen</w:t>
-      </w:r>
+      <w:proofErr w:type="spellStart"/>
+      <w:r>
+        <w:rPr>
+          <w:rFonts w:ascii="Calibri" w:eastAsia="Calibri" w:hAnsi="Calibri" w:cs="Calibri"/>
+          <w:color w:val="000000" w:themeColor="text1"/>
+        </w:rPr>
+        <w:t>Loading</w:t>
+      </w:r>
+      <w:proofErr w:type="spellEnd"/>
+      <w:r>
+        <w:rPr>
+          <w:rFonts w:ascii="Calibri" w:eastAsia="Calibri" w:hAnsi="Calibri" w:cs="Calibri"/>
+          <w:color w:val="000000" w:themeColor="text1"/>
+        </w:rPr>
+        <w:t xml:space="preserve"> </w:t>
+      </w:r>
+      <w:proofErr w:type="spellStart"/>
+      <w:r>
+        <w:rPr>
+          <w:rFonts w:ascii="Calibri" w:eastAsia="Calibri" w:hAnsi="Calibri" w:cs="Calibri"/>
+          <w:color w:val="000000" w:themeColor="text1"/>
+        </w:rPr>
+        <w:t>Screen</w:t>
+      </w:r>
+      <w:proofErr w:type="spellEnd"/>
     </w:p>
     <w:p>
       <w:pPr>
@@ -4926,6 +5264,7 @@
         </w:rPr>
         <w:t xml:space="preserve">Menu </w:t>
       </w:r>
+      <w:proofErr w:type="spellStart"/>
       <w:r>
         <w:rPr>
           <w:rFonts w:ascii="Calibri" w:eastAsia="Calibri" w:hAnsi="Calibri" w:cs="Calibri"/>
@@ -4935,6 +5274,7 @@
         </w:rPr>
         <w:t>GameOver</w:t>
       </w:r>
+      <w:proofErr w:type="spellEnd"/>
     </w:p>
     <w:p>
       <w:pPr>
@@ -5636,13 +5976,23 @@
               </w:rPr>
               <w:t xml:space="preserve">Seleção do botão de </w:t>
             </w:r>
+            <w:proofErr w:type="spellStart"/>
             <w:r>
               <w:rPr>
                 <w:rFonts w:ascii="Calibri" w:eastAsia="Calibri" w:hAnsi="Calibri" w:cs="Calibri"/>
                 <w:i/>
                 <w:iCs/>
               </w:rPr>
-              <w:t>quit game</w:t>
+              <w:t>quit</w:t>
+            </w:r>
+            <w:proofErr w:type="spellEnd"/>
+            <w:r>
+              <w:rPr>
+                <w:rFonts w:ascii="Calibri" w:eastAsia="Calibri" w:hAnsi="Calibri" w:cs="Calibri"/>
+                <w:i/>
+                <w:iCs/>
+              </w:rPr>
+              <w:t xml:space="preserve"> game</w:t>
             </w:r>
           </w:p>
         </w:tc>
@@ -6419,6 +6769,7 @@
         </w:rPr>
         <w:t xml:space="preserve">Modo de jogo </w:t>
       </w:r>
+      <w:proofErr w:type="spellStart"/>
       <w:r>
         <w:rPr>
           <w:rFonts w:ascii="Calibri" w:eastAsia="Calibri" w:hAnsi="Calibri" w:cs="Calibri"/>
@@ -6428,6 +6779,7 @@
         </w:rPr>
         <w:t>arcade</w:t>
       </w:r>
+      <w:proofErr w:type="spellEnd"/>
     </w:p>
     <w:p>
       <w:pPr>
@@ -6640,7 +6992,79 @@
           <w:i/>
           <w:color w:val="000000" w:themeColor="text1"/>
         </w:rPr>
-        <w:t>PODM (Process of decision making)</w:t>
+        <w:t>PODM (</w:t>
+      </w:r>
+      <w:proofErr w:type="spellStart"/>
+      <w:r>
+        <w:rPr>
+          <w:rFonts w:ascii="Calibri" w:eastAsia="Calibri" w:hAnsi="Calibri" w:cs="Calibri"/>
+          <w:i/>
+          <w:color w:val="000000" w:themeColor="text1"/>
+        </w:rPr>
+        <w:t>Process</w:t>
+      </w:r>
+      <w:proofErr w:type="spellEnd"/>
+      <w:r>
+        <w:rPr>
+          <w:rFonts w:ascii="Calibri" w:eastAsia="Calibri" w:hAnsi="Calibri" w:cs="Calibri"/>
+          <w:i/>
+          <w:color w:val="000000" w:themeColor="text1"/>
+        </w:rPr>
+        <w:t xml:space="preserve"> </w:t>
+      </w:r>
+      <w:proofErr w:type="spellStart"/>
+      <w:r>
+        <w:rPr>
+          <w:rFonts w:ascii="Calibri" w:eastAsia="Calibri" w:hAnsi="Calibri" w:cs="Calibri"/>
+          <w:i/>
+          <w:color w:val="000000" w:themeColor="text1"/>
+        </w:rPr>
+        <w:t>of</w:t>
+      </w:r>
+      <w:proofErr w:type="spellEnd"/>
+      <w:r>
+        <w:rPr>
+          <w:rFonts w:ascii="Calibri" w:eastAsia="Calibri" w:hAnsi="Calibri" w:cs="Calibri"/>
+          <w:i/>
+          <w:color w:val="000000" w:themeColor="text1"/>
+        </w:rPr>
+        <w:t xml:space="preserve"> </w:t>
+      </w:r>
+      <w:proofErr w:type="spellStart"/>
+      <w:r>
+        <w:rPr>
+          <w:rFonts w:ascii="Calibri" w:eastAsia="Calibri" w:hAnsi="Calibri" w:cs="Calibri"/>
+          <w:i/>
+          <w:color w:val="000000" w:themeColor="text1"/>
+        </w:rPr>
+        <w:t>decision</w:t>
+      </w:r>
+      <w:proofErr w:type="spellEnd"/>
+      <w:r>
+        <w:rPr>
+          <w:rFonts w:ascii="Calibri" w:eastAsia="Calibri" w:hAnsi="Calibri" w:cs="Calibri"/>
+          <w:i/>
+          <w:color w:val="000000" w:themeColor="text1"/>
+        </w:rPr>
+        <w:t xml:space="preserve"> </w:t>
+      </w:r>
+      <w:proofErr w:type="spellStart"/>
+      <w:r>
+        <w:rPr>
+          <w:rFonts w:ascii="Calibri" w:eastAsia="Calibri" w:hAnsi="Calibri" w:cs="Calibri"/>
+          <w:i/>
+          <w:color w:val="000000" w:themeColor="text1"/>
+        </w:rPr>
+        <w:t>making</w:t>
+      </w:r>
+      <w:proofErr w:type="spellEnd"/>
+      <w:r>
+        <w:rPr>
+          <w:rFonts w:ascii="Calibri" w:eastAsia="Calibri" w:hAnsi="Calibri" w:cs="Calibri"/>
+          <w:i/>
+          <w:color w:val="000000" w:themeColor="text1"/>
+        </w:rPr>
+        <w:t>)</w:t>
       </w:r>
       <w:r>
         <w:rPr>
@@ -6707,7 +7131,23 @@
           <w:rFonts w:ascii="Calibri" w:eastAsia="Calibri" w:hAnsi="Calibri" w:cs="Calibri"/>
           <w:color w:val="000000" w:themeColor="text1"/>
         </w:rPr>
-        <w:t>Na interface gráfica, o utilizador dispõe de um minimapa, onde se pode ver qual a área que foi explorada ou não.</w:t>
+        <w:t xml:space="preserve">Na interface gráfica, o utilizador dispõe de um </w:t>
+      </w:r>
+      <w:proofErr w:type="spellStart"/>
+      <w:r>
+        <w:rPr>
+          <w:rFonts w:ascii="Calibri" w:eastAsia="Calibri" w:hAnsi="Calibri" w:cs="Calibri"/>
+          <w:color w:val="000000" w:themeColor="text1"/>
+        </w:rPr>
+        <w:t>minimapa</w:t>
+      </w:r>
+      <w:proofErr w:type="spellEnd"/>
+      <w:r>
+        <w:rPr>
+          <w:rFonts w:ascii="Calibri" w:eastAsia="Calibri" w:hAnsi="Calibri" w:cs="Calibri"/>
+          <w:color w:val="000000" w:themeColor="text1"/>
+        </w:rPr>
+        <w:t>, onde se pode ver qual a área que foi explorada ou não.</w:t>
       </w:r>
     </w:p>
     <w:p>
@@ -6739,7 +7179,23 @@
           <w:rFonts w:ascii="Calibri" w:eastAsia="Calibri" w:hAnsi="Calibri" w:cs="Calibri"/>
           <w:color w:val="000000" w:themeColor="text1"/>
         </w:rPr>
-        <w:t>É possível de ver um Mock-Up feito caso o jogo se torne em mundo aberto</w:t>
+        <w:t xml:space="preserve">É possível de ver um </w:t>
+      </w:r>
+      <w:proofErr w:type="spellStart"/>
+      <w:r>
+        <w:rPr>
+          <w:rFonts w:ascii="Calibri" w:eastAsia="Calibri" w:hAnsi="Calibri" w:cs="Calibri"/>
+          <w:color w:val="000000" w:themeColor="text1"/>
+        </w:rPr>
+        <w:t>Mock-Up</w:t>
+      </w:r>
+      <w:proofErr w:type="spellEnd"/>
+      <w:r>
+        <w:rPr>
+          <w:rFonts w:ascii="Calibri" w:eastAsia="Calibri" w:hAnsi="Calibri" w:cs="Calibri"/>
+          <w:color w:val="000000" w:themeColor="text1"/>
+        </w:rPr>
+        <w:t xml:space="preserve"> feito caso o jogo se torne em mundo aberto</w:t>
       </w:r>
     </w:p>
     <w:p>
@@ -7667,7 +8123,7 @@
 <w15:commentsEx xmlns:wpc="http://schemas.microsoft.com/office/word/2010/wordprocessingCanvas" xmlns:cx="http://schemas.microsoft.com/office/drawing/2014/chartex" xmlns:cx1="http://schemas.microsoft.com/office/drawing/2015/9/8/chartex" xmlns:cx2="http://schemas.microsoft.com/office/drawing/2015/10/21/chartex" xmlns:cx3="http://schemas.microsoft.com/office/drawing/2016/5/9/chartex" xmlns:cx4="http://schemas.microsoft.com/office/drawing/2016/5/10/chartex" xmlns:cx5="http://schemas.microsoft.com/office/drawing/2016/5/11/chartex" xmlns:cx6="http://schemas.microsoft.com/office/drawing/2016/5/12/chartex" xmlns:cx7="http://schemas.microsoft.com/office/drawing/2016/5/13/chartex" xmlns:cx8="http://schemas.microsoft.com/office/drawing/2016/5/14/chartex" xmlns:mc="http://schemas.openxmlformats.org/markup-compatibility/2006" xmlns:aink="http://schemas.microsoft.com/office/drawing/2016/ink" xmlns:am3d="http://schemas.microsoft.com/office/drawing/2017/model3d" xmlns:o="urn:schemas-microsoft-com:office:office" xmlns:r="http://schemas.openxmlformats.org/officeDocument/2006/relationships" xmlns:m="http://schemas.openxmlformats.org/officeDocument/2006/math" xmlns:v="urn:schemas-microsoft-com:vml" xmlns:wp14="http://schemas.microsoft.com/office/word/2010/wordprocessingDrawing" xmlns:wp="http://schemas.openxmlformats.org/drawingml/2006/wordprocessingDrawing" xmlns:w10="urn:schemas-microsoft-com:office:word" xmlns:w="http://schemas.openxmlformats.org/wordprocessingml/2006/main" xmlns:w14="http://schemas.microsoft.com/office/word/2010/wordml" xmlns:w15="http://schemas.microsoft.com/office/word/2012/wordml" xmlns:w16cex="http://schemas.microsoft.com/office/word/2018/wordml/cex" xmlns:w16cid="http://schemas.microsoft.com/office/word/2016/wordml/cid" xmlns:w16="http://schemas.microsoft.com/office/word/2018/wordml" xmlns:w16sdtdh="http://schemas.microsoft.com/office/word/2020/wordml/sdtdatahash" xmlns:w16se="http://schemas.microsoft.com/office/word/2015/wordml/symex" xmlns:wpg="http://schemas.microsoft.com/office/word/2010/wordprocessingGroup" xmlns:wpi="http://schemas.microsoft.com/office/word/2010/wordprocessingInk" xmlns:wne="http://schemas.microsoft.com/office/word/2006/wordml" xmlns:wps="http://schemas.microsoft.com/office/word/2010/wordprocessingShape" mc:Ignorable="w14 w15 w16se w16cid w16 w16cex w16sdtdh wp14">
   <w15:commentEx w15:paraId="50F14A76" w15:done="1"/>
   <w15:commentEx w15:paraId="1F202E01" w15:done="1"/>
-  <w15:commentEx w15:paraId="19650E91" w15:done="0"/>
+  <w15:commentEx w15:paraId="19650E91" w15:done="1"/>
   <w15:commentEx w15:paraId="3BC3D72C" w15:done="1"/>
   <w15:commentEx w15:paraId="7C754D4A" w15:done="1"/>
   <w15:commentEx w15:paraId="12338DE3" w15:done="1"/>
@@ -13098,148 +13554,148 @@
       </w:rPr>
     </w:lvl>
   </w:abstractNum>
-  <w:num w:numId="1">
+  <w:num w:numId="1" w16cid:durableId="310792038">
     <w:abstractNumId w:val="18"/>
   </w:num>
-  <w:num w:numId="2">
+  <w:num w:numId="2" w16cid:durableId="65614928">
     <w:abstractNumId w:val="23"/>
   </w:num>
-  <w:num w:numId="3">
+  <w:num w:numId="3" w16cid:durableId="730541747">
     <w:abstractNumId w:val="44"/>
   </w:num>
-  <w:num w:numId="4">
+  <w:num w:numId="4" w16cid:durableId="937523580">
     <w:abstractNumId w:val="43"/>
   </w:num>
-  <w:num w:numId="5">
+  <w:num w:numId="5" w16cid:durableId="705254969">
     <w:abstractNumId w:val="15"/>
   </w:num>
-  <w:num w:numId="6">
+  <w:num w:numId="6" w16cid:durableId="1919091048">
     <w:abstractNumId w:val="38"/>
   </w:num>
-  <w:num w:numId="7">
+  <w:num w:numId="7" w16cid:durableId="2127575891">
     <w:abstractNumId w:val="2"/>
   </w:num>
-  <w:num w:numId="8">
+  <w:num w:numId="8" w16cid:durableId="2054960724">
     <w:abstractNumId w:val="40"/>
   </w:num>
-  <w:num w:numId="9">
+  <w:num w:numId="9" w16cid:durableId="1302274304">
     <w:abstractNumId w:val="33"/>
   </w:num>
-  <w:num w:numId="10">
+  <w:num w:numId="10" w16cid:durableId="417674654">
     <w:abstractNumId w:val="7"/>
   </w:num>
-  <w:num w:numId="11">
+  <w:num w:numId="11" w16cid:durableId="432626112">
     <w:abstractNumId w:val="37"/>
   </w:num>
-  <w:num w:numId="12">
+  <w:num w:numId="12" w16cid:durableId="1586961373">
     <w:abstractNumId w:val="32"/>
   </w:num>
-  <w:num w:numId="13">
+  <w:num w:numId="13" w16cid:durableId="845435554">
     <w:abstractNumId w:val="9"/>
   </w:num>
-  <w:num w:numId="14">
+  <w:num w:numId="14" w16cid:durableId="1521894380">
     <w:abstractNumId w:val="8"/>
   </w:num>
-  <w:num w:numId="15">
+  <w:num w:numId="15" w16cid:durableId="1058436992">
     <w:abstractNumId w:val="24"/>
   </w:num>
-  <w:num w:numId="16">
+  <w:num w:numId="16" w16cid:durableId="269511796">
     <w:abstractNumId w:val="28"/>
   </w:num>
-  <w:num w:numId="17">
+  <w:num w:numId="17" w16cid:durableId="2027751135">
     <w:abstractNumId w:val="20"/>
   </w:num>
-  <w:num w:numId="18">
+  <w:num w:numId="18" w16cid:durableId="284774539">
     <w:abstractNumId w:val="11"/>
   </w:num>
-  <w:num w:numId="19">
+  <w:num w:numId="19" w16cid:durableId="1714425180">
     <w:abstractNumId w:val="22"/>
   </w:num>
-  <w:num w:numId="20">
+  <w:num w:numId="20" w16cid:durableId="901255567">
     <w:abstractNumId w:val="29"/>
   </w:num>
-  <w:num w:numId="21">
+  <w:num w:numId="21" w16cid:durableId="321593229">
     <w:abstractNumId w:val="4"/>
   </w:num>
-  <w:num w:numId="22">
+  <w:num w:numId="22" w16cid:durableId="1944606834">
     <w:abstractNumId w:val="35"/>
   </w:num>
-  <w:num w:numId="23">
+  <w:num w:numId="23" w16cid:durableId="1177310980">
     <w:abstractNumId w:val="27"/>
   </w:num>
-  <w:num w:numId="24">
+  <w:num w:numId="24" w16cid:durableId="1875923461">
     <w:abstractNumId w:val="1"/>
   </w:num>
-  <w:num w:numId="25">
+  <w:num w:numId="25" w16cid:durableId="236980103">
     <w:abstractNumId w:val="10"/>
   </w:num>
-  <w:num w:numId="26">
+  <w:num w:numId="26" w16cid:durableId="316763009">
     <w:abstractNumId w:val="42"/>
   </w:num>
-  <w:num w:numId="27">
+  <w:num w:numId="27" w16cid:durableId="2056463640">
     <w:abstractNumId w:val="34"/>
   </w:num>
-  <w:num w:numId="28">
+  <w:num w:numId="28" w16cid:durableId="30813700">
     <w:abstractNumId w:val="30"/>
   </w:num>
-  <w:num w:numId="29">
+  <w:num w:numId="29" w16cid:durableId="751853837">
     <w:abstractNumId w:val="14"/>
   </w:num>
-  <w:num w:numId="30">
+  <w:num w:numId="30" w16cid:durableId="520978189">
     <w:abstractNumId w:val="3"/>
   </w:num>
-  <w:num w:numId="31">
+  <w:num w:numId="31" w16cid:durableId="1783651782">
     <w:abstractNumId w:val="31"/>
   </w:num>
-  <w:num w:numId="32">
+  <w:num w:numId="32" w16cid:durableId="1866090682">
     <w:abstractNumId w:val="16"/>
   </w:num>
-  <w:num w:numId="33">
+  <w:num w:numId="33" w16cid:durableId="759446741">
     <w:abstractNumId w:val="36"/>
   </w:num>
-  <w:num w:numId="34">
+  <w:num w:numId="34" w16cid:durableId="1192457400">
     <w:abstractNumId w:val="13"/>
   </w:num>
-  <w:num w:numId="35">
+  <w:num w:numId="35" w16cid:durableId="626661740">
     <w:abstractNumId w:val="41"/>
   </w:num>
-  <w:num w:numId="36">
+  <w:num w:numId="36" w16cid:durableId="954598800">
     <w:abstractNumId w:val="39"/>
   </w:num>
-  <w:num w:numId="37">
+  <w:num w:numId="37" w16cid:durableId="1129469717">
     <w:abstractNumId w:val="17"/>
   </w:num>
-  <w:num w:numId="38">
+  <w:num w:numId="38" w16cid:durableId="397869759">
     <w:abstractNumId w:val="21"/>
   </w:num>
-  <w:num w:numId="39">
+  <w:num w:numId="39" w16cid:durableId="2111314516">
     <w:abstractNumId w:val="5"/>
   </w:num>
-  <w:num w:numId="40">
+  <w:num w:numId="40" w16cid:durableId="970744600">
     <w:abstractNumId w:val="25"/>
   </w:num>
-  <w:num w:numId="41">
+  <w:num w:numId="41" w16cid:durableId="11226934">
     <w:abstractNumId w:val="19"/>
   </w:num>
-  <w:num w:numId="42">
+  <w:num w:numId="42" w16cid:durableId="1057240919">
     <w:abstractNumId w:val="12"/>
   </w:num>
-  <w:num w:numId="43">
+  <w:num w:numId="43" w16cid:durableId="960964529">
     <w:abstractNumId w:val="45"/>
   </w:num>
-  <w:num w:numId="44">
+  <w:num w:numId="44" w16cid:durableId="1743025329">
     <w:abstractNumId w:val="46"/>
   </w:num>
-  <w:num w:numId="45">
+  <w:num w:numId="45" w16cid:durableId="471291864">
     <w:abstractNumId w:val="47"/>
   </w:num>
-  <w:num w:numId="46">
+  <w:num w:numId="46" w16cid:durableId="942490517">
     <w:abstractNumId w:val="6"/>
   </w:num>
-  <w:num w:numId="47">
+  <w:num w:numId="47" w16cid:durableId="390546544">
     <w:abstractNumId w:val="0"/>
   </w:num>
-  <w:num w:numId="48">
+  <w:num w:numId="48" w16cid:durableId="920019317">
     <w:abstractNumId w:val="26"/>
   </w:num>
 </w:numbering>
